--- a/ការប្រឡងតេស្តសមត្ថភាព(រូបវិទ្យា).docx
+++ b/ការប្រឡងតេស្តសមត្ថភាព(រូបវិទ្យា).docx
@@ -769,10 +769,10 @@
                                         <v:path o:extrusionok="f" gradientshapeok="t" o:connecttype="rect"/>
                                         <o:lock v:ext="edit" aspectratio="t"/>
                                       </v:shapetype>
-                                      <v:shape id="_x0000_i1576" type="#_x0000_t75" style="width:37.05pt;height:19.9pt" o:ole="">
+                                      <v:shape id="_x0000_i1026" type="#_x0000_t75" style="width:37.35pt;height:19.7pt" o:ole="">
                                         <v:imagedata r:id="rId8" o:title=""/>
                                       </v:shape>
-                                      <o:OLEObject Type="Embed" ProgID="Equation.DSMT4" ShapeID="_x0000_i1576" DrawAspect="Content" ObjectID="_1573083176" r:id="rId9"/>
+                                      <o:OLEObject Type="Embed" ProgID="Equation.DSMT4" ShapeID="_x0000_i1026" DrawAspect="Content" ObjectID="_1573100538" r:id="rId9"/>
                                     </w:object>
                                   </w:r>
                                   <w:r>
@@ -816,10 +816,10 @@
                                       <w:position w:val="-16"/>
                                     </w:rPr>
                                     <w:object w:dxaOrig="720" w:dyaOrig="440">
-                                      <v:shape id="_x0000_i1577" type="#_x0000_t75" style="width:36pt;height:22.05pt" o:ole="">
+                                      <v:shape id="_x0000_i1028" type="#_x0000_t75" style="width:36pt;height:21.75pt" o:ole="">
                                         <v:imagedata r:id="rId10" o:title=""/>
                                       </v:shape>
-                                      <o:OLEObject Type="Embed" ProgID="Equation.DSMT4" ShapeID="_x0000_i1577" DrawAspect="Content" ObjectID="_1573083177" r:id="rId11"/>
+                                      <o:OLEObject Type="Embed" ProgID="Equation.DSMT4" ShapeID="_x0000_i1028" DrawAspect="Content" ObjectID="_1573100539" r:id="rId11"/>
                                     </w:object>
                                   </w:r>
                                   <w:r>
@@ -891,10 +891,10 @@
                                       <w:position w:val="-6"/>
                                     </w:rPr>
                                     <w:object w:dxaOrig="200" w:dyaOrig="279">
-                                      <v:shape id="_x0000_i1578" type="#_x0000_t75" style="width:10.2pt;height:13.95pt" o:ole="">
+                                      <v:shape id="_x0000_i1030" type="#_x0000_t75" style="width:10.2pt;height:14.25pt" o:ole="">
                                         <v:imagedata r:id="rId12" o:title=""/>
                                       </v:shape>
-                                      <o:OLEObject Type="Embed" ProgID="Equation.DSMT4" ShapeID="_x0000_i1578" DrawAspect="Content" ObjectID="_1573083178" r:id="rId13"/>
+                                      <o:OLEObject Type="Embed" ProgID="Equation.DSMT4" ShapeID="_x0000_i1030" DrawAspect="Content" ObjectID="_1573100540" r:id="rId13"/>
                                     </w:object>
                                   </w:r>
                                   <w:r>
@@ -1011,9 +1011,9 @@
                               </w:rPr>
                               <w:object w:dxaOrig="740" w:dyaOrig="400">
                                 <v:shape id="_x0000_i1576" type="#_x0000_t75" style="width:37.05pt;height:19.9pt" o:ole="">
-                                  <v:imagedata r:id="rId8" o:title=""/>
+                                  <v:imagedata r:id="rId14" o:title=""/>
                                 </v:shape>
-                                <o:OLEObject Type="Embed" ProgID="Equation.DSMT4" ShapeID="_x0000_i1576" DrawAspect="Content" ObjectID="_1573083176" r:id="rId14"/>
+                                <o:OLEObject Type="Embed" ProgID="Equation.DSMT4" ShapeID="_x0000_i1576" DrawAspect="Content" ObjectID="_1573083176" r:id="rId15"/>
                               </w:object>
                             </w:r>
                             <w:r>
@@ -1033,9 +1033,9 @@
                               </w:rPr>
                               <w:object w:dxaOrig="720" w:dyaOrig="440">
                                 <v:shape id="_x0000_i1577" type="#_x0000_t75" style="width:36pt;height:22.05pt" o:ole="">
-                                  <v:imagedata r:id="rId10" o:title=""/>
+                                  <v:imagedata r:id="rId16" o:title=""/>
                                 </v:shape>
-                                <o:OLEObject Type="Embed" ProgID="Equation.DSMT4" ShapeID="_x0000_i1577" DrawAspect="Content" ObjectID="_1573083177" r:id="rId15"/>
+                                <o:OLEObject Type="Embed" ProgID="Equation.DSMT4" ShapeID="_x0000_i1577" DrawAspect="Content" ObjectID="_1573083177" r:id="rId17"/>
                               </w:object>
                             </w:r>
                             <w:r>
@@ -1058,9 +1058,9 @@
                               </w:rPr>
                               <w:object w:dxaOrig="200" w:dyaOrig="279">
                                 <v:shape id="_x0000_i1578" type="#_x0000_t75" style="width:10.2pt;height:13.95pt" o:ole="">
-                                  <v:imagedata r:id="rId12" o:title=""/>
+                                  <v:imagedata r:id="rId18" o:title=""/>
                                 </v:shape>
-                                <o:OLEObject Type="Embed" ProgID="Equation.DSMT4" ShapeID="_x0000_i1578" DrawAspect="Content" ObjectID="_1573083178" r:id="rId16"/>
+                                <o:OLEObject Type="Embed" ProgID="Equation.DSMT4" ShapeID="_x0000_i1578" DrawAspect="Content" ObjectID="_1573083178" r:id="rId19"/>
                               </w:object>
                             </w:r>
                             <w:r>
@@ -1174,10 +1174,10 @@
           <w:lang w:bidi="km-KH"/>
         </w:rPr>
         <w:object w:dxaOrig="800" w:dyaOrig="400">
-          <v:shape id="_x0000_i1572" type="#_x0000_t75" style="width:39.75pt;height:19.9pt" o:ole="">
-            <v:imagedata r:id="rId17" o:title=""/>
+          <v:shape id="_x0000_i1031" type="#_x0000_t75" style="width:40.1pt;height:19.7pt" o:ole="">
+            <v:imagedata r:id="rId20" o:title=""/>
           </v:shape>
-          <o:OLEObject Type="Embed" ProgID="Equation.DSMT4" ShapeID="_x0000_i1572" DrawAspect="Content" ObjectID="_1573083162" r:id="rId18"/>
+          <o:OLEObject Type="Embed" ProgID="Equation.DSMT4" ShapeID="_x0000_i1031" DrawAspect="Content" ObjectID="_1573100524" r:id="rId21"/>
         </w:object>
       </w:r>
     </w:p>
@@ -1256,7 +1256,7 @@
                             <w:p>
                               <w:pPr>
                                 <w:rPr>
-                                  <w:rFonts w:ascii="Kh Content" w:hAnsi="Kh Content" w:cs="Kh Content" w:hint="cs"/>
+                                  <w:rFonts w:ascii="Kh Content" w:hAnsi="Kh Content" w:cs="Kh Content"/>
                                   <w:b/>
                                   <w:bCs/>
                                   <w:sz w:val="24"/>
@@ -1422,10 +1422,10 @@
                                         <w:position w:val="-14"/>
                                       </w:rPr>
                                       <w:object w:dxaOrig="740" w:dyaOrig="400">
-                                        <v:shape id="_x0000_i1573" type="#_x0000_t75" style="width:37.05pt;height:19.9pt" o:ole="">
-                                          <v:imagedata r:id="rId8" o:title=""/>
+                                        <v:shape id="_x0000_i1033" type="#_x0000_t75" style="width:37.35pt;height:19.7pt" o:ole="">
+                                          <v:imagedata r:id="rId14" o:title=""/>
                                         </v:shape>
-                                        <o:OLEObject Type="Embed" ProgID="Equation.DSMT4" ShapeID="_x0000_i1573" DrawAspect="Content" ObjectID="_1573083179" r:id="rId19"/>
+                                        <o:OLEObject Type="Embed" ProgID="Equation.DSMT4" ShapeID="_x0000_i1033" DrawAspect="Content" ObjectID="_1573100541" r:id="rId22"/>
                                       </w:object>
                                     </w:r>
                                     <w:r>
@@ -1469,10 +1469,10 @@
                                         <w:position w:val="-16"/>
                                       </w:rPr>
                                       <w:object w:dxaOrig="720" w:dyaOrig="440">
-                                        <v:shape id="_x0000_i1574" type="#_x0000_t75" style="width:36pt;height:22.05pt" o:ole="">
-                                          <v:imagedata r:id="rId10" o:title=""/>
+                                        <v:shape id="_x0000_i1035" type="#_x0000_t75" style="width:36pt;height:21.75pt" o:ole="">
+                                          <v:imagedata r:id="rId16" o:title=""/>
                                         </v:shape>
-                                        <o:OLEObject Type="Embed" ProgID="Equation.DSMT4" ShapeID="_x0000_i1574" DrawAspect="Content" ObjectID="_1573083180" r:id="rId20"/>
+                                        <o:OLEObject Type="Embed" ProgID="Equation.DSMT4" ShapeID="_x0000_i1035" DrawAspect="Content" ObjectID="_1573100542" r:id="rId23"/>
                                       </w:object>
                                     </w:r>
                                     <w:r>
@@ -1516,10 +1516,10 @@
                                         <w:position w:val="-6"/>
                                       </w:rPr>
                                       <w:object w:dxaOrig="200" w:dyaOrig="279">
-                                        <v:shape id="_x0000_i1575" type="#_x0000_t75" style="width:10.2pt;height:13.95pt" o:ole="">
-                                          <v:imagedata r:id="rId12" o:title=""/>
+                                        <v:shape id="_x0000_i1037" type="#_x0000_t75" style="width:10.2pt;height:14.25pt" o:ole="">
+                                          <v:imagedata r:id="rId18" o:title=""/>
                                         </v:shape>
-                                        <o:OLEObject Type="Embed" ProgID="Equation.DSMT4" ShapeID="_x0000_i1575" DrawAspect="Content" ObjectID="_1573083181" r:id="rId21"/>
+                                        <o:OLEObject Type="Embed" ProgID="Equation.DSMT4" ShapeID="_x0000_i1037" DrawAspect="Content" ObjectID="_1573100543" r:id="rId24"/>
                                       </w:object>
                                     </w:r>
                                     <w:r>
@@ -1658,9 +1658,9 @@
                                 </w:rPr>
                                 <w:object w:dxaOrig="740" w:dyaOrig="400">
                                   <v:shape id="_x0000_i1573" type="#_x0000_t75" style="width:37.05pt;height:19.9pt" o:ole="">
-                                    <v:imagedata r:id="rId8" o:title=""/>
+                                    <v:imagedata r:id="rId14" o:title=""/>
                                   </v:shape>
-                                  <o:OLEObject Type="Embed" ProgID="Equation.DSMT4" ShapeID="_x0000_i1573" DrawAspect="Content" ObjectID="_1573083179" r:id="rId22"/>
+                                  <o:OLEObject Type="Embed" ProgID="Equation.DSMT4" ShapeID="_x0000_i1573" DrawAspect="Content" ObjectID="_1573083179" r:id="rId25"/>
                                 </w:object>
                               </w:r>
                               <w:r>
@@ -1680,9 +1680,9 @@
                                 </w:rPr>
                                 <w:object w:dxaOrig="720" w:dyaOrig="440">
                                   <v:shape id="_x0000_i1574" type="#_x0000_t75" style="width:36pt;height:22.05pt" o:ole="">
-                                    <v:imagedata r:id="rId10" o:title=""/>
+                                    <v:imagedata r:id="rId16" o:title=""/>
                                   </v:shape>
-                                  <o:OLEObject Type="Embed" ProgID="Equation.DSMT4" ShapeID="_x0000_i1574" DrawAspect="Content" ObjectID="_1573083180" r:id="rId23"/>
+                                  <o:OLEObject Type="Embed" ProgID="Equation.DSMT4" ShapeID="_x0000_i1574" DrawAspect="Content" ObjectID="_1573083180" r:id="rId26"/>
                                 </w:object>
                               </w:r>
                               <w:r>
@@ -1702,9 +1702,9 @@
                                 </w:rPr>
                                 <w:object w:dxaOrig="200" w:dyaOrig="279">
                                   <v:shape id="_x0000_i1575" type="#_x0000_t75" style="width:10.2pt;height:13.95pt" o:ole="">
-                                    <v:imagedata r:id="rId12" o:title=""/>
+                                    <v:imagedata r:id="rId18" o:title=""/>
                                   </v:shape>
-                                  <o:OLEObject Type="Embed" ProgID="Equation.DSMT4" ShapeID="_x0000_i1575" DrawAspect="Content" ObjectID="_1573083181" r:id="rId24"/>
+                                  <o:OLEObject Type="Embed" ProgID="Equation.DSMT4" ShapeID="_x0000_i1575" DrawAspect="Content" ObjectID="_1573083181" r:id="rId27"/>
                                 </w:object>
                               </w:r>
                               <w:r>
@@ -1778,7 +1778,7 @@
         <w:ind w:left="284"/>
         <w:jc w:val="both"/>
         <w:rPr>
-          <w:rFonts w:ascii="Kh Content" w:hAnsi="Kh Content" w:cs="Kh Content" w:hint="cs"/>
+          <w:rFonts w:ascii="Kh Content" w:hAnsi="Kh Content" w:cs="Kh Content"/>
           <w:sz w:val="24"/>
           <w:szCs w:val="24"/>
           <w:lang w:bidi="km-KH"/>
@@ -2072,10 +2072,10 @@
                                         <w:position w:val="-14"/>
                                       </w:rPr>
                                       <w:object w:dxaOrig="740" w:dyaOrig="400">
-                                        <v:shape id="_x0000_i1579" type="#_x0000_t75" style="width:37.05pt;height:19.9pt" o:ole="">
-                                          <v:imagedata r:id="rId8" o:title=""/>
+                                        <v:shape id="_x0000_i1039" type="#_x0000_t75" style="width:37.35pt;height:19.7pt" o:ole="">
+                                          <v:imagedata r:id="rId14" o:title=""/>
                                         </v:shape>
-                                        <o:OLEObject Type="Embed" ProgID="Equation.DSMT4" ShapeID="_x0000_i1579" DrawAspect="Content" ObjectID="_1573083182" r:id="rId25"/>
+                                        <o:OLEObject Type="Embed" ProgID="Equation.DSMT4" ShapeID="_x0000_i1039" DrawAspect="Content" ObjectID="_1573100544" r:id="rId28"/>
                                       </w:object>
                                     </w:r>
                                     <w:r>
@@ -2119,10 +2119,10 @@
                                         <w:position w:val="-16"/>
                                       </w:rPr>
                                       <w:object w:dxaOrig="720" w:dyaOrig="440">
-                                        <v:shape id="_x0000_i1580" type="#_x0000_t75" style="width:36pt;height:22.05pt" o:ole="">
-                                          <v:imagedata r:id="rId10" o:title=""/>
+                                        <v:shape id="_x0000_i1041" type="#_x0000_t75" style="width:36pt;height:21.75pt" o:ole="">
+                                          <v:imagedata r:id="rId16" o:title=""/>
                                         </v:shape>
-                                        <o:OLEObject Type="Embed" ProgID="Equation.DSMT4" ShapeID="_x0000_i1580" DrawAspect="Content" ObjectID="_1573083183" r:id="rId26"/>
+                                        <o:OLEObject Type="Embed" ProgID="Equation.DSMT4" ShapeID="_x0000_i1041" DrawAspect="Content" ObjectID="_1573100545" r:id="rId29"/>
                                       </w:object>
                                     </w:r>
                                     <w:r>
@@ -2166,10 +2166,10 @@
                                         <w:position w:val="-6"/>
                                       </w:rPr>
                                       <w:object w:dxaOrig="200" w:dyaOrig="279">
-                                        <v:shape id="_x0000_i1581" type="#_x0000_t75" style="width:10.2pt;height:13.95pt" o:ole="">
-                                          <v:imagedata r:id="rId12" o:title=""/>
+                                        <v:shape id="_x0000_i1043" type="#_x0000_t75" style="width:10.2pt;height:14.25pt" o:ole="">
+                                          <v:imagedata r:id="rId18" o:title=""/>
                                         </v:shape>
-                                        <o:OLEObject Type="Embed" ProgID="Equation.DSMT4" ShapeID="_x0000_i1581" DrawAspect="Content" ObjectID="_1573083184" r:id="rId27"/>
+                                        <o:OLEObject Type="Embed" ProgID="Equation.DSMT4" ShapeID="_x0000_i1043" DrawAspect="Content" ObjectID="_1573100546" r:id="rId30"/>
                                       </w:object>
                                     </w:r>
                                     <w:r>
@@ -2280,7 +2280,7 @@
                             <w:p>
                               <w:pPr>
                                 <w:rPr>
-                                  <w:rFonts w:ascii="Kh Content" w:hAnsi="Kh Content" w:cs="Kh Content" w:hint="cs"/>
+                                  <w:rFonts w:ascii="Kh Content" w:hAnsi="Kh Content" w:cs="Kh Content"/>
                                   <w:b/>
                                   <w:bCs/>
                                   <w:sz w:val="24"/>
@@ -2356,9 +2356,9 @@
                                 </w:rPr>
                                 <w:object w:dxaOrig="740" w:dyaOrig="400">
                                   <v:shape id="_x0000_i1579" type="#_x0000_t75" style="width:37.05pt;height:19.9pt" o:ole="">
-                                    <v:imagedata r:id="rId8" o:title=""/>
+                                    <v:imagedata r:id="rId14" o:title=""/>
                                   </v:shape>
-                                  <o:OLEObject Type="Embed" ProgID="Equation.DSMT4" ShapeID="_x0000_i1579" DrawAspect="Content" ObjectID="_1573083182" r:id="rId28"/>
+                                  <o:OLEObject Type="Embed" ProgID="Equation.DSMT4" ShapeID="_x0000_i1579" DrawAspect="Content" ObjectID="_1573083182" r:id="rId31"/>
                                 </w:object>
                               </w:r>
                               <w:r>
@@ -2378,9 +2378,9 @@
                                 </w:rPr>
                                 <w:object w:dxaOrig="720" w:dyaOrig="440">
                                   <v:shape id="_x0000_i1580" type="#_x0000_t75" style="width:36pt;height:22.05pt" o:ole="">
-                                    <v:imagedata r:id="rId10" o:title=""/>
+                                    <v:imagedata r:id="rId16" o:title=""/>
                                   </v:shape>
-                                  <o:OLEObject Type="Embed" ProgID="Equation.DSMT4" ShapeID="_x0000_i1580" DrawAspect="Content" ObjectID="_1573083183" r:id="rId29"/>
+                                  <o:OLEObject Type="Embed" ProgID="Equation.DSMT4" ShapeID="_x0000_i1580" DrawAspect="Content" ObjectID="_1573083183" r:id="rId32"/>
                                 </w:object>
                               </w:r>
                               <w:r>
@@ -2400,9 +2400,9 @@
                                 </w:rPr>
                                 <w:object w:dxaOrig="200" w:dyaOrig="279">
                                   <v:shape id="_x0000_i1581" type="#_x0000_t75" style="width:10.2pt;height:13.95pt" o:ole="">
-                                    <v:imagedata r:id="rId12" o:title=""/>
+                                    <v:imagedata r:id="rId18" o:title=""/>
                                   </v:shape>
-                                  <o:OLEObject Type="Embed" ProgID="Equation.DSMT4" ShapeID="_x0000_i1581" DrawAspect="Content" ObjectID="_1573083184" r:id="rId30"/>
+                                  <o:OLEObject Type="Embed" ProgID="Equation.DSMT4" ShapeID="_x0000_i1581" DrawAspect="Content" ObjectID="_1573083184" r:id="rId33"/>
                                 </w:object>
                               </w:r>
                               <w:r>
@@ -2490,7 +2490,7 @@
         <w:ind w:left="1724" w:firstLine="436"/>
         <w:jc w:val="both"/>
         <w:rPr>
-          <w:rFonts w:ascii="Kh Content" w:hAnsi="Kh Content" w:cs="Kh Content" w:hint="cs"/>
+          <w:rFonts w:ascii="Kh Content" w:hAnsi="Kh Content" w:cs="Kh Content"/>
           <w:b/>
           <w:bCs/>
           <w:sz w:val="24"/>
@@ -2622,10 +2622,10 @@
           <w:lang w:bidi="km-KH"/>
         </w:rPr>
         <w:object w:dxaOrig="2540" w:dyaOrig="360">
-          <v:shape id="_x0000_i1337" type="#_x0000_t75" style="width:126.8pt;height:18.25pt" o:ole="">
-            <v:imagedata r:id="rId31" o:title=""/>
+          <v:shape id="_x0000_i1044" type="#_x0000_t75" style="width:127pt;height:18.35pt" o:ole="">
+            <v:imagedata r:id="rId34" o:title=""/>
           </v:shape>
-          <o:OLEObject Type="Embed" ProgID="Equation.DSMT4" ShapeID="_x0000_i1337" DrawAspect="Content" ObjectID="_1573083163" r:id="rId32"/>
+          <o:OLEObject Type="Embed" ProgID="Equation.DSMT4" ShapeID="_x0000_i1044" DrawAspect="Content" ObjectID="_1573100525" r:id="rId35"/>
         </w:object>
       </w:r>
       <w:r>
@@ -2655,10 +2655,10 @@
           <w:lang w:bidi="km-KH"/>
         </w:rPr>
         <w:object w:dxaOrig="1160" w:dyaOrig="320">
-          <v:shape id="_x0000_i1410" type="#_x0000_t75" style="width:58.05pt;height:16.1pt" o:ole="">
-            <v:imagedata r:id="rId33" o:title=""/>
+          <v:shape id="_x0000_i1045" type="#_x0000_t75" style="width:57.75pt;height:16.3pt" o:ole="">
+            <v:imagedata r:id="rId36" o:title=""/>
           </v:shape>
-          <o:OLEObject Type="Embed" ProgID="Equation.DSMT4" ShapeID="_x0000_i1410" DrawAspect="Content" ObjectID="_1573083164" r:id="rId34"/>
+          <o:OLEObject Type="Embed" ProgID="Equation.DSMT4" ShapeID="_x0000_i1045" DrawAspect="Content" ObjectID="_1573100526" r:id="rId37"/>
         </w:object>
       </w:r>
       <w:r>
@@ -2678,7 +2678,7 @@
         <w:ind w:left="284"/>
         <w:jc w:val="both"/>
         <w:rPr>
-          <w:rFonts w:ascii="Khmer OS Muol Light" w:hAnsi="Khmer OS Muol Light" w:cs="Khmer OS Muol Light" w:hint="cs"/>
+          <w:rFonts w:ascii="Khmer OS Muol Light" w:hAnsi="Khmer OS Muol Light" w:cs="Khmer OS Muol Light"/>
           <w:sz w:val="24"/>
           <w:szCs w:val="24"/>
           <w:lang w:bidi="km-KH"/>
@@ -2701,10 +2701,10 @@
           <w:lang w:bidi="km-KH"/>
         </w:rPr>
         <w:object w:dxaOrig="800" w:dyaOrig="279">
-          <v:shape id="_x0000_i1411" type="#_x0000_t75" style="width:39.75pt;height:13.95pt" o:ole="">
-            <v:imagedata r:id="rId35" o:title=""/>
+          <v:shape id="_x0000_i1046" type="#_x0000_t75" style="width:40.1pt;height:14.25pt" o:ole="">
+            <v:imagedata r:id="rId38" o:title=""/>
           </v:shape>
-          <o:OLEObject Type="Embed" ProgID="Equation.DSMT4" ShapeID="_x0000_i1411" DrawAspect="Content" ObjectID="_1573083165" r:id="rId36"/>
+          <o:OLEObject Type="Embed" ProgID="Equation.DSMT4" ShapeID="_x0000_i1046" DrawAspect="Content" ObjectID="_1573100527" r:id="rId39"/>
         </w:object>
       </w:r>
       <w:r>
@@ -2748,7 +2748,7 @@
         <w:lastRenderedPageBreak/>
         <w:pict>
           <v:shape id="_x0000_s1067" type="#_x0000_t75" style="position:absolute;left:0;text-align:left;margin-left:105.8pt;margin-top:-26.85pt;width:81.65pt;height:116.25pt;z-index:-251640832;mso-position-horizontal-relative:margin;mso-position-vertical-relative:text;mso-width-relative:page;mso-height-relative:page">
-            <v:imagedata r:id="rId37" o:title="gas-laws-8-638" croptop="14804f" cropbottom="7583f" cropleft="40621f" cropright="2031f"/>
+            <v:imagedata r:id="rId40" o:title="gas-laws-8-638" croptop="14804f" cropbottom="7583f" cropleft="40621f" cropright="2031f"/>
             <w10:wrap anchorx="margin"/>
           </v:shape>
         </w:pict>
@@ -2759,7 +2759,7 @@
         </w:rPr>
         <w:pict>
           <v:shape id="_x0000_s1068" type="#_x0000_t75" style="position:absolute;left:0;text-align:left;margin-left:202.65pt;margin-top:0;width:74.15pt;height:84.6pt;z-index:251678720;mso-position-horizontal-relative:text;mso-position-vertical-relative:text;mso-width-relative:page;mso-height-relative:page">
-            <v:imagedata r:id="rId37" o:title="gas-laws-8-638" croptop="24915f" cropbottom="8485f" cropleft="2166f" cropright="42247f"/>
+            <v:imagedata r:id="rId40" o:title="gas-laws-8-638" croptop="24915f" cropbottom="8485f" cropleft="2166f" cropright="42247f"/>
             <w10:wrap type="square"/>
           </v:shape>
         </w:pict>
@@ -3461,7 +3461,7 @@
       <w:pPr>
         <w:jc w:val="both"/>
         <w:rPr>
-          <w:rFonts w:ascii="Khmer OS Muol Light" w:hAnsi="Khmer OS Muol Light" w:cs="Khmer OS Muol Light" w:hint="cs"/>
+          <w:rFonts w:ascii="Khmer OS Muol Light" w:hAnsi="Khmer OS Muol Light" w:cs="Khmer OS Muol Light"/>
           <w:sz w:val="24"/>
           <w:szCs w:val="24"/>
           <w:lang w:bidi="km-KH"/>
@@ -3517,7 +3517,7 @@
                           <w:p>
                             <w:pPr>
                               <w:rPr>
-                                <w:rFonts w:ascii="Kh Content" w:hAnsi="Kh Content" w:cs="Kh Content" w:hint="cs"/>
+                                <w:rFonts w:ascii="Kh Content" w:hAnsi="Kh Content" w:cs="Kh Content"/>
                                 <w:b/>
                                 <w:bCs/>
                                 <w:sz w:val="24"/>
@@ -3548,7 +3548,7 @@
                                 <w:cs/>
                                 <w:lang w:bidi="km-KH"/>
                               </w:rPr>
-                              <w:t>៣</w:t>
+                              <w:t>៤</w:t>
                             </w:r>
                           </w:p>
                         </w:txbxContent>
@@ -3573,13 +3573,17 @@
           </mc:Choice>
           <mc:Fallback>
             <w:pict>
-              <v:shape w14:anchorId="3E3A4F67" id="Text Box 52" o:spid="_x0000_s1067" type="#_x0000_t202" style="position:absolute;left:0;text-align:left;margin-left:0;margin-top:1.15pt;width:54pt;height:27.75pt;z-index:-251632640;visibility:visible;mso-wrap-style:square;mso-width-percent:0;mso-height-percent:0;mso-wrap-distance-left:9pt;mso-wrap-distance-top:0;mso-wrap-distance-right:9pt;mso-wrap-distance-bottom:0;mso-position-horizontal:center;mso-position-horizontal-relative:margin;mso-position-vertical:absolute;mso-position-vertical-relative:text;mso-width-percent:0;mso-height-percent:0;mso-width-relative:margin;mso-height-relative:margin;v-text-anchor:top" o:gfxdata="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" fillcolor="white [3201]" strokecolor="white [3212]" strokeweight=".5pt">
+              <v:shapetype w14:anchorId="3E3A4F67" id="_x0000_t202" coordsize="21600,21600" o:spt="202" path="m,l,21600r21600,l21600,xe">
+                <v:stroke joinstyle="miter"/>
+                <v:path gradientshapeok="t" o:connecttype="rect"/>
+              </v:shapetype>
+              <v:shape id="Text Box 52" o:spid="_x0000_s1067" type="#_x0000_t202" style="position:absolute;left:0;text-align:left;margin-left:0;margin-top:1.15pt;width:54pt;height:27.75pt;z-index:-251632640;visibility:visible;mso-wrap-style:square;mso-width-percent:0;mso-height-percent:0;mso-wrap-distance-left:9pt;mso-wrap-distance-top:0;mso-wrap-distance-right:9pt;mso-wrap-distance-bottom:0;mso-position-horizontal:center;mso-position-horizontal-relative:margin;mso-position-vertical:absolute;mso-position-vertical-relative:text;mso-width-percent:0;mso-height-percent:0;mso-width-relative:margin;mso-height-relative:margin;v-text-anchor:top" o:gfxdata="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" fillcolor="white [3201]" strokecolor="white [3212]" strokeweight=".5pt">
                 <v:textbox>
                   <w:txbxContent>
                     <w:p>
                       <w:pPr>
                         <w:rPr>
-                          <w:rFonts w:ascii="Kh Content" w:hAnsi="Kh Content" w:cs="Kh Content" w:hint="cs"/>
+                          <w:rFonts w:ascii="Kh Content" w:hAnsi="Kh Content" w:cs="Kh Content"/>
                           <w:b/>
                           <w:bCs/>
                           <w:sz w:val="24"/>
@@ -3610,7 +3614,7 @@
                           <w:cs/>
                           <w:lang w:bidi="km-KH"/>
                         </w:rPr>
-                        <w:t>៣</w:t>
+                        <w:t>៤</w:t>
                       </w:r>
                     </w:p>
                   </w:txbxContent>
@@ -3670,10 +3674,10 @@
           <w:lang w:bidi="km-KH"/>
         </w:rPr>
         <w:object w:dxaOrig="1180" w:dyaOrig="320">
-          <v:shape id="_x0000_i2081" type="#_x0000_t75" style="width:59.1pt;height:16.1pt" o:ole="">
-            <v:imagedata r:id="rId38" o:title=""/>
+          <v:shape id="_x0000_i1047" type="#_x0000_t75" style="width:59.1pt;height:16.3pt" o:ole="">
+            <v:imagedata r:id="rId41" o:title=""/>
           </v:shape>
-          <o:OLEObject Type="Embed" ProgID="Equation.DSMT4" ShapeID="_x0000_i2081" DrawAspect="Content" ObjectID="_1573083166" r:id="rId39"/>
+          <o:OLEObject Type="Embed" ProgID="Equation.DSMT4" ShapeID="_x0000_i1047" DrawAspect="Content" ObjectID="_1573100528" r:id="rId42"/>
         </w:object>
       </w:r>
       <w:r>
@@ -3719,10 +3723,10 @@
           <w:lang w:bidi="km-KH"/>
         </w:rPr>
         <w:object w:dxaOrig="1260" w:dyaOrig="320">
-          <v:shape id="_x0000_i2082" type="#_x0000_t75" style="width:62.85pt;height:16.1pt" o:ole="">
-            <v:imagedata r:id="rId40" o:title=""/>
+          <v:shape id="_x0000_i1048" type="#_x0000_t75" style="width:63.15pt;height:16.3pt" o:ole="">
+            <v:imagedata r:id="rId43" o:title=""/>
           </v:shape>
-          <o:OLEObject Type="Embed" ProgID="Equation.DSMT4" ShapeID="_x0000_i2082" DrawAspect="Content" ObjectID="_1573083167" r:id="rId41"/>
+          <o:OLEObject Type="Embed" ProgID="Equation.DSMT4" ShapeID="_x0000_i1048" DrawAspect="Content" ObjectID="_1573100529" r:id="rId44"/>
         </w:object>
       </w:r>
       <w:r>
@@ -3796,10 +3800,10 @@
           <w:lang w:bidi="km-KH"/>
         </w:rPr>
         <w:object w:dxaOrig="1880" w:dyaOrig="380">
-          <v:shape id="_x0000_i1591" type="#_x0000_t75" style="width:94.05pt;height:18.8pt" o:ole="">
-            <v:imagedata r:id="rId42" o:title=""/>
+          <v:shape id="_x0000_i1049" type="#_x0000_t75" style="width:94.4pt;height:19pt" o:ole="">
+            <v:imagedata r:id="rId45" o:title=""/>
           </v:shape>
-          <o:OLEObject Type="Embed" ProgID="Equation.DSMT4" ShapeID="_x0000_i1591" DrawAspect="Content" ObjectID="_1573083168" r:id="rId43"/>
+          <o:OLEObject Type="Embed" ProgID="Equation.DSMT4" ShapeID="_x0000_i1049" DrawAspect="Content" ObjectID="_1573100530" r:id="rId46"/>
         </w:object>
       </w:r>
       <w:r>
@@ -4021,10 +4025,10 @@
                                     <w:position w:val="-16"/>
                                   </w:rPr>
                                   <w:object w:dxaOrig="720" w:dyaOrig="440">
-                                    <v:shape id="_x0000_i1626" type="#_x0000_t75" style="width:36pt;height:22.05pt" o:ole="">
-                                      <v:imagedata r:id="rId10" o:title=""/>
+                                    <v:shape id="_x0000_i1051" type="#_x0000_t75" style="width:36pt;height:21.75pt" o:ole="">
+                                      <v:imagedata r:id="rId16" o:title=""/>
                                     </v:shape>
-                                    <o:OLEObject Type="Embed" ProgID="Equation.DSMT4" ShapeID="_x0000_i1626" DrawAspect="Content" ObjectID="_1573083185" r:id="rId44"/>
+                                    <o:OLEObject Type="Embed" ProgID="Equation.DSMT4" ShapeID="_x0000_i1051" DrawAspect="Content" ObjectID="_1573100547" r:id="rId47"/>
                                   </w:object>
                                 </w:r>
                                 <w:r>
@@ -4068,10 +4072,10 @@
                                     <w:position w:val="-6"/>
                                   </w:rPr>
                                   <w:object w:dxaOrig="200" w:dyaOrig="279">
-                                    <v:shape id="_x0000_i1627" type="#_x0000_t75" style="width:10.2pt;height:13.95pt" o:ole="">
+                                    <v:shape id="_x0000_i1053" type="#_x0000_t75" style="width:10.2pt;height:14.25pt" o:ole="">
                                       <v:imagedata r:id="rId12" o:title=""/>
                                     </v:shape>
-                                    <o:OLEObject Type="Embed" ProgID="Equation.DSMT4" ShapeID="_x0000_i1627" DrawAspect="Content" ObjectID="_1573083186" r:id="rId45"/>
+                                    <o:OLEObject Type="Embed" ProgID="Equation.DSMT4" ShapeID="_x0000_i1053" DrawAspect="Content" ObjectID="_1573100548" r:id="rId48"/>
                                   </w:object>
                                 </w:r>
                                 <w:r>
@@ -4096,7 +4100,7 @@
                           </pic:cNvPicPr>
                         </pic:nvPicPr>
                         <pic:blipFill>
-                          <a:blip r:embed="rId46">
+                          <a:blip r:embed="rId49">
                             <a:extLst>
                               <a:ext uri="{28A0092B-C50C-407E-A947-70E740481C1C}">
                                 <a14:useLocalDpi xmlns:a14="http://schemas.microsoft.com/office/drawing/2010/main" val="0"/>
@@ -4292,9 +4296,9 @@
                             </w:rPr>
                             <w:object w:dxaOrig="720" w:dyaOrig="440">
                               <v:shape id="_x0000_i1626" type="#_x0000_t75" style="width:36pt;height:22.05pt" o:ole="">
-                                <v:imagedata r:id="rId10" o:title=""/>
+                                <v:imagedata r:id="rId16" o:title=""/>
                               </v:shape>
-                              <o:OLEObject Type="Embed" ProgID="Equation.DSMT4" ShapeID="_x0000_i1626" DrawAspect="Content" ObjectID="_1573083185" r:id="rId47"/>
+                              <o:OLEObject Type="Embed" ProgID="Equation.DSMT4" ShapeID="_x0000_i1626" DrawAspect="Content" ObjectID="_1573083185" r:id="rId50"/>
                             </w:object>
                           </w:r>
                           <w:r>
@@ -4314,9 +4318,9 @@
                             </w:rPr>
                             <w:object w:dxaOrig="200" w:dyaOrig="279">
                               <v:shape id="_x0000_i1627" type="#_x0000_t75" style="width:10.2pt;height:13.95pt" o:ole="">
-                                <v:imagedata r:id="rId12" o:title=""/>
+                                <v:imagedata r:id="rId18" o:title=""/>
                               </v:shape>
-                              <o:OLEObject Type="Embed" ProgID="Equation.DSMT4" ShapeID="_x0000_i1627" DrawAspect="Content" ObjectID="_1573083186" r:id="rId48"/>
+                              <o:OLEObject Type="Embed" ProgID="Equation.DSMT4" ShapeID="_x0000_i1627" DrawAspect="Content" ObjectID="_1573083186" r:id="rId51"/>
                             </w:object>
                           </w:r>
                           <w:r>
@@ -4328,7 +4332,7 @@
                   </v:shape>
                 </v:group>
                 <v:shape id="Picture 69" o:spid="_x0000_s1076" type="#_x0000_t75" style="position:absolute;left:3619;top:1905;width:10954;height:9715;visibility:visible;mso-wrap-style:square" o:gfxdata="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">
-                  <v:imagedata r:id="rId49" o:title="isotem"/>
+                  <v:imagedata r:id="rId52" o:title="isotem"/>
                   <v:path arrowok="t"/>
                 </v:shape>
                 <v:line id="Straight Connector 72" o:spid="_x0000_s1077" style="position:absolute;flip:x;visibility:visible;mso-wrap-style:square" from="2762,3048" to="5048,3048" o:connectortype="straight" o:gfxdata="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" strokecolor="#ed7d31 [3205]" strokeweight=".5pt">
@@ -4348,8 +4352,6 @@
           </mc:Fallback>
         </mc:AlternateContent>
       </w:r>
-      <w:bookmarkStart w:id="0" w:name="_GoBack"/>
-      <w:bookmarkEnd w:id="0"/>
       <w:r>
         <w:rPr>
           <w:rFonts w:ascii="Kh Content" w:hAnsi="Kh Content" w:cs="Kh Content" w:hint="cs"/>
@@ -4531,10 +4533,10 @@
           <w:lang w:bidi="km-KH"/>
         </w:rPr>
         <w:object w:dxaOrig="560" w:dyaOrig="279">
-          <v:shape id="_x0000_i1606" type="#_x0000_t75" style="width:27.95pt;height:13.95pt" o:ole="">
-            <v:imagedata r:id="rId50" o:title=""/>
+          <v:shape id="_x0000_i1054" type="#_x0000_t75" style="width:27.85pt;height:14.25pt" o:ole="">
+            <v:imagedata r:id="rId53" o:title=""/>
           </v:shape>
-          <o:OLEObject Type="Embed" ProgID="Equation.DSMT4" ShapeID="_x0000_i1606" DrawAspect="Content" ObjectID="_1573083169" r:id="rId51"/>
+          <o:OLEObject Type="Embed" ProgID="Equation.DSMT4" ShapeID="_x0000_i1054" DrawAspect="Content" ObjectID="_1573100531" r:id="rId54"/>
         </w:object>
       </w:r>
       <w:r>
@@ -4557,10 +4559,10 @@
           <w:lang w:bidi="km-KH"/>
         </w:rPr>
         <w:object w:dxaOrig="560" w:dyaOrig="279">
-          <v:shape id="_x0000_i1609" type="#_x0000_t75" style="width:27.95pt;height:13.95pt" o:ole="">
-            <v:imagedata r:id="rId52" o:title=""/>
+          <v:shape id="_x0000_i1055" type="#_x0000_t75" style="width:27.85pt;height:14.25pt" o:ole="">
+            <v:imagedata r:id="rId55" o:title=""/>
           </v:shape>
-          <o:OLEObject Type="Embed" ProgID="Equation.DSMT4" ShapeID="_x0000_i1609" DrawAspect="Content" ObjectID="_1573083170" r:id="rId53"/>
+          <o:OLEObject Type="Embed" ProgID="Equation.DSMT4" ShapeID="_x0000_i1055" DrawAspect="Content" ObjectID="_1573100532" r:id="rId56"/>
         </w:object>
       </w:r>
       <w:r>
@@ -4583,10 +4585,10 @@
           <w:lang w:bidi="km-KH"/>
         </w:rPr>
         <w:object w:dxaOrig="400" w:dyaOrig="320">
-          <v:shape id="_x0000_i1612" type="#_x0000_t75" style="width:19.9pt;height:16.1pt" o:ole="">
-            <v:imagedata r:id="rId54" o:title=""/>
+          <v:shape id="_x0000_i1056" type="#_x0000_t75" style="width:19.7pt;height:16.3pt" o:ole="">
+            <v:imagedata r:id="rId57" o:title=""/>
           </v:shape>
-          <o:OLEObject Type="Embed" ProgID="Equation.DSMT4" ShapeID="_x0000_i1612" DrawAspect="Content" ObjectID="_1573083171" r:id="rId55"/>
+          <o:OLEObject Type="Embed" ProgID="Equation.DSMT4" ShapeID="_x0000_i1056" DrawAspect="Content" ObjectID="_1573100533" r:id="rId58"/>
         </w:object>
       </w:r>
       <w:r>
@@ -4609,10 +4611,10 @@
           <w:lang w:bidi="km-KH"/>
         </w:rPr>
         <w:object w:dxaOrig="440" w:dyaOrig="320">
-          <v:shape id="_x0000_i1615" type="#_x0000_t75" style="width:22.05pt;height:16.1pt" o:ole="">
-            <v:imagedata r:id="rId56" o:title=""/>
+          <v:shape id="_x0000_i1057" type="#_x0000_t75" style="width:21.75pt;height:16.3pt" o:ole="">
+            <v:imagedata r:id="rId59" o:title=""/>
           </v:shape>
-          <o:OLEObject Type="Embed" ProgID="Equation.DSMT4" ShapeID="_x0000_i1615" DrawAspect="Content" ObjectID="_1573083172" r:id="rId57"/>
+          <o:OLEObject Type="Embed" ProgID="Equation.DSMT4" ShapeID="_x0000_i1057" DrawAspect="Content" ObjectID="_1573100534" r:id="rId60"/>
         </w:object>
       </w:r>
       <w:r>
@@ -4657,7 +4659,7 @@
           <w:cs/>
           <w:lang w:bidi="km-KH"/>
         </w:rPr>
-        <w:t>ទី០៤</w:t>
+        <w:t>ទី០៥</w:t>
       </w:r>
       <w:r>
         <w:rPr>
@@ -4735,7 +4737,7 @@
                           <w:p>
                             <w:pPr>
                               <w:rPr>
-                                <w:rFonts w:ascii="Kh Content" w:hAnsi="Kh Content" w:cs="Kh Content" w:hint="cs"/>
+                                <w:rFonts w:ascii="Kh Content" w:hAnsi="Kh Content" w:cs="Kh Content"/>
                                 <w:b/>
                                 <w:bCs/>
                                 <w:sz w:val="24"/>
@@ -4766,7 +4768,7 @@
                                 <w:cs/>
                                 <w:lang w:bidi="km-KH"/>
                               </w:rPr>
-                              <w:t>៤</w:t>
+                              <w:t>៥</w:t>
                             </w:r>
                           </w:p>
                         </w:txbxContent>
@@ -4797,7 +4799,7 @@
                     <w:p>
                       <w:pPr>
                         <w:rPr>
-                          <w:rFonts w:ascii="Kh Content" w:hAnsi="Kh Content" w:cs="Kh Content" w:hint="cs"/>
+                          <w:rFonts w:ascii="Kh Content" w:hAnsi="Kh Content" w:cs="Kh Content"/>
                           <w:b/>
                           <w:bCs/>
                           <w:sz w:val="24"/>
@@ -4828,7 +4830,7 @@
                           <w:cs/>
                           <w:lang w:bidi="km-KH"/>
                         </w:rPr>
-                        <w:t>៤</w:t>
+                        <w:t>៥</w:t>
                       </w:r>
                     </w:p>
                   </w:txbxContent>
@@ -5058,7 +5060,7 @@
         <w:ind w:left="426"/>
         <w:jc w:val="both"/>
         <w:rPr>
-          <w:rFonts w:ascii="Kh Content" w:hAnsi="Kh Content" w:cs="Kh Content" w:hint="cs"/>
+          <w:rFonts w:ascii="Kh Content" w:hAnsi="Kh Content" w:cs="Kh Content"/>
           <w:sz w:val="24"/>
           <w:szCs w:val="24"/>
           <w:lang w:bidi="km-KH"/>
@@ -5338,7 +5340,7 @@
         <w:ind w:left="426"/>
         <w:jc w:val="both"/>
         <w:rPr>
-          <w:rFonts w:ascii="Kh Content" w:hAnsi="Kh Content" w:cs="Kh Content" w:hint="cs"/>
+          <w:rFonts w:ascii="Kh Content" w:hAnsi="Kh Content" w:cs="Kh Content"/>
           <w:sz w:val="24"/>
           <w:szCs w:val="24"/>
           <w:lang w:bidi="km-KH"/>
@@ -5411,10 +5413,10 @@
           <w:lang w:bidi="km-KH"/>
         </w:rPr>
         <w:object w:dxaOrig="800" w:dyaOrig="400">
-          <v:shape id="_x0000_i1618" type="#_x0000_t75" style="width:39.75pt;height:19.9pt" o:ole="">
-            <v:imagedata r:id="rId58" o:title=""/>
+          <v:shape id="_x0000_i1058" type="#_x0000_t75" style="width:40.1pt;height:19.7pt" o:ole="">
+            <v:imagedata r:id="rId61" o:title=""/>
           </v:shape>
-          <o:OLEObject Type="Embed" ProgID="Equation.DSMT4" ShapeID="_x0000_i1618" DrawAspect="Content" ObjectID="_1573083173" r:id="rId59"/>
+          <o:OLEObject Type="Embed" ProgID="Equation.DSMT4" ShapeID="_x0000_i1058" DrawAspect="Content" ObjectID="_1573100535" r:id="rId62"/>
         </w:object>
       </w:r>
       <w:r>
@@ -5427,8 +5429,10 @@
           <w:cs/>
           <w:lang w:bidi="km-KH"/>
         </w:rPr>
-        <w:t>រូបទី០៤</w:t>
-      </w:r>
+        <w:t>រូបទី០៥</w:t>
+      </w:r>
+      <w:bookmarkStart w:id="0" w:name="_GoBack"/>
+      <w:bookmarkEnd w:id="0"/>
       <w:r>
         <w:rPr>
           <w:rFonts w:ascii="Kh Content" w:hAnsi="Kh Content" w:cs="Kh Content" w:hint="cs"/>
@@ -5459,10 +5463,10 @@
           <w:lang w:bidi="km-KH"/>
         </w:rPr>
         <w:object w:dxaOrig="780" w:dyaOrig="400">
-          <v:shape id="_x0000_i1621" type="#_x0000_t75" style="width:39.2pt;height:19.9pt" o:ole="">
-            <v:imagedata r:id="rId60" o:title=""/>
+          <v:shape id="_x0000_i1059" type="#_x0000_t75" style="width:39.4pt;height:19.7pt" o:ole="">
+            <v:imagedata r:id="rId63" o:title=""/>
           </v:shape>
-          <o:OLEObject Type="Embed" ProgID="Equation.DSMT4" ShapeID="_x0000_i1621" DrawAspect="Content" ObjectID="_1573083174" r:id="rId61"/>
+          <o:OLEObject Type="Embed" ProgID="Equation.DSMT4" ShapeID="_x0000_i1059" DrawAspect="Content" ObjectID="_1573100536" r:id="rId64"/>
         </w:object>
       </w:r>
       <w:r>
@@ -5485,10 +5489,10 @@
           <w:lang w:bidi="km-KH"/>
         </w:rPr>
         <w:object w:dxaOrig="780" w:dyaOrig="400">
-          <v:shape id="_x0000_i1624" type="#_x0000_t75" style="width:39.2pt;height:19.9pt" o:ole="">
-            <v:imagedata r:id="rId62" o:title=""/>
+          <v:shape id="_x0000_i1060" type="#_x0000_t75" style="width:39.4pt;height:19.7pt" o:ole="">
+            <v:imagedata r:id="rId65" o:title=""/>
           </v:shape>
-          <o:OLEObject Type="Embed" ProgID="Equation.DSMT4" ShapeID="_x0000_i1624" DrawAspect="Content" ObjectID="_1573083175" r:id="rId63"/>
+          <o:OLEObject Type="Embed" ProgID="Equation.DSMT4" ShapeID="_x0000_i1060" DrawAspect="Content" ObjectID="_1573100537" r:id="rId66"/>
         </w:object>
       </w:r>
       <w:r>
@@ -5521,7 +5525,7 @@
         <w:ind w:left="426"/>
         <w:jc w:val="both"/>
         <w:rPr>
-          <w:rFonts w:ascii="Kh Content" w:hAnsi="Kh Content" w:cs="Kh Content" w:hint="cs"/>
+          <w:rFonts w:ascii="Kh Content" w:hAnsi="Kh Content" w:cs="Kh Content"/>
           <w:sz w:val="24"/>
           <w:szCs w:val="24"/>
           <w:lang w:bidi="km-KH"/>
@@ -5534,7 +5538,7 @@
         <w:ind w:left="426"/>
         <w:jc w:val="center"/>
         <w:rPr>
-          <w:rFonts w:ascii="Khmer OS Muol Light" w:hAnsi="Khmer OS Muol Light" w:cs="Khmer OS Muol Light" w:hint="cs"/>
+          <w:rFonts w:ascii="Khmer OS Muol Light" w:hAnsi="Khmer OS Muol Light" w:cs="Khmer OS Muol Light"/>
           <w:sz w:val="24"/>
           <w:szCs w:val="24"/>
           <w:cs/>
@@ -5571,7 +5575,7 @@
       </w:r>
     </w:p>
     <w:sectPr>
-      <w:footerReference w:type="default" r:id="rId64"/>
+      <w:footerReference w:type="default" r:id="rId67"/>
       <w:pgSz w:w="8391" w:h="11906" w:code="11"/>
       <w:pgMar w:top="567" w:right="567" w:bottom="567" w:left="567" w:header="720" w:footer="720" w:gutter="0"/>
       <w:cols w:space="720"/>
@@ -6904,6 +6908,7 @@
   <w:style w:type="character" w:default="1" w:styleId="DefaultParagraphFont">
     <w:name w:val="Default Paragraph Font"/>
     <w:uiPriority w:val="1"/>
+    <w:semiHidden/>
     <w:unhideWhenUsed/>
   </w:style>
   <w:style w:type="table" w:default="1" w:styleId="TableNormal">
@@ -6993,586 +6998,6 @@
     </w:rPr>
   </w:style>
 </w:styles>
-</file>
-
-<file path=word/glossary/document.xml><?xml version="1.0" encoding="utf-8"?>
-<w:glossaryDocument xmlns:wpc="http://schemas.microsoft.com/office/word/2010/wordprocessingCanvas" xmlns:cx="http://schemas.microsoft.com/office/drawing/2014/chartex" xmlns:cx1="http://schemas.microsoft.com/office/drawing/2015/9/8/chartex" xmlns:mc="http://schemas.openxmlformats.org/markup-compatibility/2006" xmlns:o="urn:schemas-microsoft-com:office:office" xmlns:r="http://schemas.openxmlformats.org/officeDocument/2006/relationships" xmlns:m="http://schemas.openxmlformats.org/officeDocument/2006/math" xmlns:v="urn:schemas-microsoft-com:vml" xmlns:wp14="http://schemas.microsoft.com/office/word/2010/wordprocessingDrawing" xmlns:wp="http://schemas.openxmlformats.org/drawingml/2006/wordprocessingDrawing" xmlns:w10="urn:schemas-microsoft-com:office:word" xmlns:w="http://schemas.openxmlformats.org/wordprocessingml/2006/main" xmlns:w14="http://schemas.microsoft.com/office/word/2010/wordml" xmlns:w15="http://schemas.microsoft.com/office/word/2012/wordml" xmlns:w16se="http://schemas.microsoft.com/office/word/2015/wordml/symex" xmlns:wpg="http://schemas.microsoft.com/office/word/2010/wordprocessingGroup" xmlns:wpi="http://schemas.microsoft.com/office/word/2010/wordprocessingInk" xmlns:wne="http://schemas.microsoft.com/office/word/2006/wordml" xmlns:wps="http://schemas.microsoft.com/office/word/2010/wordprocessingShape" mc:Ignorable="w14 w15 w16se wp14"/>
-</file>
-
-<file path=word/glossary/fontTable.xml><?xml version="1.0" encoding="utf-8"?>
-<w:fonts xmlns:mc="http://schemas.openxmlformats.org/markup-compatibility/2006" xmlns:r="http://schemas.openxmlformats.org/officeDocument/2006/relationships" xmlns:w="http://schemas.openxmlformats.org/wordprocessingml/2006/main" xmlns:w14="http://schemas.microsoft.com/office/word/2010/wordml" xmlns:w15="http://schemas.microsoft.com/office/word/2012/wordml" xmlns:w16se="http://schemas.microsoft.com/office/word/2015/wordml/symex" mc:Ignorable="w14 w15 w16se">
-  <w:font w:name="Symbol">
-    <w:panose1 w:val="05050102010706020507"/>
-    <w:charset w:val="02"/>
-    <w:family w:val="roman"/>
-    <w:pitch w:val="variable"/>
-    <w:sig w:usb0="00000000" w:usb1="10000000" w:usb2="00000000" w:usb3="00000000" w:csb0="80000000" w:csb1="00000000"/>
-  </w:font>
-  <w:font w:name="Times New Roman">
-    <w:panose1 w:val="02020603050405020304"/>
-    <w:charset w:val="00"/>
-    <w:family w:val="roman"/>
-    <w:pitch w:val="variable"/>
-    <w:sig w:usb0="E0002AFF" w:usb1="C0007843" w:usb2="00000009" w:usb3="00000000" w:csb0="000001FF" w:csb1="00000000"/>
-  </w:font>
-  <w:font w:name="Courier New">
-    <w:panose1 w:val="02070309020205020404"/>
-    <w:charset w:val="00"/>
-    <w:family w:val="modern"/>
-    <w:pitch w:val="fixed"/>
-    <w:sig w:usb0="E0002EFF" w:usb1="C0007843" w:usb2="00000009" w:usb3="00000000" w:csb0="000001FF" w:csb1="00000000"/>
-  </w:font>
-  <w:font w:name="Wingdings">
-    <w:panose1 w:val="05000000000000000000"/>
-    <w:charset w:val="02"/>
-    <w:family w:val="auto"/>
-    <w:pitch w:val="variable"/>
-    <w:sig w:usb0="00000000" w:usb1="10000000" w:usb2="00000000" w:usb3="00000000" w:csb0="80000000" w:csb1="00000000"/>
-  </w:font>
-  <w:font w:name="Calibri">
-    <w:panose1 w:val="020F0502020204030204"/>
-    <w:charset w:val="00"/>
-    <w:family w:val="swiss"/>
-    <w:pitch w:val="variable"/>
-    <w:sig w:usb0="E00002FF" w:usb1="4000ACFF" w:usb2="00000001" w:usb3="00000000" w:csb0="0000019F" w:csb1="00000000"/>
-  </w:font>
-  <w:font w:name="DaunPenh">
-    <w:panose1 w:val="01010101010101010101"/>
-    <w:charset w:val="00"/>
-    <w:family w:val="auto"/>
-    <w:pitch w:val="variable"/>
-    <w:sig w:usb0="80000003" w:usb1="00000000" w:usb2="00010000" w:usb3="00000000" w:csb0="00000001" w:csb1="00000000"/>
-  </w:font>
-  <w:font w:name="Kh Content">
-    <w:panose1 w:val="02000500000000020004"/>
-    <w:charset w:val="00"/>
-    <w:family w:val="auto"/>
-    <w:pitch w:val="variable"/>
-    <w:sig w:usb0="A00000EF" w:usb1="5000204A" w:usb2="00010000" w:usb3="00000000" w:csb0="00000111" w:csb1="00000000"/>
-  </w:font>
-  <w:font w:name="Khmer OS Muol Light">
-    <w:panose1 w:val="02000500000000020004"/>
-    <w:charset w:val="00"/>
-    <w:family w:val="auto"/>
-    <w:pitch w:val="variable"/>
-    <w:sig w:usb0="A00000EF" w:usb1="5000204A" w:usb2="00010000" w:usb3="00000000" w:csb0="00000111" w:csb1="00000000"/>
-  </w:font>
-  <w:font w:name="Cambria Math">
-    <w:panose1 w:val="02040503050406030204"/>
-    <w:charset w:val="00"/>
-    <w:family w:val="roman"/>
-    <w:pitch w:val="variable"/>
-    <w:sig w:usb0="E00002FF" w:usb1="420024FF" w:usb2="00000000" w:usb3="00000000" w:csb0="0000019F" w:csb1="00000000"/>
-  </w:font>
-  <w:font w:name="Calibri Light">
-    <w:panose1 w:val="020F0302020204030204"/>
-    <w:charset w:val="00"/>
-    <w:family w:val="swiss"/>
-    <w:pitch w:val="variable"/>
-    <w:sig w:usb0="A00002EF" w:usb1="4000207B" w:usb2="00000000" w:usb3="00000000" w:csb0="0000019F" w:csb1="00000000"/>
-  </w:font>
-  <w:font w:name="MoolBoran">
-    <w:panose1 w:val="020B0100010101010101"/>
-    <w:charset w:val="00"/>
-    <w:family w:val="swiss"/>
-    <w:pitch w:val="variable"/>
-    <w:sig w:usb0="80000003" w:usb1="00000000" w:usb2="00010000" w:usb3="00000000" w:csb0="00000001" w:csb1="00000000"/>
-  </w:font>
-  <w:font w:name="Arial Unicode MS">
-    <w:altName w:val="Arial"/>
-    <w:panose1 w:val="020B0604020202020204"/>
-    <w:charset w:val="00"/>
-    <w:family w:val="roman"/>
-    <w:pitch w:val="default"/>
-  </w:font>
-</w:fonts>
-</file>
-
-<file path=word/glossary/settings.xml><?xml version="1.0" encoding="utf-8"?>
-<w:settings xmlns:mc="http://schemas.openxmlformats.org/markup-compatibility/2006" xmlns:o="urn:schemas-microsoft-com:office:office" xmlns:r="http://schemas.openxmlformats.org/officeDocument/2006/relationships" xmlns:m="http://schemas.openxmlformats.org/officeDocument/2006/math" xmlns:v="urn:schemas-microsoft-com:vml" xmlns:w10="urn:schemas-microsoft-com:office:word" xmlns:w="http://schemas.openxmlformats.org/wordprocessingml/2006/main" xmlns:w14="http://schemas.microsoft.com/office/word/2010/wordml" xmlns:w15="http://schemas.microsoft.com/office/word/2012/wordml" xmlns:w16se="http://schemas.microsoft.com/office/word/2015/wordml/symex" xmlns:sl="http://schemas.openxmlformats.org/schemaLibrary/2006/main" mc:Ignorable="w14 w15 w16se">
-  <w:view w:val="normal"/>
-  <w:defaultTabStop w:val="720"/>
-  <w:characterSpacingControl w:val="doNotCompress"/>
-  <w:compat>
-    <w:useFELayout/>
-    <w:compatSetting w:name="compatibilityMode" w:uri="http://schemas.microsoft.com/office/word" w:val="15"/>
-    <w:compatSetting w:name="overrideTableStyleFontSizeAndJustification" w:uri="http://schemas.microsoft.com/office/word" w:val="1"/>
-    <w:compatSetting w:name="enableOpenTypeFeatures" w:uri="http://schemas.microsoft.com/office/word" w:val="1"/>
-    <w:compatSetting w:name="doNotFlipMirrorIndents" w:uri="http://schemas.microsoft.com/office/word" w:val="1"/>
-    <w:compatSetting w:name="differentiateMultirowTableHeaders" w:uri="http://schemas.microsoft.com/office/word" w:val="1"/>
-  </w:compat>
-  <w:rsids>
-    <w:rsidRoot w:val="009F2C94"/>
-    <w:rsid w:val="007639E4"/>
-    <w:rsid w:val="009F2C94"/>
-  </w:rsids>
-  <m:mathPr>
-    <m:mathFont m:val="Cambria Math"/>
-    <m:brkBin m:val="before"/>
-    <m:brkBinSub m:val="--"/>
-    <m:smallFrac m:val="0"/>
-    <m:dispDef/>
-    <m:lMargin m:val="0"/>
-    <m:rMargin m:val="0"/>
-    <m:defJc m:val="centerGroup"/>
-    <m:wrapIndent m:val="1440"/>
-    <m:intLim m:val="subSup"/>
-    <m:naryLim m:val="undOvr"/>
-  </m:mathPr>
-  <w:themeFontLang w:val="en-US" w:bidi="km-KH"/>
-  <w:clrSchemeMapping w:bg1="light1" w:t1="dark1" w:bg2="light2" w:t2="dark2" w:accent1="accent1" w:accent2="accent2" w:accent3="accent3" w:accent4="accent4" w:accent5="accent5" w:accent6="accent6" w:hyperlink="hyperlink" w:followedHyperlink="followedHyperlink"/>
-  <w:decimalSymbol w:val="."/>
-  <w:listSeparator w:val=","/>
-  <w15:chartTrackingRefBased/>
-</w:settings>
-</file>
-
-<file path=word/glossary/styles.xml><?xml version="1.0" encoding="utf-8"?>
-<w:styles xmlns:mc="http://schemas.openxmlformats.org/markup-compatibility/2006" xmlns:r="http://schemas.openxmlformats.org/officeDocument/2006/relationships" xmlns:w="http://schemas.openxmlformats.org/wordprocessingml/2006/main" xmlns:w14="http://schemas.microsoft.com/office/word/2010/wordml" xmlns:w15="http://schemas.microsoft.com/office/word/2012/wordml" xmlns:w16se="http://schemas.microsoft.com/office/word/2015/wordml/symex" mc:Ignorable="w14 w15 w16se">
-  <w:docDefaults>
-    <w:rPrDefault>
-      <w:rPr>
-        <w:rFonts w:asciiTheme="minorHAnsi" w:eastAsiaTheme="minorEastAsia" w:hAnsiTheme="minorHAnsi" w:cstheme="minorBidi"/>
-        <w:sz w:val="22"/>
-        <w:szCs w:val="36"/>
-        <w:lang w:val="en-US" w:eastAsia="en-US" w:bidi="km-KH"/>
-      </w:rPr>
-    </w:rPrDefault>
-    <w:pPrDefault>
-      <w:pPr>
-        <w:spacing w:after="160" w:line="259" w:lineRule="auto"/>
-      </w:pPr>
-    </w:pPrDefault>
-  </w:docDefaults>
-  <w:latentStyles w:defLockedState="0" w:defUIPriority="99" w:defSemiHidden="0" w:defUnhideWhenUsed="0" w:defQFormat="0" w:count="371">
-    <w:lsdException w:name="Normal" w:uiPriority="0" w:qFormat="1"/>
-    <w:lsdException w:name="heading 1" w:uiPriority="9" w:qFormat="1"/>
-    <w:lsdException w:name="heading 2" w:semiHidden="1" w:uiPriority="9" w:unhideWhenUsed="1" w:qFormat="1"/>
-    <w:lsdException w:name="heading 3" w:semiHidden="1" w:uiPriority="9" w:unhideWhenUsed="1" w:qFormat="1"/>
-    <w:lsdException w:name="heading 4" w:semiHidden="1" w:uiPriority="9" w:unhideWhenUsed="1" w:qFormat="1"/>
-    <w:lsdException w:name="heading 5" w:semiHidden="1" w:uiPriority="9" w:unhideWhenUsed="1" w:qFormat="1"/>
-    <w:lsdException w:name="heading 6" w:semiHidden="1" w:uiPriority="9" w:unhideWhenUsed="1" w:qFormat="1"/>
-    <w:lsdException w:name="heading 7" w:semiHidden="1" w:uiPriority="9" w:unhideWhenUsed="1" w:qFormat="1"/>
-    <w:lsdException w:name="heading 8" w:semiHidden="1" w:uiPriority="9" w:unhideWhenUsed="1" w:qFormat="1"/>
-    <w:lsdException w:name="heading 9" w:semiHidden="1" w:uiPriority="9" w:unhideWhenUsed="1" w:qFormat="1"/>
-    <w:lsdException w:name="index 1" w:semiHidden="1" w:unhideWhenUsed="1"/>
-    <w:lsdException w:name="index 2" w:semiHidden="1" w:unhideWhenUsed="1"/>
-    <w:lsdException w:name="index 3" w:semiHidden="1" w:unhideWhenUsed="1"/>
-    <w:lsdException w:name="index 4" w:semiHidden="1" w:unhideWhenUsed="1"/>
-    <w:lsdException w:name="index 5" w:semiHidden="1" w:unhideWhenUsed="1"/>
-    <w:lsdException w:name="index 6" w:semiHidden="1" w:unhideWhenUsed="1"/>
-    <w:lsdException w:name="index 7" w:semiHidden="1" w:unhideWhenUsed="1"/>
-    <w:lsdException w:name="index 8" w:semiHidden="1" w:unhideWhenUsed="1"/>
-    <w:lsdException w:name="index 9" w:semiHidden="1" w:unhideWhenUsed="1"/>
-    <w:lsdException w:name="toc 1" w:semiHidden="1" w:uiPriority="39" w:unhideWhenUsed="1"/>
-    <w:lsdException w:name="toc 2" w:semiHidden="1" w:uiPriority="39" w:unhideWhenUsed="1"/>
-    <w:lsdException w:name="toc 3" w:semiHidden="1" w:uiPriority="39" w:unhideWhenUsed="1"/>
-    <w:lsdException w:name="toc 4" w:semiHidden="1" w:uiPriority="39" w:unhideWhenUsed="1"/>
-    <w:lsdException w:name="toc 5" w:semiHidden="1" w:uiPriority="39" w:unhideWhenUsed="1"/>
-    <w:lsdException w:name="toc 6" w:semiHidden="1" w:uiPriority="39" w:unhideWhenUsed="1"/>
-    <w:lsdException w:name="toc 7" w:semiHidden="1" w:uiPriority="39" w:unhideWhenUsed="1"/>
-    <w:lsdException w:name="toc 8" w:semiHidden="1" w:uiPriority="39" w:unhideWhenUsed="1"/>
-    <w:lsdException w:name="toc 9" w:semiHidden="1" w:uiPriority="39" w:unhideWhenUsed="1"/>
-    <w:lsdException w:name="Normal Indent" w:semiHidden="1" w:unhideWhenUsed="1"/>
-    <w:lsdException w:name="footnote text" w:semiHidden="1" w:unhideWhenUsed="1"/>
-    <w:lsdException w:name="annotation text" w:semiHidden="1" w:unhideWhenUsed="1"/>
-    <w:lsdException w:name="header" w:semiHidden="1" w:unhideWhenUsed="1"/>
-    <w:lsdException w:name="footer" w:semiHidden="1" w:unhideWhenUsed="1"/>
-    <w:lsdException w:name="index heading" w:semiHidden="1" w:unhideWhenUsed="1"/>
-    <w:lsdException w:name="caption" w:semiHidden="1" w:uiPriority="35" w:unhideWhenUsed="1" w:qFormat="1"/>
-    <w:lsdException w:name="table of figures" w:semiHidden="1" w:unhideWhenUsed="1"/>
-    <w:lsdException w:name="envelope address" w:semiHidden="1" w:unhideWhenUsed="1"/>
-    <w:lsdException w:name="envelope return" w:semiHidden="1" w:unhideWhenUsed="1"/>
-    <w:lsdException w:name="footnote reference" w:semiHidden="1" w:unhideWhenUsed="1"/>
-    <w:lsdException w:name="annotation reference" w:semiHidden="1" w:unhideWhenUsed="1"/>
-    <w:lsdException w:name="line number" w:semiHidden="1" w:unhideWhenUsed="1"/>
-    <w:lsdException w:name="page number" w:semiHidden="1" w:unhideWhenUsed="1"/>
-    <w:lsdException w:name="endnote reference" w:semiHidden="1" w:unhideWhenUsed="1"/>
-    <w:lsdException w:name="endnote text" w:semiHidden="1" w:unhideWhenUsed="1"/>
-    <w:lsdException w:name="table of authorities" w:semiHidden="1" w:unhideWhenUsed="1"/>
-    <w:lsdException w:name="macro" w:semiHidden="1" w:unhideWhenUsed="1"/>
-    <w:lsdException w:name="toa heading" w:semiHidden="1" w:unhideWhenUsed="1"/>
-    <w:lsdException w:name="List" w:semiHidden="1" w:unhideWhenUsed="1"/>
-    <w:lsdException w:name="List Bullet" w:semiHidden="1" w:unhideWhenUsed="1"/>
-    <w:lsdException w:name="List Number" w:semiHidden="1" w:unhideWhenUsed="1"/>
-    <w:lsdException w:name="List 2" w:semiHidden="1" w:unhideWhenUsed="1"/>
-    <w:lsdException w:name="List 3" w:semiHidden="1" w:unhideWhenUsed="1"/>
-    <w:lsdException w:name="List 4" w:semiHidden="1" w:unhideWhenUsed="1"/>
-    <w:lsdException w:name="List 5" w:semiHidden="1" w:unhideWhenUsed="1"/>
-    <w:lsdException w:name="List Bullet 2" w:semiHidden="1" w:unhideWhenUsed="1"/>
-    <w:lsdException w:name="List Bullet 3" w:semiHidden="1" w:unhideWhenUsed="1"/>
-    <w:lsdException w:name="List Bullet 4" w:semiHidden="1" w:unhideWhenUsed="1"/>
-    <w:lsdException w:name="List Bullet 5" w:semiHidden="1" w:unhideWhenUsed="1"/>
-    <w:lsdException w:name="List Number 2" w:semiHidden="1" w:unhideWhenUsed="1"/>
-    <w:lsdException w:name="List Number 3" w:semiHidden="1" w:unhideWhenUsed="1"/>
-    <w:lsdException w:name="List Number 4" w:semiHidden="1" w:unhideWhenUsed="1"/>
-    <w:lsdException w:name="List Number 5" w:semiHidden="1" w:unhideWhenUsed="1"/>
-    <w:lsdException w:name="Title" w:uiPriority="10" w:qFormat="1"/>
-    <w:lsdException w:name="Closing" w:semiHidden="1" w:unhideWhenUsed="1"/>
-    <w:lsdException w:name="Signature" w:semiHidden="1" w:unhideWhenUsed="1"/>
-    <w:lsdException w:name="Default Paragraph Font" w:semiHidden="1" w:uiPriority="1" w:unhideWhenUsed="1"/>
-    <w:lsdException w:name="Body Text" w:semiHidden="1" w:unhideWhenUsed="1"/>
-    <w:lsdException w:name="Body Text Indent" w:semiHidden="1" w:unhideWhenUsed="1"/>
-    <w:lsdException w:name="List Continue" w:semiHidden="1" w:unhideWhenUsed="1"/>
-    <w:lsdException w:name="List Continue 2" w:semiHidden="1" w:unhideWhenUsed="1"/>
-    <w:lsdException w:name="List Continue 3" w:semiHidden="1" w:unhideWhenUsed="1"/>
-    <w:lsdException w:name="List Continue 4" w:semiHidden="1" w:unhideWhenUsed="1"/>
-    <w:lsdException w:name="List Continue 5" w:semiHidden="1" w:unhideWhenUsed="1"/>
-    <w:lsdException w:name="Message Header" w:semiHidden="1" w:unhideWhenUsed="1"/>
-    <w:lsdException w:name="Subtitle" w:uiPriority="11" w:qFormat="1"/>
-    <w:lsdException w:name="Salutation" w:semiHidden="1" w:unhideWhenUsed="1"/>
-    <w:lsdException w:name="Date" w:semiHidden="1" w:unhideWhenUsed="1"/>
-    <w:lsdException w:name="Body Text First Indent" w:semiHidden="1" w:unhideWhenUsed="1"/>
-    <w:lsdException w:name="Body Text First Indent 2" w:semiHidden="1" w:unhideWhenUsed="1"/>
-    <w:lsdException w:name="Note Heading" w:semiHidden="1" w:unhideWhenUsed="1"/>
-    <w:lsdException w:name="Body Text 2" w:semiHidden="1" w:unhideWhenUsed="1"/>
-    <w:lsdException w:name="Body Text 3" w:semiHidden="1" w:unhideWhenUsed="1"/>
-    <w:lsdException w:name="Body Text Indent 2" w:semiHidden="1" w:unhideWhenUsed="1"/>
-    <w:lsdException w:name="Body Text Indent 3" w:semiHidden="1" w:unhideWhenUsed="1"/>
-    <w:lsdException w:name="Block Text" w:semiHidden="1" w:unhideWhenUsed="1"/>
-    <w:lsdException w:name="Hyperlink" w:semiHidden="1" w:unhideWhenUsed="1"/>
-    <w:lsdException w:name="FollowedHyperlink" w:semiHidden="1" w:unhideWhenUsed="1"/>
-    <w:lsdException w:name="Strong" w:uiPriority="22" w:qFormat="1"/>
-    <w:lsdException w:name="Emphasis" w:uiPriority="20" w:qFormat="1"/>
-    <w:lsdException w:name="Document Map" w:semiHidden="1" w:unhideWhenUsed="1"/>
-    <w:lsdException w:name="Plain Text" w:semiHidden="1" w:unhideWhenUsed="1"/>
-    <w:lsdException w:name="E-mail Signature" w:semiHidden="1" w:unhideWhenUsed="1"/>
-    <w:lsdException w:name="HTML Top of Form" w:semiHidden="1" w:unhideWhenUsed="1"/>
-    <w:lsdException w:name="HTML Bottom of Form" w:semiHidden="1" w:unhideWhenUsed="1"/>
-    <w:lsdException w:name="Normal (Web)" w:semiHidden="1" w:unhideWhenUsed="1"/>
-    <w:lsdException w:name="HTML Acronym" w:semiHidden="1" w:unhideWhenUsed="1"/>
-    <w:lsdException w:name="HTML Address" w:semiHidden="1" w:unhideWhenUsed="1"/>
-    <w:lsdException w:name="HTML Cite" w:semiHidden="1" w:unhideWhenUsed="1"/>
-    <w:lsdException w:name="HTML Code" w:semiHidden="1" w:unhideWhenUsed="1"/>
-    <w:lsdException w:name="HTML Definition" w:semiHidden="1" w:unhideWhenUsed="1"/>
-    <w:lsdException w:name="HTML Keyboard" w:semiHidden="1" w:unhideWhenUsed="1"/>
-    <w:lsdException w:name="HTML Preformatted" w:semiHidden="1" w:unhideWhenUsed="1"/>
-    <w:lsdException w:name="HTML Sample" w:semiHidden="1" w:unhideWhenUsed="1"/>
-    <w:lsdException w:name="HTML Typewriter" w:semiHidden="1" w:unhideWhenUsed="1"/>
-    <w:lsdException w:name="HTML Variable" w:semiHidden="1" w:unhideWhenUsed="1"/>
-    <w:lsdException w:name="Normal Table" w:semiHidden="1" w:unhideWhenUsed="1"/>
-    <w:lsdException w:name="annotation subject" w:semiHidden="1" w:unhideWhenUsed="1"/>
-    <w:lsdException w:name="No List" w:semiHidden="1" w:unhideWhenUsed="1"/>
-    <w:lsdException w:name="Outline List 1" w:semiHidden="1" w:unhideWhenUsed="1"/>
-    <w:lsdException w:name="Outline List 2" w:semiHidden="1" w:unhideWhenUsed="1"/>
-    <w:lsdException w:name="Outline List 3" w:semiHidden="1" w:unhideWhenUsed="1"/>
-    <w:lsdException w:name="Table Simple 1" w:semiHidden="1" w:unhideWhenUsed="1"/>
-    <w:lsdException w:name="Table Simple 2" w:semiHidden="1" w:unhideWhenUsed="1"/>
-    <w:lsdException w:name="Table Simple 3" w:semiHidden="1" w:unhideWhenUsed="1"/>
-    <w:lsdException w:name="Table Classic 1" w:semiHidden="1" w:unhideWhenUsed="1"/>
-    <w:lsdException w:name="Table Classic 2" w:semiHidden="1" w:unhideWhenUsed="1"/>
-    <w:lsdException w:name="Table Classic 3" w:semiHidden="1" w:unhideWhenUsed="1"/>
-    <w:lsdException w:name="Table Classic 4" w:semiHidden="1" w:unhideWhenUsed="1"/>
-    <w:lsdException w:name="Table Colorful 1" w:semiHidden="1" w:unhideWhenUsed="1"/>
-    <w:lsdException w:name="Table Colorful 2" w:semiHidden="1" w:unhideWhenUsed="1"/>
-    <w:lsdException w:name="Table Colorful 3" w:semiHidden="1" w:unhideWhenUsed="1"/>
-    <w:lsdException w:name="Table Columns 1" w:semiHidden="1" w:unhideWhenUsed="1"/>
-    <w:lsdException w:name="Table Columns 2" w:semiHidden="1" w:unhideWhenUsed="1"/>
-    <w:lsdException w:name="Table Columns 3" w:semiHidden="1" w:unhideWhenUsed="1"/>
-    <w:lsdException w:name="Table Columns 4" w:semiHidden="1" w:unhideWhenUsed="1"/>
-    <w:lsdException w:name="Table Columns 5" w:semiHidden="1" w:unhideWhenUsed="1"/>
-    <w:lsdException w:name="Table Grid 1" w:semiHidden="1" w:unhideWhenUsed="1"/>
-    <w:lsdException w:name="Table Grid 2" w:semiHidden="1" w:unhideWhenUsed="1"/>
-    <w:lsdException w:name="Table Grid 3" w:semiHidden="1" w:unhideWhenUsed="1"/>
-    <w:lsdException w:name="Table Grid 4" w:semiHidden="1" w:unhideWhenUsed="1"/>
-    <w:lsdException w:name="Table Grid 5" w:semiHidden="1" w:unhideWhenUsed="1"/>
-    <w:lsdException w:name="Table Grid 6" w:semiHidden="1" w:unhideWhenUsed="1"/>
-    <w:lsdException w:name="Table Grid 7" w:semiHidden="1" w:unhideWhenUsed="1"/>
-    <w:lsdException w:name="Table Grid 8" w:semiHidden="1" w:unhideWhenUsed="1"/>
-    <w:lsdException w:name="Table List 1" w:semiHidden="1" w:unhideWhenUsed="1"/>
-    <w:lsdException w:name="Table List 2" w:semiHidden="1" w:unhideWhenUsed="1"/>
-    <w:lsdException w:name="Table List 3" w:semiHidden="1" w:unhideWhenUsed="1"/>
-    <w:lsdException w:name="Table List 4" w:semiHidden="1" w:unhideWhenUsed="1"/>
-    <w:lsdException w:name="Table List 5" w:semiHidden="1" w:unhideWhenUsed="1"/>
-    <w:lsdException w:name="Table List 6" w:semiHidden="1" w:unhideWhenUsed="1"/>
-    <w:lsdException w:name="Table List 7" w:semiHidden="1" w:unhideWhenUsed="1"/>
-    <w:lsdException w:name="Table List 8" w:semiHidden="1" w:unhideWhenUsed="1"/>
-    <w:lsdException w:name="Table 3D effects 1" w:semiHidden="1" w:unhideWhenUsed="1"/>
-    <w:lsdException w:name="Table 3D effects 2" w:semiHidden="1" w:unhideWhenUsed="1"/>
-    <w:lsdException w:name="Table 3D effects 3" w:semiHidden="1" w:unhideWhenUsed="1"/>
-    <w:lsdException w:name="Table Contemporary" w:semiHidden="1" w:unhideWhenUsed="1"/>
-    <w:lsdException w:name="Table Elegant" w:semiHidden="1" w:unhideWhenUsed="1"/>
-    <w:lsdException w:name="Table Professional" w:semiHidden="1" w:unhideWhenUsed="1"/>
-    <w:lsdException w:name="Table Subtle 1" w:semiHidden="1" w:unhideWhenUsed="1"/>
-    <w:lsdException w:name="Table Subtle 2" w:semiHidden="1" w:unhideWhenUsed="1"/>
-    <w:lsdException w:name="Table Web 1" w:semiHidden="1" w:unhideWhenUsed="1"/>
-    <w:lsdException w:name="Table Web 2" w:semiHidden="1" w:unhideWhenUsed="1"/>
-    <w:lsdException w:name="Table Web 3" w:semiHidden="1" w:unhideWhenUsed="1"/>
-    <w:lsdException w:name="Balloon Text" w:semiHidden="1" w:unhideWhenUsed="1"/>
-    <w:lsdException w:name="Table Grid" w:uiPriority="39"/>
-    <w:lsdException w:name="Table Theme" w:semiHidden="1" w:unhideWhenUsed="1"/>
-    <w:lsdException w:name="Placeholder Text" w:semiHidden="1"/>
-    <w:lsdException w:name="No Spacing" w:uiPriority="1" w:qFormat="1"/>
-    <w:lsdException w:name="Light Shading" w:uiPriority="60"/>
-    <w:lsdException w:name="Light List" w:uiPriority="61"/>
-    <w:lsdException w:name="Light Grid" w:uiPriority="62"/>
-    <w:lsdException w:name="Medium Shading 1" w:uiPriority="63"/>
-    <w:lsdException w:name="Medium Shading 2" w:uiPriority="64"/>
-    <w:lsdException w:name="Medium List 1" w:uiPriority="65"/>
-    <w:lsdException w:name="Medium List 2" w:uiPriority="66"/>
-    <w:lsdException w:name="Medium Grid 1" w:uiPriority="67"/>
-    <w:lsdException w:name="Medium Grid 2" w:uiPriority="68"/>
-    <w:lsdException w:name="Medium Grid 3" w:uiPriority="69"/>
-    <w:lsdException w:name="Dark List" w:uiPriority="70"/>
-    <w:lsdException w:name="Colorful Shading" w:uiPriority="71"/>
-    <w:lsdException w:name="Colorful List" w:uiPriority="72"/>
-    <w:lsdException w:name="Colorful Grid" w:uiPriority="73"/>
-    <w:lsdException w:name="Light Shading Accent 1" w:uiPriority="60"/>
-    <w:lsdException w:name="Light List Accent 1" w:uiPriority="61"/>
-    <w:lsdException w:name="Light Grid Accent 1" w:uiPriority="62"/>
-    <w:lsdException w:name="Medium Shading 1 Accent 1" w:uiPriority="63"/>
-    <w:lsdException w:name="Medium Shading 2 Accent 1" w:uiPriority="64"/>
-    <w:lsdException w:name="Medium List 1 Accent 1" w:uiPriority="65"/>
-    <w:lsdException w:name="Revision" w:semiHidden="1"/>
-    <w:lsdException w:name="List Paragraph" w:uiPriority="34" w:qFormat="1"/>
-    <w:lsdException w:name="Quote" w:uiPriority="29" w:qFormat="1"/>
-    <w:lsdException w:name="Intense Quote" w:uiPriority="30" w:qFormat="1"/>
-    <w:lsdException w:name="Medium List 2 Accent 1" w:uiPriority="66"/>
-    <w:lsdException w:name="Medium Grid 1 Accent 1" w:uiPriority="67"/>
-    <w:lsdException w:name="Medium Grid 2 Accent 1" w:uiPriority="68"/>
-    <w:lsdException w:name="Medium Grid 3 Accent 1" w:uiPriority="69"/>
-    <w:lsdException w:name="Dark List Accent 1" w:uiPriority="70"/>
-    <w:lsdException w:name="Colorful Shading Accent 1" w:uiPriority="71"/>
-    <w:lsdException w:name="Colorful List Accent 1" w:uiPriority="72"/>
-    <w:lsdException w:name="Colorful Grid Accent 1" w:uiPriority="73"/>
-    <w:lsdException w:name="Light Shading Accent 2" w:uiPriority="60"/>
-    <w:lsdException w:name="Light List Accent 2" w:uiPriority="61"/>
-    <w:lsdException w:name="Light Grid Accent 2" w:uiPriority="62"/>
-    <w:lsdException w:name="Medium Shading 1 Accent 2" w:uiPriority="63"/>
-    <w:lsdException w:name="Medium Shading 2 Accent 2" w:uiPriority="64"/>
-    <w:lsdException w:name="Medium List 1 Accent 2" w:uiPriority="65"/>
-    <w:lsdException w:name="Medium List 2 Accent 2" w:uiPriority="66"/>
-    <w:lsdException w:name="Medium Grid 1 Accent 2" w:uiPriority="67"/>
-    <w:lsdException w:name="Medium Grid 2 Accent 2" w:uiPriority="68"/>
-    <w:lsdException w:name="Medium Grid 3 Accent 2" w:uiPriority="69"/>
-    <w:lsdException w:name="Dark List Accent 2" w:uiPriority="70"/>
-    <w:lsdException w:name="Colorful Shading Accent 2" w:uiPriority="71"/>
-    <w:lsdException w:name="Colorful List Accent 2" w:uiPriority="72"/>
-    <w:lsdException w:name="Colorful Grid Accent 2" w:uiPriority="73"/>
-    <w:lsdException w:name="Light Shading Accent 3" w:uiPriority="60"/>
-    <w:lsdException w:name="Light List Accent 3" w:uiPriority="61"/>
-    <w:lsdException w:name="Light Grid Accent 3" w:uiPriority="62"/>
-    <w:lsdException w:name="Medium Shading 1 Accent 3" w:uiPriority="63"/>
-    <w:lsdException w:name="Medium Shading 2 Accent 3" w:uiPriority="64"/>
-    <w:lsdException w:name="Medium List 1 Accent 3" w:uiPriority="65"/>
-    <w:lsdException w:name="Medium List 2 Accent 3" w:uiPriority="66"/>
-    <w:lsdException w:name="Medium Grid 1 Accent 3" w:uiPriority="67"/>
-    <w:lsdException w:name="Medium Grid 2 Accent 3" w:uiPriority="68"/>
-    <w:lsdException w:name="Medium Grid 3 Accent 3" w:uiPriority="69"/>
-    <w:lsdException w:name="Dark List Accent 3" w:uiPriority="70"/>
-    <w:lsdException w:name="Colorful Shading Accent 3" w:uiPriority="71"/>
-    <w:lsdException w:name="Colorful List Accent 3" w:uiPriority="72"/>
-    <w:lsdException w:name="Colorful Grid Accent 3" w:uiPriority="73"/>
-    <w:lsdException w:name="Light Shading Accent 4" w:uiPriority="60"/>
-    <w:lsdException w:name="Light List Accent 4" w:uiPriority="61"/>
-    <w:lsdException w:name="Light Grid Accent 4" w:uiPriority="62"/>
-    <w:lsdException w:name="Medium Shading 1 Accent 4" w:uiPriority="63"/>
-    <w:lsdException w:name="Medium Shading 2 Accent 4" w:uiPriority="64"/>
-    <w:lsdException w:name="Medium List 1 Accent 4" w:uiPriority="65"/>
-    <w:lsdException w:name="Medium List 2 Accent 4" w:uiPriority="66"/>
-    <w:lsdException w:name="Medium Grid 1 Accent 4" w:uiPriority="67"/>
-    <w:lsdException w:name="Medium Grid 2 Accent 4" w:uiPriority="68"/>
-    <w:lsdException w:name="Medium Grid 3 Accent 4" w:uiPriority="69"/>
-    <w:lsdException w:name="Dark List Accent 4" w:uiPriority="70"/>
-    <w:lsdException w:name="Colorful Shading Accent 4" w:uiPriority="71"/>
-    <w:lsdException w:name="Colorful List Accent 4" w:uiPriority="72"/>
-    <w:lsdException w:name="Colorful Grid Accent 4" w:uiPriority="73"/>
-    <w:lsdException w:name="Light Shading Accent 5" w:uiPriority="60"/>
-    <w:lsdException w:name="Light List Accent 5" w:uiPriority="61"/>
-    <w:lsdException w:name="Light Grid Accent 5" w:uiPriority="62"/>
-    <w:lsdException w:name="Medium Shading 1 Accent 5" w:uiPriority="63"/>
-    <w:lsdException w:name="Medium Shading 2 Accent 5" w:uiPriority="64"/>
-    <w:lsdException w:name="Medium List 1 Accent 5" w:uiPriority="65"/>
-    <w:lsdException w:name="Medium List 2 Accent 5" w:uiPriority="66"/>
-    <w:lsdException w:name="Medium Grid 1 Accent 5" w:uiPriority="67"/>
-    <w:lsdException w:name="Medium Grid 2 Accent 5" w:uiPriority="68"/>
-    <w:lsdException w:name="Medium Grid 3 Accent 5" w:uiPriority="69"/>
-    <w:lsdException w:name="Dark List Accent 5" w:uiPriority="70"/>
-    <w:lsdException w:name="Colorful Shading Accent 5" w:uiPriority="71"/>
-    <w:lsdException w:name="Colorful List Accent 5" w:uiPriority="72"/>
-    <w:lsdException w:name="Colorful Grid Accent 5" w:uiPriority="73"/>
-    <w:lsdException w:name="Light Shading Accent 6" w:uiPriority="60"/>
-    <w:lsdException w:name="Light List Accent 6" w:uiPriority="61"/>
-    <w:lsdException w:name="Light Grid Accent 6" w:uiPriority="62"/>
-    <w:lsdException w:name="Medium Shading 1 Accent 6" w:uiPriority="63"/>
-    <w:lsdException w:name="Medium Shading 2 Accent 6" w:uiPriority="64"/>
-    <w:lsdException w:name="Medium List 1 Accent 6" w:uiPriority="65"/>
-    <w:lsdException w:name="Medium List 2 Accent 6" w:uiPriority="66"/>
-    <w:lsdException w:name="Medium Grid 1 Accent 6" w:uiPriority="67"/>
-    <w:lsdException w:name="Medium Grid 2 Accent 6" w:uiPriority="68"/>
-    <w:lsdException w:name="Medium Grid 3 Accent 6" w:uiPriority="69"/>
-    <w:lsdException w:name="Dark List Accent 6" w:uiPriority="70"/>
-    <w:lsdException w:name="Colorful Shading Accent 6" w:uiPriority="71"/>
-    <w:lsdException w:name="Colorful List Accent 6" w:uiPriority="72"/>
-    <w:lsdException w:name="Colorful Grid Accent 6" w:uiPriority="73"/>
-    <w:lsdException w:name="Subtle Emphasis" w:uiPriority="19" w:qFormat="1"/>
-    <w:lsdException w:name="Intense Emphasis" w:uiPriority="21" w:qFormat="1"/>
-    <w:lsdException w:name="Subtle Reference" w:uiPriority="31" w:qFormat="1"/>
-    <w:lsdException w:name="Intense Reference" w:uiPriority="32" w:qFormat="1"/>
-    <w:lsdException w:name="Book Title" w:uiPriority="33" w:qFormat="1"/>
-    <w:lsdException w:name="Bibliography" w:semiHidden="1" w:uiPriority="37" w:unhideWhenUsed="1"/>
-    <w:lsdException w:name="TOC Heading" w:semiHidden="1" w:uiPriority="39" w:unhideWhenUsed="1" w:qFormat="1"/>
-    <w:lsdException w:name="Plain Table 1" w:uiPriority="41"/>
-    <w:lsdException w:name="Plain Table 2" w:uiPriority="42"/>
-    <w:lsdException w:name="Plain Table 3" w:uiPriority="43"/>
-    <w:lsdException w:name="Plain Table 4" w:uiPriority="44"/>
-    <w:lsdException w:name="Plain Table 5" w:uiPriority="45"/>
-    <w:lsdException w:name="Grid Table Light" w:uiPriority="40"/>
-    <w:lsdException w:name="Grid Table 1 Light" w:uiPriority="46"/>
-    <w:lsdException w:name="Grid Table 2" w:uiPriority="47"/>
-    <w:lsdException w:name="Grid Table 3" w:uiPriority="48"/>
-    <w:lsdException w:name="Grid Table 4" w:uiPriority="49"/>
-    <w:lsdException w:name="Grid Table 5 Dark" w:uiPriority="50"/>
-    <w:lsdException w:name="Grid Table 6 Colorful" w:uiPriority="51"/>
-    <w:lsdException w:name="Grid Table 7 Colorful" w:uiPriority="52"/>
-    <w:lsdException w:name="Grid Table 1 Light Accent 1" w:uiPriority="46"/>
-    <w:lsdException w:name="Grid Table 2 Accent 1" w:uiPriority="47"/>
-    <w:lsdException w:name="Grid Table 3 Accent 1" w:uiPriority="48"/>
-    <w:lsdException w:name="Grid Table 4 Accent 1" w:uiPriority="49"/>
-    <w:lsdException w:name="Grid Table 5 Dark Accent 1" w:uiPriority="50"/>
-    <w:lsdException w:name="Grid Table 6 Colorful Accent 1" w:uiPriority="51"/>
-    <w:lsdException w:name="Grid Table 7 Colorful Accent 1" w:uiPriority="52"/>
-    <w:lsdException w:name="Grid Table 1 Light Accent 2" w:uiPriority="46"/>
-    <w:lsdException w:name="Grid Table 2 Accent 2" w:uiPriority="47"/>
-    <w:lsdException w:name="Grid Table 3 Accent 2" w:uiPriority="48"/>
-    <w:lsdException w:name="Grid Table 4 Accent 2" w:uiPriority="49"/>
-    <w:lsdException w:name="Grid Table 5 Dark Accent 2" w:uiPriority="50"/>
-    <w:lsdException w:name="Grid Table 6 Colorful Accent 2" w:uiPriority="51"/>
-    <w:lsdException w:name="Grid Table 7 Colorful Accent 2" w:uiPriority="52"/>
-    <w:lsdException w:name="Grid Table 1 Light Accent 3" w:uiPriority="46"/>
-    <w:lsdException w:name="Grid Table 2 Accent 3" w:uiPriority="47"/>
-    <w:lsdException w:name="Grid Table 3 Accent 3" w:uiPriority="48"/>
-    <w:lsdException w:name="Grid Table 4 Accent 3" w:uiPriority="49"/>
-    <w:lsdException w:name="Grid Table 5 Dark Accent 3" w:uiPriority="50"/>
-    <w:lsdException w:name="Grid Table 6 Colorful Accent 3" w:uiPriority="51"/>
-    <w:lsdException w:name="Grid Table 7 Colorful Accent 3" w:uiPriority="52"/>
-    <w:lsdException w:name="Grid Table 1 Light Accent 4" w:uiPriority="46"/>
-    <w:lsdException w:name="Grid Table 2 Accent 4" w:uiPriority="47"/>
-    <w:lsdException w:name="Grid Table 3 Accent 4" w:uiPriority="48"/>
-    <w:lsdException w:name="Grid Table 4 Accent 4" w:uiPriority="49"/>
-    <w:lsdException w:name="Grid Table 5 Dark Accent 4" w:uiPriority="50"/>
-    <w:lsdException w:name="Grid Table 6 Colorful Accent 4" w:uiPriority="51"/>
-    <w:lsdException w:name="Grid Table 7 Colorful Accent 4" w:uiPriority="52"/>
-    <w:lsdException w:name="Grid Table 1 Light Accent 5" w:uiPriority="46"/>
-    <w:lsdException w:name="Grid Table 2 Accent 5" w:uiPriority="47"/>
-    <w:lsdException w:name="Grid Table 3 Accent 5" w:uiPriority="48"/>
-    <w:lsdException w:name="Grid Table 4 Accent 5" w:uiPriority="49"/>
-    <w:lsdException w:name="Grid Table 5 Dark Accent 5" w:uiPriority="50"/>
-    <w:lsdException w:name="Grid Table 6 Colorful Accent 5" w:uiPriority="51"/>
-    <w:lsdException w:name="Grid Table 7 Colorful Accent 5" w:uiPriority="52"/>
-    <w:lsdException w:name="Grid Table 1 Light Accent 6" w:uiPriority="46"/>
-    <w:lsdException w:name="Grid Table 2 Accent 6" w:uiPriority="47"/>
-    <w:lsdException w:name="Grid Table 3 Accent 6" w:uiPriority="48"/>
-    <w:lsdException w:name="Grid Table 4 Accent 6" w:uiPriority="49"/>
-    <w:lsdException w:name="Grid Table 5 Dark Accent 6" w:uiPriority="50"/>
-    <w:lsdException w:name="Grid Table 6 Colorful Accent 6" w:uiPriority="51"/>
-    <w:lsdException w:name="Grid Table 7 Colorful Accent 6" w:uiPriority="52"/>
-    <w:lsdException w:name="List Table 1 Light" w:uiPriority="46"/>
-    <w:lsdException w:name="List Table 2" w:uiPriority="47"/>
-    <w:lsdException w:name="List Table 3" w:uiPriority="48"/>
-    <w:lsdException w:name="List Table 4" w:uiPriority="49"/>
-    <w:lsdException w:name="List Table 5 Dark" w:uiPriority="50"/>
-    <w:lsdException w:name="List Table 6 Colorful" w:uiPriority="51"/>
-    <w:lsdException w:name="List Table 7 Colorful" w:uiPriority="52"/>
-    <w:lsdException w:name="List Table 1 Light Accent 1" w:uiPriority="46"/>
-    <w:lsdException w:name="List Table 2 Accent 1" w:uiPriority="47"/>
-    <w:lsdException w:name="List Table 3 Accent 1" w:uiPriority="48"/>
-    <w:lsdException w:name="List Table 4 Accent 1" w:uiPriority="49"/>
-    <w:lsdException w:name="List Table 5 Dark Accent 1" w:uiPriority="50"/>
-    <w:lsdException w:name="List Table 6 Colorful Accent 1" w:uiPriority="51"/>
-    <w:lsdException w:name="List Table 7 Colorful Accent 1" w:uiPriority="52"/>
-    <w:lsdException w:name="List Table 1 Light Accent 2" w:uiPriority="46"/>
-    <w:lsdException w:name="List Table 2 Accent 2" w:uiPriority="47"/>
-    <w:lsdException w:name="List Table 3 Accent 2" w:uiPriority="48"/>
-    <w:lsdException w:name="List Table 4 Accent 2" w:uiPriority="49"/>
-    <w:lsdException w:name="List Table 5 Dark Accent 2" w:uiPriority="50"/>
-    <w:lsdException w:name="List Table 6 Colorful Accent 2" w:uiPriority="51"/>
-    <w:lsdException w:name="List Table 7 Colorful Accent 2" w:uiPriority="52"/>
-    <w:lsdException w:name="List Table 1 Light Accent 3" w:uiPriority="46"/>
-    <w:lsdException w:name="List Table 2 Accent 3" w:uiPriority="47"/>
-    <w:lsdException w:name="List Table 3 Accent 3" w:uiPriority="48"/>
-    <w:lsdException w:name="List Table 4 Accent 3" w:uiPriority="49"/>
-    <w:lsdException w:name="List Table 5 Dark Accent 3" w:uiPriority="50"/>
-    <w:lsdException w:name="List Table 6 Colorful Accent 3" w:uiPriority="51"/>
-    <w:lsdException w:name="List Table 7 Colorful Accent 3" w:uiPriority="52"/>
-    <w:lsdException w:name="List Table 1 Light Accent 4" w:uiPriority="46"/>
-    <w:lsdException w:name="List Table 2 Accent 4" w:uiPriority="47"/>
-    <w:lsdException w:name="List Table 3 Accent 4" w:uiPriority="48"/>
-    <w:lsdException w:name="List Table 4 Accent 4" w:uiPriority="49"/>
-    <w:lsdException w:name="List Table 5 Dark Accent 4" w:uiPriority="50"/>
-    <w:lsdException w:name="List Table 6 Colorful Accent 4" w:uiPriority="51"/>
-    <w:lsdException w:name="List Table 7 Colorful Accent 4" w:uiPriority="52"/>
-    <w:lsdException w:name="List Table 1 Light Accent 5" w:uiPriority="46"/>
-    <w:lsdException w:name="List Table 2 Accent 5" w:uiPriority="47"/>
-    <w:lsdException w:name="List Table 3 Accent 5" w:uiPriority="48"/>
-    <w:lsdException w:name="List Table 4 Accent 5" w:uiPriority="49"/>
-    <w:lsdException w:name="List Table 5 Dark Accent 5" w:uiPriority="50"/>
-    <w:lsdException w:name="List Table 6 Colorful Accent 5" w:uiPriority="51"/>
-    <w:lsdException w:name="List Table 7 Colorful Accent 5" w:uiPriority="52"/>
-    <w:lsdException w:name="List Table 1 Light Accent 6" w:uiPriority="46"/>
-    <w:lsdException w:name="List Table 2 Accent 6" w:uiPriority="47"/>
-    <w:lsdException w:name="List Table 3 Accent 6" w:uiPriority="48"/>
-    <w:lsdException w:name="List Table 4 Accent 6" w:uiPriority="49"/>
-    <w:lsdException w:name="List Table 5 Dark Accent 6" w:uiPriority="50"/>
-    <w:lsdException w:name="List Table 6 Colorful Accent 6" w:uiPriority="51"/>
-    <w:lsdException w:name="List Table 7 Colorful Accent 6" w:uiPriority="52"/>
-  </w:latentStyles>
-  <w:style w:type="paragraph" w:default="1" w:styleId="Normal">
-    <w:name w:val="Normal"/>
-    <w:qFormat/>
-    <w:rsid w:val="009F2C94"/>
-    <w:rPr>
-      <w:rFonts w:cs="Arial Unicode MS"/>
-      <w:sz w:val="3276"/>
-      <w:szCs w:val="3276"/>
-    </w:rPr>
-  </w:style>
-  <w:style w:type="character" w:default="1" w:styleId="DefaultParagraphFont">
-    <w:name w:val="Default Paragraph Font"/>
-    <w:uiPriority w:val="1"/>
-    <w:semiHidden/>
-    <w:unhideWhenUsed/>
-    <w:rsid w:val="009F2C94"/>
-  </w:style>
-  <w:style w:type="table" w:default="1" w:styleId="TableNormal">
-    <w:name w:val="Normal Table"/>
-    <w:uiPriority w:val="99"/>
-    <w:semiHidden/>
-    <w:unhideWhenUsed/>
-    <w:tblPr>
-      <w:tblInd w:w="0" w:type="dxa"/>
-      <w:tblCellMar>
-        <w:top w:w="0" w:type="dxa"/>
-        <w:left w:w="108" w:type="dxa"/>
-        <w:bottom w:w="0" w:type="dxa"/>
-        <w:right w:w="108" w:type="dxa"/>
-      </w:tblCellMar>
-    </w:tblPr>
-  </w:style>
-  <w:style w:type="numbering" w:default="1" w:styleId="NoList">
-    <w:name w:val="No List"/>
-    <w:uiPriority w:val="99"/>
-    <w:semiHidden/>
-    <w:unhideWhenUsed/>
-  </w:style>
-  <w:style w:type="character" w:styleId="PlaceholderText">
-    <w:name w:val="Placeholder Text"/>
-    <w:basedOn w:val="DefaultParagraphFont"/>
-    <w:uiPriority w:val="99"/>
-    <w:semiHidden/>
-    <w:rsid w:val="009F2C94"/>
-    <w:rPr>
-      <w:color w:val="808080"/>
-    </w:rPr>
-  </w:style>
-</w:styles>
-</file>
-
-<file path=word/glossary/webSettings.xml><?xml version="1.0" encoding="utf-8"?>
-<w:webSettings xmlns:mc="http://schemas.openxmlformats.org/markup-compatibility/2006" xmlns:r="http://schemas.openxmlformats.org/officeDocument/2006/relationships" xmlns:w="http://schemas.openxmlformats.org/wordprocessingml/2006/main" xmlns:w14="http://schemas.microsoft.com/office/word/2010/wordml" xmlns:w15="http://schemas.microsoft.com/office/word/2012/wordml" xmlns:w16se="http://schemas.microsoft.com/office/word/2015/wordml/symex" mc:Ignorable="w14 w15 w16se">
-  <w:optimizeForBrowser/>
-  <w:allowPNG/>
-</w:webSettings>
 </file>
 
 <file path=word/theme/theme1.xml><?xml version="1.0" encoding="utf-8"?>

--- a/ការប្រឡងតេស្តសមត្ថភាព(រូបវិទ្យា).docx
+++ b/ការប្រឡងតេស្តសមត្ថភាព(រូបវិទ្យា).docx
@@ -404,7 +404,7 @@
         <mc:AlternateContent>
           <mc:Choice Requires="wps">
             <w:drawing>
-              <wp:anchor distT="0" distB="0" distL="114300" distR="114300" simplePos="0" relativeHeight="251639808" behindDoc="0" locked="0" layoutInCell="1" allowOverlap="1" wp14:anchorId="5834CB97" wp14:editId="7C733798">
+              <wp:anchor distT="0" distB="0" distL="114300" distR="114300" simplePos="0" relativeHeight="251638784" behindDoc="0" locked="0" layoutInCell="1" allowOverlap="1" wp14:anchorId="5834CB97" wp14:editId="7C733798">
                 <wp:simplePos x="0" y="0"/>
                 <wp:positionH relativeFrom="margin">
                   <wp:align>center</wp:align>
@@ -459,7 +459,7 @@
           </mc:Choice>
           <mc:Fallback>
             <w:pict>
-              <v:line w14:anchorId="46473051" id="Straight Connector 2" o:spid="_x0000_s1026" style="position:absolute;z-index:251639808;visibility:visible;mso-wrap-style:square;mso-width-percent:0;mso-wrap-distance-left:9pt;mso-wrap-distance-top:0;mso-wrap-distance-right:9pt;mso-wrap-distance-bottom:0;mso-position-horizontal:center;mso-position-horizontal-relative:margin;mso-position-vertical:absolute;mso-position-vertical-relative:text;mso-width-percent:0;mso-width-relative:margin" from="0,6.05pt" to="345.75pt,6.05pt" o:gfxdata="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" strokecolor="black [3200]" strokeweight="1pt">
+              <v:line w14:anchorId="16240820" id="Straight Connector 2" o:spid="_x0000_s1026" style="position:absolute;z-index:251638784;visibility:visible;mso-wrap-style:square;mso-width-percent:0;mso-wrap-distance-left:9pt;mso-wrap-distance-top:0;mso-wrap-distance-right:9pt;mso-wrap-distance-bottom:0;mso-position-horizontal:center;mso-position-horizontal-relative:margin;mso-position-vertical:absolute;mso-position-vertical-relative:text;mso-width-percent:0;mso-width-relative:margin" from="0,6.05pt" to="345.75pt,6.05pt" o:gfxdata="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" strokecolor="black [3200]" strokeweight="1pt">
                 <v:stroke dashstyle="dashDot" joinstyle="miter"/>
                 <w10:wrap anchorx="margin"/>
               </v:line>
@@ -545,7 +545,7 @@
         <mc:AlternateContent>
           <mc:Choice Requires="wpg">
             <w:drawing>
-              <wp:anchor distT="0" distB="0" distL="114300" distR="114300" simplePos="0" relativeHeight="251663360" behindDoc="0" locked="0" layoutInCell="1" allowOverlap="1" wp14:anchorId="197245DD" wp14:editId="4FEEFCAF">
+              <wp:anchor distT="0" distB="0" distL="114300" distR="114300" simplePos="0" relativeHeight="251662336" behindDoc="0" locked="0" layoutInCell="1" allowOverlap="1" wp14:anchorId="197245DD" wp14:editId="4FEEFCAF">
                 <wp:simplePos x="0" y="0"/>
                 <wp:positionH relativeFrom="column">
                   <wp:posOffset>697230</wp:posOffset>
@@ -769,10 +769,10 @@
                                         <v:path o:extrusionok="f" gradientshapeok="t" o:connecttype="rect"/>
                                         <o:lock v:ext="edit" aspectratio="t"/>
                                       </v:shapetype>
-                                      <v:shape id="_x0000_i1026" type="#_x0000_t75" style="width:37.35pt;height:19.7pt" o:ole="">
+                                      <v:shape id="_x0000_i1026" type="#_x0000_t75" style="width:37.5pt;height:19.5pt" o:ole="">
                                         <v:imagedata r:id="rId8" o:title=""/>
                                       </v:shape>
-                                      <o:OLEObject Type="Embed" ProgID="Equation.DSMT4" ShapeID="_x0000_i1026" DrawAspect="Content" ObjectID="_1573100538" r:id="rId9"/>
+                                      <o:OLEObject Type="Embed" ProgID="Equation.DSMT4" ShapeID="_x0000_i1026" DrawAspect="Content" ObjectID="_1573146237" r:id="rId9"/>
                                     </w:object>
                                   </w:r>
                                   <w:r>
@@ -819,7 +819,7 @@
                                       <v:shape id="_x0000_i1028" type="#_x0000_t75" style="width:36pt;height:21.75pt" o:ole="">
                                         <v:imagedata r:id="rId10" o:title=""/>
                                       </v:shape>
-                                      <o:OLEObject Type="Embed" ProgID="Equation.DSMT4" ShapeID="_x0000_i1028" DrawAspect="Content" ObjectID="_1573100539" r:id="rId11"/>
+                                      <o:OLEObject Type="Embed" ProgID="Equation.DSMT4" ShapeID="_x0000_i1028" DrawAspect="Content" ObjectID="_1573146238" r:id="rId11"/>
                                     </w:object>
                                   </w:r>
                                   <w:r>
@@ -891,10 +891,10 @@
                                       <w:position w:val="-6"/>
                                     </w:rPr>
                                     <w:object w:dxaOrig="200" w:dyaOrig="279">
-                                      <v:shape id="_x0000_i1030" type="#_x0000_t75" style="width:10.2pt;height:14.25pt" o:ole="">
+                                      <v:shape id="_x0000_i1030" type="#_x0000_t75" style="width:10.5pt;height:14.25pt" o:ole="">
                                         <v:imagedata r:id="rId12" o:title=""/>
                                       </v:shape>
-                                      <o:OLEObject Type="Embed" ProgID="Equation.DSMT4" ShapeID="_x0000_i1030" DrawAspect="Content" ObjectID="_1573100540" r:id="rId13"/>
+                                      <o:OLEObject Type="Embed" ProgID="Equation.DSMT4" ShapeID="_x0000_i1030" DrawAspect="Content" ObjectID="_1573146239" r:id="rId13"/>
                                     </w:object>
                                   </w:r>
                                   <w:r>
@@ -951,7 +951,7 @@
           </mc:Choice>
           <mc:Fallback>
             <w:pict>
-              <v:group w14:anchorId="197245DD" id="Group 84" o:spid="_x0000_s1026" style="position:absolute;left:0;text-align:left;margin-left:54.9pt;margin-top:40.85pt;width:147pt;height:125.25pt;z-index:251663360" coordsize="18669,15906" o:gfxdata="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">
+              <v:group w14:anchorId="197245DD" id="Group 84" o:spid="_x0000_s1026" style="position:absolute;left:0;text-align:left;margin-left:54.9pt;margin-top:40.85pt;width:147pt;height:125.25pt;z-index:251662336" coordsize="18669,15906" o:gfxdata="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">
                 <v:shapetype id="_x0000_t202" coordsize="21600,21600" o:spt="202" path="m,l,21600r21600,l21600,xe">
                   <v:stroke joinstyle="miter"/>
                   <v:path gradientshapeok="t" o:connecttype="rect"/>
@@ -1010,10 +1010,10 @@
                                 <w:position w:val="-14"/>
                               </w:rPr>
                               <w:object w:dxaOrig="740" w:dyaOrig="400">
-                                <v:shape id="_x0000_i1576" type="#_x0000_t75" style="width:37.05pt;height:19.9pt" o:ole="">
-                                  <v:imagedata r:id="rId14" o:title=""/>
+                                <v:shape id="_x0000_i1026" type="#_x0000_t75" style="width:37.5pt;height:19.5pt" o:ole="">
+                                  <v:imagedata r:id="rId8" o:title=""/>
                                 </v:shape>
-                                <o:OLEObject Type="Embed" ProgID="Equation.DSMT4" ShapeID="_x0000_i1576" DrawAspect="Content" ObjectID="_1573083176" r:id="rId15"/>
+                                <o:OLEObject Type="Embed" ProgID="Equation.DSMT4" ShapeID="_x0000_i1026" DrawAspect="Content" ObjectID="_1573146237" r:id="rId14"/>
                               </w:object>
                             </w:r>
                             <w:r>
@@ -1032,10 +1032,10 @@
                                 <w:position w:val="-16"/>
                               </w:rPr>
                               <w:object w:dxaOrig="720" w:dyaOrig="440">
-                                <v:shape id="_x0000_i1577" type="#_x0000_t75" style="width:36pt;height:22.05pt" o:ole="">
-                                  <v:imagedata r:id="rId16" o:title=""/>
+                                <v:shape id="_x0000_i1028" type="#_x0000_t75" style="width:36pt;height:21.75pt" o:ole="">
+                                  <v:imagedata r:id="rId10" o:title=""/>
                                 </v:shape>
-                                <o:OLEObject Type="Embed" ProgID="Equation.DSMT4" ShapeID="_x0000_i1577" DrawAspect="Content" ObjectID="_1573083177" r:id="rId17"/>
+                                <o:OLEObject Type="Embed" ProgID="Equation.DSMT4" ShapeID="_x0000_i1028" DrawAspect="Content" ObjectID="_1573146238" r:id="rId15"/>
                               </w:object>
                             </w:r>
                             <w:r>
@@ -1057,10 +1057,10 @@
                                 <w:position w:val="-6"/>
                               </w:rPr>
                               <w:object w:dxaOrig="200" w:dyaOrig="279">
-                                <v:shape id="_x0000_i1578" type="#_x0000_t75" style="width:10.2pt;height:13.95pt" o:ole="">
-                                  <v:imagedata r:id="rId18" o:title=""/>
+                                <v:shape id="_x0000_i1030" type="#_x0000_t75" style="width:10.5pt;height:14.25pt" o:ole="">
+                                  <v:imagedata r:id="rId12" o:title=""/>
                                 </v:shape>
-                                <o:OLEObject Type="Embed" ProgID="Equation.DSMT4" ShapeID="_x0000_i1578" DrawAspect="Content" ObjectID="_1573083178" r:id="rId19"/>
+                                <o:OLEObject Type="Embed" ProgID="Equation.DSMT4" ShapeID="_x0000_i1030" DrawAspect="Content" ObjectID="_1573146239" r:id="rId16"/>
                               </w:object>
                             </w:r>
                             <w:r>
@@ -1174,10 +1174,10 @@
           <w:lang w:bidi="km-KH"/>
         </w:rPr>
         <w:object w:dxaOrig="800" w:dyaOrig="400">
-          <v:shape id="_x0000_i1031" type="#_x0000_t75" style="width:40.1pt;height:19.7pt" o:ole="">
-            <v:imagedata r:id="rId20" o:title=""/>
+          <v:shape id="_x0000_i1031" type="#_x0000_t75" style="width:39.75pt;height:19.5pt" o:ole="">
+            <v:imagedata r:id="rId17" o:title=""/>
           </v:shape>
-          <o:OLEObject Type="Embed" ProgID="Equation.DSMT4" ShapeID="_x0000_i1031" DrawAspect="Content" ObjectID="_1573100524" r:id="rId21"/>
+          <o:OLEObject Type="Embed" ProgID="Equation.DSMT4" ShapeID="_x0000_i1031" DrawAspect="Content" ObjectID="_1573146223" r:id="rId18"/>
         </w:object>
       </w:r>
     </w:p>
@@ -1206,13 +1206,13 @@
         <mc:AlternateContent>
           <mc:Choice Requires="wpg">
             <w:drawing>
-              <wp:anchor distT="0" distB="0" distL="114300" distR="114300" simplePos="0" relativeHeight="251666432" behindDoc="0" locked="0" layoutInCell="1" allowOverlap="1" wp14:anchorId="683ACA5F" wp14:editId="3272926D">
+              <wp:anchor distT="0" distB="0" distL="114300" distR="114300" simplePos="0" relativeHeight="251665408" behindDoc="0" locked="0" layoutInCell="1" allowOverlap="1" wp14:anchorId="683ACA5F" wp14:editId="3272926D">
                 <wp:simplePos x="0" y="0"/>
                 <wp:positionH relativeFrom="column">
-                  <wp:posOffset>2594695</wp:posOffset>
+                  <wp:posOffset>2592705</wp:posOffset>
                 </wp:positionH>
                 <wp:positionV relativeFrom="paragraph">
-                  <wp:posOffset>170445</wp:posOffset>
+                  <wp:posOffset>172720</wp:posOffset>
                 </wp:positionV>
                 <wp:extent cx="1866900" cy="1600200"/>
                 <wp:effectExtent l="0" t="0" r="19050" b="19050"/>
@@ -1422,10 +1422,10 @@
                                         <w:position w:val="-14"/>
                                       </w:rPr>
                                       <w:object w:dxaOrig="740" w:dyaOrig="400">
-                                        <v:shape id="_x0000_i1033" type="#_x0000_t75" style="width:37.35pt;height:19.7pt" o:ole="">
-                                          <v:imagedata r:id="rId14" o:title=""/>
+                                        <v:shape id="_x0000_i1033" type="#_x0000_t75" style="width:37.5pt;height:19.5pt" o:ole="">
+                                          <v:imagedata r:id="rId8" o:title=""/>
                                         </v:shape>
-                                        <o:OLEObject Type="Embed" ProgID="Equation.DSMT4" ShapeID="_x0000_i1033" DrawAspect="Content" ObjectID="_1573100541" r:id="rId22"/>
+                                        <o:OLEObject Type="Embed" ProgID="Equation.DSMT4" ShapeID="_x0000_i1033" DrawAspect="Content" ObjectID="_1573146240" r:id="rId19"/>
                                       </w:object>
                                     </w:r>
                                     <w:r>
@@ -1470,9 +1470,9 @@
                                       </w:rPr>
                                       <w:object w:dxaOrig="720" w:dyaOrig="440">
                                         <v:shape id="_x0000_i1035" type="#_x0000_t75" style="width:36pt;height:21.75pt" o:ole="">
-                                          <v:imagedata r:id="rId16" o:title=""/>
+                                          <v:imagedata r:id="rId10" o:title=""/>
                                         </v:shape>
-                                        <o:OLEObject Type="Embed" ProgID="Equation.DSMT4" ShapeID="_x0000_i1035" DrawAspect="Content" ObjectID="_1573100542" r:id="rId23"/>
+                                        <o:OLEObject Type="Embed" ProgID="Equation.DSMT4" ShapeID="_x0000_i1035" DrawAspect="Content" ObjectID="_1573146241" r:id="rId20"/>
                                       </w:object>
                                     </w:r>
                                     <w:r>
@@ -1516,10 +1516,10 @@
                                         <w:position w:val="-6"/>
                                       </w:rPr>
                                       <w:object w:dxaOrig="200" w:dyaOrig="279">
-                                        <v:shape id="_x0000_i1037" type="#_x0000_t75" style="width:10.2pt;height:14.25pt" o:ole="">
-                                          <v:imagedata r:id="rId18" o:title=""/>
+                                        <v:shape id="_x0000_i1037" type="#_x0000_t75" style="width:10.5pt;height:14.25pt" o:ole="">
+                                          <v:imagedata r:id="rId12" o:title=""/>
                                         </v:shape>
-                                        <o:OLEObject Type="Embed" ProgID="Equation.DSMT4" ShapeID="_x0000_i1037" DrawAspect="Content" ObjectID="_1573100543" r:id="rId24"/>
+                                        <o:OLEObject Type="Embed" ProgID="Equation.DSMT4" ShapeID="_x0000_i1037" DrawAspect="Content" ObjectID="_1573146242" r:id="rId21"/>
                                       </w:object>
                                     </w:r>
                                     <w:r>
@@ -1570,7 +1570,7 @@
                           <wps:cNvCnPr/>
                           <wps:spPr>
                             <a:xfrm>
-                              <a:off x="971550" y="640876"/>
+                              <a:off x="971550" y="650401"/>
                               <a:ext cx="66675" cy="0"/>
                             </a:xfrm>
                             <a:prstGeom prst="straightConnector1">
@@ -1605,14 +1605,14 @@
           </mc:Choice>
           <mc:Fallback>
             <w:pict>
-              <v:group w14:anchorId="683ACA5F" id="Group 85" o:spid="_x0000_s1038" style="position:absolute;left:0;text-align:left;margin-left:204.3pt;margin-top:13.4pt;width:147pt;height:126pt;z-index:251666432" coordsize="18669,16002" o:gfxdata="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">
+              <v:group w14:anchorId="683ACA5F" id="Group 85" o:spid="_x0000_s1038" style="position:absolute;left:0;text-align:left;margin-left:204.15pt;margin-top:13.6pt;width:147pt;height:126pt;z-index:251665408" coordsize="18669,16002" o:gfxdata="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">
                 <v:shape id="Text Box 25" o:spid="_x0000_s1039" type="#_x0000_t202" style="position:absolute;left:6191;top:11430;width:6858;height:3524;visibility:visible;mso-wrap-style:square;v-text-anchor:top" o:gfxdata="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" fillcolor="white [3201]" strokecolor="white [3212]" strokeweight=".5pt">
                   <v:textbox>
                     <w:txbxContent>
                       <w:p>
                         <w:pPr>
                           <w:rPr>
-                            <w:rFonts w:ascii="Kh Content" w:hAnsi="Kh Content" w:cs="Kh Content" w:hint="cs"/>
+                            <w:rFonts w:ascii="Kh Content" w:hAnsi="Kh Content" w:cs="Kh Content"/>
                             <w:b/>
                             <w:bCs/>
                             <w:sz w:val="24"/>
@@ -1657,10 +1657,10 @@
                                   <w:position w:val="-14"/>
                                 </w:rPr>
                                 <w:object w:dxaOrig="740" w:dyaOrig="400">
-                                  <v:shape id="_x0000_i1573" type="#_x0000_t75" style="width:37.05pt;height:19.9pt" o:ole="">
-                                    <v:imagedata r:id="rId14" o:title=""/>
+                                  <v:shape id="_x0000_i1033" type="#_x0000_t75" style="width:37.5pt;height:19.5pt" o:ole="">
+                                    <v:imagedata r:id="rId8" o:title=""/>
                                   </v:shape>
-                                  <o:OLEObject Type="Embed" ProgID="Equation.DSMT4" ShapeID="_x0000_i1573" DrawAspect="Content" ObjectID="_1573083179" r:id="rId25"/>
+                                  <o:OLEObject Type="Embed" ProgID="Equation.DSMT4" ShapeID="_x0000_i1033" DrawAspect="Content" ObjectID="_1573146240" r:id="rId22"/>
                                 </w:object>
                               </w:r>
                               <w:r>
@@ -1679,10 +1679,10 @@
                                   <w:position w:val="-16"/>
                                 </w:rPr>
                                 <w:object w:dxaOrig="720" w:dyaOrig="440">
-                                  <v:shape id="_x0000_i1574" type="#_x0000_t75" style="width:36pt;height:22.05pt" o:ole="">
-                                    <v:imagedata r:id="rId16" o:title=""/>
+                                  <v:shape id="_x0000_i1035" type="#_x0000_t75" style="width:36pt;height:21.75pt" o:ole="">
+                                    <v:imagedata r:id="rId10" o:title=""/>
                                   </v:shape>
-                                  <o:OLEObject Type="Embed" ProgID="Equation.DSMT4" ShapeID="_x0000_i1574" DrawAspect="Content" ObjectID="_1573083180" r:id="rId26"/>
+                                  <o:OLEObject Type="Embed" ProgID="Equation.DSMT4" ShapeID="_x0000_i1035" DrawAspect="Content" ObjectID="_1573146241" r:id="rId23"/>
                                 </w:object>
                               </w:r>
                               <w:r>
@@ -1701,10 +1701,10 @@
                                   <w:position w:val="-6"/>
                                 </w:rPr>
                                 <w:object w:dxaOrig="200" w:dyaOrig="279">
-                                  <v:shape id="_x0000_i1575" type="#_x0000_t75" style="width:10.2pt;height:13.95pt" o:ole="">
-                                    <v:imagedata r:id="rId18" o:title=""/>
+                                  <v:shape id="_x0000_i1037" type="#_x0000_t75" style="width:10.5pt;height:14.25pt" o:ole="">
+                                    <v:imagedata r:id="rId12" o:title=""/>
                                   </v:shape>
-                                  <o:OLEObject Type="Embed" ProgID="Equation.DSMT4" ShapeID="_x0000_i1575" DrawAspect="Content" ObjectID="_1573083181" r:id="rId27"/>
+                                  <o:OLEObject Type="Embed" ProgID="Equation.DSMT4" ShapeID="_x0000_i1037" DrawAspect="Content" ObjectID="_1573146242" r:id="rId24"/>
                                 </w:object>
                               </w:r>
                               <w:r>
@@ -1719,7 +1719,7 @@
                       <v:stroke joinstyle="miter"/>
                     </v:line>
                   </v:group>
-                  <v:shape id="Straight Arrow Connector 36" o:spid="_x0000_s1050" type="#_x0000_t32" style="position:absolute;left:9715;top:6408;width:667;height:0;visibility:visible;mso-wrap-style:square" o:connectortype="straight" o:gfxdata="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" strokecolor="#ed7d31 [3205]" strokeweight="1.5pt">
+                  <v:shape id="Straight Arrow Connector 36" o:spid="_x0000_s1050" type="#_x0000_t32" style="position:absolute;left:9715;top:6504;width:667;height:0;visibility:visible;mso-wrap-style:square" o:connectortype="straight" o:gfxdata="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" strokecolor="#ed7d31 [3205]" strokeweight="1.5pt">
                     <v:stroke endarrow="block" joinstyle="miter"/>
                   </v:shape>
                 </v:group>
@@ -1912,7 +1912,7 @@
         <mc:AlternateContent>
           <mc:Choice Requires="wpg">
             <w:drawing>
-              <wp:anchor distT="0" distB="0" distL="114300" distR="114300" simplePos="0" relativeHeight="251673600" behindDoc="0" locked="0" layoutInCell="1" allowOverlap="1" wp14:anchorId="2512CFB6" wp14:editId="5DB74551">
+              <wp:anchor distT="0" distB="0" distL="114300" distR="114300" simplePos="0" relativeHeight="251672576" behindDoc="0" locked="0" layoutInCell="1" allowOverlap="1" wp14:anchorId="2512CFB6" wp14:editId="5DB74551">
                 <wp:simplePos x="0" y="0"/>
                 <wp:positionH relativeFrom="column">
                   <wp:posOffset>1430655</wp:posOffset>
@@ -2072,10 +2072,10 @@
                                         <w:position w:val="-14"/>
                                       </w:rPr>
                                       <w:object w:dxaOrig="740" w:dyaOrig="400">
-                                        <v:shape id="_x0000_i1039" type="#_x0000_t75" style="width:37.35pt;height:19.7pt" o:ole="">
-                                          <v:imagedata r:id="rId14" o:title=""/>
+                                        <v:shape id="_x0000_i1039" type="#_x0000_t75" style="width:37.5pt;height:19.5pt" o:ole="">
+                                          <v:imagedata r:id="rId8" o:title=""/>
                                         </v:shape>
-                                        <o:OLEObject Type="Embed" ProgID="Equation.DSMT4" ShapeID="_x0000_i1039" DrawAspect="Content" ObjectID="_1573100544" r:id="rId28"/>
+                                        <o:OLEObject Type="Embed" ProgID="Equation.DSMT4" ShapeID="_x0000_i1039" DrawAspect="Content" ObjectID="_1573146243" r:id="rId25"/>
                                       </w:object>
                                     </w:r>
                                     <w:r>
@@ -2120,9 +2120,9 @@
                                       </w:rPr>
                                       <w:object w:dxaOrig="720" w:dyaOrig="440">
                                         <v:shape id="_x0000_i1041" type="#_x0000_t75" style="width:36pt;height:21.75pt" o:ole="">
-                                          <v:imagedata r:id="rId16" o:title=""/>
+                                          <v:imagedata r:id="rId10" o:title=""/>
                                         </v:shape>
-                                        <o:OLEObject Type="Embed" ProgID="Equation.DSMT4" ShapeID="_x0000_i1041" DrawAspect="Content" ObjectID="_1573100545" r:id="rId29"/>
+                                        <o:OLEObject Type="Embed" ProgID="Equation.DSMT4" ShapeID="_x0000_i1041" DrawAspect="Content" ObjectID="_1573146244" r:id="rId26"/>
                                       </w:object>
                                     </w:r>
                                     <w:r>
@@ -2166,10 +2166,10 @@
                                         <w:position w:val="-6"/>
                                       </w:rPr>
                                       <w:object w:dxaOrig="200" w:dyaOrig="279">
-                                        <v:shape id="_x0000_i1043" type="#_x0000_t75" style="width:10.2pt;height:14.25pt" o:ole="">
-                                          <v:imagedata r:id="rId18" o:title=""/>
+                                        <v:shape id="_x0000_i1043" type="#_x0000_t75" style="width:10.5pt;height:14.25pt" o:ole="">
+                                          <v:imagedata r:id="rId12" o:title=""/>
                                         </v:shape>
-                                        <o:OLEObject Type="Embed" ProgID="Equation.DSMT4" ShapeID="_x0000_i1043" DrawAspect="Content" ObjectID="_1573100546" r:id="rId30"/>
+                                        <o:OLEObject Type="Embed" ProgID="Equation.DSMT4" ShapeID="_x0000_i1043" DrawAspect="Content" ObjectID="_1573146245" r:id="rId27"/>
                                       </w:object>
                                     </w:r>
                                     <w:r>
@@ -2334,7 +2334,7 @@
           </mc:Choice>
           <mc:Fallback>
             <w:pict>
-              <v:group w14:anchorId="2512CFB6" id="Group 45" o:spid="_x0000_s1051" style="position:absolute;left:0;text-align:left;margin-left:112.65pt;margin-top:10.6pt;width:195.75pt;height:164.25pt;z-index:251673600;mso-height-relative:margin" coordsize="24860,20859" o:gfxdata="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">
+              <v:group w14:anchorId="2512CFB6" id="Group 45" o:spid="_x0000_s1051" style="position:absolute;left:0;text-align:left;margin-left:112.65pt;margin-top:10.6pt;width:195.75pt;height:164.25pt;z-index:251672576;mso-height-relative:margin" coordsize="24860,20859" o:gfxdata="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">
                 <v:group id="Group 40" o:spid="_x0000_s1052" style="position:absolute;width:24860;height:20859" coordsize="24860,20859" o:gfxdata="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">
                   <v:group id="Group 39" o:spid="_x0000_s1053" style="position:absolute;width:24860;height:20859" coordsize="24860,20859" o:gfxdata="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">
                     <v:group id="Group 26" o:spid="_x0000_s1054" style="position:absolute;top:4953;width:18669;height:15906" coordsize="18669,15906" o:gfxdata="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">
@@ -2355,10 +2355,10 @@
                                   <w:position w:val="-14"/>
                                 </w:rPr>
                                 <w:object w:dxaOrig="740" w:dyaOrig="400">
-                                  <v:shape id="_x0000_i1579" type="#_x0000_t75" style="width:37.05pt;height:19.9pt" o:ole="">
-                                    <v:imagedata r:id="rId14" o:title=""/>
+                                  <v:shape id="_x0000_i1039" type="#_x0000_t75" style="width:37.5pt;height:19.5pt" o:ole="">
+                                    <v:imagedata r:id="rId8" o:title=""/>
                                   </v:shape>
-                                  <o:OLEObject Type="Embed" ProgID="Equation.DSMT4" ShapeID="_x0000_i1579" DrawAspect="Content" ObjectID="_1573083182" r:id="rId31"/>
+                                  <o:OLEObject Type="Embed" ProgID="Equation.DSMT4" ShapeID="_x0000_i1039" DrawAspect="Content" ObjectID="_1573146243" r:id="rId28"/>
                                 </w:object>
                               </w:r>
                               <w:r>
@@ -2377,10 +2377,10 @@
                                   <w:position w:val="-16"/>
                                 </w:rPr>
                                 <w:object w:dxaOrig="720" w:dyaOrig="440">
-                                  <v:shape id="_x0000_i1580" type="#_x0000_t75" style="width:36pt;height:22.05pt" o:ole="">
-                                    <v:imagedata r:id="rId16" o:title=""/>
+                                  <v:shape id="_x0000_i1041" type="#_x0000_t75" style="width:36pt;height:21.75pt" o:ole="">
+                                    <v:imagedata r:id="rId10" o:title=""/>
                                   </v:shape>
-                                  <o:OLEObject Type="Embed" ProgID="Equation.DSMT4" ShapeID="_x0000_i1580" DrawAspect="Content" ObjectID="_1573083183" r:id="rId32"/>
+                                  <o:OLEObject Type="Embed" ProgID="Equation.DSMT4" ShapeID="_x0000_i1041" DrawAspect="Content" ObjectID="_1573146244" r:id="rId29"/>
                                 </w:object>
                               </w:r>
                               <w:r>
@@ -2399,10 +2399,10 @@
                                   <w:position w:val="-6"/>
                                 </w:rPr>
                                 <w:object w:dxaOrig="200" w:dyaOrig="279">
-                                  <v:shape id="_x0000_i1581" type="#_x0000_t75" style="width:10.2pt;height:13.95pt" o:ole="">
-                                    <v:imagedata r:id="rId18" o:title=""/>
+                                  <v:shape id="_x0000_i1043" type="#_x0000_t75" style="width:10.5pt;height:14.25pt" o:ole="">
+                                    <v:imagedata r:id="rId12" o:title=""/>
                                   </v:shape>
-                                  <o:OLEObject Type="Embed" ProgID="Equation.DSMT4" ShapeID="_x0000_i1581" DrawAspect="Content" ObjectID="_1573083184" r:id="rId33"/>
+                                  <o:OLEObject Type="Embed" ProgID="Equation.DSMT4" ShapeID="_x0000_i1043" DrawAspect="Content" ObjectID="_1573146245" r:id="rId30"/>
                                 </w:object>
                               </w:r>
                               <w:r>
@@ -2428,7 +2428,7 @@
                       <w:p>
                         <w:pPr>
                           <w:rPr>
-                            <w:rFonts w:ascii="Kh Content" w:hAnsi="Kh Content" w:cs="Kh Content" w:hint="cs"/>
+                            <w:rFonts w:ascii="Kh Content" w:hAnsi="Kh Content" w:cs="Kh Content"/>
                             <w:b/>
                             <w:bCs/>
                             <w:sz w:val="24"/>
@@ -2511,6 +2511,8 @@
         </w:rPr>
         <w:t>គ.</w:t>
       </w:r>
+      <w:bookmarkStart w:id="0" w:name="_GoBack"/>
+      <w:bookmarkEnd w:id="0"/>
     </w:p>
     <w:p>
       <w:pPr>
@@ -2622,10 +2624,10 @@
           <w:lang w:bidi="km-KH"/>
         </w:rPr>
         <w:object w:dxaOrig="2540" w:dyaOrig="360">
-          <v:shape id="_x0000_i1044" type="#_x0000_t75" style="width:127pt;height:18.35pt" o:ole="">
-            <v:imagedata r:id="rId34" o:title=""/>
+          <v:shape id="_x0000_i1044" type="#_x0000_t75" style="width:126.75pt;height:18pt" o:ole="">
+            <v:imagedata r:id="rId31" o:title=""/>
           </v:shape>
-          <o:OLEObject Type="Embed" ProgID="Equation.DSMT4" ShapeID="_x0000_i1044" DrawAspect="Content" ObjectID="_1573100525" r:id="rId35"/>
+          <o:OLEObject Type="Embed" ProgID="Equation.DSMT4" ShapeID="_x0000_i1044" DrawAspect="Content" ObjectID="_1573146224" r:id="rId32"/>
         </w:object>
       </w:r>
       <w:r>
@@ -2655,10 +2657,10 @@
           <w:lang w:bidi="km-KH"/>
         </w:rPr>
         <w:object w:dxaOrig="1160" w:dyaOrig="320">
-          <v:shape id="_x0000_i1045" type="#_x0000_t75" style="width:57.75pt;height:16.3pt" o:ole="">
-            <v:imagedata r:id="rId36" o:title=""/>
+          <v:shape id="_x0000_i1045" type="#_x0000_t75" style="width:57.75pt;height:16.5pt" o:ole="">
+            <v:imagedata r:id="rId33" o:title=""/>
           </v:shape>
-          <o:OLEObject Type="Embed" ProgID="Equation.DSMT4" ShapeID="_x0000_i1045" DrawAspect="Content" ObjectID="_1573100526" r:id="rId37"/>
+          <o:OLEObject Type="Embed" ProgID="Equation.DSMT4" ShapeID="_x0000_i1045" DrawAspect="Content" ObjectID="_1573146225" r:id="rId34"/>
         </w:object>
       </w:r>
       <w:r>
@@ -2701,10 +2703,10 @@
           <w:lang w:bidi="km-KH"/>
         </w:rPr>
         <w:object w:dxaOrig="800" w:dyaOrig="279">
-          <v:shape id="_x0000_i1046" type="#_x0000_t75" style="width:40.1pt;height:14.25pt" o:ole="">
-            <v:imagedata r:id="rId38" o:title=""/>
+          <v:shape id="_x0000_i1046" type="#_x0000_t75" style="width:39.75pt;height:14.25pt" o:ole="">
+            <v:imagedata r:id="rId35" o:title=""/>
           </v:shape>
-          <o:OLEObject Type="Embed" ProgID="Equation.DSMT4" ShapeID="_x0000_i1046" DrawAspect="Content" ObjectID="_1573100527" r:id="rId39"/>
+          <o:OLEObject Type="Embed" ProgID="Equation.DSMT4" ShapeID="_x0000_i1046" DrawAspect="Content" ObjectID="_1573146226" r:id="rId36"/>
         </w:object>
       </w:r>
       <w:r>
@@ -2747,8 +2749,8 @@
         </w:rPr>
         <w:lastRenderedPageBreak/>
         <w:pict>
-          <v:shape id="_x0000_s1067" type="#_x0000_t75" style="position:absolute;left:0;text-align:left;margin-left:105.8pt;margin-top:-26.85pt;width:81.65pt;height:116.25pt;z-index:-251640832;mso-position-horizontal-relative:margin;mso-position-vertical-relative:text;mso-width-relative:page;mso-height-relative:page">
-            <v:imagedata r:id="rId40" o:title="gas-laws-8-638" croptop="14804f" cropbottom="7583f" cropleft="40621f" cropright="2031f"/>
+          <v:shape id="_x0000_s1067" type="#_x0000_t75" style="position:absolute;left:0;text-align:left;margin-left:105.8pt;margin-top:-26.85pt;width:81.65pt;height:116.25pt;z-index:-251641856;mso-position-horizontal-relative:margin;mso-position-vertical-relative:text;mso-width-relative:page;mso-height-relative:page">
+            <v:imagedata r:id="rId37" o:title="gas-laws-8-638" croptop="14804f" cropbottom="7583f" cropleft="40621f" cropright="2031f"/>
             <w10:wrap anchorx="margin"/>
           </v:shape>
         </w:pict>
@@ -2758,8 +2760,8 @@
           <w:noProof/>
         </w:rPr>
         <w:pict>
-          <v:shape id="_x0000_s1068" type="#_x0000_t75" style="position:absolute;left:0;text-align:left;margin-left:202.65pt;margin-top:0;width:74.15pt;height:84.6pt;z-index:251678720;mso-position-horizontal-relative:text;mso-position-vertical-relative:text;mso-width-relative:page;mso-height-relative:page">
-            <v:imagedata r:id="rId40" o:title="gas-laws-8-638" croptop="24915f" cropbottom="8485f" cropleft="2166f" cropright="42247f"/>
+          <v:shape id="_x0000_s1068" type="#_x0000_t75" style="position:absolute;left:0;text-align:left;margin-left:202.65pt;margin-top:0;width:74.15pt;height:84.6pt;z-index:251677696;mso-position-horizontal-relative:text;mso-position-vertical-relative:text;mso-width-relative:page;mso-height-relative:page">
+            <v:imagedata r:id="rId37" o:title="gas-laws-8-638" croptop="24915f" cropbottom="8485f" cropleft="2166f" cropright="42247f"/>
             <w10:wrap type="square"/>
           </v:shape>
         </w:pict>
@@ -2788,7 +2790,7 @@
         <mc:AlternateContent>
           <mc:Choice Requires="wpg">
             <w:drawing>
-              <wp:anchor distT="0" distB="0" distL="114300" distR="114300" simplePos="0" relativeHeight="251681792" behindDoc="0" locked="0" layoutInCell="1" allowOverlap="1" wp14:anchorId="03B20927" wp14:editId="6015C52E">
+              <wp:anchor distT="0" distB="0" distL="114300" distR="114300" simplePos="0" relativeHeight="251680768" behindDoc="0" locked="0" layoutInCell="1" allowOverlap="1" wp14:anchorId="03B20927" wp14:editId="6015C52E">
                 <wp:simplePos x="0" y="0"/>
                 <wp:positionH relativeFrom="column">
                   <wp:posOffset>1678305</wp:posOffset>
@@ -3167,7 +3169,7 @@
           </mc:Choice>
           <mc:Fallback>
             <w:pict>
-              <v:group w14:anchorId="03B20927" id="Group 49" o:spid="_x0000_s1064" style="position:absolute;left:0;text-align:left;margin-left:132.15pt;margin-top:17pt;width:122.25pt;height:34.25pt;z-index:251681792" coordsize="15525,4349" o:gfxdata="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">
+              <v:group w14:anchorId="03B20927" id="Group 49" o:spid="_x0000_s1064" style="position:absolute;left:0;text-align:left;margin-left:132.15pt;margin-top:17pt;width:122.25pt;height:34.25pt;z-index:251680768" coordsize="15525,4349" o:gfxdata="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">
                 <v:shape id="Text Box 47" o:spid="_x0000_s1065" type="#_x0000_t202" style="position:absolute;width:4381;height:2349;visibility:visible;mso-wrap-style:square;v-text-anchor:top" o:gfxdata="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" fillcolor="#9ecb81 [2169]" strokecolor="#70ad47 [3209]" strokeweight=".5pt">
                   <v:fill color2="#8ac066 [2617]" rotate="t" colors="0 #b5d5a7;.5 #aace99;1 #9cca86" focus="100%" type="gradient">
                     <o:fill v:ext="view" type="gradientUnscaled"/>
@@ -3478,7 +3480,7 @@
         <mc:AlternateContent>
           <mc:Choice Requires="wps">
             <w:drawing>
-              <wp:anchor distT="0" distB="0" distL="114300" distR="114300" simplePos="0" relativeHeight="251683840" behindDoc="1" locked="0" layoutInCell="1" allowOverlap="1" wp14:anchorId="3E3A4F67" wp14:editId="5E04E627">
+              <wp:anchor distT="0" distB="0" distL="114300" distR="114300" simplePos="0" relativeHeight="251682816" behindDoc="1" locked="0" layoutInCell="1" allowOverlap="1" wp14:anchorId="3E3A4F67" wp14:editId="5E04E627">
                 <wp:simplePos x="0" y="0"/>
                 <wp:positionH relativeFrom="margin">
                   <wp:align>center</wp:align>
@@ -3573,11 +3575,7 @@
           </mc:Choice>
           <mc:Fallback>
             <w:pict>
-              <v:shapetype w14:anchorId="3E3A4F67" id="_x0000_t202" coordsize="21600,21600" o:spt="202" path="m,l,21600r21600,l21600,xe">
-                <v:stroke joinstyle="miter"/>
-                <v:path gradientshapeok="t" o:connecttype="rect"/>
-              </v:shapetype>
-              <v:shape id="Text Box 52" o:spid="_x0000_s1067" type="#_x0000_t202" style="position:absolute;left:0;text-align:left;margin-left:0;margin-top:1.15pt;width:54pt;height:27.75pt;z-index:-251632640;visibility:visible;mso-wrap-style:square;mso-width-percent:0;mso-height-percent:0;mso-wrap-distance-left:9pt;mso-wrap-distance-top:0;mso-wrap-distance-right:9pt;mso-wrap-distance-bottom:0;mso-position-horizontal:center;mso-position-horizontal-relative:margin;mso-position-vertical:absolute;mso-position-vertical-relative:text;mso-width-percent:0;mso-height-percent:0;mso-width-relative:margin;mso-height-relative:margin;v-text-anchor:top" o:gfxdata="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" fillcolor="white [3201]" strokecolor="white [3212]" strokeweight=".5pt">
+              <v:shape w14:anchorId="3E3A4F67" id="Text Box 52" o:spid="_x0000_s1067" type="#_x0000_t202" style="position:absolute;left:0;text-align:left;margin-left:0;margin-top:1.15pt;width:54pt;height:27.75pt;z-index:-251633664;visibility:visible;mso-wrap-style:square;mso-width-percent:0;mso-height-percent:0;mso-wrap-distance-left:9pt;mso-wrap-distance-top:0;mso-wrap-distance-right:9pt;mso-wrap-distance-bottom:0;mso-position-horizontal:center;mso-position-horizontal-relative:margin;mso-position-vertical:absolute;mso-position-vertical-relative:text;mso-width-percent:0;mso-height-percent:0;mso-width-relative:margin;mso-height-relative:margin;v-text-anchor:top" o:gfxdata="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" fillcolor="white [3201]" strokecolor="white [3212]" strokeweight=".5pt">
                 <v:textbox>
                   <w:txbxContent>
                     <w:p>
@@ -3674,10 +3672,10 @@
           <w:lang w:bidi="km-KH"/>
         </w:rPr>
         <w:object w:dxaOrig="1180" w:dyaOrig="320">
-          <v:shape id="_x0000_i1047" type="#_x0000_t75" style="width:59.1pt;height:16.3pt" o:ole="">
-            <v:imagedata r:id="rId41" o:title=""/>
+          <v:shape id="_x0000_i1047" type="#_x0000_t75" style="width:59.25pt;height:16.5pt" o:ole="">
+            <v:imagedata r:id="rId38" o:title=""/>
           </v:shape>
-          <o:OLEObject Type="Embed" ProgID="Equation.DSMT4" ShapeID="_x0000_i1047" DrawAspect="Content" ObjectID="_1573100528" r:id="rId42"/>
+          <o:OLEObject Type="Embed" ProgID="Equation.DSMT4" ShapeID="_x0000_i1047" DrawAspect="Content" ObjectID="_1573146227" r:id="rId39"/>
         </w:object>
       </w:r>
       <w:r>
@@ -3723,10 +3721,10 @@
           <w:lang w:bidi="km-KH"/>
         </w:rPr>
         <w:object w:dxaOrig="1260" w:dyaOrig="320">
-          <v:shape id="_x0000_i1048" type="#_x0000_t75" style="width:63.15pt;height:16.3pt" o:ole="">
-            <v:imagedata r:id="rId43" o:title=""/>
+          <v:shape id="_x0000_i1048" type="#_x0000_t75" style="width:63pt;height:16.5pt" o:ole="">
+            <v:imagedata r:id="rId40" o:title=""/>
           </v:shape>
-          <o:OLEObject Type="Embed" ProgID="Equation.DSMT4" ShapeID="_x0000_i1048" DrawAspect="Content" ObjectID="_1573100529" r:id="rId44"/>
+          <o:OLEObject Type="Embed" ProgID="Equation.DSMT4" ShapeID="_x0000_i1048" DrawAspect="Content" ObjectID="_1573146228" r:id="rId41"/>
         </w:object>
       </w:r>
       <w:r>
@@ -3800,10 +3798,10 @@
           <w:lang w:bidi="km-KH"/>
         </w:rPr>
         <w:object w:dxaOrig="1880" w:dyaOrig="380">
-          <v:shape id="_x0000_i1049" type="#_x0000_t75" style="width:94.4pt;height:19pt" o:ole="">
-            <v:imagedata r:id="rId45" o:title=""/>
+          <v:shape id="_x0000_i1049" type="#_x0000_t75" style="width:94.5pt;height:18.75pt" o:ole="">
+            <v:imagedata r:id="rId42" o:title=""/>
           </v:shape>
-          <o:OLEObject Type="Embed" ProgID="Equation.DSMT4" ShapeID="_x0000_i1049" DrawAspect="Content" ObjectID="_1573100530" r:id="rId46"/>
+          <o:OLEObject Type="Embed" ProgID="Equation.DSMT4" ShapeID="_x0000_i1049" DrawAspect="Content" ObjectID="_1573146229" r:id="rId43"/>
         </w:object>
       </w:r>
       <w:r>
@@ -3836,6 +3834,8 @@
       <w:r>
         <w:rPr>
           <w:rFonts w:ascii="Kh Content" w:hAnsi="Kh Content" w:cs="Kh Content" w:hint="cs"/>
+          <w:b/>
+          <w:bCs/>
           <w:noProof/>
           <w:sz w:val="24"/>
           <w:szCs w:val="24"/>
@@ -3844,18 +3844,18 @@
         <mc:AlternateContent>
           <mc:Choice Requires="wpg">
             <w:drawing>
-              <wp:anchor distT="0" distB="0" distL="114300" distR="114300" simplePos="0" relativeHeight="251701248" behindDoc="0" locked="0" layoutInCell="1" allowOverlap="1" wp14:anchorId="1EE58087" wp14:editId="6580885E">
+              <wp:anchor distT="0" distB="0" distL="114300" distR="114300" simplePos="0" relativeHeight="251708416" behindDoc="0" locked="0" layoutInCell="1" allowOverlap="1">
                 <wp:simplePos x="0" y="0"/>
                 <wp:positionH relativeFrom="column">
-                  <wp:posOffset>2411399</wp:posOffset>
+                  <wp:posOffset>2411730</wp:posOffset>
                 </wp:positionH>
                 <wp:positionV relativeFrom="paragraph">
-                  <wp:posOffset>556539</wp:posOffset>
+                  <wp:posOffset>560070</wp:posOffset>
                 </wp:positionV>
                 <wp:extent cx="2104390" cy="1809115"/>
                 <wp:effectExtent l="0" t="0" r="10160" b="19685"/>
                 <wp:wrapNone/>
-                <wp:docPr id="77" name="Group 77"/>
+                <wp:docPr id="4" name="Group 4"/>
                 <wp:cNvGraphicFramePr/>
                 <a:graphic xmlns:a="http://schemas.openxmlformats.org/drawingml/2006/main">
                   <a:graphicData uri="http://schemas.microsoft.com/office/word/2010/wordprocessingGroup">
@@ -3866,389 +3866,573 @@
                           <a:off x="0" y="0"/>
                           <a:ext cx="2104390" cy="1809115"/>
                           <a:chOff x="0" y="0"/>
-                          <a:chExt cx="2104390" cy="1809120"/>
+                          <a:chExt cx="2104390" cy="1809115"/>
                         </a:xfrm>
                       </wpg:grpSpPr>
                       <wpg:grpSp>
-                        <wpg:cNvPr id="56" name="Group 56"/>
+                        <wpg:cNvPr id="77" name="Group 77"/>
                         <wpg:cNvGrpSpPr/>
                         <wpg:grpSpPr>
                           <a:xfrm>
                             <a:off x="0" y="0"/>
-                            <a:ext cx="2104390" cy="1809120"/>
-                            <a:chOff x="0" y="48688"/>
-                            <a:chExt cx="1866900" cy="1541987"/>
+                            <a:ext cx="2104390" cy="1809115"/>
+                            <a:chOff x="0" y="0"/>
+                            <a:chExt cx="2104390" cy="1809120"/>
                           </a:xfrm>
                         </wpg:grpSpPr>
                         <wpg:grpSp>
-                          <wpg:cNvPr id="57" name="Group 57"/>
+                          <wpg:cNvPr id="56" name="Group 56"/>
                           <wpg:cNvGrpSpPr/>
                           <wpg:grpSpPr>
                             <a:xfrm>
-                              <a:off x="238125" y="152400"/>
-                              <a:ext cx="1295400" cy="1009650"/>
-                              <a:chOff x="-9525" y="9525"/>
-                              <a:chExt cx="1295400" cy="1009650"/>
+                              <a:off x="0" y="0"/>
+                              <a:ext cx="2104390" cy="1809120"/>
+                              <a:chOff x="0" y="48688"/>
+                              <a:chExt cx="1866900" cy="1541987"/>
                             </a:xfrm>
                           </wpg:grpSpPr>
+                          <wpg:grpSp>
+                            <wpg:cNvPr id="57" name="Group 57"/>
+                            <wpg:cNvGrpSpPr/>
+                            <wpg:grpSpPr>
+                              <a:xfrm>
+                                <a:off x="238125" y="152400"/>
+                                <a:ext cx="1295400" cy="1009650"/>
+                                <a:chOff x="-9525" y="9525"/>
+                                <a:chExt cx="1295400" cy="1009650"/>
+                              </a:xfrm>
+                            </wpg:grpSpPr>
+                            <wps:wsp>
+                              <wps:cNvPr id="58" name="Straight Arrow Connector 58"/>
+                              <wps:cNvCnPr/>
+                              <wps:spPr>
+                                <a:xfrm flipV="1">
+                                  <a:off x="0" y="9525"/>
+                                  <a:ext cx="0" cy="1009650"/>
+                                </a:xfrm>
+                                <a:prstGeom prst="straightConnector1">
+                                  <a:avLst/>
+                                </a:prstGeom>
+                                <a:ln>
+                                  <a:tailEnd type="triangle"/>
+                                </a:ln>
+                              </wps:spPr>
+                              <wps:style>
+                                <a:lnRef idx="1">
+                                  <a:schemeClr val="dk1"/>
+                                </a:lnRef>
+                                <a:fillRef idx="0">
+                                  <a:schemeClr val="dk1"/>
+                                </a:fillRef>
+                                <a:effectRef idx="0">
+                                  <a:schemeClr val="dk1"/>
+                                </a:effectRef>
+                                <a:fontRef idx="minor">
+                                  <a:schemeClr val="tx1"/>
+                                </a:fontRef>
+                              </wps:style>
+                              <wps:bodyPr/>
+                            </wps:wsp>
+                            <wps:wsp>
+                              <wps:cNvPr id="59" name="Straight Arrow Connector 59"/>
+                              <wps:cNvCnPr/>
+                              <wps:spPr>
+                                <a:xfrm>
+                                  <a:off x="-9525" y="1009650"/>
+                                  <a:ext cx="1295400" cy="0"/>
+                                </a:xfrm>
+                                <a:prstGeom prst="straightConnector1">
+                                  <a:avLst/>
+                                </a:prstGeom>
+                                <a:ln>
+                                  <a:tailEnd type="triangle"/>
+                                </a:ln>
+                              </wps:spPr>
+                              <wps:style>
+                                <a:lnRef idx="1">
+                                  <a:schemeClr val="dk1"/>
+                                </a:lnRef>
+                                <a:fillRef idx="0">
+                                  <a:schemeClr val="dk1"/>
+                                </a:fillRef>
+                                <a:effectRef idx="0">
+                                  <a:schemeClr val="dk1"/>
+                                </a:effectRef>
+                                <a:fontRef idx="minor">
+                                  <a:schemeClr val="tx1"/>
+                                </a:fontRef>
+                              </wps:style>
+                              <wps:bodyPr/>
+                            </wps:wsp>
+                          </wpg:grpSp>
                           <wps:wsp>
-                            <wps:cNvPr id="58" name="Straight Arrow Connector 58"/>
-                            <wps:cNvCnPr/>
+                            <wps:cNvPr id="60" name="Text Box 60"/>
+                            <wps:cNvSpPr txBox="1"/>
                             <wps:spPr>
-                              <a:xfrm flipV="1">
-                                <a:off x="0" y="9525"/>
-                                <a:ext cx="0" cy="1009650"/>
+                              <a:xfrm>
+                                <a:off x="304201" y="48688"/>
+                                <a:ext cx="549254" cy="235438"/>
                               </a:xfrm>
-                              <a:prstGeom prst="straightConnector1">
+                              <a:prstGeom prst="rect">
                                 <a:avLst/>
                               </a:prstGeom>
-                              <a:ln>
-                                <a:tailEnd type="triangle"/>
+                              <a:solidFill>
+                                <a:schemeClr val="lt1"/>
+                              </a:solidFill>
+                              <a:ln w="6350">
+                                <a:solidFill>
+                                  <a:schemeClr val="bg1"/>
+                                </a:solidFill>
                               </a:ln>
                             </wps:spPr>
-                            <wps:style>
-                              <a:lnRef idx="1">
-                                <a:schemeClr val="dk1"/>
-                              </a:lnRef>
-                              <a:fillRef idx="0">
-                                <a:schemeClr val="dk1"/>
-                              </a:fillRef>
-                              <a:effectRef idx="0">
-                                <a:schemeClr val="dk1"/>
-                              </a:effectRef>
-                              <a:fontRef idx="minor">
-                                <a:schemeClr val="tx1"/>
-                              </a:fontRef>
-                            </wps:style>
-                            <wps:bodyPr/>
+                            <wps:txbx>
+                              <w:txbxContent>
+                                <w:p>
+                                  <m:oMathPara>
+                                    <m:oMath>
+                                      <m:r>
+                                        <w:rPr>
+                                          <w:rFonts w:ascii="Cambria Math" w:hAnsi="Cambria Math"/>
+                                        </w:rPr>
+                                        <m:t>P(atm)</m:t>
+                                      </m:r>
+                                    </m:oMath>
+                                  </m:oMathPara>
+                                </w:p>
+                              </w:txbxContent>
+                            </wps:txbx>
+                            <wps:bodyPr rot="0" spcFirstLastPara="0" vertOverflow="overflow" horzOverflow="overflow" vert="horz" wrap="square" lIns="91440" tIns="45720" rIns="91440" bIns="45720" numCol="1" spcCol="0" rtlCol="0" fromWordArt="0" anchor="t" anchorCtr="0" forceAA="0" compatLnSpc="1">
+                              <a:prstTxWarp prst="textNoShape">
+                                <a:avLst/>
+                              </a:prstTxWarp>
+                              <a:noAutofit/>
+                            </wps:bodyPr>
                           </wps:wsp>
                           <wps:wsp>
-                            <wps:cNvPr id="59" name="Straight Arrow Connector 59"/>
-                            <wps:cNvCnPr/>
+                            <wps:cNvPr id="61" name="Text Box 61"/>
+                            <wps:cNvSpPr txBox="1"/>
                             <wps:spPr>
                               <a:xfrm>
-                                <a:off x="-9525" y="1009650"/>
-                                <a:ext cx="1295400" cy="0"/>
+                                <a:off x="1295400" y="1219200"/>
+                                <a:ext cx="571500" cy="371475"/>
                               </a:xfrm>
-                              <a:prstGeom prst="straightConnector1">
+                              <a:prstGeom prst="rect">
                                 <a:avLst/>
                               </a:prstGeom>
-                              <a:ln>
-                                <a:tailEnd type="triangle"/>
+                              <a:solidFill>
+                                <a:schemeClr val="lt1"/>
+                              </a:solidFill>
+                              <a:ln w="6350">
+                                <a:solidFill>
+                                  <a:schemeClr val="bg1"/>
+                                </a:solidFill>
                               </a:ln>
                             </wps:spPr>
-                            <wps:style>
-                              <a:lnRef idx="1">
-                                <a:schemeClr val="dk1"/>
-                              </a:lnRef>
-                              <a:fillRef idx="0">
-                                <a:schemeClr val="dk1"/>
-                              </a:fillRef>
-                              <a:effectRef idx="0">
-                                <a:schemeClr val="dk1"/>
-                              </a:effectRef>
-                              <a:fontRef idx="minor">
-                                <a:schemeClr val="tx1"/>
-                              </a:fontRef>
-                            </wps:style>
-                            <wps:bodyPr/>
+                            <wps:txbx>
+                              <w:txbxContent>
+                                <w:p>
+                                  <w:r>
+                                    <w:rPr>
+                                      <w:position w:val="-16"/>
+                                    </w:rPr>
+                                    <w:object w:dxaOrig="720" w:dyaOrig="440">
+                                      <v:shape id="_x0000_i1051" type="#_x0000_t75" style="width:36pt;height:21.75pt" o:ole="">
+                                        <v:imagedata r:id="rId10" o:title=""/>
+                                      </v:shape>
+                                      <o:OLEObject Type="Embed" ProgID="Equation.DSMT4" ShapeID="_x0000_i1051" DrawAspect="Content" ObjectID="_1573146246" r:id="rId44"/>
+                                    </w:object>
+                                  </w:r>
+                                  <w:r>
+                                    <w:t xml:space="preserve"> </w:t>
+                                  </w:r>
+                                </w:p>
+                              </w:txbxContent>
+                            </wps:txbx>
+                            <wps:bodyPr rot="0" spcFirstLastPara="0" vertOverflow="overflow" horzOverflow="overflow" vert="horz" wrap="square" lIns="91440" tIns="45720" rIns="91440" bIns="45720" numCol="1" spcCol="0" rtlCol="0" fromWordArt="0" anchor="t" anchorCtr="0" forceAA="0" compatLnSpc="1">
+                              <a:prstTxWarp prst="textNoShape">
+                                <a:avLst/>
+                              </a:prstTxWarp>
+                              <a:noAutofit/>
+                            </wps:bodyPr>
+                          </wps:wsp>
+                          <wps:wsp>
+                            <wps:cNvPr id="62" name="Text Box 62"/>
+                            <wps:cNvSpPr txBox="1"/>
+                            <wps:spPr>
+                              <a:xfrm>
+                                <a:off x="0" y="1152524"/>
+                                <a:ext cx="247650" cy="238125"/>
+                              </a:xfrm>
+                              <a:prstGeom prst="rect">
+                                <a:avLst/>
+                              </a:prstGeom>
+                              <a:solidFill>
+                                <a:schemeClr val="lt1"/>
+                              </a:solidFill>
+                              <a:ln w="6350">
+                                <a:solidFill>
+                                  <a:schemeClr val="bg1"/>
+                                </a:solidFill>
+                              </a:ln>
+                            </wps:spPr>
+                            <wps:txbx>
+                              <w:txbxContent>
+                                <w:p>
+                                  <w:r>
+                                    <w:rPr>
+                                      <w:position w:val="-6"/>
+                                    </w:rPr>
+                                    <w:object w:dxaOrig="200" w:dyaOrig="279">
+                                      <v:shape id="_x0000_i1053" type="#_x0000_t75" style="width:10.5pt;height:14.25pt" o:ole="">
+                                        <v:imagedata r:id="rId12" o:title=""/>
+                                      </v:shape>
+                                      <o:OLEObject Type="Embed" ProgID="Equation.DSMT4" ShapeID="_x0000_i1053" DrawAspect="Content" ObjectID="_1573146247" r:id="rId45"/>
+                                    </w:object>
+                                  </w:r>
+                                  <w:r>
+                                    <w:t xml:space="preserve"> </w:t>
+                                  </w:r>
+                                </w:p>
+                              </w:txbxContent>
+                            </wps:txbx>
+                            <wps:bodyPr rot="0" spcFirstLastPara="0" vertOverflow="overflow" horzOverflow="overflow" vert="horz" wrap="square" lIns="91440" tIns="45720" rIns="91440" bIns="45720" numCol="1" spcCol="0" rtlCol="0" fromWordArt="0" anchor="t" anchorCtr="0" forceAA="0" compatLnSpc="1">
+                              <a:prstTxWarp prst="textNoShape">
+                                <a:avLst/>
+                              </a:prstTxWarp>
+                              <a:noAutofit/>
+                            </wps:bodyPr>
                           </wps:wsp>
                         </wpg:grpSp>
-                        <wps:wsp>
-                          <wps:cNvPr id="60" name="Text Box 60"/>
-                          <wps:cNvSpPr txBox="1"/>
-                          <wps:spPr>
+                        <pic:pic xmlns:pic="http://schemas.openxmlformats.org/drawingml/2006/picture">
+                          <pic:nvPicPr>
+                            <pic:cNvPr id="69" name="Picture 69" descr="C:\Users\SOUM Som On\AppData\Local\Microsoft\Windows\INetCache\Content.Word\isotem.gif"/>
+                            <pic:cNvPicPr>
+                              <a:picLocks noChangeAspect="1"/>
+                            </pic:cNvPicPr>
+                          </pic:nvPicPr>
+                          <pic:blipFill>
+                            <a:blip r:embed="rId46">
+                              <a:extLst>
+                                <a:ext uri="{28A0092B-C50C-407E-A947-70E740481C1C}">
+                                  <a14:useLocalDpi xmlns:a14="http://schemas.microsoft.com/office/drawing/2010/main" val="0"/>
+                                </a:ext>
+                              </a:extLst>
+                            </a:blip>
+                            <a:srcRect/>
+                            <a:stretch>
+                              <a:fillRect/>
+                            </a:stretch>
+                          </pic:blipFill>
+                          <pic:spPr bwMode="auto">
                             <a:xfrm>
-                              <a:off x="304201" y="48688"/>
-                              <a:ext cx="549254" cy="235438"/>
+                              <a:off x="361950" y="190500"/>
+                              <a:ext cx="1095375" cy="971550"/>
                             </a:xfrm>
                             <a:prstGeom prst="rect">
                               <a:avLst/>
                             </a:prstGeom>
-                            <a:solidFill>
-                              <a:schemeClr val="lt1"/>
-                            </a:solidFill>
-                            <a:ln w="6350">
-                              <a:solidFill>
-                                <a:schemeClr val="bg1"/>
-                              </a:solidFill>
+                            <a:noFill/>
+                            <a:ln>
+                              <a:noFill/>
+                            </a:ln>
+                          </pic:spPr>
+                        </pic:pic>
+                        <wps:wsp>
+                          <wps:cNvPr id="72" name="Straight Connector 72"/>
+                          <wps:cNvCnPr/>
+                          <wps:spPr>
+                            <a:xfrm flipH="1">
+                              <a:off x="276225" y="304800"/>
+                              <a:ext cx="228600" cy="0"/>
+                            </a:xfrm>
+                            <a:prstGeom prst="line">
+                              <a:avLst/>
+                            </a:prstGeom>
+                            <a:ln>
+                              <a:prstDash val="dash"/>
                             </a:ln>
                           </wps:spPr>
-                          <wps:txbx>
-                            <w:txbxContent>
-                              <w:p>
-                                <m:oMathPara>
-                                  <m:oMath>
-                                    <m:r>
-                                      <w:rPr>
-                                        <w:rFonts w:ascii="Cambria Math" w:hAnsi="Cambria Math"/>
-                                      </w:rPr>
-                                      <m:t>P(atm)</m:t>
-                                    </m:r>
-                                  </m:oMath>
-                                </m:oMathPara>
-                              </w:p>
-                            </w:txbxContent>
-                          </wps:txbx>
-                          <wps:bodyPr rot="0" spcFirstLastPara="0" vertOverflow="overflow" horzOverflow="overflow" vert="horz" wrap="square" lIns="91440" tIns="45720" rIns="91440" bIns="45720" numCol="1" spcCol="0" rtlCol="0" fromWordArt="0" anchor="t" anchorCtr="0" forceAA="0" compatLnSpc="1">
-                            <a:prstTxWarp prst="textNoShape">
-                              <a:avLst/>
-                            </a:prstTxWarp>
-                            <a:noAutofit/>
-                          </wps:bodyPr>
+                          <wps:style>
+                            <a:lnRef idx="1">
+                              <a:schemeClr val="accent2"/>
+                            </a:lnRef>
+                            <a:fillRef idx="0">
+                              <a:schemeClr val="accent2"/>
+                            </a:fillRef>
+                            <a:effectRef idx="0">
+                              <a:schemeClr val="accent2"/>
+                            </a:effectRef>
+                            <a:fontRef idx="minor">
+                              <a:schemeClr val="tx1"/>
+                            </a:fontRef>
+                          </wps:style>
+                          <wps:bodyPr/>
                         </wps:wsp>
                         <wps:wsp>
-                          <wps:cNvPr id="61" name="Text Box 61"/>
-                          <wps:cNvSpPr txBox="1"/>
+                          <wps:cNvPr id="74" name="Straight Connector 74"/>
+                          <wps:cNvCnPr/>
+                          <wps:spPr>
+                            <a:xfrm flipH="1">
+                              <a:off x="274831" y="1104900"/>
+                              <a:ext cx="233561" cy="0"/>
+                            </a:xfrm>
+                            <a:prstGeom prst="line">
+                              <a:avLst/>
+                            </a:prstGeom>
+                            <a:ln>
+                              <a:prstDash val="dash"/>
+                            </a:ln>
+                          </wps:spPr>
+                          <wps:style>
+                            <a:lnRef idx="1">
+                              <a:schemeClr val="accent2"/>
+                            </a:lnRef>
+                            <a:fillRef idx="0">
+                              <a:schemeClr val="accent2"/>
+                            </a:fillRef>
+                            <a:effectRef idx="0">
+                              <a:schemeClr val="accent2"/>
+                            </a:effectRef>
+                            <a:fontRef idx="minor">
+                              <a:schemeClr val="tx1"/>
+                            </a:fontRef>
+                          </wps:style>
+                          <wps:bodyPr/>
+                        </wps:wsp>
+                        <wps:wsp>
+                          <wps:cNvPr id="75" name="Straight Connector 75"/>
+                          <wps:cNvCnPr/>
                           <wps:spPr>
                             <a:xfrm>
-                              <a:off x="1295400" y="1219200"/>
-                              <a:ext cx="571500" cy="371475"/>
+                              <a:off x="1304925" y="315393"/>
+                              <a:ext cx="0" cy="976351"/>
                             </a:xfrm>
-                            <a:prstGeom prst="rect">
+                            <a:prstGeom prst="line">
                               <a:avLst/>
                             </a:prstGeom>
-                            <a:solidFill>
-                              <a:schemeClr val="lt1"/>
-                            </a:solidFill>
-                            <a:ln w="6350">
-                              <a:solidFill>
-                                <a:schemeClr val="bg1"/>
-                              </a:solidFill>
+                            <a:ln>
+                              <a:prstDash val="dash"/>
                             </a:ln>
                           </wps:spPr>
-                          <wps:txbx>
-                            <w:txbxContent>
-                              <w:p>
-                                <w:r>
-                                  <w:rPr>
-                                    <w:position w:val="-16"/>
-                                  </w:rPr>
-                                  <w:object w:dxaOrig="720" w:dyaOrig="440">
-                                    <v:shape id="_x0000_i1051" type="#_x0000_t75" style="width:36pt;height:21.75pt" o:ole="">
-                                      <v:imagedata r:id="rId16" o:title=""/>
-                                    </v:shape>
-                                    <o:OLEObject Type="Embed" ProgID="Equation.DSMT4" ShapeID="_x0000_i1051" DrawAspect="Content" ObjectID="_1573100547" r:id="rId47"/>
-                                  </w:object>
-                                </w:r>
-                                <w:r>
-                                  <w:t xml:space="preserve"> </w:t>
-                                </w:r>
-                              </w:p>
-                            </w:txbxContent>
-                          </wps:txbx>
-                          <wps:bodyPr rot="0" spcFirstLastPara="0" vertOverflow="overflow" horzOverflow="overflow" vert="horz" wrap="square" lIns="91440" tIns="45720" rIns="91440" bIns="45720" numCol="1" spcCol="0" rtlCol="0" fromWordArt="0" anchor="t" anchorCtr="0" forceAA="0" compatLnSpc="1">
-                            <a:prstTxWarp prst="textNoShape">
-                              <a:avLst/>
-                            </a:prstTxWarp>
-                            <a:noAutofit/>
-                          </wps:bodyPr>
+                          <wps:style>
+                            <a:lnRef idx="1">
+                              <a:schemeClr val="accent2"/>
+                            </a:lnRef>
+                            <a:fillRef idx="0">
+                              <a:schemeClr val="accent2"/>
+                            </a:fillRef>
+                            <a:effectRef idx="0">
+                              <a:schemeClr val="accent2"/>
+                            </a:effectRef>
+                            <a:fontRef idx="minor">
+                              <a:schemeClr val="tx1"/>
+                            </a:fontRef>
+                          </wps:style>
+                          <wps:bodyPr/>
                         </wps:wsp>
                         <wps:wsp>
-                          <wps:cNvPr id="62" name="Text Box 62"/>
-                          <wps:cNvSpPr txBox="1"/>
+                          <wps:cNvPr id="76" name="Straight Connector 76"/>
+                          <wps:cNvCnPr/>
                           <wps:spPr>
                             <a:xfrm>
-                              <a:off x="0" y="1152524"/>
-                              <a:ext cx="247650" cy="238125"/>
+                              <a:off x="504825" y="1120419"/>
+                              <a:ext cx="0" cy="182245"/>
                             </a:xfrm>
-                            <a:prstGeom prst="rect">
+                            <a:prstGeom prst="line">
                               <a:avLst/>
                             </a:prstGeom>
-                            <a:solidFill>
-                              <a:schemeClr val="lt1"/>
-                            </a:solidFill>
-                            <a:ln w="6350">
-                              <a:solidFill>
-                                <a:schemeClr val="bg1"/>
-                              </a:solidFill>
+                            <a:ln>
+                              <a:prstDash val="dash"/>
                             </a:ln>
                           </wps:spPr>
-                          <wps:txbx>
-                            <w:txbxContent>
-                              <w:p>
-                                <w:r>
-                                  <w:rPr>
-                                    <w:position w:val="-6"/>
-                                  </w:rPr>
-                                  <w:object w:dxaOrig="200" w:dyaOrig="279">
-                                    <v:shape id="_x0000_i1053" type="#_x0000_t75" style="width:10.2pt;height:14.25pt" o:ole="">
-                                      <v:imagedata r:id="rId12" o:title=""/>
-                                    </v:shape>
-                                    <o:OLEObject Type="Embed" ProgID="Equation.DSMT4" ShapeID="_x0000_i1053" DrawAspect="Content" ObjectID="_1573100548" r:id="rId48"/>
-                                  </w:object>
-                                </w:r>
-                                <w:r>
-                                  <w:t xml:space="preserve"> </w:t>
-                                </w:r>
-                              </w:p>
-                            </w:txbxContent>
-                          </wps:txbx>
-                          <wps:bodyPr rot="0" spcFirstLastPara="0" vertOverflow="overflow" horzOverflow="overflow" vert="horz" wrap="square" lIns="91440" tIns="45720" rIns="91440" bIns="45720" numCol="1" spcCol="0" rtlCol="0" fromWordArt="0" anchor="t" anchorCtr="0" forceAA="0" compatLnSpc="1">
-                            <a:prstTxWarp prst="textNoShape">
-                              <a:avLst/>
-                            </a:prstTxWarp>
-                            <a:noAutofit/>
-                          </wps:bodyPr>
+                          <wps:style>
+                            <a:lnRef idx="1">
+                              <a:schemeClr val="accent2"/>
+                            </a:lnRef>
+                            <a:fillRef idx="0">
+                              <a:schemeClr val="accent2"/>
+                            </a:fillRef>
+                            <a:effectRef idx="0">
+                              <a:schemeClr val="accent2"/>
+                            </a:effectRef>
+                            <a:fontRef idx="minor">
+                              <a:schemeClr val="tx1"/>
+                            </a:fontRef>
+                          </wps:style>
+                          <wps:bodyPr/>
                         </wps:wsp>
                       </wpg:grpSp>
-                      <pic:pic xmlns:pic="http://schemas.openxmlformats.org/drawingml/2006/picture">
-                        <pic:nvPicPr>
-                          <pic:cNvPr id="69" name="Picture 69" descr="C:\Users\SOUM Som On\AppData\Local\Microsoft\Windows\INetCache\Content.Word\isotem.gif"/>
-                          <pic:cNvPicPr>
-                            <a:picLocks noChangeAspect="1"/>
-                          </pic:cNvPicPr>
-                        </pic:nvPicPr>
-                        <pic:blipFill>
-                          <a:blip r:embed="rId49">
-                            <a:extLst>
-                              <a:ext uri="{28A0092B-C50C-407E-A947-70E740481C1C}">
-                                <a14:useLocalDpi xmlns:a14="http://schemas.microsoft.com/office/drawing/2010/main" val="0"/>
-                              </a:ext>
-                            </a:extLst>
-                          </a:blip>
-                          <a:srcRect/>
-                          <a:stretch>
-                            <a:fillRect/>
-                          </a:stretch>
-                        </pic:blipFill>
-                        <pic:spPr bwMode="auto">
+                      <wps:wsp>
+                        <wps:cNvPr id="78" name="Text Box 78"/>
+                        <wps:cNvSpPr txBox="1"/>
+                        <wps:spPr>
                           <a:xfrm>
-                            <a:off x="361950" y="190500"/>
-                            <a:ext cx="1095375" cy="971550"/>
+                            <a:off x="38100" y="962025"/>
+                            <a:ext cx="219075" cy="304165"/>
                           </a:xfrm>
                           <a:prstGeom prst="rect">
                             <a:avLst/>
                           </a:prstGeom>
-                          <a:noFill/>
-                          <a:ln>
-                            <a:noFill/>
+                          <a:solidFill>
+                            <a:schemeClr val="lt1"/>
+                          </a:solidFill>
+                          <a:ln w="6350">
+                            <a:solidFill>
+                              <a:schemeClr val="bg1"/>
+                            </a:solidFill>
                           </a:ln>
-                        </pic:spPr>
-                      </pic:pic>
+                        </wps:spPr>
+                        <wps:txbx>
+                          <w:txbxContent>
+                            <w:p>
+                              <m:oMathPara>
+                                <m:oMath>
+                                  <m:r>
+                                    <w:rPr>
+                                      <w:rFonts w:ascii="Cambria Math" w:hAnsi="Cambria Math"/>
+                                    </w:rPr>
+                                    <m:t>2</m:t>
+                                  </m:r>
+                                </m:oMath>
+                              </m:oMathPara>
+                            </w:p>
+                          </w:txbxContent>
+                        </wps:txbx>
+                        <wps:bodyPr rot="0" spcFirstLastPara="0" vertOverflow="overflow" horzOverflow="overflow" vert="horz" wrap="square" lIns="91440" tIns="45720" rIns="91440" bIns="45720" numCol="1" spcCol="0" rtlCol="0" fromWordArt="0" anchor="t" anchorCtr="0" forceAA="0" compatLnSpc="1">
+                          <a:prstTxWarp prst="textNoShape">
+                            <a:avLst/>
+                          </a:prstTxWarp>
+                          <a:noAutofit/>
+                        </wps:bodyPr>
+                      </wps:wsp>
                       <wps:wsp>
-                        <wps:cNvPr id="72" name="Straight Connector 72"/>
-                        <wps:cNvCnPr/>
+                        <wps:cNvPr id="79" name="Text Box 79"/>
+                        <wps:cNvSpPr txBox="1"/>
                         <wps:spPr>
-                          <a:xfrm flipH="1">
-                            <a:off x="276225" y="304800"/>
-                            <a:ext cx="228600" cy="0"/>
+                          <a:xfrm>
+                            <a:off x="19050" y="161925"/>
+                            <a:ext cx="219075" cy="304165"/>
                           </a:xfrm>
-                          <a:prstGeom prst="line">
+                          <a:prstGeom prst="rect">
                             <a:avLst/>
                           </a:prstGeom>
-                          <a:ln>
-                            <a:prstDash val="dash"/>
+                          <a:solidFill>
+                            <a:schemeClr val="lt1"/>
+                          </a:solidFill>
+                          <a:ln w="6350">
+                            <a:solidFill>
+                              <a:schemeClr val="bg1"/>
+                            </a:solidFill>
                           </a:ln>
                         </wps:spPr>
-                        <wps:style>
-                          <a:lnRef idx="1">
-                            <a:schemeClr val="accent2"/>
-                          </a:lnRef>
-                          <a:fillRef idx="0">
-                            <a:schemeClr val="accent2"/>
-                          </a:fillRef>
-                          <a:effectRef idx="0">
-                            <a:schemeClr val="accent2"/>
-                          </a:effectRef>
-                          <a:fontRef idx="minor">
-                            <a:schemeClr val="tx1"/>
-                          </a:fontRef>
-                        </wps:style>
-                        <wps:bodyPr/>
+                        <wps:txbx>
+                          <w:txbxContent>
+                            <w:p>
+                              <m:oMathPara>
+                                <m:oMath>
+                                  <m:r>
+                                    <w:rPr>
+                                      <w:rFonts w:ascii="Cambria Math" w:hAnsi="Cambria Math"/>
+                                    </w:rPr>
+                                    <m:t>6</m:t>
+                                  </m:r>
+                                </m:oMath>
+                              </m:oMathPara>
+                            </w:p>
+                          </w:txbxContent>
+                        </wps:txbx>
+                        <wps:bodyPr rot="0" spcFirstLastPara="0" vertOverflow="overflow" horzOverflow="overflow" vert="horz" wrap="square" lIns="91440" tIns="45720" rIns="91440" bIns="45720" numCol="1" spcCol="0" rtlCol="0" fromWordArt="0" anchor="t" anchorCtr="0" forceAA="0" compatLnSpc="1">
+                          <a:prstTxWarp prst="textNoShape">
+                            <a:avLst/>
+                          </a:prstTxWarp>
+                          <a:noAutofit/>
+                        </wps:bodyPr>
                       </wps:wsp>
                       <wps:wsp>
-                        <wps:cNvPr id="74" name="Straight Connector 74"/>
-                        <wps:cNvCnPr/>
+                        <wps:cNvPr id="80" name="Text Box 80"/>
+                        <wps:cNvSpPr txBox="1"/>
                         <wps:spPr>
-                          <a:xfrm flipH="1">
-                            <a:off x="274831" y="1104900"/>
-                            <a:ext cx="233561" cy="0"/>
+                          <a:xfrm>
+                            <a:off x="361950" y="1304925"/>
+                            <a:ext cx="219075" cy="304165"/>
                           </a:xfrm>
-                          <a:prstGeom prst="line">
+                          <a:prstGeom prst="rect">
                             <a:avLst/>
                           </a:prstGeom>
-                          <a:ln>
-                            <a:prstDash val="dash"/>
+                          <a:solidFill>
+                            <a:schemeClr val="lt1"/>
+                          </a:solidFill>
+                          <a:ln w="6350">
+                            <a:solidFill>
+                              <a:schemeClr val="bg1"/>
+                            </a:solidFill>
                           </a:ln>
                         </wps:spPr>
-                        <wps:style>
-                          <a:lnRef idx="1">
-                            <a:schemeClr val="accent2"/>
-                          </a:lnRef>
-                          <a:fillRef idx="0">
-                            <a:schemeClr val="accent2"/>
-                          </a:fillRef>
-                          <a:effectRef idx="0">
-                            <a:schemeClr val="accent2"/>
-                          </a:effectRef>
-                          <a:fontRef idx="minor">
-                            <a:schemeClr val="tx1"/>
-                          </a:fontRef>
-                        </wps:style>
-                        <wps:bodyPr/>
+                        <wps:txbx>
+                          <w:txbxContent>
+                            <w:p>
+                              <m:oMathPara>
+                                <m:oMath>
+                                  <m:r>
+                                    <w:rPr>
+                                      <w:rFonts w:ascii="Cambria Math" w:hAnsi="Cambria Math"/>
+                                    </w:rPr>
+                                    <m:t>1</m:t>
+                                  </m:r>
+                                </m:oMath>
+                              </m:oMathPara>
+                            </w:p>
+                          </w:txbxContent>
+                        </wps:txbx>
+                        <wps:bodyPr rot="0" spcFirstLastPara="0" vertOverflow="overflow" horzOverflow="overflow" vert="horz" wrap="square" lIns="91440" tIns="45720" rIns="91440" bIns="45720" numCol="1" spcCol="0" rtlCol="0" fromWordArt="0" anchor="t" anchorCtr="0" forceAA="0" compatLnSpc="1">
+                          <a:prstTxWarp prst="textNoShape">
+                            <a:avLst/>
+                          </a:prstTxWarp>
+                          <a:noAutofit/>
+                        </wps:bodyPr>
                       </wps:wsp>
                       <wps:wsp>
-                        <wps:cNvPr id="75" name="Straight Connector 75"/>
-                        <wps:cNvCnPr/>
+                        <wps:cNvPr id="81" name="Text Box 81"/>
+                        <wps:cNvSpPr txBox="1"/>
                         <wps:spPr>
                           <a:xfrm>
-                            <a:off x="1304925" y="315393"/>
-                            <a:ext cx="0" cy="976351"/>
+                            <a:off x="1181100" y="1314450"/>
+                            <a:ext cx="219075" cy="304165"/>
                           </a:xfrm>
-                          <a:prstGeom prst="line">
+                          <a:prstGeom prst="rect">
                             <a:avLst/>
                           </a:prstGeom>
-                          <a:ln>
-                            <a:prstDash val="dash"/>
+                          <a:solidFill>
+                            <a:schemeClr val="lt1"/>
+                          </a:solidFill>
+                          <a:ln w="6350">
+                            <a:solidFill>
+                              <a:schemeClr val="bg1"/>
+                            </a:solidFill>
                           </a:ln>
                         </wps:spPr>
-                        <wps:style>
-                          <a:lnRef idx="1">
-                            <a:schemeClr val="accent2"/>
-                          </a:lnRef>
-                          <a:fillRef idx="0">
-                            <a:schemeClr val="accent2"/>
-                          </a:fillRef>
-                          <a:effectRef idx="0">
-                            <a:schemeClr val="accent2"/>
-                          </a:effectRef>
-                          <a:fontRef idx="minor">
-                            <a:schemeClr val="tx1"/>
-                          </a:fontRef>
-                        </wps:style>
-                        <wps:bodyPr/>
-                      </wps:wsp>
-                      <wps:wsp>
-                        <wps:cNvPr id="76" name="Straight Connector 76"/>
-                        <wps:cNvCnPr/>
-                        <wps:spPr>
-                          <a:xfrm>
-                            <a:off x="504825" y="1120419"/>
-                            <a:ext cx="0" cy="182245"/>
-                          </a:xfrm>
-                          <a:prstGeom prst="line">
+                        <wps:txbx>
+                          <w:txbxContent>
+                            <w:p>
+                              <m:oMathPara>
+                                <m:oMath>
+                                  <m:r>
+                                    <w:rPr>
+                                      <w:rFonts w:ascii="Cambria Math" w:hAnsi="Cambria Math"/>
+                                    </w:rPr>
+                                    <m:t>3</m:t>
+                                  </m:r>
+                                </m:oMath>
+                              </m:oMathPara>
+                            </w:p>
+                          </w:txbxContent>
+                        </wps:txbx>
+                        <wps:bodyPr rot="0" spcFirstLastPara="0" vertOverflow="overflow" horzOverflow="overflow" vert="horz" wrap="square" lIns="91440" tIns="45720" rIns="91440" bIns="45720" numCol="1" spcCol="0" rtlCol="0" fromWordArt="0" anchor="t" anchorCtr="0" forceAA="0" compatLnSpc="1">
+                          <a:prstTxWarp prst="textNoShape">
                             <a:avLst/>
-                          </a:prstGeom>
-                          <a:ln>
-                            <a:prstDash val="dash"/>
-                          </a:ln>
-                        </wps:spPr>
-                        <wps:style>
-                          <a:lnRef idx="1">
-                            <a:schemeClr val="accent2"/>
-                          </a:lnRef>
-                          <a:fillRef idx="0">
-                            <a:schemeClr val="accent2"/>
-                          </a:fillRef>
-                          <a:effectRef idx="0">
-                            <a:schemeClr val="accent2"/>
-                          </a:effectRef>
-                          <a:fontRef idx="minor">
-                            <a:schemeClr val="tx1"/>
-                          </a:fontRef>
-                        </wps:style>
-                        <wps:bodyPr/>
+                          </a:prstTxWarp>
+                          <a:noAutofit/>
+                        </wps:bodyPr>
                       </wps:wsp>
                     </wpg:wgp>
                   </a:graphicData>
@@ -4258,184 +4442,19 @@
           </mc:Choice>
           <mc:Fallback>
             <w:pict>
-              <v:group w14:anchorId="1EE58087" id="Group 77" o:spid="_x0000_s1068" style="position:absolute;left:0;text-align:left;margin-left:189.85pt;margin-top:43.8pt;width:165.7pt;height:142.45pt;z-index:251701248" coordsize="21043,18091" o:gfxdata="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">
-                <v:group id="Group 56" o:spid="_x0000_s1069" style="position:absolute;width:21043;height:18091" coordorigin=",486" coordsize="18669,15419" o:gfxdata="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">
-                  <v:group id="Group 57" o:spid="_x0000_s1070" style="position:absolute;left:2381;top:1524;width:12954;height:10096" coordorigin="-95,95" coordsize="12954,10096" o:gfxdata="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">
-                    <v:shape id="Straight Arrow Connector 58" o:spid="_x0000_s1071" type="#_x0000_t32" style="position:absolute;top:95;width:0;height:10096;flip:y;visibility:visible;mso-wrap-style:square" o:connectortype="straight" o:gfxdata="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" strokecolor="black [3200]" strokeweight=".5pt">
-                      <v:stroke endarrow="block" joinstyle="miter"/>
-                    </v:shape>
-                    <v:shape id="Straight Arrow Connector 59" o:spid="_x0000_s1072" type="#_x0000_t32" style="position:absolute;left:-95;top:10096;width:12953;height:0;visibility:visible;mso-wrap-style:square" o:connectortype="straight" o:gfxdata="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" strokecolor="black [3200]" strokeweight=".5pt">
-                      <v:stroke endarrow="block" joinstyle="miter"/>
-                    </v:shape>
-                  </v:group>
-                  <v:shape id="Text Box 60" o:spid="_x0000_s1073" type="#_x0000_t202" style="position:absolute;left:3042;top:486;width:5492;height:2355;visibility:visible;mso-wrap-style:square;v-text-anchor:top" o:gfxdata="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" fillcolor="white [3201]" strokecolor="white [3212]" strokeweight=".5pt">
-                    <v:textbox>
-                      <w:txbxContent>
-                        <w:p>
-                          <m:oMathPara>
-                            <m:oMath>
-                              <m:r>
-                                <w:rPr>
-                                  <w:rFonts w:ascii="Cambria Math" w:hAnsi="Cambria Math"/>
-                                </w:rPr>
-                                <m:t>P(atm)</m:t>
-                              </m:r>
-                            </m:oMath>
-                          </m:oMathPara>
-                        </w:p>
-                      </w:txbxContent>
-                    </v:textbox>
-                  </v:shape>
-                  <v:shape id="Text Box 61" o:spid="_x0000_s1074" type="#_x0000_t202" style="position:absolute;left:12954;top:12192;width:5715;height:3714;visibility:visible;mso-wrap-style:square;v-text-anchor:top" o:gfxdata="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" fillcolor="white [3201]" strokecolor="white [3212]" strokeweight=".5pt">
-                    <v:textbox>
-                      <w:txbxContent>
-                        <w:p>
-                          <w:r>
-                            <w:rPr>
-                              <w:position w:val="-16"/>
-                            </w:rPr>
-                            <w:object w:dxaOrig="720" w:dyaOrig="440">
-                              <v:shape id="_x0000_i1626" type="#_x0000_t75" style="width:36pt;height:22.05pt" o:ole="">
-                                <v:imagedata r:id="rId16" o:title=""/>
-                              </v:shape>
-                              <o:OLEObject Type="Embed" ProgID="Equation.DSMT4" ShapeID="_x0000_i1626" DrawAspect="Content" ObjectID="_1573083185" r:id="rId50"/>
-                            </w:object>
-                          </w:r>
-                          <w:r>
-                            <w:t xml:space="preserve"> </w:t>
-                          </w:r>
-                        </w:p>
-                      </w:txbxContent>
-                    </v:textbox>
-                  </v:shape>
-                  <v:shape id="Text Box 62" o:spid="_x0000_s1075" type="#_x0000_t202" style="position:absolute;top:11525;width:2476;height:2381;visibility:visible;mso-wrap-style:square;v-text-anchor:top" o:gfxdata="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" fillcolor="white [3201]" strokecolor="white [3212]" strokeweight=".5pt">
-                    <v:textbox>
-                      <w:txbxContent>
-                        <w:p>
-                          <w:r>
-                            <w:rPr>
-                              <w:position w:val="-6"/>
-                            </w:rPr>
-                            <w:object w:dxaOrig="200" w:dyaOrig="279">
-                              <v:shape id="_x0000_i1627" type="#_x0000_t75" style="width:10.2pt;height:13.95pt" o:ole="">
-                                <v:imagedata r:id="rId18" o:title=""/>
-                              </v:shape>
-                              <o:OLEObject Type="Embed" ProgID="Equation.DSMT4" ShapeID="_x0000_i1627" DrawAspect="Content" ObjectID="_1573083186" r:id="rId51"/>
-                            </w:object>
-                          </w:r>
-                          <w:r>
-                            <w:t xml:space="preserve"> </w:t>
-                          </w:r>
-                        </w:p>
-                      </w:txbxContent>
-                    </v:textbox>
-                  </v:shape>
-                </v:group>
-                <v:shape id="Picture 69" o:spid="_x0000_s1076" type="#_x0000_t75" style="position:absolute;left:3619;top:1905;width:10954;height:9715;visibility:visible;mso-wrap-style:square" o:gfxdata="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">
-                  <v:imagedata r:id="rId52" o:title="isotem"/>
-                  <v:path arrowok="t"/>
-                </v:shape>
-                <v:line id="Straight Connector 72" o:spid="_x0000_s1077" style="position:absolute;flip:x;visibility:visible;mso-wrap-style:square" from="2762,3048" to="5048,3048" o:connectortype="straight" o:gfxdata="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" strokecolor="#ed7d31 [3205]" strokeweight=".5pt">
-                  <v:stroke dashstyle="dash" joinstyle="miter"/>
-                </v:line>
-                <v:line id="Straight Connector 74" o:spid="_x0000_s1078" style="position:absolute;flip:x;visibility:visible;mso-wrap-style:square" from="2748,11049" to="5083,11049" o:connectortype="straight" o:gfxdata="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" strokecolor="#ed7d31 [3205]" strokeweight=".5pt">
-                  <v:stroke dashstyle="dash" joinstyle="miter"/>
-                </v:line>
-                <v:line id="Straight Connector 75" o:spid="_x0000_s1079" style="position:absolute;visibility:visible;mso-wrap-style:square" from="13049,3153" to="13049,12917" o:connectortype="straight" o:gfxdata="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" strokecolor="#ed7d31 [3205]" strokeweight=".5pt">
-                  <v:stroke dashstyle="dash" joinstyle="miter"/>
-                </v:line>
-                <v:line id="Straight Connector 76" o:spid="_x0000_s1080" style="position:absolute;visibility:visible;mso-wrap-style:square" from="5048,11204" to="5048,13026" o:connectortype="straight" o:gfxdata="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" strokecolor="#ed7d31 [3205]" strokeweight=".5pt">
-                  <v:stroke dashstyle="dash" joinstyle="miter"/>
-                </v:line>
-              </v:group>
-            </w:pict>
-          </mc:Fallback>
-        </mc:AlternateContent>
-      </w:r>
-      <w:r>
-        <w:rPr>
-          <w:rFonts w:ascii="Kh Content" w:hAnsi="Kh Content" w:cs="Kh Content" w:hint="cs"/>
-          <w:b/>
-          <w:bCs/>
-          <w:sz w:val="24"/>
-          <w:szCs w:val="24"/>
-          <w:cs/>
-          <w:lang w:bidi="km-KH"/>
-        </w:rPr>
-        <w:t>(</w:t>
-      </w:r>
-      <w:r>
-        <w:rPr>
-          <w:rFonts w:ascii="Kh Content" w:hAnsi="Kh Content" w:cs="Kh Content" w:hint="cs"/>
-          <w:b/>
-          <w:bCs/>
-          <w:sz w:val="24"/>
-          <w:szCs w:val="24"/>
-          <w:cs/>
-          <w:lang w:bidi="km-KH"/>
-        </w:rPr>
-        <w:t>៣០</w:t>
-      </w:r>
-      <w:r>
-        <w:rPr>
-          <w:rFonts w:ascii="Kh Content" w:hAnsi="Kh Content" w:cs="Kh Content" w:hint="cs"/>
-          <w:b/>
-          <w:bCs/>
-          <w:sz w:val="24"/>
-          <w:szCs w:val="24"/>
-          <w:cs/>
-          <w:lang w:bidi="km-KH"/>
-        </w:rPr>
-        <w:t>ពិន្ទុ)</w:t>
-      </w:r>
-      <w:r>
-        <w:rPr>
-          <w:rFonts w:ascii="Kh Content" w:hAnsi="Kh Content" w:cs="Kh Content" w:hint="cs"/>
-          <w:b/>
-          <w:bCs/>
-          <w:noProof/>
-          <w:sz w:val="24"/>
-          <w:szCs w:val="24"/>
-          <w:lang w:bidi="km-KH"/>
-        </w:rPr>
-        <mc:AlternateContent>
-          <mc:Choice Requires="wps">
-            <w:drawing>
-              <wp:anchor distT="0" distB="0" distL="114300" distR="114300" simplePos="0" relativeHeight="251704320" behindDoc="0" locked="0" layoutInCell="1" allowOverlap="1" wp14:anchorId="0EFC6960" wp14:editId="04633895">
-                <wp:simplePos x="0" y="0"/>
-                <wp:positionH relativeFrom="column">
-                  <wp:posOffset>2430780</wp:posOffset>
-                </wp:positionH>
-                <wp:positionV relativeFrom="paragraph">
-                  <wp:posOffset>721995</wp:posOffset>
-                </wp:positionV>
-                <wp:extent cx="219075" cy="304165"/>
-                <wp:effectExtent l="0" t="0" r="28575" b="19685"/>
-                <wp:wrapNone/>
-                <wp:docPr id="79" name="Text Box 79"/>
-                <wp:cNvGraphicFramePr/>
-                <a:graphic xmlns:a="http://schemas.openxmlformats.org/drawingml/2006/main">
-                  <a:graphicData uri="http://schemas.microsoft.com/office/word/2010/wordprocessingShape">
-                    <wps:wsp>
-                      <wps:cNvSpPr txBox="1"/>
-                      <wps:spPr>
-                        <a:xfrm>
-                          <a:off x="0" y="0"/>
-                          <a:ext cx="219075" cy="304165"/>
-                        </a:xfrm>
-                        <a:prstGeom prst="rect">
-                          <a:avLst/>
-                        </a:prstGeom>
-                        <a:solidFill>
-                          <a:schemeClr val="lt1"/>
-                        </a:solidFill>
-                        <a:ln w="6350">
-                          <a:solidFill>
-                            <a:schemeClr val="bg1"/>
-                          </a:solidFill>
-                        </a:ln>
-                      </wps:spPr>
-                      <wps:txbx>
+              <v:group id="Group 4" o:spid="_x0000_s1068" style="position:absolute;left:0;text-align:left;margin-left:189.9pt;margin-top:44.1pt;width:165.7pt;height:142.45pt;z-index:251708416" coordsize="21043,18091" o:gfxdata="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">
+                <v:group id="Group 77" o:spid="_x0000_s1069" style="position:absolute;width:21043;height:18091" coordsize="21043,18091" o:gfxdata="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">
+                  <v:group id="Group 56" o:spid="_x0000_s1070" style="position:absolute;width:21043;height:18091" coordorigin=",486" coordsize="18669,15419" o:gfxdata="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">
+                    <v:group id="Group 57" o:spid="_x0000_s1071" style="position:absolute;left:2381;top:1524;width:12954;height:10096" coordorigin="-95,95" coordsize="12954,10096" o:gfxdata="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">
+                      <v:shape id="Straight Arrow Connector 58" o:spid="_x0000_s1072" type="#_x0000_t32" style="position:absolute;top:95;width:0;height:10096;flip:y;visibility:visible;mso-wrap-style:square" o:connectortype="straight" o:gfxdata="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" strokecolor="black [3200]" strokeweight=".5pt">
+                        <v:stroke endarrow="block" joinstyle="miter"/>
+                      </v:shape>
+                      <v:shape id="Straight Arrow Connector 59" o:spid="_x0000_s1073" type="#_x0000_t32" style="position:absolute;left:-95;top:10096;width:12953;height:0;visibility:visible;mso-wrap-style:square" o:connectortype="straight" o:gfxdata="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" strokecolor="black [3200]" strokeweight=".5pt">
+                        <v:stroke endarrow="block" joinstyle="miter"/>
+                      </v:shape>
+                    </v:group>
+                    <v:shape id="Text Box 60" o:spid="_x0000_s1074" type="#_x0000_t202" style="position:absolute;left:3042;top:486;width:5492;height:2355;visibility:visible;mso-wrap-style:square;v-text-anchor:top" o:gfxdata="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" fillcolor="white [3201]" strokecolor="white [3212]" strokeweight=".5pt">
+                      <v:textbox>
                         <w:txbxContent>
                           <w:p>
                             <m:oMathPara>
@@ -4444,51 +4463,149 @@
                                   <w:rPr>
                                     <w:rFonts w:ascii="Cambria Math" w:hAnsi="Cambria Math"/>
                                   </w:rPr>
-                                  <m:t>6</m:t>
+                                  <m:t>P(atm)</m:t>
                                 </m:r>
                               </m:oMath>
                             </m:oMathPara>
                           </w:p>
                         </w:txbxContent>
-                      </wps:txbx>
-                      <wps:bodyPr rot="0" spcFirstLastPara="0" vertOverflow="overflow" horzOverflow="overflow" vert="horz" wrap="square" lIns="91440" tIns="45720" rIns="91440" bIns="45720" numCol="1" spcCol="0" rtlCol="0" fromWordArt="0" anchor="t" anchorCtr="0" forceAA="0" compatLnSpc="1">
-                        <a:prstTxWarp prst="textNoShape">
-                          <a:avLst/>
-                        </a:prstTxWarp>
-                        <a:noAutofit/>
-                      </wps:bodyPr>
-                    </wps:wsp>
-                  </a:graphicData>
-                </a:graphic>
-                <wp14:sizeRelH relativeFrom="margin">
-                  <wp14:pctWidth>0</wp14:pctWidth>
-                </wp14:sizeRelH>
-                <wp14:sizeRelV relativeFrom="margin">
-                  <wp14:pctHeight>0</wp14:pctHeight>
-                </wp14:sizeRelV>
-              </wp:anchor>
-            </w:drawing>
-          </mc:Choice>
-          <mc:Fallback>
-            <w:pict>
-              <v:shape w14:anchorId="0EFC6960" id="Text Box 79" o:spid="_x0000_s1081" type="#_x0000_t202" style="position:absolute;left:0;text-align:left;margin-left:191.4pt;margin-top:56.85pt;width:17.25pt;height:23.95pt;z-index:251704320;visibility:visible;mso-wrap-style:square;mso-width-percent:0;mso-height-percent:0;mso-wrap-distance-left:9pt;mso-wrap-distance-top:0;mso-wrap-distance-right:9pt;mso-wrap-distance-bottom:0;mso-position-horizontal:absolute;mso-position-horizontal-relative:text;mso-position-vertical:absolute;mso-position-vertical-relative:text;mso-width-percent:0;mso-height-percent:0;mso-width-relative:margin;mso-height-relative:margin;v-text-anchor:top" o:gfxdata="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" fillcolor="white [3201]" strokecolor="white [3212]" strokeweight=".5pt">
-                <v:textbox>
-                  <w:txbxContent>
-                    <w:p>
-                      <m:oMathPara>
-                        <m:oMath>
-                          <m:r>
-                            <w:rPr>
-                              <w:rFonts w:ascii="Cambria Math" w:hAnsi="Cambria Math"/>
-                            </w:rPr>
-                            <m:t>6</m:t>
-                          </m:r>
-                        </m:oMath>
-                      </m:oMathPara>
-                    </w:p>
-                  </w:txbxContent>
-                </v:textbox>
-              </v:shape>
+                      </v:textbox>
+                    </v:shape>
+                    <v:shape id="Text Box 61" o:spid="_x0000_s1075" type="#_x0000_t202" style="position:absolute;left:12954;top:12192;width:5715;height:3714;visibility:visible;mso-wrap-style:square;v-text-anchor:top" o:gfxdata="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" fillcolor="white [3201]" strokecolor="white [3212]" strokeweight=".5pt">
+                      <v:textbox>
+                        <w:txbxContent>
+                          <w:p>
+                            <w:r>
+                              <w:rPr>
+                                <w:position w:val="-16"/>
+                              </w:rPr>
+                              <w:object w:dxaOrig="720" w:dyaOrig="440">
+                                <v:shape id="_x0000_i1051" type="#_x0000_t75" style="width:36pt;height:21.75pt" o:ole="">
+                                  <v:imagedata r:id="rId10" o:title=""/>
+                                </v:shape>
+                                <o:OLEObject Type="Embed" ProgID="Equation.DSMT4" ShapeID="_x0000_i1051" DrawAspect="Content" ObjectID="_1573146246" r:id="rId47"/>
+                              </w:object>
+                            </w:r>
+                            <w:r>
+                              <w:t xml:space="preserve"> </w:t>
+                            </w:r>
+                          </w:p>
+                        </w:txbxContent>
+                      </v:textbox>
+                    </v:shape>
+                    <v:shape id="Text Box 62" o:spid="_x0000_s1076" type="#_x0000_t202" style="position:absolute;top:11525;width:2476;height:2381;visibility:visible;mso-wrap-style:square;v-text-anchor:top" o:gfxdata="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" fillcolor="white [3201]" strokecolor="white [3212]" strokeweight=".5pt">
+                      <v:textbox>
+                        <w:txbxContent>
+                          <w:p>
+                            <w:r>
+                              <w:rPr>
+                                <w:position w:val="-6"/>
+                              </w:rPr>
+                              <w:object w:dxaOrig="200" w:dyaOrig="279">
+                                <v:shape id="_x0000_i1053" type="#_x0000_t75" style="width:10.5pt;height:14.25pt" o:ole="">
+                                  <v:imagedata r:id="rId12" o:title=""/>
+                                </v:shape>
+                                <o:OLEObject Type="Embed" ProgID="Equation.DSMT4" ShapeID="_x0000_i1053" DrawAspect="Content" ObjectID="_1573146247" r:id="rId48"/>
+                              </w:object>
+                            </w:r>
+                            <w:r>
+                              <w:t xml:space="preserve"> </w:t>
+                            </w:r>
+                          </w:p>
+                        </w:txbxContent>
+                      </v:textbox>
+                    </v:shape>
+                  </v:group>
+                  <v:shape id="Picture 69" o:spid="_x0000_s1077" type="#_x0000_t75" style="position:absolute;left:3619;top:1905;width:10954;height:9715;visibility:visible;mso-wrap-style:square" o:gfxdata="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">
+                    <v:imagedata r:id="rId49" o:title="isotem"/>
+                    <v:path arrowok="t"/>
+                  </v:shape>
+                  <v:line id="Straight Connector 72" o:spid="_x0000_s1078" style="position:absolute;flip:x;visibility:visible;mso-wrap-style:square" from="2762,3048" to="5048,3048" o:connectortype="straight" o:gfxdata="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" strokecolor="#ed7d31 [3205]" strokeweight=".5pt">
+                    <v:stroke dashstyle="dash" joinstyle="miter"/>
+                  </v:line>
+                  <v:line id="Straight Connector 74" o:spid="_x0000_s1079" style="position:absolute;flip:x;visibility:visible;mso-wrap-style:square" from="2748,11049" to="5083,11049" o:connectortype="straight" o:gfxdata="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" strokecolor="#ed7d31 [3205]" strokeweight=".5pt">
+                    <v:stroke dashstyle="dash" joinstyle="miter"/>
+                  </v:line>
+                  <v:line id="Straight Connector 75" o:spid="_x0000_s1080" style="position:absolute;visibility:visible;mso-wrap-style:square" from="13049,3153" to="13049,12917" o:connectortype="straight" o:gfxdata="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" strokecolor="#ed7d31 [3205]" strokeweight=".5pt">
+                    <v:stroke dashstyle="dash" joinstyle="miter"/>
+                  </v:line>
+                  <v:line id="Straight Connector 76" o:spid="_x0000_s1081" style="position:absolute;visibility:visible;mso-wrap-style:square" from="5048,11204" to="5048,13026" o:connectortype="straight" o:gfxdata="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" strokecolor="#ed7d31 [3205]" strokeweight=".5pt">
+                    <v:stroke dashstyle="dash" joinstyle="miter"/>
+                  </v:line>
+                </v:group>
+                <v:shape id="Text Box 78" o:spid="_x0000_s1082" type="#_x0000_t202" style="position:absolute;left:381;top:9620;width:2190;height:3041;visibility:visible;mso-wrap-style:square;v-text-anchor:top" o:gfxdata="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" fillcolor="white [3201]" strokecolor="white [3212]" strokeweight=".5pt">
+                  <v:textbox>
+                    <w:txbxContent>
+                      <w:p>
+                        <m:oMathPara>
+                          <m:oMath>
+                            <m:r>
+                              <w:rPr>
+                                <w:rFonts w:ascii="Cambria Math" w:hAnsi="Cambria Math"/>
+                              </w:rPr>
+                              <m:t>2</m:t>
+                            </m:r>
+                          </m:oMath>
+                        </m:oMathPara>
+                      </w:p>
+                    </w:txbxContent>
+                  </v:textbox>
+                </v:shape>
+                <v:shape id="Text Box 79" o:spid="_x0000_s1083" type="#_x0000_t202" style="position:absolute;left:190;top:1619;width:2191;height:3041;visibility:visible;mso-wrap-style:square;v-text-anchor:top" o:gfxdata="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" fillcolor="white [3201]" strokecolor="white [3212]" strokeweight=".5pt">
+                  <v:textbox>
+                    <w:txbxContent>
+                      <w:p>
+                        <m:oMathPara>
+                          <m:oMath>
+                            <m:r>
+                              <w:rPr>
+                                <w:rFonts w:ascii="Cambria Math" w:hAnsi="Cambria Math"/>
+                              </w:rPr>
+                              <m:t>6</m:t>
+                            </m:r>
+                          </m:oMath>
+                        </m:oMathPara>
+                      </w:p>
+                    </w:txbxContent>
+                  </v:textbox>
+                </v:shape>
+                <v:shape id="Text Box 80" o:spid="_x0000_s1084" type="#_x0000_t202" style="position:absolute;left:3619;top:13049;width:2191;height:3041;visibility:visible;mso-wrap-style:square;v-text-anchor:top" o:gfxdata="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" fillcolor="white [3201]" strokecolor="white [3212]" strokeweight=".5pt">
+                  <v:textbox>
+                    <w:txbxContent>
+                      <w:p>
+                        <m:oMathPara>
+                          <m:oMath>
+                            <m:r>
+                              <w:rPr>
+                                <w:rFonts w:ascii="Cambria Math" w:hAnsi="Cambria Math"/>
+                              </w:rPr>
+                              <m:t>1</m:t>
+                            </m:r>
+                          </m:oMath>
+                        </m:oMathPara>
+                      </w:p>
+                    </w:txbxContent>
+                  </v:textbox>
+                </v:shape>
+                <v:shape id="Text Box 81" o:spid="_x0000_s1085" type="#_x0000_t202" style="position:absolute;left:11811;top:13144;width:2190;height:3042;visibility:visible;mso-wrap-style:square;v-text-anchor:top" o:gfxdata="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" fillcolor="white [3201]" strokecolor="white [3212]" strokeweight=".5pt">
+                  <v:textbox>
+                    <w:txbxContent>
+                      <w:p>
+                        <m:oMathPara>
+                          <m:oMath>
+                            <m:r>
+                              <w:rPr>
+                                <w:rFonts w:ascii="Cambria Math" w:hAnsi="Cambria Math"/>
+                              </w:rPr>
+                              <m:t>3</m:t>
+                            </m:r>
+                          </m:oMath>
+                        </m:oMathPara>
+                      </w:p>
+                    </w:txbxContent>
+                  </v:textbox>
+                </v:shape>
+              </v:group>
             </w:pict>
           </mc:Fallback>
         </mc:AlternateContent>
@@ -4496,6 +4613,42 @@
       <w:r>
         <w:rPr>
           <w:rFonts w:ascii="Kh Content" w:hAnsi="Kh Content" w:cs="Kh Content" w:hint="cs"/>
+          <w:b/>
+          <w:bCs/>
+          <w:sz w:val="24"/>
+          <w:szCs w:val="24"/>
+          <w:cs/>
+          <w:lang w:bidi="km-KH"/>
+        </w:rPr>
+        <w:t>(</w:t>
+      </w:r>
+      <w:r>
+        <w:rPr>
+          <w:rFonts w:ascii="Kh Content" w:hAnsi="Kh Content" w:cs="Kh Content" w:hint="cs"/>
+          <w:b/>
+          <w:bCs/>
+          <w:sz w:val="24"/>
+          <w:szCs w:val="24"/>
+          <w:cs/>
+          <w:lang w:bidi="km-KH"/>
+        </w:rPr>
+        <w:t>៣០</w:t>
+      </w:r>
+      <w:r>
+        <w:rPr>
+          <w:rFonts w:ascii="Kh Content" w:hAnsi="Kh Content" w:cs="Kh Content" w:hint="cs"/>
+          <w:b/>
+          <w:bCs/>
+          <w:sz w:val="24"/>
+          <w:szCs w:val="24"/>
+          <w:cs/>
+          <w:lang w:bidi="km-KH"/>
+        </w:rPr>
+        <w:t>ពិន្ទុ)</w:t>
+      </w:r>
+      <w:r>
+        <w:rPr>
+          <w:rFonts w:ascii="Kh Content" w:hAnsi="Kh Content" w:cs="Kh Content" w:hint="cs"/>
           <w:sz w:val="24"/>
           <w:szCs w:val="24"/>
           <w:cs/>
@@ -4533,10 +4686,10 @@
           <w:lang w:bidi="km-KH"/>
         </w:rPr>
         <w:object w:dxaOrig="560" w:dyaOrig="279">
-          <v:shape id="_x0000_i1054" type="#_x0000_t75" style="width:27.85pt;height:14.25pt" o:ole="">
-            <v:imagedata r:id="rId53" o:title=""/>
+          <v:shape id="_x0000_i1054" type="#_x0000_t75" style="width:27.75pt;height:14.25pt" o:ole="">
+            <v:imagedata r:id="rId50" o:title=""/>
           </v:shape>
-          <o:OLEObject Type="Embed" ProgID="Equation.DSMT4" ShapeID="_x0000_i1054" DrawAspect="Content" ObjectID="_1573100531" r:id="rId54"/>
+          <o:OLEObject Type="Embed" ProgID="Equation.DSMT4" ShapeID="_x0000_i1054" DrawAspect="Content" ObjectID="_1573146230" r:id="rId51"/>
         </w:object>
       </w:r>
       <w:r>
@@ -4559,10 +4712,10 @@
           <w:lang w:bidi="km-KH"/>
         </w:rPr>
         <w:object w:dxaOrig="560" w:dyaOrig="279">
-          <v:shape id="_x0000_i1055" type="#_x0000_t75" style="width:27.85pt;height:14.25pt" o:ole="">
-            <v:imagedata r:id="rId55" o:title=""/>
+          <v:shape id="_x0000_i1055" type="#_x0000_t75" style="width:27.75pt;height:14.25pt" o:ole="">
+            <v:imagedata r:id="rId52" o:title=""/>
           </v:shape>
-          <o:OLEObject Type="Embed" ProgID="Equation.DSMT4" ShapeID="_x0000_i1055" DrawAspect="Content" ObjectID="_1573100532" r:id="rId56"/>
+          <o:OLEObject Type="Embed" ProgID="Equation.DSMT4" ShapeID="_x0000_i1055" DrawAspect="Content" ObjectID="_1573146231" r:id="rId53"/>
         </w:object>
       </w:r>
       <w:r>
@@ -4585,10 +4738,10 @@
           <w:lang w:bidi="km-KH"/>
         </w:rPr>
         <w:object w:dxaOrig="400" w:dyaOrig="320">
-          <v:shape id="_x0000_i1056" type="#_x0000_t75" style="width:19.7pt;height:16.3pt" o:ole="">
-            <v:imagedata r:id="rId57" o:title=""/>
+          <v:shape id="_x0000_i1056" type="#_x0000_t75" style="width:19.5pt;height:16.5pt" o:ole="">
+            <v:imagedata r:id="rId54" o:title=""/>
           </v:shape>
-          <o:OLEObject Type="Embed" ProgID="Equation.DSMT4" ShapeID="_x0000_i1056" DrawAspect="Content" ObjectID="_1573100533" r:id="rId58"/>
+          <o:OLEObject Type="Embed" ProgID="Equation.DSMT4" ShapeID="_x0000_i1056" DrawAspect="Content" ObjectID="_1573146232" r:id="rId55"/>
         </w:object>
       </w:r>
       <w:r>
@@ -4611,10 +4764,10 @@
           <w:lang w:bidi="km-KH"/>
         </w:rPr>
         <w:object w:dxaOrig="440" w:dyaOrig="320">
-          <v:shape id="_x0000_i1057" type="#_x0000_t75" style="width:21.75pt;height:16.3pt" o:ole="">
-            <v:imagedata r:id="rId59" o:title=""/>
+          <v:shape id="_x0000_i1057" type="#_x0000_t75" style="width:21.75pt;height:16.5pt" o:ole="">
+            <v:imagedata r:id="rId56" o:title=""/>
           </v:shape>
-          <o:OLEObject Type="Embed" ProgID="Equation.DSMT4" ShapeID="_x0000_i1057" DrawAspect="Content" ObjectID="_1573100534" r:id="rId60"/>
+          <o:OLEObject Type="Embed" ProgID="Equation.DSMT4" ShapeID="_x0000_i1057" DrawAspect="Content" ObjectID="_1573146233" r:id="rId57"/>
         </w:object>
       </w:r>
       <w:r>
@@ -4698,7 +4851,7 @@
         <mc:AlternateContent>
           <mc:Choice Requires="wps">
             <w:drawing>
-              <wp:anchor distT="0" distB="0" distL="114300" distR="114300" simplePos="0" relativeHeight="251710464" behindDoc="1" locked="0" layoutInCell="1" allowOverlap="1" wp14:anchorId="6D7E6226" wp14:editId="24884A96">
+              <wp:anchor distT="0" distB="0" distL="114300" distR="114300" simplePos="0" relativeHeight="251710464" behindDoc="1" locked="0" layoutInCell="1" allowOverlap="1" wp14:anchorId="21F76F26" wp14:editId="2C6FC0F9">
                 <wp:simplePos x="0" y="0"/>
                 <wp:positionH relativeFrom="margin">
                   <wp:posOffset>3798570</wp:posOffset>
@@ -4793,7 +4946,7 @@
           </mc:Choice>
           <mc:Fallback>
             <w:pict>
-              <v:shape w14:anchorId="6D7E6226" id="Text Box 82" o:spid="_x0000_s1082" type="#_x0000_t202" style="position:absolute;left:0;text-align:left;margin-left:299.1pt;margin-top:1.9pt;width:54pt;height:27.75pt;z-index:-251606016;visibility:visible;mso-wrap-style:square;mso-width-percent:0;mso-height-percent:0;mso-wrap-distance-left:9pt;mso-wrap-distance-top:0;mso-wrap-distance-right:9pt;mso-wrap-distance-bottom:0;mso-position-horizontal:absolute;mso-position-horizontal-relative:margin;mso-position-vertical:absolute;mso-position-vertical-relative:text;mso-width-percent:0;mso-height-percent:0;mso-width-relative:margin;mso-height-relative:margin;v-text-anchor:top" o:gfxdata="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" fillcolor="white [3201]" strokecolor="white [3212]" strokeweight=".5pt">
+              <v:shape w14:anchorId="21F76F26" id="Text Box 82" o:spid="_x0000_s1086" type="#_x0000_t202" style="position:absolute;left:0;text-align:left;margin-left:299.1pt;margin-top:1.9pt;width:54pt;height:27.75pt;z-index:-251606016;visibility:visible;mso-wrap-style:square;mso-width-percent:0;mso-height-percent:0;mso-wrap-distance-left:9pt;mso-wrap-distance-top:0;mso-wrap-distance-right:9pt;mso-wrap-distance-bottom:0;mso-position-horizontal:absolute;mso-position-horizontal-relative:margin;mso-position-vertical:absolute;mso-position-vertical-relative:text;mso-width-percent:0;mso-height-percent:0;mso-width-relative:margin;mso-height-relative:margin;v-text-anchor:top" o:gfxdata="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" fillcolor="white [3201]" strokecolor="white [3212]" strokeweight=".5pt">
                 <v:textbox>
                   <w:txbxContent>
                     <w:p>
@@ -4891,106 +5044,76 @@
           <w:rFonts w:ascii="Kh Content" w:hAnsi="Kh Content" w:cs="Kh Content" w:hint="cs"/>
           <w:b/>
           <w:bCs/>
+          <w:sz w:val="24"/>
+          <w:szCs w:val="24"/>
+          <w:cs/>
+          <w:lang w:bidi="km-KH"/>
+        </w:rPr>
+        <w:t>ខ.</w:t>
+      </w:r>
+      <w:r>
+        <w:rPr>
+          <w:rFonts w:ascii="Kh Content" w:hAnsi="Kh Content" w:cs="Kh Content" w:hint="cs"/>
+          <w:sz w:val="24"/>
+          <w:szCs w:val="24"/>
+          <w:cs/>
+          <w:lang w:bidi="km-KH"/>
+        </w:rPr>
+        <w:t>តើកម្មន្តន</w:t>
+      </w:r>
+      <w:r>
+        <w:rPr>
+          <w:rFonts w:ascii="Kh Content" w:hAnsi="Kh Content" w:cs="Kh Content" w:hint="cs"/>
+          <w:sz w:val="24"/>
+          <w:szCs w:val="24"/>
+          <w:cs/>
+          <w:lang w:bidi="km-KH"/>
+        </w:rPr>
+        <w:t>ោះជា</w:t>
+      </w:r>
+      <w:r>
+        <w:rPr>
+          <w:rFonts w:ascii="Kh Content" w:hAnsi="Kh Content" w:cs="Kh Content" w:hint="cs"/>
+          <w:sz w:val="24"/>
+          <w:szCs w:val="24"/>
+          <w:cs/>
+          <w:lang w:bidi="km-KH"/>
+        </w:rPr>
+        <w:t>កម្មន្តដូចម្តេច</w:t>
+      </w:r>
+      <w:r>
+        <w:rPr>
+          <w:rFonts w:ascii="Kh Content" w:hAnsi="Kh Content" w:cs="Kh Content" w:hint="cs"/>
+          <w:sz w:val="24"/>
+          <w:szCs w:val="24"/>
+          <w:cs/>
+          <w:lang w:bidi="km-KH"/>
+        </w:rPr>
+        <w:t>?</w:t>
+      </w:r>
+      <w:r>
+        <w:rPr>
+          <w:rFonts w:ascii="Kh Content" w:hAnsi="Kh Content" w:cs="Kh Content"/>
           <w:noProof/>
           <w:sz w:val="24"/>
           <w:szCs w:val="24"/>
           <w:lang w:bidi="km-KH"/>
         </w:rPr>
-        <mc:AlternateContent>
-          <mc:Choice Requires="wps">
-            <w:drawing>
-              <wp:anchor distT="0" distB="0" distL="114300" distR="114300" simplePos="0" relativeHeight="251702272" behindDoc="0" locked="0" layoutInCell="1" allowOverlap="1" wp14:anchorId="1BA21CDC" wp14:editId="3539D886">
-                <wp:simplePos x="0" y="0"/>
-                <wp:positionH relativeFrom="column">
-                  <wp:posOffset>2449830</wp:posOffset>
-                </wp:positionH>
-                <wp:positionV relativeFrom="paragraph">
-                  <wp:posOffset>289560</wp:posOffset>
-                </wp:positionV>
-                <wp:extent cx="219075" cy="304165"/>
-                <wp:effectExtent l="0" t="0" r="28575" b="19685"/>
-                <wp:wrapNone/>
-                <wp:docPr id="78" name="Text Box 78"/>
-                <wp:cNvGraphicFramePr/>
-                <a:graphic xmlns:a="http://schemas.openxmlformats.org/drawingml/2006/main">
-                  <a:graphicData uri="http://schemas.microsoft.com/office/word/2010/wordprocessingShape">
-                    <wps:wsp>
-                      <wps:cNvSpPr txBox="1"/>
-                      <wps:spPr>
-                        <a:xfrm>
-                          <a:off x="0" y="0"/>
-                          <a:ext cx="219075" cy="304165"/>
-                        </a:xfrm>
-                        <a:prstGeom prst="rect">
-                          <a:avLst/>
-                        </a:prstGeom>
-                        <a:solidFill>
-                          <a:schemeClr val="lt1"/>
-                        </a:solidFill>
-                        <a:ln w="6350">
-                          <a:solidFill>
-                            <a:schemeClr val="bg1"/>
-                          </a:solidFill>
-                        </a:ln>
-                      </wps:spPr>
-                      <wps:txbx>
-                        <w:txbxContent>
-                          <w:p>
-                            <m:oMathPara>
-                              <m:oMath>
-                                <m:r>
-                                  <w:rPr>
-                                    <w:rFonts w:ascii="Cambria Math" w:hAnsi="Cambria Math"/>
-                                  </w:rPr>
-                                  <m:t>2</m:t>
-                                </m:r>
-                              </m:oMath>
-                            </m:oMathPara>
-                          </w:p>
-                        </w:txbxContent>
-                      </wps:txbx>
-                      <wps:bodyPr rot="0" spcFirstLastPara="0" vertOverflow="overflow" horzOverflow="overflow" vert="horz" wrap="square" lIns="91440" tIns="45720" rIns="91440" bIns="45720" numCol="1" spcCol="0" rtlCol="0" fromWordArt="0" anchor="t" anchorCtr="0" forceAA="0" compatLnSpc="1">
-                        <a:prstTxWarp prst="textNoShape">
-                          <a:avLst/>
-                        </a:prstTxWarp>
-                        <a:noAutofit/>
-                      </wps:bodyPr>
-                    </wps:wsp>
-                  </a:graphicData>
-                </a:graphic>
-                <wp14:sizeRelH relativeFrom="margin">
-                  <wp14:pctWidth>0</wp14:pctWidth>
-                </wp14:sizeRelH>
-                <wp14:sizeRelV relativeFrom="margin">
-                  <wp14:pctHeight>0</wp14:pctHeight>
-                </wp14:sizeRelV>
-              </wp:anchor>
-            </w:drawing>
-          </mc:Choice>
-          <mc:Fallback>
-            <w:pict>
-              <v:shape w14:anchorId="1BA21CDC" id="Text Box 78" o:spid="_x0000_s1083" type="#_x0000_t202" style="position:absolute;left:0;text-align:left;margin-left:192.9pt;margin-top:22.8pt;width:17.25pt;height:23.95pt;z-index:251702272;visibility:visible;mso-wrap-style:square;mso-width-percent:0;mso-height-percent:0;mso-wrap-distance-left:9pt;mso-wrap-distance-top:0;mso-wrap-distance-right:9pt;mso-wrap-distance-bottom:0;mso-position-horizontal:absolute;mso-position-horizontal-relative:text;mso-position-vertical:absolute;mso-position-vertical-relative:text;mso-width-percent:0;mso-height-percent:0;mso-width-relative:margin;mso-height-relative:margin;v-text-anchor:top" o:gfxdata="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" fillcolor="white [3201]" strokecolor="white [3212]" strokeweight=".5pt">
-                <v:textbox>
-                  <w:txbxContent>
-                    <w:p>
-                      <m:oMathPara>
-                        <m:oMath>
-                          <m:r>
-                            <w:rPr>
-                              <w:rFonts w:ascii="Cambria Math" w:hAnsi="Cambria Math"/>
-                            </w:rPr>
-                            <m:t>2</m:t>
-                          </m:r>
-                        </m:oMath>
-                      </m:oMathPara>
-                    </w:p>
-                  </w:txbxContent>
-                </v:textbox>
-              </v:shape>
-            </w:pict>
-          </mc:Fallback>
-        </mc:AlternateContent>
-      </w:r>
+        <w:t xml:space="preserve"> </w:t>
+      </w:r>
+    </w:p>
+    <w:p>
+      <w:pPr>
+        <w:pStyle w:val="ListParagraph"/>
+        <w:ind w:left="426"/>
+        <w:jc w:val="both"/>
+        <w:rPr>
+          <w:rFonts w:ascii="Kh Content" w:hAnsi="Kh Content" w:cs="Kh Content"/>
+          <w:sz w:val="24"/>
+          <w:szCs w:val="24"/>
+          <w:lang w:bidi="km-KH"/>
+        </w:rPr>
+      </w:pPr>
       <w:r>
         <w:rPr>
           <w:rFonts w:ascii="Kh Content" w:hAnsi="Kh Content" w:cs="Kh Content" w:hint="cs"/>
@@ -5001,7 +5124,7 @@
           <w:cs/>
           <w:lang w:bidi="km-KH"/>
         </w:rPr>
-        <w:t>ខ.</w:t>
+        <w:t>គ.</w:t>
       </w:r>
       <w:r>
         <w:rPr>
@@ -5011,47 +5134,7 @@
           <w:cs/>
           <w:lang w:bidi="km-KH"/>
         </w:rPr>
-        <w:t>តើកម្មន្តន</w:t>
-      </w:r>
-      <w:r>
-        <w:rPr>
-          <w:rFonts w:ascii="Kh Content" w:hAnsi="Kh Content" w:cs="Kh Content" w:hint="cs"/>
-          <w:sz w:val="24"/>
-          <w:szCs w:val="24"/>
-          <w:cs/>
-          <w:lang w:bidi="km-KH"/>
-        </w:rPr>
-        <w:t>ោះជា</w:t>
-      </w:r>
-      <w:r>
-        <w:rPr>
-          <w:rFonts w:ascii="Kh Content" w:hAnsi="Kh Content" w:cs="Kh Content" w:hint="cs"/>
-          <w:sz w:val="24"/>
-          <w:szCs w:val="24"/>
-          <w:cs/>
-          <w:lang w:bidi="km-KH"/>
-        </w:rPr>
-        <w:t>កម្មន្តដូចម្តេច</w:t>
-      </w:r>
-      <w:r>
-        <w:rPr>
-          <w:rFonts w:ascii="Kh Content" w:hAnsi="Kh Content" w:cs="Kh Content" w:hint="cs"/>
-          <w:sz w:val="24"/>
-          <w:szCs w:val="24"/>
-          <w:cs/>
-          <w:lang w:bidi="km-KH"/>
-        </w:rPr>
-        <w:t>?</w:t>
-      </w:r>
-      <w:r>
-        <w:rPr>
-          <w:rFonts w:ascii="Kh Content" w:hAnsi="Kh Content" w:cs="Kh Content"/>
-          <w:noProof/>
-          <w:sz w:val="24"/>
-          <w:szCs w:val="24"/>
-          <w:lang w:bidi="km-KH"/>
-        </w:rPr>
-        <w:t xml:space="preserve"> </w:t>
+        <w:t>តើឧស្ម័នបម្លែងក្នុងលំនាំអ្វី?</w:t>
       </w:r>
     </w:p>
     <w:p>
@@ -5076,7 +5159,7 @@
           <w:cs/>
           <w:lang w:bidi="km-KH"/>
         </w:rPr>
-        <w:t>គ.</w:t>
+        <w:t>ឃ.</w:t>
       </w:r>
       <w:r>
         <w:rPr>
@@ -5086,7 +5169,7 @@
           <w:cs/>
           <w:lang w:bidi="km-KH"/>
         </w:rPr>
-        <w:t>តើឧស្ម័នបម្លែងក្នុងលំនាំអ្វី?</w:t>
+        <w:t>គណនាកម្មន្តសរុប ។</w:t>
       </w:r>
     </w:p>
     <w:p>
@@ -5106,210 +5189,73 @@
           <w:rFonts w:ascii="Kh Content" w:hAnsi="Kh Content" w:cs="Kh Content" w:hint="cs"/>
           <w:b/>
           <w:bCs/>
-          <w:noProof/>
-          <w:sz w:val="24"/>
-          <w:szCs w:val="24"/>
-          <w:lang w:bidi="km-KH"/>
-        </w:rPr>
-        <mc:AlternateContent>
-          <mc:Choice Requires="wps">
-            <w:drawing>
-              <wp:anchor distT="0" distB="0" distL="114300" distR="114300" simplePos="0" relativeHeight="251708416" behindDoc="0" locked="0" layoutInCell="1" allowOverlap="1" wp14:anchorId="72EDC3D5" wp14:editId="267EB16D">
-                <wp:simplePos x="0" y="0"/>
-                <wp:positionH relativeFrom="column">
-                  <wp:posOffset>3592830</wp:posOffset>
-                </wp:positionH>
-                <wp:positionV relativeFrom="paragraph">
-                  <wp:posOffset>26035</wp:posOffset>
-                </wp:positionV>
-                <wp:extent cx="219075" cy="304165"/>
-                <wp:effectExtent l="0" t="0" r="28575" b="19685"/>
-                <wp:wrapNone/>
-                <wp:docPr id="81" name="Text Box 81"/>
-                <wp:cNvGraphicFramePr/>
-                <a:graphic xmlns:a="http://schemas.openxmlformats.org/drawingml/2006/main">
-                  <a:graphicData uri="http://schemas.microsoft.com/office/word/2010/wordprocessingShape">
-                    <wps:wsp>
-                      <wps:cNvSpPr txBox="1"/>
-                      <wps:spPr>
-                        <a:xfrm>
-                          <a:off x="0" y="0"/>
-                          <a:ext cx="219075" cy="304165"/>
-                        </a:xfrm>
-                        <a:prstGeom prst="rect">
-                          <a:avLst/>
-                        </a:prstGeom>
-                        <a:solidFill>
-                          <a:schemeClr val="lt1"/>
-                        </a:solidFill>
-                        <a:ln w="6350">
-                          <a:solidFill>
-                            <a:schemeClr val="bg1"/>
-                          </a:solidFill>
-                        </a:ln>
-                      </wps:spPr>
-                      <wps:txbx>
-                        <w:txbxContent>
-                          <w:p>
-                            <m:oMathPara>
-                              <m:oMath>
-                                <m:r>
-                                  <w:rPr>
-                                    <w:rFonts w:ascii="Cambria Math" w:hAnsi="Cambria Math"/>
-                                  </w:rPr>
-                                  <m:t>3</m:t>
-                                </m:r>
-                              </m:oMath>
-                            </m:oMathPara>
-                          </w:p>
-                        </w:txbxContent>
-                      </wps:txbx>
-                      <wps:bodyPr rot="0" spcFirstLastPara="0" vertOverflow="overflow" horzOverflow="overflow" vert="horz" wrap="square" lIns="91440" tIns="45720" rIns="91440" bIns="45720" numCol="1" spcCol="0" rtlCol="0" fromWordArt="0" anchor="t" anchorCtr="0" forceAA="0" compatLnSpc="1">
-                        <a:prstTxWarp prst="textNoShape">
-                          <a:avLst/>
-                        </a:prstTxWarp>
-                        <a:noAutofit/>
-                      </wps:bodyPr>
-                    </wps:wsp>
-                  </a:graphicData>
-                </a:graphic>
-                <wp14:sizeRelH relativeFrom="margin">
-                  <wp14:pctWidth>0</wp14:pctWidth>
-                </wp14:sizeRelH>
-                <wp14:sizeRelV relativeFrom="margin">
-                  <wp14:pctHeight>0</wp14:pctHeight>
-                </wp14:sizeRelV>
-              </wp:anchor>
-            </w:drawing>
-          </mc:Choice>
-          <mc:Fallback>
-            <w:pict>
-              <v:shape w14:anchorId="72EDC3D5" id="Text Box 81" o:spid="_x0000_s1084" type="#_x0000_t202" style="position:absolute;left:0;text-align:left;margin-left:282.9pt;margin-top:2.05pt;width:17.25pt;height:23.95pt;z-index:251708416;visibility:visible;mso-wrap-style:square;mso-width-percent:0;mso-height-percent:0;mso-wrap-distance-left:9pt;mso-wrap-distance-top:0;mso-wrap-distance-right:9pt;mso-wrap-distance-bottom:0;mso-position-horizontal:absolute;mso-position-horizontal-relative:text;mso-position-vertical:absolute;mso-position-vertical-relative:text;mso-width-percent:0;mso-height-percent:0;mso-width-relative:margin;mso-height-relative:margin;v-text-anchor:top" o:gfxdata="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" fillcolor="white [3201]" strokecolor="white [3212]" strokeweight=".5pt">
-                <v:textbox>
-                  <w:txbxContent>
-                    <w:p>
-                      <m:oMathPara>
-                        <m:oMath>
-                          <m:r>
-                            <w:rPr>
-                              <w:rFonts w:ascii="Cambria Math" w:hAnsi="Cambria Math"/>
-                            </w:rPr>
-                            <m:t>3</m:t>
-                          </m:r>
-                        </m:oMath>
-                      </m:oMathPara>
-                    </w:p>
-                  </w:txbxContent>
-                </v:textbox>
-              </v:shape>
-            </w:pict>
-          </mc:Fallback>
-        </mc:AlternateContent>
-      </w:r>
+          <w:sz w:val="24"/>
+          <w:szCs w:val="24"/>
+          <w:cs/>
+          <w:lang w:bidi="km-KH"/>
+        </w:rPr>
+        <w:t>ង.</w:t>
+      </w:r>
+      <w:r>
+        <w:rPr>
+          <w:rFonts w:ascii="Kh Content" w:hAnsi="Kh Content" w:cs="Kh Content" w:hint="cs"/>
+          <w:sz w:val="24"/>
+          <w:szCs w:val="24"/>
+          <w:cs/>
+          <w:lang w:bidi="km-KH"/>
+        </w:rPr>
+        <w:t>គណនាថាមពលកម្តៅដែលផ្តល់ ឬចេញពីឧស្ម័ន?</w:t>
+      </w:r>
+    </w:p>
+    <w:p>
+      <w:pPr>
+        <w:pStyle w:val="ListParagraph"/>
+        <w:ind w:left="426"/>
+        <w:jc w:val="both"/>
+        <w:rPr>
+          <w:rFonts w:ascii="Kh Content" w:hAnsi="Kh Content" w:cs="Kh Content"/>
+          <w:sz w:val="24"/>
+          <w:szCs w:val="24"/>
+          <w:lang w:bidi="km-KH"/>
+        </w:rPr>
+      </w:pPr>
       <w:r>
         <w:rPr>
           <w:rFonts w:ascii="Kh Content" w:hAnsi="Kh Content" w:cs="Kh Content" w:hint="cs"/>
           <w:b/>
           <w:bCs/>
-          <w:noProof/>
-          <w:sz w:val="24"/>
-          <w:szCs w:val="24"/>
-          <w:lang w:bidi="km-KH"/>
-        </w:rPr>
-        <mc:AlternateContent>
-          <mc:Choice Requires="wps">
-            <w:drawing>
-              <wp:anchor distT="0" distB="0" distL="114300" distR="114300" simplePos="0" relativeHeight="251706368" behindDoc="0" locked="0" layoutInCell="1" allowOverlap="1" wp14:anchorId="77A95A1B" wp14:editId="36F2BB3D">
-                <wp:simplePos x="0" y="0"/>
-                <wp:positionH relativeFrom="column">
-                  <wp:posOffset>2773680</wp:posOffset>
-                </wp:positionH>
-                <wp:positionV relativeFrom="paragraph">
-                  <wp:posOffset>15875</wp:posOffset>
-                </wp:positionV>
-                <wp:extent cx="219075" cy="304165"/>
-                <wp:effectExtent l="0" t="0" r="28575" b="19685"/>
-                <wp:wrapNone/>
-                <wp:docPr id="80" name="Text Box 80"/>
-                <wp:cNvGraphicFramePr/>
-                <a:graphic xmlns:a="http://schemas.openxmlformats.org/drawingml/2006/main">
-                  <a:graphicData uri="http://schemas.microsoft.com/office/word/2010/wordprocessingShape">
-                    <wps:wsp>
-                      <wps:cNvSpPr txBox="1"/>
-                      <wps:spPr>
-                        <a:xfrm>
-                          <a:off x="0" y="0"/>
-                          <a:ext cx="219075" cy="304165"/>
-                        </a:xfrm>
-                        <a:prstGeom prst="rect">
-                          <a:avLst/>
-                        </a:prstGeom>
-                        <a:solidFill>
-                          <a:schemeClr val="lt1"/>
-                        </a:solidFill>
-                        <a:ln w="6350">
-                          <a:solidFill>
-                            <a:schemeClr val="bg1"/>
-                          </a:solidFill>
-                        </a:ln>
-                      </wps:spPr>
-                      <wps:txbx>
-                        <w:txbxContent>
-                          <w:p>
-                            <m:oMathPara>
-                              <m:oMath>
-                                <m:r>
-                                  <w:rPr>
-                                    <w:rFonts w:ascii="Cambria Math" w:hAnsi="Cambria Math"/>
-                                  </w:rPr>
-                                  <m:t>1</m:t>
-                                </m:r>
-                              </m:oMath>
-                            </m:oMathPara>
-                          </w:p>
-                        </w:txbxContent>
-                      </wps:txbx>
-                      <wps:bodyPr rot="0" spcFirstLastPara="0" vertOverflow="overflow" horzOverflow="overflow" vert="horz" wrap="square" lIns="91440" tIns="45720" rIns="91440" bIns="45720" numCol="1" spcCol="0" rtlCol="0" fromWordArt="0" anchor="t" anchorCtr="0" forceAA="0" compatLnSpc="1">
-                        <a:prstTxWarp prst="textNoShape">
-                          <a:avLst/>
-                        </a:prstTxWarp>
-                        <a:noAutofit/>
-                      </wps:bodyPr>
-                    </wps:wsp>
-                  </a:graphicData>
-                </a:graphic>
-                <wp14:sizeRelH relativeFrom="margin">
-                  <wp14:pctWidth>0</wp14:pctWidth>
-                </wp14:sizeRelH>
-                <wp14:sizeRelV relativeFrom="margin">
-                  <wp14:pctHeight>0</wp14:pctHeight>
-                </wp14:sizeRelV>
-              </wp:anchor>
-            </w:drawing>
-          </mc:Choice>
-          <mc:Fallback>
-            <w:pict>
-              <v:shape w14:anchorId="77A95A1B" id="Text Box 80" o:spid="_x0000_s1085" type="#_x0000_t202" style="position:absolute;left:0;text-align:left;margin-left:218.4pt;margin-top:1.25pt;width:17.25pt;height:23.95pt;z-index:251706368;visibility:visible;mso-wrap-style:square;mso-width-percent:0;mso-height-percent:0;mso-wrap-distance-left:9pt;mso-wrap-distance-top:0;mso-wrap-distance-right:9pt;mso-wrap-distance-bottom:0;mso-position-horizontal:absolute;mso-position-horizontal-relative:text;mso-position-vertical:absolute;mso-position-vertical-relative:text;mso-width-percent:0;mso-height-percent:0;mso-width-relative:margin;mso-height-relative:margin;v-text-anchor:top" o:gfxdata="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" fillcolor="white [3201]" strokecolor="white [3212]" strokeweight=".5pt">
-                <v:textbox>
-                  <w:txbxContent>
-                    <w:p>
-                      <m:oMathPara>
-                        <m:oMath>
-                          <m:r>
-                            <w:rPr>
-                              <w:rFonts w:ascii="Cambria Math" w:hAnsi="Cambria Math"/>
-                            </w:rPr>
-                            <m:t>1</m:t>
-                          </m:r>
-                        </m:oMath>
-                      </m:oMathPara>
-                    </w:p>
-                  </w:txbxContent>
-                </v:textbox>
-              </v:shape>
-            </w:pict>
-          </mc:Fallback>
-        </mc:AlternateContent>
+          <w:sz w:val="24"/>
+          <w:szCs w:val="24"/>
+          <w:cs/>
+          <w:lang w:bidi="km-KH"/>
+        </w:rPr>
+        <w:t>ច.</w:t>
+      </w:r>
+      <w:r>
+        <w:rPr>
+          <w:rFonts w:ascii="Kh Content" w:hAnsi="Kh Content" w:cs="Kh Content" w:hint="cs"/>
+          <w:sz w:val="24"/>
+          <w:szCs w:val="24"/>
+          <w:cs/>
+          <w:lang w:bidi="km-KH"/>
+        </w:rPr>
+        <w:t>ចូរបម្លែងដ្យាក្រាម</w:t>
+      </w:r>
+      <w:r>
+        <w:rPr>
+          <w:rFonts w:ascii="Kh Content" w:hAnsi="Kh Content" w:cs="Kh Content"/>
+          <w:position w:val="-14"/>
+          <w:sz w:val="24"/>
+          <w:szCs w:val="24"/>
+          <w:cs/>
+          <w:lang w:bidi="km-KH"/>
+        </w:rPr>
+        <w:object w:dxaOrig="800" w:dyaOrig="400">
+          <v:shape id="_x0000_i1058" type="#_x0000_t75" style="width:39.75pt;height:19.5pt" o:ole="">
+            <v:imagedata r:id="rId58" o:title=""/>
+          </v:shape>
+          <o:OLEObject Type="Embed" ProgID="Equation.DSMT4" ShapeID="_x0000_i1058" DrawAspect="Content" ObjectID="_1573146234" r:id="rId59"/>
+        </w:object>
       </w:r>
       <w:r>
         <w:rPr>
@@ -5321,7 +5267,7 @@
           <w:cs/>
           <w:lang w:bidi="km-KH"/>
         </w:rPr>
-        <w:t>ឃ.</w:t>
+        <w:t>រូបទី០៥</w:t>
       </w:r>
       <w:r>
         <w:rPr>
@@ -5331,7 +5277,69 @@
           <w:cs/>
           <w:lang w:bidi="km-KH"/>
         </w:rPr>
-        <w:t>គណនាកម្មន្តសរុប ។</w:t>
+        <w:t xml:space="preserve"> </w:t>
+      </w:r>
+      <w:r>
+        <w:rPr>
+          <w:rFonts w:ascii="Kh Content" w:hAnsi="Kh Content" w:cs="Kh Content" w:hint="cs"/>
+          <w:sz w:val="24"/>
+          <w:szCs w:val="24"/>
+          <w:cs/>
+          <w:lang w:bidi="km-KH"/>
+        </w:rPr>
+        <w:t>ជាដ្យាក្រាម</w:t>
+      </w:r>
+      <w:r>
+        <w:rPr>
+          <w:rFonts w:ascii="Kh Content" w:hAnsi="Kh Content" w:cs="Kh Content"/>
+          <w:position w:val="-14"/>
+          <w:sz w:val="24"/>
+          <w:szCs w:val="24"/>
+          <w:cs/>
+          <w:lang w:bidi="km-KH"/>
+        </w:rPr>
+        <w:object w:dxaOrig="780" w:dyaOrig="400">
+          <v:shape id="_x0000_i1059" type="#_x0000_t75" style="width:39.75pt;height:19.5pt" o:ole="">
+            <v:imagedata r:id="rId60" o:title=""/>
+          </v:shape>
+          <o:OLEObject Type="Embed" ProgID="Equation.DSMT4" ShapeID="_x0000_i1059" DrawAspect="Content" ObjectID="_1573146235" r:id="rId61"/>
+        </w:object>
+      </w:r>
+      <w:r>
+        <w:rPr>
+          <w:rFonts w:ascii="Kh Content" w:hAnsi="Kh Content" w:cs="Kh Content"/>
+          <w:sz w:val="24"/>
+          <w:szCs w:val="24"/>
+          <w:cs/>
+          <w:lang w:bidi="km-KH"/>
+        </w:rPr>
+        <w:t>និង</w:t>
+      </w:r>
+      <w:r>
+        <w:rPr>
+          <w:rFonts w:ascii="Kh Content" w:hAnsi="Kh Content" w:cs="Kh Content"/>
+          <w:position w:val="-14"/>
+          <w:sz w:val="24"/>
+          <w:szCs w:val="24"/>
+          <w:cs/>
+          <w:lang w:bidi="km-KH"/>
+        </w:rPr>
+        <w:object w:dxaOrig="780" w:dyaOrig="400">
+          <v:shape id="_x0000_i1060" type="#_x0000_t75" style="width:39.75pt;height:19.5pt" o:ole="">
+            <v:imagedata r:id="rId62" o:title=""/>
+          </v:shape>
+          <o:OLEObject Type="Embed" ProgID="Equation.DSMT4" ShapeID="_x0000_i1060" DrawAspect="Content" ObjectID="_1573146236" r:id="rId63"/>
+        </w:object>
+      </w:r>
+      <w:r>
+        <w:rPr>
+          <w:rFonts w:ascii="Kh Content" w:hAnsi="Kh Content" w:cs="Kh Content" w:hint="cs"/>
+          <w:sz w:val="24"/>
+          <w:szCs w:val="24"/>
+          <w:cs/>
+          <w:lang w:bidi="km-KH"/>
+        </w:rPr>
+        <w:t>។</w:t>
       </w:r>
     </w:p>
     <w:p>
@@ -5346,28 +5354,6 @@
           <w:lang w:bidi="km-KH"/>
         </w:rPr>
       </w:pPr>
-      <w:r>
-        <w:rPr>
-          <w:rFonts w:ascii="Kh Content" w:hAnsi="Kh Content" w:cs="Kh Content" w:hint="cs"/>
-          <w:b/>
-          <w:bCs/>
-          <w:sz w:val="24"/>
-          <w:szCs w:val="24"/>
-          <w:cs/>
-          <w:lang w:bidi="km-KH"/>
-        </w:rPr>
-        <w:t>ង.</w:t>
-      </w:r>
-      <w:r>
-        <w:rPr>
-          <w:rFonts w:ascii="Kh Content" w:hAnsi="Kh Content" w:cs="Kh Content" w:hint="cs"/>
-          <w:sz w:val="24"/>
-          <w:szCs w:val="24"/>
-          <w:cs/>
-          <w:lang w:bidi="km-KH"/>
-        </w:rPr>
-        <w:t>គណនាថាមពលកម្តៅដែលផ្តល់ ឬចេញពីឧស្ម័ន?</w:t>
-      </w:r>
     </w:p>
     <w:p>
       <w:pPr>
@@ -5381,156 +5367,6 @@
           <w:lang w:bidi="km-KH"/>
         </w:rPr>
       </w:pPr>
-      <w:r>
-        <w:rPr>
-          <w:rFonts w:ascii="Kh Content" w:hAnsi="Kh Content" w:cs="Kh Content" w:hint="cs"/>
-          <w:b/>
-          <w:bCs/>
-          <w:sz w:val="24"/>
-          <w:szCs w:val="24"/>
-          <w:cs/>
-          <w:lang w:bidi="km-KH"/>
-        </w:rPr>
-        <w:t>ច.</w:t>
-      </w:r>
-      <w:r>
-        <w:rPr>
-          <w:rFonts w:ascii="Kh Content" w:hAnsi="Kh Content" w:cs="Kh Content" w:hint="cs"/>
-          <w:sz w:val="24"/>
-          <w:szCs w:val="24"/>
-          <w:cs/>
-          <w:lang w:bidi="km-KH"/>
-        </w:rPr>
-        <w:t>ចូរបម្លែងដ្យាក្រាម</w:t>
-      </w:r>
-      <w:r>
-        <w:rPr>
-          <w:rFonts w:ascii="Kh Content" w:hAnsi="Kh Content" w:cs="Kh Content"/>
-          <w:position w:val="-14"/>
-          <w:sz w:val="24"/>
-          <w:szCs w:val="24"/>
-          <w:cs/>
-          <w:lang w:bidi="km-KH"/>
-        </w:rPr>
-        <w:object w:dxaOrig="800" w:dyaOrig="400">
-          <v:shape id="_x0000_i1058" type="#_x0000_t75" style="width:40.1pt;height:19.7pt" o:ole="">
-            <v:imagedata r:id="rId61" o:title=""/>
-          </v:shape>
-          <o:OLEObject Type="Embed" ProgID="Equation.DSMT4" ShapeID="_x0000_i1058" DrawAspect="Content" ObjectID="_1573100535" r:id="rId62"/>
-        </w:object>
-      </w:r>
-      <w:r>
-        <w:rPr>
-          <w:rFonts w:ascii="Kh Content" w:hAnsi="Kh Content" w:cs="Kh Content" w:hint="cs"/>
-          <w:b/>
-          <w:bCs/>
-          <w:sz w:val="24"/>
-          <w:szCs w:val="24"/>
-          <w:cs/>
-          <w:lang w:bidi="km-KH"/>
-        </w:rPr>
-        <w:t>រូបទី០៥</w:t>
-      </w:r>
-      <w:bookmarkStart w:id="0" w:name="_GoBack"/>
-      <w:bookmarkEnd w:id="0"/>
-      <w:r>
-        <w:rPr>
-          <w:rFonts w:ascii="Kh Content" w:hAnsi="Kh Content" w:cs="Kh Content" w:hint="cs"/>
-          <w:sz w:val="24"/>
-          <w:szCs w:val="24"/>
-          <w:cs/>
-          <w:lang w:bidi="km-KH"/>
-        </w:rPr>
-        <w:t xml:space="preserve"> </w:t>
-      </w:r>
-      <w:r>
-        <w:rPr>
-          <w:rFonts w:ascii="Kh Content" w:hAnsi="Kh Content" w:cs="Kh Content" w:hint="cs"/>
-          <w:sz w:val="24"/>
-          <w:szCs w:val="24"/>
-          <w:cs/>
-          <w:lang w:bidi="km-KH"/>
-        </w:rPr>
-        <w:t>ជាដ្យាក្រាម</w:t>
-      </w:r>
-      <w:r>
-        <w:rPr>
-          <w:rFonts w:ascii="Kh Content" w:hAnsi="Kh Content" w:cs="Kh Content"/>
-          <w:position w:val="-14"/>
-          <w:sz w:val="24"/>
-          <w:szCs w:val="24"/>
-          <w:cs/>
-          <w:lang w:bidi="km-KH"/>
-        </w:rPr>
-        <w:object w:dxaOrig="780" w:dyaOrig="400">
-          <v:shape id="_x0000_i1059" type="#_x0000_t75" style="width:39.4pt;height:19.7pt" o:ole="">
-            <v:imagedata r:id="rId63" o:title=""/>
-          </v:shape>
-          <o:OLEObject Type="Embed" ProgID="Equation.DSMT4" ShapeID="_x0000_i1059" DrawAspect="Content" ObjectID="_1573100536" r:id="rId64"/>
-        </w:object>
-      </w:r>
-      <w:r>
-        <w:rPr>
-          <w:rFonts w:ascii="Kh Content" w:hAnsi="Kh Content" w:cs="Kh Content"/>
-          <w:sz w:val="24"/>
-          <w:szCs w:val="24"/>
-          <w:cs/>
-          <w:lang w:bidi="km-KH"/>
-        </w:rPr>
-        <w:t>និង</w:t>
-      </w:r>
-      <w:r>
-        <w:rPr>
-          <w:rFonts w:ascii="Kh Content" w:hAnsi="Kh Content" w:cs="Kh Content"/>
-          <w:position w:val="-14"/>
-          <w:sz w:val="24"/>
-          <w:szCs w:val="24"/>
-          <w:cs/>
-          <w:lang w:bidi="km-KH"/>
-        </w:rPr>
-        <w:object w:dxaOrig="780" w:dyaOrig="400">
-          <v:shape id="_x0000_i1060" type="#_x0000_t75" style="width:39.4pt;height:19.7pt" o:ole="">
-            <v:imagedata r:id="rId65" o:title=""/>
-          </v:shape>
-          <o:OLEObject Type="Embed" ProgID="Equation.DSMT4" ShapeID="_x0000_i1060" DrawAspect="Content" ObjectID="_1573100537" r:id="rId66"/>
-        </w:object>
-      </w:r>
-      <w:r>
-        <w:rPr>
-          <w:rFonts w:ascii="Kh Content" w:hAnsi="Kh Content" w:cs="Kh Content" w:hint="cs"/>
-          <w:sz w:val="24"/>
-          <w:szCs w:val="24"/>
-          <w:cs/>
-          <w:lang w:bidi="km-KH"/>
-        </w:rPr>
-        <w:t>។</w:t>
-      </w:r>
-    </w:p>
-    <w:p>
-      <w:pPr>
-        <w:pStyle w:val="ListParagraph"/>
-        <w:ind w:left="426"/>
-        <w:jc w:val="both"/>
-        <w:rPr>
-          <w:rFonts w:ascii="Kh Content" w:hAnsi="Kh Content" w:cs="Kh Content"/>
-          <w:sz w:val="24"/>
-          <w:szCs w:val="24"/>
-          <w:lang w:bidi="km-KH"/>
-        </w:rPr>
-      </w:pPr>
-    </w:p>
-    <w:p>
-      <w:pPr>
-        <w:pStyle w:val="ListParagraph"/>
-        <w:ind w:left="426"/>
-        <w:jc w:val="both"/>
-        <w:rPr>
-          <w:rFonts w:ascii="Kh Content" w:hAnsi="Kh Content" w:cs="Kh Content"/>
-          <w:sz w:val="24"/>
-          <w:szCs w:val="24"/>
-          <w:lang w:bidi="km-KH"/>
-        </w:rPr>
-      </w:pPr>
     </w:p>
     <w:p>
       <w:pPr>
@@ -5575,7 +5411,7 @@
       </w:r>
     </w:p>
     <w:sectPr>
-      <w:footerReference w:type="default" r:id="rId67"/>
+      <w:footerReference w:type="default" r:id="rId64"/>
       <w:pgSz w:w="8391" w:h="11906" w:code="11"/>
       <w:pgMar w:top="567" w:right="567" w:bottom="567" w:left="567" w:header="720" w:footer="720" w:gutter="0"/>
       <w:cols w:space="720"/>

--- a/ការប្រឡងតេស្តសមត្ថភាព(រូបវិទ្យា).docx
+++ b/ការប្រឡងតេស្តសមត្ថភាព(រូបវិទ្យា).docx
@@ -404,7 +404,7 @@
         <mc:AlternateContent>
           <mc:Choice Requires="wps">
             <w:drawing>
-              <wp:anchor distT="0" distB="0" distL="114300" distR="114300" simplePos="0" relativeHeight="251638784" behindDoc="0" locked="0" layoutInCell="1" allowOverlap="1" wp14:anchorId="5834CB97" wp14:editId="7C733798">
+              <wp:anchor distT="0" distB="0" distL="114300" distR="114300" simplePos="0" relativeHeight="251639808" behindDoc="0" locked="0" layoutInCell="1" allowOverlap="1" wp14:anchorId="5834CB97" wp14:editId="7C733798">
                 <wp:simplePos x="0" y="0"/>
                 <wp:positionH relativeFrom="margin">
                   <wp:align>center</wp:align>
@@ -459,7 +459,7 @@
           </mc:Choice>
           <mc:Fallback>
             <w:pict>
-              <v:line w14:anchorId="16240820" id="Straight Connector 2" o:spid="_x0000_s1026" style="position:absolute;z-index:251638784;visibility:visible;mso-wrap-style:square;mso-width-percent:0;mso-wrap-distance-left:9pt;mso-wrap-distance-top:0;mso-wrap-distance-right:9pt;mso-wrap-distance-bottom:0;mso-position-horizontal:center;mso-position-horizontal-relative:margin;mso-position-vertical:absolute;mso-position-vertical-relative:text;mso-width-percent:0;mso-width-relative:margin" from="0,6.05pt" to="345.75pt,6.05pt" o:gfxdata="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" strokecolor="black [3200]" strokeweight="1pt">
+              <v:line w14:anchorId="46473051" id="Straight Connector 2" o:spid="_x0000_s1026" style="position:absolute;z-index:251639808;visibility:visible;mso-wrap-style:square;mso-width-percent:0;mso-wrap-distance-left:9pt;mso-wrap-distance-top:0;mso-wrap-distance-right:9pt;mso-wrap-distance-bottom:0;mso-position-horizontal:center;mso-position-horizontal-relative:margin;mso-position-vertical:absolute;mso-position-vertical-relative:text;mso-width-percent:0;mso-width-relative:margin" from="0,6.05pt" to="345.75pt,6.05pt" o:gfxdata="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" strokecolor="black [3200]" strokeweight="1pt">
                 <v:stroke dashstyle="dashDot" joinstyle="miter"/>
                 <w10:wrap anchorx="margin"/>
               </v:line>
@@ -545,7 +545,7 @@
         <mc:AlternateContent>
           <mc:Choice Requires="wpg">
             <w:drawing>
-              <wp:anchor distT="0" distB="0" distL="114300" distR="114300" simplePos="0" relativeHeight="251662336" behindDoc="0" locked="0" layoutInCell="1" allowOverlap="1" wp14:anchorId="197245DD" wp14:editId="4FEEFCAF">
+              <wp:anchor distT="0" distB="0" distL="114300" distR="114300" simplePos="0" relativeHeight="251663360" behindDoc="0" locked="0" layoutInCell="1" allowOverlap="1" wp14:anchorId="197245DD" wp14:editId="4FEEFCAF">
                 <wp:simplePos x="0" y="0"/>
                 <wp:positionH relativeFrom="column">
                   <wp:posOffset>697230</wp:posOffset>
@@ -769,10 +769,10 @@
                                         <v:path o:extrusionok="f" gradientshapeok="t" o:connecttype="rect"/>
                                         <o:lock v:ext="edit" aspectratio="t"/>
                                       </v:shapetype>
-                                      <v:shape id="_x0000_i1026" type="#_x0000_t75" style="width:37.5pt;height:19.5pt" o:ole="">
+                                      <v:shape id="_x0000_i1026" type="#_x0000_t75" style="width:36.75pt;height:20.25pt" o:ole="">
                                         <v:imagedata r:id="rId8" o:title=""/>
                                       </v:shape>
-                                      <o:OLEObject Type="Embed" ProgID="Equation.DSMT4" ShapeID="_x0000_i1026" DrawAspect="Content" ObjectID="_1573146237" r:id="rId9"/>
+                                      <o:OLEObject Type="Embed" ProgID="Equation.DSMT4" ShapeID="_x0000_i1026" DrawAspect="Content" ObjectID="_1573377901" r:id="rId9"/>
                                     </w:object>
                                   </w:r>
                                   <w:r>
@@ -819,7 +819,7 @@
                                       <v:shape id="_x0000_i1028" type="#_x0000_t75" style="width:36pt;height:21.75pt" o:ole="">
                                         <v:imagedata r:id="rId10" o:title=""/>
                                       </v:shape>
-                                      <o:OLEObject Type="Embed" ProgID="Equation.DSMT4" ShapeID="_x0000_i1028" DrawAspect="Content" ObjectID="_1573146238" r:id="rId11"/>
+                                      <o:OLEObject Type="Embed" ProgID="Equation.DSMT4" ShapeID="_x0000_i1028" DrawAspect="Content" ObjectID="_1573377902" r:id="rId11"/>
                                     </w:object>
                                   </w:r>
                                   <w:r>
@@ -894,7 +894,7 @@
                                       <v:shape id="_x0000_i1030" type="#_x0000_t75" style="width:10.5pt;height:14.25pt" o:ole="">
                                         <v:imagedata r:id="rId12" o:title=""/>
                                       </v:shape>
-                                      <o:OLEObject Type="Embed" ProgID="Equation.DSMT4" ShapeID="_x0000_i1030" DrawAspect="Content" ObjectID="_1573146239" r:id="rId13"/>
+                                      <o:OLEObject Type="Embed" ProgID="Equation.DSMT4" ShapeID="_x0000_i1030" DrawAspect="Content" ObjectID="_1573377903" r:id="rId13"/>
                                     </w:object>
                                   </w:r>
                                   <w:r>
@@ -951,7 +951,7 @@
           </mc:Choice>
           <mc:Fallback>
             <w:pict>
-              <v:group w14:anchorId="197245DD" id="Group 84" o:spid="_x0000_s1026" style="position:absolute;left:0;text-align:left;margin-left:54.9pt;margin-top:40.85pt;width:147pt;height:125.25pt;z-index:251662336" coordsize="18669,15906" o:gfxdata="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">
+              <v:group w14:anchorId="197245DD" id="Group 84" o:spid="_x0000_s1026" style="position:absolute;left:0;text-align:left;margin-left:54.9pt;margin-top:40.85pt;width:147pt;height:125.25pt;z-index:251663360" coordsize="18669,15906" o:gfxdata="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">
                 <v:shapetype id="_x0000_t202" coordsize="21600,21600" o:spt="202" path="m,l,21600r21600,l21600,xe">
                   <v:stroke joinstyle="miter"/>
                   <v:path gradientshapeok="t" o:connecttype="rect"/>
@@ -1010,10 +1010,10 @@
                                 <w:position w:val="-14"/>
                               </w:rPr>
                               <w:object w:dxaOrig="740" w:dyaOrig="400">
-                                <v:shape id="_x0000_i1026" type="#_x0000_t75" style="width:37.5pt;height:19.5pt" o:ole="">
-                                  <v:imagedata r:id="rId8" o:title=""/>
+                                <v:shape id="_x0000_i1576" type="#_x0000_t75" style="width:37.05pt;height:19.9pt" o:ole="">
+                                  <v:imagedata r:id="rId14" o:title=""/>
                                 </v:shape>
-                                <o:OLEObject Type="Embed" ProgID="Equation.DSMT4" ShapeID="_x0000_i1026" DrawAspect="Content" ObjectID="_1573146237" r:id="rId14"/>
+                                <o:OLEObject Type="Embed" ProgID="Equation.DSMT4" ShapeID="_x0000_i1576" DrawAspect="Content" ObjectID="_1573083176" r:id="rId15"/>
                               </w:object>
                             </w:r>
                             <w:r>
@@ -1032,10 +1032,10 @@
                                 <w:position w:val="-16"/>
                               </w:rPr>
                               <w:object w:dxaOrig="720" w:dyaOrig="440">
-                                <v:shape id="_x0000_i1028" type="#_x0000_t75" style="width:36pt;height:21.75pt" o:ole="">
-                                  <v:imagedata r:id="rId10" o:title=""/>
+                                <v:shape id="_x0000_i1577" type="#_x0000_t75" style="width:36pt;height:22.05pt" o:ole="">
+                                  <v:imagedata r:id="rId16" o:title=""/>
                                 </v:shape>
-                                <o:OLEObject Type="Embed" ProgID="Equation.DSMT4" ShapeID="_x0000_i1028" DrawAspect="Content" ObjectID="_1573146238" r:id="rId15"/>
+                                <o:OLEObject Type="Embed" ProgID="Equation.DSMT4" ShapeID="_x0000_i1577" DrawAspect="Content" ObjectID="_1573083177" r:id="rId17"/>
                               </w:object>
                             </w:r>
                             <w:r>
@@ -1057,10 +1057,10 @@
                                 <w:position w:val="-6"/>
                               </w:rPr>
                               <w:object w:dxaOrig="200" w:dyaOrig="279">
-                                <v:shape id="_x0000_i1030" type="#_x0000_t75" style="width:10.5pt;height:14.25pt" o:ole="">
-                                  <v:imagedata r:id="rId12" o:title=""/>
+                                <v:shape id="_x0000_i1578" type="#_x0000_t75" style="width:10.2pt;height:13.95pt" o:ole="">
+                                  <v:imagedata r:id="rId18" o:title=""/>
                                 </v:shape>
-                                <o:OLEObject Type="Embed" ProgID="Equation.DSMT4" ShapeID="_x0000_i1030" DrawAspect="Content" ObjectID="_1573146239" r:id="rId16"/>
+                                <o:OLEObject Type="Embed" ProgID="Equation.DSMT4" ShapeID="_x0000_i1578" DrawAspect="Content" ObjectID="_1573083178" r:id="rId19"/>
                               </w:object>
                             </w:r>
                             <w:r>
@@ -1174,10 +1174,10 @@
           <w:lang w:bidi="km-KH"/>
         </w:rPr>
         <w:object w:dxaOrig="800" w:dyaOrig="400">
-          <v:shape id="_x0000_i1031" type="#_x0000_t75" style="width:39.75pt;height:19.5pt" o:ole="">
-            <v:imagedata r:id="rId17" o:title=""/>
+          <v:shape id="_x0000_i1031" type="#_x0000_t75" style="width:39.75pt;height:20.25pt" o:ole="">
+            <v:imagedata r:id="rId20" o:title=""/>
           </v:shape>
-          <o:OLEObject Type="Embed" ProgID="Equation.DSMT4" ShapeID="_x0000_i1031" DrawAspect="Content" ObjectID="_1573146223" r:id="rId18"/>
+          <o:OLEObject Type="Embed" ProgID="Equation.DSMT4" ShapeID="_x0000_i1031" DrawAspect="Content" ObjectID="_1573377886" r:id="rId21"/>
         </w:object>
       </w:r>
     </w:p>
@@ -1206,7 +1206,7 @@
         <mc:AlternateContent>
           <mc:Choice Requires="wpg">
             <w:drawing>
-              <wp:anchor distT="0" distB="0" distL="114300" distR="114300" simplePos="0" relativeHeight="251665408" behindDoc="0" locked="0" layoutInCell="1" allowOverlap="1" wp14:anchorId="683ACA5F" wp14:editId="3272926D">
+              <wp:anchor distT="0" distB="0" distL="114300" distR="114300" simplePos="0" relativeHeight="251666432" behindDoc="0" locked="0" layoutInCell="1" allowOverlap="1" wp14:anchorId="683ACA5F" wp14:editId="3272926D">
                 <wp:simplePos x="0" y="0"/>
                 <wp:positionH relativeFrom="column">
                   <wp:posOffset>2592705</wp:posOffset>
@@ -1422,10 +1422,10 @@
                                         <w:position w:val="-14"/>
                                       </w:rPr>
                                       <w:object w:dxaOrig="740" w:dyaOrig="400">
-                                        <v:shape id="_x0000_i1033" type="#_x0000_t75" style="width:37.5pt;height:19.5pt" o:ole="">
-                                          <v:imagedata r:id="rId8" o:title=""/>
+                                        <v:shape id="_x0000_i1033" type="#_x0000_t75" style="width:36.75pt;height:20.25pt" o:ole="">
+                                          <v:imagedata r:id="rId14" o:title=""/>
                                         </v:shape>
-                                        <o:OLEObject Type="Embed" ProgID="Equation.DSMT4" ShapeID="_x0000_i1033" DrawAspect="Content" ObjectID="_1573146240" r:id="rId19"/>
+                                        <o:OLEObject Type="Embed" ProgID="Equation.DSMT4" ShapeID="_x0000_i1033" DrawAspect="Content" ObjectID="_1573377904" r:id="rId22"/>
                                       </w:object>
                                     </w:r>
                                     <w:r>
@@ -1472,7 +1472,7 @@
                                         <v:shape id="_x0000_i1035" type="#_x0000_t75" style="width:36pt;height:21.75pt" o:ole="">
                                           <v:imagedata r:id="rId10" o:title=""/>
                                         </v:shape>
-                                        <o:OLEObject Type="Embed" ProgID="Equation.DSMT4" ShapeID="_x0000_i1035" DrawAspect="Content" ObjectID="_1573146241" r:id="rId20"/>
+                                        <o:OLEObject Type="Embed" ProgID="Equation.DSMT4" ShapeID="_x0000_i1035" DrawAspect="Content" ObjectID="_1573377905" r:id="rId23"/>
                                       </w:object>
                                     </w:r>
                                     <w:r>
@@ -1517,9 +1517,9 @@
                                       </w:rPr>
                                       <w:object w:dxaOrig="200" w:dyaOrig="279">
                                         <v:shape id="_x0000_i1037" type="#_x0000_t75" style="width:10.5pt;height:14.25pt" o:ole="">
-                                          <v:imagedata r:id="rId12" o:title=""/>
+                                          <v:imagedata r:id="rId18" o:title=""/>
                                         </v:shape>
-                                        <o:OLEObject Type="Embed" ProgID="Equation.DSMT4" ShapeID="_x0000_i1037" DrawAspect="Content" ObjectID="_1573146242" r:id="rId21"/>
+                                        <o:OLEObject Type="Embed" ProgID="Equation.DSMT4" ShapeID="_x0000_i1037" DrawAspect="Content" ObjectID="_1573377906" r:id="rId24"/>
                                       </w:object>
                                     </w:r>
                                     <w:r>
@@ -1605,7 +1605,11 @@
           </mc:Choice>
           <mc:Fallback>
             <w:pict>
-              <v:group w14:anchorId="683ACA5F" id="Group 85" o:spid="_x0000_s1038" style="position:absolute;left:0;text-align:left;margin-left:204.15pt;margin-top:13.6pt;width:147pt;height:126pt;z-index:251665408" coordsize="18669,16002" o:gfxdata="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">
+              <v:group w14:anchorId="683ACA5F" id="Group 85" o:spid="_x0000_s1038" style="position:absolute;left:0;text-align:left;margin-left:204.15pt;margin-top:13.6pt;width:147pt;height:126pt;z-index:251666432" coordsize="18669,16002" o:gfxdata="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">
+                <v:shapetype id="_x0000_t202" coordsize="21600,21600" o:spt="202" path="m,l,21600r21600,l21600,xe">
+                  <v:stroke joinstyle="miter"/>
+                  <v:path gradientshapeok="t" o:connecttype="rect"/>
+                </v:shapetype>
                 <v:shape id="Text Box 25" o:spid="_x0000_s1039" type="#_x0000_t202" style="position:absolute;left:6191;top:11430;width:6858;height:3524;visibility:visible;mso-wrap-style:square;v-text-anchor:top" o:gfxdata="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" fillcolor="white [3201]" strokecolor="white [3212]" strokeweight=".5pt">
                   <v:textbox>
                     <w:txbxContent>
@@ -1641,6 +1645,10 @@
                   <v:group id="Group 23" o:spid="_x0000_s1041" style="position:absolute;width:18669;height:16002" coordsize="18669,15906" o:gfxdata="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">
                     <v:group id="Group 14" o:spid="_x0000_s1042" style="position:absolute;width:18669;height:15906" coordsize="18669,15906" o:gfxdata="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">
                       <v:group id="Group 15" o:spid="_x0000_s1043" style="position:absolute;left:2381;top:1523;width:12954;height:10096" coordorigin="-95,94" coordsize="12954,10096" o:gfxdata="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">
+                        <v:shapetype id="_x0000_t32" coordsize="21600,21600" o:spt="32" o:oned="t" path="m,l21600,21600e" filled="f">
+                          <v:path arrowok="t" fillok="f" o:connecttype="none"/>
+                          <o:lock v:ext="edit" shapetype="t"/>
+                        </v:shapetype>
                         <v:shape id="Straight Arrow Connector 16" o:spid="_x0000_s1044" type="#_x0000_t32" style="position:absolute;top:94;width:0;height:10097;flip:y;visibility:visible;mso-wrap-style:square" o:connectortype="straight" o:gfxdata="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" strokecolor="black [3200]" strokeweight=".5pt">
                           <v:stroke endarrow="block" joinstyle="miter"/>
                         </v:shape>
@@ -1657,10 +1665,10 @@
                                   <w:position w:val="-14"/>
                                 </w:rPr>
                                 <w:object w:dxaOrig="740" w:dyaOrig="400">
-                                  <v:shape id="_x0000_i1033" type="#_x0000_t75" style="width:37.5pt;height:19.5pt" o:ole="">
-                                    <v:imagedata r:id="rId8" o:title=""/>
+                                  <v:shape id="_x0000_i1033" type="#_x0000_t75" style="width:36.75pt;height:20.25pt" o:ole="">
+                                    <v:imagedata r:id="rId14" o:title=""/>
                                   </v:shape>
-                                  <o:OLEObject Type="Embed" ProgID="Equation.DSMT4" ShapeID="_x0000_i1033" DrawAspect="Content" ObjectID="_1573146240" r:id="rId22"/>
+                                  <o:OLEObject Type="Embed" ProgID="Equation.DSMT4" ShapeID="_x0000_i1033" DrawAspect="Content" ObjectID="_1573377904" r:id="rId25"/>
                                 </w:object>
                               </w:r>
                               <w:r>
@@ -1680,9 +1688,9 @@
                                 </w:rPr>
                                 <w:object w:dxaOrig="720" w:dyaOrig="440">
                                   <v:shape id="_x0000_i1035" type="#_x0000_t75" style="width:36pt;height:21.75pt" o:ole="">
-                                    <v:imagedata r:id="rId10" o:title=""/>
+                                    <v:imagedata r:id="rId16" o:title=""/>
                                   </v:shape>
-                                  <o:OLEObject Type="Embed" ProgID="Equation.DSMT4" ShapeID="_x0000_i1035" DrawAspect="Content" ObjectID="_1573146241" r:id="rId23"/>
+                                  <o:OLEObject Type="Embed" ProgID="Equation.DSMT4" ShapeID="_x0000_i1035" DrawAspect="Content" ObjectID="_1573377905" r:id="rId26"/>
                                 </w:object>
                               </w:r>
                               <w:r>
@@ -1702,9 +1710,9 @@
                                 </w:rPr>
                                 <w:object w:dxaOrig="200" w:dyaOrig="279">
                                   <v:shape id="_x0000_i1037" type="#_x0000_t75" style="width:10.5pt;height:14.25pt" o:ole="">
-                                    <v:imagedata r:id="rId12" o:title=""/>
+                                    <v:imagedata r:id="rId18" o:title=""/>
                                   </v:shape>
-                                  <o:OLEObject Type="Embed" ProgID="Equation.DSMT4" ShapeID="_x0000_i1037" DrawAspect="Content" ObjectID="_1573146242" r:id="rId24"/>
+                                  <o:OLEObject Type="Embed" ProgID="Equation.DSMT4" ShapeID="_x0000_i1037" DrawAspect="Content" ObjectID="_1573377906" r:id="rId27"/>
                                 </w:object>
                               </w:r>
                               <w:r>
@@ -1912,13 +1920,13 @@
         <mc:AlternateContent>
           <mc:Choice Requires="wpg">
             <w:drawing>
-              <wp:anchor distT="0" distB="0" distL="114300" distR="114300" simplePos="0" relativeHeight="251672576" behindDoc="0" locked="0" layoutInCell="1" allowOverlap="1" wp14:anchorId="2512CFB6" wp14:editId="5DB74551">
+              <wp:anchor distT="0" distB="0" distL="114300" distR="114300" simplePos="0" relativeHeight="251673600" behindDoc="0" locked="0" layoutInCell="1" allowOverlap="1" wp14:anchorId="2512CFB6" wp14:editId="5DB74551">
                 <wp:simplePos x="0" y="0"/>
                 <wp:positionH relativeFrom="column">
                   <wp:posOffset>1430655</wp:posOffset>
                 </wp:positionH>
                 <wp:positionV relativeFrom="paragraph">
-                  <wp:posOffset>134620</wp:posOffset>
+                  <wp:posOffset>130810</wp:posOffset>
                 </wp:positionV>
                 <wp:extent cx="2486025" cy="2085975"/>
                 <wp:effectExtent l="0" t="0" r="0" b="28575"/>
@@ -2072,10 +2080,10 @@
                                         <w:position w:val="-14"/>
                                       </w:rPr>
                                       <w:object w:dxaOrig="740" w:dyaOrig="400">
-                                        <v:shape id="_x0000_i1039" type="#_x0000_t75" style="width:37.5pt;height:19.5pt" o:ole="">
-                                          <v:imagedata r:id="rId8" o:title=""/>
+                                        <v:shape id="_x0000_i1039" type="#_x0000_t75" style="width:36.75pt;height:20.25pt" o:ole="">
+                                          <v:imagedata r:id="rId14" o:title=""/>
                                         </v:shape>
-                                        <o:OLEObject Type="Embed" ProgID="Equation.DSMT4" ShapeID="_x0000_i1039" DrawAspect="Content" ObjectID="_1573146243" r:id="rId25"/>
+                                        <o:OLEObject Type="Embed" ProgID="Equation.DSMT4" ShapeID="_x0000_i1039" DrawAspect="Content" ObjectID="_1573377907" r:id="rId28"/>
                                       </w:object>
                                     </w:r>
                                     <w:r>
@@ -2120,9 +2128,9 @@
                                       </w:rPr>
                                       <w:object w:dxaOrig="720" w:dyaOrig="440">
                                         <v:shape id="_x0000_i1041" type="#_x0000_t75" style="width:36pt;height:21.75pt" o:ole="">
-                                          <v:imagedata r:id="rId10" o:title=""/>
+                                          <v:imagedata r:id="rId16" o:title=""/>
                                         </v:shape>
-                                        <o:OLEObject Type="Embed" ProgID="Equation.DSMT4" ShapeID="_x0000_i1041" DrawAspect="Content" ObjectID="_1573146244" r:id="rId26"/>
+                                        <o:OLEObject Type="Embed" ProgID="Equation.DSMT4" ShapeID="_x0000_i1041" DrawAspect="Content" ObjectID="_1573377908" r:id="rId29"/>
                                       </w:object>
                                     </w:r>
                                     <w:r>
@@ -2144,7 +2152,7 @@
                               <wps:spPr>
                                 <a:xfrm>
                                   <a:off x="0" y="1152524"/>
-                                  <a:ext cx="247650" cy="238125"/>
+                                  <a:ext cx="247650" cy="342901"/>
                                 </a:xfrm>
                                 <a:prstGeom prst="rect">
                                   <a:avLst/>
@@ -2169,7 +2177,7 @@
                                         <v:shape id="_x0000_i1043" type="#_x0000_t75" style="width:10.5pt;height:14.25pt" o:ole="">
                                           <v:imagedata r:id="rId12" o:title=""/>
                                         </v:shape>
-                                        <o:OLEObject Type="Embed" ProgID="Equation.DSMT4" ShapeID="_x0000_i1043" DrawAspect="Content" ObjectID="_1573146245" r:id="rId27"/>
+                                        <o:OLEObject Type="Embed" ProgID="Equation.DSMT4" ShapeID="_x0000_i1043" DrawAspect="Content" ObjectID="_1573377909" r:id="rId30"/>
                                       </w:object>
                                     </w:r>
                                     <w:r>
@@ -2334,7 +2342,7 @@
           </mc:Choice>
           <mc:Fallback>
             <w:pict>
-              <v:group w14:anchorId="2512CFB6" id="Group 45" o:spid="_x0000_s1051" style="position:absolute;left:0;text-align:left;margin-left:112.65pt;margin-top:10.6pt;width:195.75pt;height:164.25pt;z-index:251672576;mso-height-relative:margin" coordsize="24860,20859" o:gfxdata="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">
+              <v:group w14:anchorId="2512CFB6" id="Group 45" o:spid="_x0000_s1051" style="position:absolute;left:0;text-align:left;margin-left:112.65pt;margin-top:10.3pt;width:195.75pt;height:164.25pt;z-index:251673600;mso-height-relative:margin" coordsize="24860,20859" o:gfxdata="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">
                 <v:group id="Group 40" o:spid="_x0000_s1052" style="position:absolute;width:24860;height:20859" coordsize="24860,20859" o:gfxdata="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">
                   <v:group id="Group 39" o:spid="_x0000_s1053" style="position:absolute;width:24860;height:20859" coordsize="24860,20859" o:gfxdata="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">
                     <v:group id="Group 26" o:spid="_x0000_s1054" style="position:absolute;top:4953;width:18669;height:15906" coordsize="18669,15906" o:gfxdata="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">
@@ -2355,10 +2363,10 @@
                                   <w:position w:val="-14"/>
                                 </w:rPr>
                                 <w:object w:dxaOrig="740" w:dyaOrig="400">
-                                  <v:shape id="_x0000_i1039" type="#_x0000_t75" style="width:37.5pt;height:19.5pt" o:ole="">
-                                    <v:imagedata r:id="rId8" o:title=""/>
+                                  <v:shape id="_x0000_i1039" type="#_x0000_t75" style="width:36.75pt;height:20.25pt" o:ole="">
+                                    <v:imagedata r:id="rId14" o:title=""/>
                                   </v:shape>
-                                  <o:OLEObject Type="Embed" ProgID="Equation.DSMT4" ShapeID="_x0000_i1039" DrawAspect="Content" ObjectID="_1573146243" r:id="rId28"/>
+                                  <o:OLEObject Type="Embed" ProgID="Equation.DSMT4" ShapeID="_x0000_i1039" DrawAspect="Content" ObjectID="_1573377907" r:id="rId31"/>
                                 </w:object>
                               </w:r>
                               <w:r>
@@ -2378,9 +2386,9 @@
                                 </w:rPr>
                                 <w:object w:dxaOrig="720" w:dyaOrig="440">
                                   <v:shape id="_x0000_i1041" type="#_x0000_t75" style="width:36pt;height:21.75pt" o:ole="">
-                                    <v:imagedata r:id="rId10" o:title=""/>
+                                    <v:imagedata r:id="rId16" o:title=""/>
                                   </v:shape>
-                                  <o:OLEObject Type="Embed" ProgID="Equation.DSMT4" ShapeID="_x0000_i1041" DrawAspect="Content" ObjectID="_1573146244" r:id="rId29"/>
+                                  <o:OLEObject Type="Embed" ProgID="Equation.DSMT4" ShapeID="_x0000_i1041" DrawAspect="Content" ObjectID="_1573377908" r:id="rId32"/>
                                 </w:object>
                               </w:r>
                               <w:r>
@@ -2390,7 +2398,7 @@
                           </w:txbxContent>
                         </v:textbox>
                       </v:shape>
-                      <v:shape id="Text Box 33" o:spid="_x0000_s1060" type="#_x0000_t202" style="position:absolute;top:11525;width:2476;height:2381;visibility:visible;mso-wrap-style:square;v-text-anchor:top" o:gfxdata="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" fillcolor="white [3201]" strokecolor="white [3212]" strokeweight=".5pt">
+                      <v:shape id="Text Box 33" o:spid="_x0000_s1060" type="#_x0000_t202" style="position:absolute;top:11525;width:2476;height:3429;visibility:visible;mso-wrap-style:square;v-text-anchor:top" o:gfxdata="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" fillcolor="white [3201]" strokecolor="white [3212]" strokeweight=".5pt">
                         <v:textbox>
                           <w:txbxContent>
                             <w:p>
@@ -2402,7 +2410,7 @@
                                   <v:shape id="_x0000_i1043" type="#_x0000_t75" style="width:10.5pt;height:14.25pt" o:ole="">
                                     <v:imagedata r:id="rId12" o:title=""/>
                                   </v:shape>
-                                  <o:OLEObject Type="Embed" ProgID="Equation.DSMT4" ShapeID="_x0000_i1043" DrawAspect="Content" ObjectID="_1573146245" r:id="rId30"/>
+                                  <o:OLEObject Type="Embed" ProgID="Equation.DSMT4" ShapeID="_x0000_i1043" DrawAspect="Content" ObjectID="_1573377909" r:id="rId33"/>
                                 </w:object>
                               </w:r>
                               <w:r>
@@ -2511,8 +2519,6 @@
         </w:rPr>
         <w:t>គ.</w:t>
       </w:r>
-      <w:bookmarkStart w:id="0" w:name="_GoBack"/>
-      <w:bookmarkEnd w:id="0"/>
     </w:p>
     <w:p>
       <w:pPr>
@@ -2625,9 +2631,9 @@
         </w:rPr>
         <w:object w:dxaOrig="2540" w:dyaOrig="360">
           <v:shape id="_x0000_i1044" type="#_x0000_t75" style="width:126.75pt;height:18pt" o:ole="">
-            <v:imagedata r:id="rId31" o:title=""/>
+            <v:imagedata r:id="rId34" o:title=""/>
           </v:shape>
-          <o:OLEObject Type="Embed" ProgID="Equation.DSMT4" ShapeID="_x0000_i1044" DrawAspect="Content" ObjectID="_1573146224" r:id="rId32"/>
+          <o:OLEObject Type="Embed" ProgID="Equation.DSMT4" ShapeID="_x0000_i1044" DrawAspect="Content" ObjectID="_1573377887" r:id="rId35"/>
         </w:object>
       </w:r>
       <w:r>
@@ -2648,7 +2654,29 @@
           <w:cs/>
           <w:lang w:bidi="km-KH"/>
         </w:rPr>
-        <w:t>(ដូចរូបទី០៤) ប្រសិនបើមាឌថយចុះមកត្រឹម</w:t>
+        <w:t>(</w:t>
+      </w:r>
+      <w:r>
+        <w:rPr>
+          <w:rFonts w:ascii="Kh Content" w:hAnsi="Kh Content" w:cs="Kh Content" w:hint="cs"/>
+          <w:b/>
+          <w:bCs/>
+          <w:sz w:val="24"/>
+          <w:szCs w:val="24"/>
+          <w:cs/>
+          <w:lang w:bidi="km-KH"/>
+        </w:rPr>
+        <w:t>ដូចរូបទី០៤</w:t>
+      </w:r>
+      <w:r>
+        <w:rPr>
+          <w:rFonts w:ascii="Kh Content" w:hAnsi="Kh Content" w:cs="Kh Content" w:hint="cs"/>
+          <w:sz w:val="24"/>
+          <w:szCs w:val="24"/>
+          <w:cs/>
+          <w:lang w:bidi="km-KH"/>
+        </w:rPr>
+        <w:t>) ប្រសិនបើមាឌថយចុះមកត្រឹម</w:t>
       </w:r>
       <w:r>
         <w:rPr>
@@ -2657,10 +2685,10 @@
           <w:lang w:bidi="km-KH"/>
         </w:rPr>
         <w:object w:dxaOrig="1160" w:dyaOrig="320">
-          <v:shape id="_x0000_i1045" type="#_x0000_t75" style="width:57.75pt;height:16.5pt" o:ole="">
-            <v:imagedata r:id="rId33" o:title=""/>
+          <v:shape id="_x0000_i1045" type="#_x0000_t75" style="width:57.75pt;height:15.75pt" o:ole="">
+            <v:imagedata r:id="rId36" o:title=""/>
           </v:shape>
-          <o:OLEObject Type="Embed" ProgID="Equation.DSMT4" ShapeID="_x0000_i1045" DrawAspect="Content" ObjectID="_1573146225" r:id="rId34"/>
+          <o:OLEObject Type="Embed" ProgID="Equation.DSMT4" ShapeID="_x0000_i1045" DrawAspect="Content" ObjectID="_1573377888" r:id="rId37"/>
         </w:object>
       </w:r>
       <w:r>
@@ -2673,6 +2701,100 @@
         </w:rPr>
         <w:t xml:space="preserve"> ហើយ</w:t>
       </w:r>
+    </w:p>
+    <w:p>
+      <w:pPr>
+        <w:pStyle w:val="ListParagraph"/>
+        <w:tabs>
+          <w:tab w:val="left" w:pos="720"/>
+          <w:tab w:val="left" w:pos="1440"/>
+          <w:tab w:val="left" w:pos="2160"/>
+          <w:tab w:val="left" w:pos="2880"/>
+          <w:tab w:val="left" w:pos="3600"/>
+          <w:tab w:val="left" w:pos="4320"/>
+          <w:tab w:val="left" w:pos="5040"/>
+          <w:tab w:val="right" w:pos="7257"/>
+        </w:tabs>
+        <w:ind w:left="284"/>
+        <w:jc w:val="both"/>
+        <w:rPr>
+          <w:rFonts w:ascii="Khmer OS Muol Light" w:hAnsi="Khmer OS Muol Light" w:cs="Khmer OS Muol Light"/>
+          <w:sz w:val="24"/>
+          <w:szCs w:val="24"/>
+          <w:lang w:bidi="km-KH"/>
+        </w:rPr>
+      </w:pPr>
+      <w:r>
+        <w:rPr>
+          <w:rFonts w:ascii="Kh Content" w:hAnsi="Kh Content" w:cs="Kh Content" w:hint="cs"/>
+          <w:sz w:val="24"/>
+          <w:szCs w:val="24"/>
+          <w:cs/>
+          <w:lang w:bidi="km-KH"/>
+        </w:rPr>
+        <w:t>សំពាធកើនឡើង</w:t>
+      </w:r>
+      <w:r>
+        <w:rPr>
+          <w:position w:val="-6"/>
+          <w:cs/>
+          <w:lang w:bidi="km-KH"/>
+        </w:rPr>
+        <w:object w:dxaOrig="800" w:dyaOrig="279">
+          <v:shape id="_x0000_i1046" type="#_x0000_t75" style="width:39.75pt;height:14.25pt" o:ole="">
+            <v:imagedata r:id="rId38" o:title=""/>
+          </v:shape>
+          <o:OLEObject Type="Embed" ProgID="Equation.DSMT4" ShapeID="_x0000_i1046" DrawAspect="Content" ObjectID="_1573377889" r:id="rId39"/>
+        </w:object>
+      </w:r>
+      <w:r>
+        <w:rPr>
+          <w:rFonts w:ascii="Kh Content" w:hAnsi="Kh Content" w:cs="Kh Content" w:hint="cs"/>
+          <w:sz w:val="24"/>
+          <w:szCs w:val="24"/>
+          <w:cs/>
+          <w:lang w:bidi="km-KH"/>
+        </w:rPr>
+        <w:t>។</w:t>
+      </w:r>
+      <w:r>
+        <w:rPr>
+          <w:rFonts w:ascii="Kh Content" w:hAnsi="Kh Content" w:cs="Kh Content" w:hint="cs"/>
+          <w:sz w:val="24"/>
+          <w:szCs w:val="24"/>
+          <w:cs/>
+          <w:lang w:bidi="km-KH"/>
+        </w:rPr>
+        <w:tab/>
+        <w:t>រកសីតុណ្ហភាពស្រេច។</w:t>
+      </w:r>
+      <w:r>
+        <w:rPr>
+          <w:rFonts w:ascii="Kh Content" w:hAnsi="Kh Content" w:cs="Kh Content"/>
+          <w:sz w:val="24"/>
+          <w:szCs w:val="24"/>
+          <w:cs/>
+          <w:lang w:bidi="km-KH"/>
+        </w:rPr>
+        <w:tab/>
+      </w:r>
+      <w:r>
+        <w:rPr>
+          <w:rFonts w:ascii="Kh Content" w:hAnsi="Kh Content" w:cs="Kh Content"/>
+          <w:sz w:val="24"/>
+          <w:szCs w:val="24"/>
+          <w:cs/>
+          <w:lang w:bidi="km-KH"/>
+        </w:rPr>
+        <w:tab/>
+      </w:r>
+    </w:p>
+    <w:p>
+      <w:pPr>
+        <w:rPr>
+          <w:lang w:bidi="km-KH"/>
+        </w:rPr>
+      </w:pPr>
     </w:p>
     <w:p>
       <w:pPr>
@@ -2688,47 +2810,25 @@
       </w:pPr>
       <w:r>
         <w:rPr>
-          <w:rFonts w:ascii="Kh Content" w:hAnsi="Kh Content" w:cs="Kh Content" w:hint="cs"/>
-          <w:sz w:val="24"/>
-          <w:szCs w:val="24"/>
-          <w:cs/>
-          <w:lang w:bidi="km-KH"/>
-        </w:rPr>
-        <w:t>សំពាធកើនឡើង</w:t>
-      </w:r>
-      <w:r>
-        <w:rPr>
-          <w:position w:val="-6"/>
-          <w:cs/>
-          <w:lang w:bidi="km-KH"/>
-        </w:rPr>
-        <w:object w:dxaOrig="800" w:dyaOrig="279">
-          <v:shape id="_x0000_i1046" type="#_x0000_t75" style="width:39.75pt;height:14.25pt" o:ole="">
-            <v:imagedata r:id="rId35" o:title=""/>
+          <w:noProof/>
+        </w:rPr>
+        <w:pict>
+          <v:shape id="_x0000_s1067" type="#_x0000_t75" style="position:absolute;left:0;text-align:left;margin-left:105.8pt;margin-top:-26.85pt;width:81.65pt;height:116.25pt;z-index:-251640832;mso-position-horizontal-relative:margin;mso-position-vertical-relative:text;mso-width-relative:page;mso-height-relative:page">
+            <v:imagedata r:id="rId40" o:title="gas-laws-8-638" croptop="14804f" cropbottom="7583f" cropleft="40621f" cropright="2031f"/>
+            <w10:wrap anchorx="margin"/>
           </v:shape>
-          <o:OLEObject Type="Embed" ProgID="Equation.DSMT4" ShapeID="_x0000_i1046" DrawAspect="Content" ObjectID="_1573146226" r:id="rId36"/>
-        </w:object>
-      </w:r>
-      <w:r>
-        <w:rPr>
-          <w:rFonts w:ascii="Kh Content" w:hAnsi="Kh Content" w:cs="Kh Content" w:hint="cs"/>
-          <w:sz w:val="24"/>
-          <w:szCs w:val="24"/>
-          <w:cs/>
-          <w:lang w:bidi="km-KH"/>
-        </w:rPr>
-        <w:t>។</w:t>
-      </w:r>
-      <w:r>
-        <w:rPr>
-          <w:rFonts w:ascii="Kh Content" w:hAnsi="Kh Content" w:cs="Kh Content" w:hint="cs"/>
-          <w:sz w:val="24"/>
-          <w:szCs w:val="24"/>
-          <w:cs/>
-          <w:lang w:bidi="km-KH"/>
-        </w:rPr>
-        <w:tab/>
-        <w:t>រកសីតុណ្ហភាពស្រេច។</w:t>
+        </w:pict>
+      </w:r>
+      <w:r>
+        <w:rPr>
+          <w:noProof/>
+        </w:rPr>
+        <w:pict>
+          <v:shape id="_x0000_s1068" type="#_x0000_t75" style="position:absolute;left:0;text-align:left;margin-left:202.65pt;margin-top:0;width:74.15pt;height:84.6pt;z-index:251678720;mso-position-horizontal-relative:text;mso-position-vertical-relative:text;mso-width-relative:page;mso-height-relative:page">
+            <v:imagedata r:id="rId40" o:title="gas-laws-8-638" croptop="24915f" cropbottom="8485f" cropleft="2166f" cropright="42247f"/>
+            <w10:wrap type="square"/>
+          </v:shape>
+        </w:pict>
       </w:r>
     </w:p>
     <w:p>
@@ -2745,42 +2845,6 @@
       </w:pPr>
       <w:r>
         <w:rPr>
-          <w:noProof/>
-        </w:rPr>
-        <w:lastRenderedPageBreak/>
-        <w:pict>
-          <v:shape id="_x0000_s1067" type="#_x0000_t75" style="position:absolute;left:0;text-align:left;margin-left:105.8pt;margin-top:-26.85pt;width:81.65pt;height:116.25pt;z-index:-251641856;mso-position-horizontal-relative:margin;mso-position-vertical-relative:text;mso-width-relative:page;mso-height-relative:page">
-            <v:imagedata r:id="rId37" o:title="gas-laws-8-638" croptop="14804f" cropbottom="7583f" cropleft="40621f" cropright="2031f"/>
-            <w10:wrap anchorx="margin"/>
-          </v:shape>
-        </w:pict>
-      </w:r>
-      <w:r>
-        <w:rPr>
-          <w:noProof/>
-        </w:rPr>
-        <w:pict>
-          <v:shape id="_x0000_s1068" type="#_x0000_t75" style="position:absolute;left:0;text-align:left;margin-left:202.65pt;margin-top:0;width:74.15pt;height:84.6pt;z-index:251677696;mso-position-horizontal-relative:text;mso-position-vertical-relative:text;mso-width-relative:page;mso-height-relative:page">
-            <v:imagedata r:id="rId37" o:title="gas-laws-8-638" croptop="24915f" cropbottom="8485f" cropleft="2166f" cropright="42247f"/>
-            <w10:wrap type="square"/>
-          </v:shape>
-        </w:pict>
-      </w:r>
-    </w:p>
-    <w:p>
-      <w:pPr>
-        <w:pStyle w:val="ListParagraph"/>
-        <w:ind w:left="284"/>
-        <w:jc w:val="both"/>
-        <w:rPr>
-          <w:rFonts w:ascii="Khmer OS Muol Light" w:hAnsi="Khmer OS Muol Light" w:cs="Khmer OS Muol Light"/>
-          <w:sz w:val="24"/>
-          <w:szCs w:val="24"/>
-          <w:lang w:bidi="km-KH"/>
-        </w:rPr>
-      </w:pPr>
-      <w:r>
-        <w:rPr>
           <w:rFonts w:ascii="Khmer OS Muol Light" w:hAnsi="Khmer OS Muol Light" w:cs="Khmer OS Muol Light"/>
           <w:noProof/>
           <w:sz w:val="24"/>
@@ -2790,7 +2854,7 @@
         <mc:AlternateContent>
           <mc:Choice Requires="wpg">
             <w:drawing>
-              <wp:anchor distT="0" distB="0" distL="114300" distR="114300" simplePos="0" relativeHeight="251680768" behindDoc="0" locked="0" layoutInCell="1" allowOverlap="1" wp14:anchorId="03B20927" wp14:editId="6015C52E">
+              <wp:anchor distT="0" distB="0" distL="114300" distR="114300" simplePos="0" relativeHeight="251681792" behindDoc="0" locked="0" layoutInCell="1" allowOverlap="1" wp14:anchorId="03B20927" wp14:editId="6015C52E">
                 <wp:simplePos x="0" y="0"/>
                 <wp:positionH relativeFrom="column">
                   <wp:posOffset>1678305</wp:posOffset>
@@ -2826,6 +2890,9 @@
                           <a:prstGeom prst="rect">
                             <a:avLst/>
                           </a:prstGeom>
+                          <a:solidFill>
+                            <a:schemeClr val="bg1"/>
+                          </a:solidFill>
                           <a:ln/>
                           <a:effectLst>
                             <a:glow rad="63500">
@@ -2999,6 +3066,9 @@
                           <a:prstGeom prst="rect">
                             <a:avLst/>
                           </a:prstGeom>
+                          <a:solidFill>
+                            <a:schemeClr val="bg1"/>
+                          </a:solidFill>
                           <a:ln/>
                           <a:effectLst>
                             <a:glow rad="63500">
@@ -3169,11 +3239,8 @@
           </mc:Choice>
           <mc:Fallback>
             <w:pict>
-              <v:group w14:anchorId="03B20927" id="Group 49" o:spid="_x0000_s1064" style="position:absolute;left:0;text-align:left;margin-left:132.15pt;margin-top:17pt;width:122.25pt;height:34.25pt;z-index:251680768" coordsize="15525,4349" o:gfxdata="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">
-                <v:shape id="Text Box 47" o:spid="_x0000_s1065" type="#_x0000_t202" style="position:absolute;width:4381;height:2349;visibility:visible;mso-wrap-style:square;v-text-anchor:top" o:gfxdata="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" fillcolor="#9ecb81 [2169]" strokecolor="#70ad47 [3209]" strokeweight=".5pt">
-                  <v:fill color2="#8ac066 [2617]" rotate="t" colors="0 #b5d5a7;.5 #aace99;1 #9cca86" focus="100%" type="gradient">
-                    <o:fill v:ext="view" type="gradientUnscaled"/>
-                  </v:fill>
+              <v:group w14:anchorId="03B20927" id="Group 49" o:spid="_x0000_s1064" style="position:absolute;left:0;text-align:left;margin-left:132.15pt;margin-top:17pt;width:122.25pt;height:34.25pt;z-index:251681792" coordsize="15525,4349" o:gfxdata="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">
+                <v:shape id="Text Box 47" o:spid="_x0000_s1065" type="#_x0000_t202" style="position:absolute;width:4381;height:2349;visibility:visible;mso-wrap-style:square;v-text-anchor:top" o:gfxdata="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" fillcolor="white [3212]" strokecolor="#70ad47 [3209]" strokeweight=".5pt">
                   <v:textbox>
                     <w:txbxContent>
                       <w:p>
@@ -3306,10 +3373,7 @@
                     </w:txbxContent>
                   </v:textbox>
                 </v:shape>
-                <v:shape id="Text Box 48" o:spid="_x0000_s1066" type="#_x0000_t202" style="position:absolute;left:11144;top:2000;width:4381;height:2349;visibility:visible;mso-wrap-style:square;v-text-anchor:top" o:gfxdata="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" fillcolor="#9ecb81 [2169]" strokecolor="#70ad47 [3209]" strokeweight=".5pt">
-                  <v:fill color2="#8ac066 [2617]" rotate="t" colors="0 #b5d5a7;.5 #aace99;1 #9cca86" focus="100%" type="gradient">
-                    <o:fill v:ext="view" type="gradientUnscaled"/>
-                  </v:fill>
+                <v:shape id="Text Box 48" o:spid="_x0000_s1066" type="#_x0000_t202" style="position:absolute;left:11144;top:2000;width:4381;height:2349;visibility:visible;mso-wrap-style:square;v-text-anchor:top" o:gfxdata="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" fillcolor="white [3212]" strokecolor="#70ad47 [3209]" strokeweight=".5pt">
                   <v:textbox>
                     <w:txbxContent>
                       <w:p>
@@ -3480,7 +3544,7 @@
         <mc:AlternateContent>
           <mc:Choice Requires="wps">
             <w:drawing>
-              <wp:anchor distT="0" distB="0" distL="114300" distR="114300" simplePos="0" relativeHeight="251682816" behindDoc="1" locked="0" layoutInCell="1" allowOverlap="1" wp14:anchorId="3E3A4F67" wp14:editId="5E04E627">
+              <wp:anchor distT="0" distB="0" distL="114300" distR="114300" simplePos="0" relativeHeight="251683840" behindDoc="1" locked="0" layoutInCell="1" allowOverlap="1" wp14:anchorId="3E3A4F67" wp14:editId="5E04E627">
                 <wp:simplePos x="0" y="0"/>
                 <wp:positionH relativeFrom="margin">
                   <wp:align>center</wp:align>
@@ -3575,7 +3639,7 @@
           </mc:Choice>
           <mc:Fallback>
             <w:pict>
-              <v:shape w14:anchorId="3E3A4F67" id="Text Box 52" o:spid="_x0000_s1067" type="#_x0000_t202" style="position:absolute;left:0;text-align:left;margin-left:0;margin-top:1.15pt;width:54pt;height:27.75pt;z-index:-251633664;visibility:visible;mso-wrap-style:square;mso-width-percent:0;mso-height-percent:0;mso-wrap-distance-left:9pt;mso-wrap-distance-top:0;mso-wrap-distance-right:9pt;mso-wrap-distance-bottom:0;mso-position-horizontal:center;mso-position-horizontal-relative:margin;mso-position-vertical:absolute;mso-position-vertical-relative:text;mso-width-percent:0;mso-height-percent:0;mso-width-relative:margin;mso-height-relative:margin;v-text-anchor:top" o:gfxdata="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" fillcolor="white [3201]" strokecolor="white [3212]" strokeweight=".5pt">
+              <v:shape w14:anchorId="3E3A4F67" id="Text Box 52" o:spid="_x0000_s1067" type="#_x0000_t202" style="position:absolute;left:0;text-align:left;margin-left:0;margin-top:1.15pt;width:54pt;height:27.75pt;z-index:-251632640;visibility:visible;mso-wrap-style:square;mso-width-percent:0;mso-height-percent:0;mso-wrap-distance-left:9pt;mso-wrap-distance-top:0;mso-wrap-distance-right:9pt;mso-wrap-distance-bottom:0;mso-position-horizontal:center;mso-position-horizontal-relative:margin;mso-position-vertical:absolute;mso-position-vertical-relative:text;mso-width-percent:0;mso-height-percent:0;mso-width-relative:margin;mso-height-relative:margin;v-text-anchor:top" o:gfxdata="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" fillcolor="white [3201]" strokecolor="white [3212]" strokeweight=".5pt">
                 <v:textbox>
                   <w:txbxContent>
                     <w:p>
@@ -3672,10 +3736,10 @@
           <w:lang w:bidi="km-KH"/>
         </w:rPr>
         <w:object w:dxaOrig="1180" w:dyaOrig="320">
-          <v:shape id="_x0000_i1047" type="#_x0000_t75" style="width:59.25pt;height:16.5pt" o:ole="">
-            <v:imagedata r:id="rId38" o:title=""/>
+          <v:shape id="_x0000_i1047" type="#_x0000_t75" style="width:59.25pt;height:15.75pt" o:ole="">
+            <v:imagedata r:id="rId41" o:title=""/>
           </v:shape>
-          <o:OLEObject Type="Embed" ProgID="Equation.DSMT4" ShapeID="_x0000_i1047" DrawAspect="Content" ObjectID="_1573146227" r:id="rId39"/>
+          <o:OLEObject Type="Embed" ProgID="Equation.DSMT4" ShapeID="_x0000_i1047" DrawAspect="Content" ObjectID="_1573377890" r:id="rId42"/>
         </w:object>
       </w:r>
       <w:r>
@@ -3721,10 +3785,10 @@
           <w:lang w:bidi="km-KH"/>
         </w:rPr>
         <w:object w:dxaOrig="1260" w:dyaOrig="320">
-          <v:shape id="_x0000_i1048" type="#_x0000_t75" style="width:63pt;height:16.5pt" o:ole="">
-            <v:imagedata r:id="rId40" o:title=""/>
+          <v:shape id="_x0000_i1048" type="#_x0000_t75" style="width:63pt;height:15.75pt" o:ole="">
+            <v:imagedata r:id="rId43" o:title=""/>
           </v:shape>
-          <o:OLEObject Type="Embed" ProgID="Equation.DSMT4" ShapeID="_x0000_i1048" DrawAspect="Content" ObjectID="_1573146228" r:id="rId41"/>
+          <o:OLEObject Type="Embed" ProgID="Equation.DSMT4" ShapeID="_x0000_i1048" DrawAspect="Content" ObjectID="_1573377891" r:id="rId44"/>
         </w:object>
       </w:r>
       <w:r>
@@ -3798,10 +3862,10 @@
           <w:lang w:bidi="km-KH"/>
         </w:rPr>
         <w:object w:dxaOrig="1880" w:dyaOrig="380">
-          <v:shape id="_x0000_i1049" type="#_x0000_t75" style="width:94.5pt;height:18.75pt" o:ole="">
-            <v:imagedata r:id="rId42" o:title=""/>
+          <v:shape id="_x0000_i1049" type="#_x0000_t75" style="width:93.75pt;height:18.75pt" o:ole="">
+            <v:imagedata r:id="rId45" o:title=""/>
           </v:shape>
-          <o:OLEObject Type="Embed" ProgID="Equation.DSMT4" ShapeID="_x0000_i1049" DrawAspect="Content" ObjectID="_1573146229" r:id="rId43"/>
+          <o:OLEObject Type="Embed" ProgID="Equation.DSMT4" ShapeID="_x0000_i1049" DrawAspect="Content" ObjectID="_1573377892" r:id="rId46"/>
         </w:object>
       </w:r>
       <w:r>
@@ -3834,8 +3898,6 @@
       <w:r>
         <w:rPr>
           <w:rFonts w:ascii="Kh Content" w:hAnsi="Kh Content" w:cs="Kh Content" w:hint="cs"/>
-          <w:b/>
-          <w:bCs/>
           <w:noProof/>
           <w:sz w:val="24"/>
           <w:szCs w:val="24"/>
@@ -3844,18 +3906,18 @@
         <mc:AlternateContent>
           <mc:Choice Requires="wpg">
             <w:drawing>
-              <wp:anchor distT="0" distB="0" distL="114300" distR="114300" simplePos="0" relativeHeight="251708416" behindDoc="0" locked="0" layoutInCell="1" allowOverlap="1">
+              <wp:anchor distT="0" distB="0" distL="114300" distR="114300" simplePos="0" relativeHeight="251701248" behindDoc="0" locked="0" layoutInCell="1" allowOverlap="1" wp14:anchorId="069BBF23" wp14:editId="20005A4A">
                 <wp:simplePos x="0" y="0"/>
                 <wp:positionH relativeFrom="column">
-                  <wp:posOffset>2411730</wp:posOffset>
+                  <wp:posOffset>3147067</wp:posOffset>
                 </wp:positionH>
                 <wp:positionV relativeFrom="paragraph">
-                  <wp:posOffset>560070</wp:posOffset>
+                  <wp:posOffset>893445</wp:posOffset>
                 </wp:positionV>
-                <wp:extent cx="2104390" cy="1809115"/>
-                <wp:effectExtent l="0" t="0" r="10160" b="19685"/>
+                <wp:extent cx="1902453" cy="1733550"/>
+                <wp:effectExtent l="57150" t="0" r="22225" b="19050"/>
                 <wp:wrapNone/>
-                <wp:docPr id="4" name="Group 4"/>
+                <wp:docPr id="77" name="Group 77"/>
                 <wp:cNvGraphicFramePr/>
                 <a:graphic xmlns:a="http://schemas.openxmlformats.org/drawingml/2006/main">
                   <a:graphicData uri="http://schemas.microsoft.com/office/word/2010/wordprocessingGroup">
@@ -3864,597 +3926,775 @@
                       <wpg:grpSpPr>
                         <a:xfrm>
                           <a:off x="0" y="0"/>
-                          <a:ext cx="2104390" cy="1809115"/>
-                          <a:chOff x="0" y="0"/>
-                          <a:chExt cx="2104390" cy="1809115"/>
+                          <a:ext cx="1902453" cy="1733550"/>
+                          <a:chOff x="268417" y="0"/>
+                          <a:chExt cx="1835973" cy="1809120"/>
                         </a:xfrm>
                       </wpg:grpSpPr>
                       <wpg:grpSp>
-                        <wpg:cNvPr id="77" name="Group 77"/>
+                        <wpg:cNvPr id="56" name="Group 56"/>
                         <wpg:cNvGrpSpPr/>
                         <wpg:grpSpPr>
                           <a:xfrm>
-                            <a:off x="0" y="0"/>
-                            <a:ext cx="2104390" cy="1809115"/>
-                            <a:chOff x="0" y="0"/>
-                            <a:chExt cx="2104390" cy="1809120"/>
+                            <a:off x="268417" y="0"/>
+                            <a:ext cx="1835973" cy="1809120"/>
+                            <a:chOff x="238125" y="48688"/>
+                            <a:chExt cx="1628775" cy="1541987"/>
                           </a:xfrm>
                         </wpg:grpSpPr>
                         <wpg:grpSp>
-                          <wpg:cNvPr id="56" name="Group 56"/>
+                          <wpg:cNvPr id="57" name="Group 57"/>
                           <wpg:cNvGrpSpPr/>
                           <wpg:grpSpPr>
                             <a:xfrm>
-                              <a:off x="0" y="0"/>
-                              <a:ext cx="2104390" cy="1809120"/>
-                              <a:chOff x="0" y="48688"/>
-                              <a:chExt cx="1866900" cy="1541987"/>
+                              <a:off x="238125" y="152400"/>
+                              <a:ext cx="1295400" cy="1009650"/>
+                              <a:chOff x="-9525" y="9525"/>
+                              <a:chExt cx="1295400" cy="1009650"/>
                             </a:xfrm>
                           </wpg:grpSpPr>
-                          <wpg:grpSp>
-                            <wpg:cNvPr id="57" name="Group 57"/>
-                            <wpg:cNvGrpSpPr/>
-                            <wpg:grpSpPr>
-                              <a:xfrm>
-                                <a:off x="238125" y="152400"/>
-                                <a:ext cx="1295400" cy="1009650"/>
-                                <a:chOff x="-9525" y="9525"/>
-                                <a:chExt cx="1295400" cy="1009650"/>
+                          <wps:wsp>
+                            <wps:cNvPr id="58" name="Straight Arrow Connector 58"/>
+                            <wps:cNvCnPr/>
+                            <wps:spPr>
+                              <a:xfrm flipV="1">
+                                <a:off x="0" y="9525"/>
+                                <a:ext cx="0" cy="1009650"/>
                               </a:xfrm>
-                            </wpg:grpSpPr>
-                            <wps:wsp>
-                              <wps:cNvPr id="58" name="Straight Arrow Connector 58"/>
-                              <wps:cNvCnPr/>
-                              <wps:spPr>
-                                <a:xfrm flipV="1">
-                                  <a:off x="0" y="9525"/>
-                                  <a:ext cx="0" cy="1009650"/>
-                                </a:xfrm>
-                                <a:prstGeom prst="straightConnector1">
-                                  <a:avLst/>
-                                </a:prstGeom>
-                                <a:ln>
-                                  <a:tailEnd type="triangle"/>
-                                </a:ln>
-                              </wps:spPr>
-                              <wps:style>
-                                <a:lnRef idx="1">
-                                  <a:schemeClr val="dk1"/>
-                                </a:lnRef>
-                                <a:fillRef idx="0">
-                                  <a:schemeClr val="dk1"/>
-                                </a:fillRef>
-                                <a:effectRef idx="0">
-                                  <a:schemeClr val="dk1"/>
-                                </a:effectRef>
-                                <a:fontRef idx="minor">
-                                  <a:schemeClr val="tx1"/>
-                                </a:fontRef>
-                              </wps:style>
-                              <wps:bodyPr/>
-                            </wps:wsp>
-                            <wps:wsp>
-                              <wps:cNvPr id="59" name="Straight Arrow Connector 59"/>
-                              <wps:cNvCnPr/>
-                              <wps:spPr>
-                                <a:xfrm>
-                                  <a:off x="-9525" y="1009650"/>
-                                  <a:ext cx="1295400" cy="0"/>
-                                </a:xfrm>
-                                <a:prstGeom prst="straightConnector1">
-                                  <a:avLst/>
-                                </a:prstGeom>
-                                <a:ln>
-                                  <a:tailEnd type="triangle"/>
-                                </a:ln>
-                              </wps:spPr>
-                              <wps:style>
-                                <a:lnRef idx="1">
-                                  <a:schemeClr val="dk1"/>
-                                </a:lnRef>
-                                <a:fillRef idx="0">
-                                  <a:schemeClr val="dk1"/>
-                                </a:fillRef>
-                                <a:effectRef idx="0">
-                                  <a:schemeClr val="dk1"/>
-                                </a:effectRef>
-                                <a:fontRef idx="minor">
-                                  <a:schemeClr val="tx1"/>
-                                </a:fontRef>
-                              </wps:style>
-                              <wps:bodyPr/>
-                            </wps:wsp>
-                          </wpg:grpSp>
+                              <a:prstGeom prst="straightConnector1">
+                                <a:avLst/>
+                              </a:prstGeom>
+                              <a:ln>
+                                <a:tailEnd type="triangle"/>
+                              </a:ln>
+                            </wps:spPr>
+                            <wps:style>
+                              <a:lnRef idx="1">
+                                <a:schemeClr val="dk1"/>
+                              </a:lnRef>
+                              <a:fillRef idx="0">
+                                <a:schemeClr val="dk1"/>
+                              </a:fillRef>
+                              <a:effectRef idx="0">
+                                <a:schemeClr val="dk1"/>
+                              </a:effectRef>
+                              <a:fontRef idx="minor">
+                                <a:schemeClr val="tx1"/>
+                              </a:fontRef>
+                            </wps:style>
+                            <wps:bodyPr/>
+                          </wps:wsp>
                           <wps:wsp>
-                            <wps:cNvPr id="60" name="Text Box 60"/>
-                            <wps:cNvSpPr txBox="1"/>
+                            <wps:cNvPr id="59" name="Straight Arrow Connector 59"/>
+                            <wps:cNvCnPr/>
                             <wps:spPr>
                               <a:xfrm>
-                                <a:off x="304201" y="48688"/>
-                                <a:ext cx="549254" cy="235438"/>
+                                <a:off x="-9525" y="1009650"/>
+                                <a:ext cx="1295400" cy="0"/>
                               </a:xfrm>
-                              <a:prstGeom prst="rect">
+                              <a:prstGeom prst="straightConnector1">
                                 <a:avLst/>
                               </a:prstGeom>
-                              <a:solidFill>
-                                <a:schemeClr val="lt1"/>
-                              </a:solidFill>
-                              <a:ln w="6350">
-                                <a:solidFill>
-                                  <a:schemeClr val="bg1"/>
-                                </a:solidFill>
+                              <a:ln>
+                                <a:tailEnd type="triangle"/>
                               </a:ln>
                             </wps:spPr>
-                            <wps:txbx>
-                              <w:txbxContent>
-                                <w:p>
-                                  <m:oMathPara>
-                                    <m:oMath>
-                                      <m:r>
-                                        <w:rPr>
-                                          <w:rFonts w:ascii="Cambria Math" w:hAnsi="Cambria Math"/>
-                                        </w:rPr>
-                                        <m:t>P(atm)</m:t>
-                                      </m:r>
-                                    </m:oMath>
-                                  </m:oMathPara>
-                                </w:p>
-                              </w:txbxContent>
-                            </wps:txbx>
-                            <wps:bodyPr rot="0" spcFirstLastPara="0" vertOverflow="overflow" horzOverflow="overflow" vert="horz" wrap="square" lIns="91440" tIns="45720" rIns="91440" bIns="45720" numCol="1" spcCol="0" rtlCol="0" fromWordArt="0" anchor="t" anchorCtr="0" forceAA="0" compatLnSpc="1">
-                              <a:prstTxWarp prst="textNoShape">
-                                <a:avLst/>
-                              </a:prstTxWarp>
-                              <a:noAutofit/>
-                            </wps:bodyPr>
-                          </wps:wsp>
-                          <wps:wsp>
-                            <wps:cNvPr id="61" name="Text Box 61"/>
-                            <wps:cNvSpPr txBox="1"/>
-                            <wps:spPr>
-                              <a:xfrm>
-                                <a:off x="1295400" y="1219200"/>
-                                <a:ext cx="571500" cy="371475"/>
-                              </a:xfrm>
-                              <a:prstGeom prst="rect">
-                                <a:avLst/>
-                              </a:prstGeom>
-                              <a:solidFill>
-                                <a:schemeClr val="lt1"/>
-                              </a:solidFill>
-                              <a:ln w="6350">
-                                <a:solidFill>
-                                  <a:schemeClr val="bg1"/>
-                                </a:solidFill>
-                              </a:ln>
-                            </wps:spPr>
-                            <wps:txbx>
-                              <w:txbxContent>
-                                <w:p>
-                                  <w:r>
-                                    <w:rPr>
-                                      <w:position w:val="-16"/>
-                                    </w:rPr>
-                                    <w:object w:dxaOrig="720" w:dyaOrig="440">
-                                      <v:shape id="_x0000_i1051" type="#_x0000_t75" style="width:36pt;height:21.75pt" o:ole="">
-                                        <v:imagedata r:id="rId10" o:title=""/>
-                                      </v:shape>
-                                      <o:OLEObject Type="Embed" ProgID="Equation.DSMT4" ShapeID="_x0000_i1051" DrawAspect="Content" ObjectID="_1573146246" r:id="rId44"/>
-                                    </w:object>
-                                  </w:r>
-                                  <w:r>
-                                    <w:t xml:space="preserve"> </w:t>
-                                  </w:r>
-                                </w:p>
-                              </w:txbxContent>
-                            </wps:txbx>
-                            <wps:bodyPr rot="0" spcFirstLastPara="0" vertOverflow="overflow" horzOverflow="overflow" vert="horz" wrap="square" lIns="91440" tIns="45720" rIns="91440" bIns="45720" numCol="1" spcCol="0" rtlCol="0" fromWordArt="0" anchor="t" anchorCtr="0" forceAA="0" compatLnSpc="1">
-                              <a:prstTxWarp prst="textNoShape">
-                                <a:avLst/>
-                              </a:prstTxWarp>
-                              <a:noAutofit/>
-                            </wps:bodyPr>
-                          </wps:wsp>
-                          <wps:wsp>
-                            <wps:cNvPr id="62" name="Text Box 62"/>
-                            <wps:cNvSpPr txBox="1"/>
-                            <wps:spPr>
-                              <a:xfrm>
-                                <a:off x="0" y="1152524"/>
-                                <a:ext cx="247650" cy="238125"/>
-                              </a:xfrm>
-                              <a:prstGeom prst="rect">
-                                <a:avLst/>
-                              </a:prstGeom>
-                              <a:solidFill>
-                                <a:schemeClr val="lt1"/>
-                              </a:solidFill>
-                              <a:ln w="6350">
-                                <a:solidFill>
-                                  <a:schemeClr val="bg1"/>
-                                </a:solidFill>
-                              </a:ln>
-                            </wps:spPr>
-                            <wps:txbx>
-                              <w:txbxContent>
-                                <w:p>
-                                  <w:r>
-                                    <w:rPr>
-                                      <w:position w:val="-6"/>
-                                    </w:rPr>
-                                    <w:object w:dxaOrig="200" w:dyaOrig="279">
-                                      <v:shape id="_x0000_i1053" type="#_x0000_t75" style="width:10.5pt;height:14.25pt" o:ole="">
-                                        <v:imagedata r:id="rId12" o:title=""/>
-                                      </v:shape>
-                                      <o:OLEObject Type="Embed" ProgID="Equation.DSMT4" ShapeID="_x0000_i1053" DrawAspect="Content" ObjectID="_1573146247" r:id="rId45"/>
-                                    </w:object>
-                                  </w:r>
-                                  <w:r>
-                                    <w:t xml:space="preserve"> </w:t>
-                                  </w:r>
-                                </w:p>
-                              </w:txbxContent>
-                            </wps:txbx>
-                            <wps:bodyPr rot="0" spcFirstLastPara="0" vertOverflow="overflow" horzOverflow="overflow" vert="horz" wrap="square" lIns="91440" tIns="45720" rIns="91440" bIns="45720" numCol="1" spcCol="0" rtlCol="0" fromWordArt="0" anchor="t" anchorCtr="0" forceAA="0" compatLnSpc="1">
-                              <a:prstTxWarp prst="textNoShape">
-                                <a:avLst/>
-                              </a:prstTxWarp>
-                              <a:noAutofit/>
-                            </wps:bodyPr>
+                            <wps:style>
+                              <a:lnRef idx="1">
+                                <a:schemeClr val="dk1"/>
+                              </a:lnRef>
+                              <a:fillRef idx="0">
+                                <a:schemeClr val="dk1"/>
+                              </a:fillRef>
+                              <a:effectRef idx="0">
+                                <a:schemeClr val="dk1"/>
+                              </a:effectRef>
+                              <a:fontRef idx="minor">
+                                <a:schemeClr val="tx1"/>
+                              </a:fontRef>
+                            </wps:style>
+                            <wps:bodyPr/>
                           </wps:wsp>
                         </wpg:grpSp>
-                        <pic:pic xmlns:pic="http://schemas.openxmlformats.org/drawingml/2006/picture">
-                          <pic:nvPicPr>
-                            <pic:cNvPr id="69" name="Picture 69" descr="C:\Users\SOUM Som On\AppData\Local\Microsoft\Windows\INetCache\Content.Word\isotem.gif"/>
-                            <pic:cNvPicPr>
-                              <a:picLocks noChangeAspect="1"/>
-                            </pic:cNvPicPr>
-                          </pic:nvPicPr>
-                          <pic:blipFill>
-                            <a:blip r:embed="rId46">
-                              <a:extLst>
-                                <a:ext uri="{28A0092B-C50C-407E-A947-70E740481C1C}">
-                                  <a14:useLocalDpi xmlns:a14="http://schemas.microsoft.com/office/drawing/2010/main" val="0"/>
-                                </a:ext>
-                              </a:extLst>
-                            </a:blip>
-                            <a:srcRect/>
-                            <a:stretch>
-                              <a:fillRect/>
-                            </a:stretch>
-                          </pic:blipFill>
-                          <pic:spPr bwMode="auto">
+                        <wps:wsp>
+                          <wps:cNvPr id="60" name="Text Box 60"/>
+                          <wps:cNvSpPr txBox="1"/>
+                          <wps:spPr>
                             <a:xfrm>
-                              <a:off x="361950" y="190500"/>
-                              <a:ext cx="1095375" cy="971550"/>
+                              <a:off x="304201" y="48688"/>
+                              <a:ext cx="549254" cy="235438"/>
                             </a:xfrm>
                             <a:prstGeom prst="rect">
                               <a:avLst/>
                             </a:prstGeom>
-                            <a:noFill/>
-                            <a:ln>
-                              <a:noFill/>
+                            <a:solidFill>
+                              <a:schemeClr val="lt1"/>
+                            </a:solidFill>
+                            <a:ln w="6350">
+                              <a:solidFill>
+                                <a:schemeClr val="bg1"/>
+                              </a:solidFill>
                             </a:ln>
-                          </pic:spPr>
-                        </pic:pic>
+                          </wps:spPr>
+                          <wps:txbx>
+                            <w:txbxContent>
+                              <w:p>
+                                <m:oMathPara>
+                                  <m:oMath>
+                                    <m:r>
+                                      <w:rPr>
+                                        <w:rFonts w:ascii="Cambria Math" w:hAnsi="Cambria Math"/>
+                                      </w:rPr>
+                                      <m:t>P(atm)</m:t>
+                                    </m:r>
+                                  </m:oMath>
+                                </m:oMathPara>
+                              </w:p>
+                            </w:txbxContent>
+                          </wps:txbx>
+                          <wps:bodyPr rot="0" spcFirstLastPara="0" vertOverflow="overflow" horzOverflow="overflow" vert="horz" wrap="square" lIns="91440" tIns="45720" rIns="91440" bIns="45720" numCol="1" spcCol="0" rtlCol="0" fromWordArt="0" anchor="t" anchorCtr="0" forceAA="0" compatLnSpc="1">
+                            <a:prstTxWarp prst="textNoShape">
+                              <a:avLst/>
+                            </a:prstTxWarp>
+                            <a:noAutofit/>
+                          </wps:bodyPr>
+                        </wps:wsp>
                         <wps:wsp>
-                          <wps:cNvPr id="72" name="Straight Connector 72"/>
-                          <wps:cNvCnPr/>
+                          <wps:cNvPr id="61" name="Text Box 61"/>
+                          <wps:cNvSpPr txBox="1"/>
                           <wps:spPr>
-                            <a:xfrm flipH="1">
-                              <a:off x="276225" y="304800"/>
-                              <a:ext cx="228600" cy="0"/>
+                            <a:xfrm>
+                              <a:off x="1295400" y="1219200"/>
+                              <a:ext cx="571500" cy="371475"/>
                             </a:xfrm>
-                            <a:prstGeom prst="line">
+                            <a:prstGeom prst="rect">
                               <a:avLst/>
                             </a:prstGeom>
-                            <a:ln>
-                              <a:prstDash val="dash"/>
+                            <a:solidFill>
+                              <a:schemeClr val="lt1"/>
+                            </a:solidFill>
+                            <a:ln w="6350">
+                              <a:solidFill>
+                                <a:schemeClr val="bg1"/>
+                              </a:solidFill>
                             </a:ln>
                           </wps:spPr>
-                          <wps:style>
-                            <a:lnRef idx="1">
-                              <a:schemeClr val="accent2"/>
-                            </a:lnRef>
-                            <a:fillRef idx="0">
-                              <a:schemeClr val="accent2"/>
-                            </a:fillRef>
-                            <a:effectRef idx="0">
-                              <a:schemeClr val="accent2"/>
-                            </a:effectRef>
-                            <a:fontRef idx="minor">
-                              <a:schemeClr val="tx1"/>
-                            </a:fontRef>
-                          </wps:style>
-                          <wps:bodyPr/>
-                        </wps:wsp>
-                        <wps:wsp>
-                          <wps:cNvPr id="74" name="Straight Connector 74"/>
-                          <wps:cNvCnPr/>
-                          <wps:spPr>
-                            <a:xfrm flipH="1">
-                              <a:off x="274831" y="1104900"/>
-                              <a:ext cx="233561" cy="0"/>
-                            </a:xfrm>
-                            <a:prstGeom prst="line">
+                          <wps:txbx>
+                            <w:txbxContent>
+                              <w:p>
+                                <w:r>
+                                  <w:rPr>
+                                    <w:position w:val="-16"/>
+                                  </w:rPr>
+                                  <w:object w:dxaOrig="720" w:dyaOrig="440">
+                                    <v:shape id="_x0000_i1051" type="#_x0000_t75" style="width:36pt;height:21.75pt" o:ole="">
+                                      <v:imagedata r:id="rId16" o:title=""/>
+                                    </v:shape>
+                                    <o:OLEObject Type="Embed" ProgID="Equation.DSMT4" ShapeID="_x0000_i1051" DrawAspect="Content" ObjectID="_1573377910" r:id="rId47"/>
+                                  </w:object>
+                                </w:r>
+                                <w:r>
+                                  <w:t xml:space="preserve"> </w:t>
+                                </w:r>
+                              </w:p>
+                            </w:txbxContent>
+                          </wps:txbx>
+                          <wps:bodyPr rot="0" spcFirstLastPara="0" vertOverflow="overflow" horzOverflow="overflow" vert="horz" wrap="square" lIns="91440" tIns="45720" rIns="91440" bIns="45720" numCol="1" spcCol="0" rtlCol="0" fromWordArt="0" anchor="t" anchorCtr="0" forceAA="0" compatLnSpc="1">
+                            <a:prstTxWarp prst="textNoShape">
                               <a:avLst/>
-                            </a:prstGeom>
-                            <a:ln>
-                              <a:prstDash val="dash"/>
-                            </a:ln>
-                          </wps:spPr>
-                          <wps:style>
-                            <a:lnRef idx="1">
-                              <a:schemeClr val="accent2"/>
-                            </a:lnRef>
-                            <a:fillRef idx="0">
-                              <a:schemeClr val="accent2"/>
-                            </a:fillRef>
-                            <a:effectRef idx="0">
-                              <a:schemeClr val="accent2"/>
-                            </a:effectRef>
-                            <a:fontRef idx="minor">
-                              <a:schemeClr val="tx1"/>
-                            </a:fontRef>
-                          </wps:style>
-                          <wps:bodyPr/>
-                        </wps:wsp>
-                        <wps:wsp>
-                          <wps:cNvPr id="75" name="Straight Connector 75"/>
-                          <wps:cNvCnPr/>
-                          <wps:spPr>
-                            <a:xfrm>
-                              <a:off x="1304925" y="315393"/>
-                              <a:ext cx="0" cy="976351"/>
-                            </a:xfrm>
-                            <a:prstGeom prst="line">
-                              <a:avLst/>
-                            </a:prstGeom>
-                            <a:ln>
-                              <a:prstDash val="dash"/>
-                            </a:ln>
-                          </wps:spPr>
-                          <wps:style>
-                            <a:lnRef idx="1">
-                              <a:schemeClr val="accent2"/>
-                            </a:lnRef>
-                            <a:fillRef idx="0">
-                              <a:schemeClr val="accent2"/>
-                            </a:fillRef>
-                            <a:effectRef idx="0">
-                              <a:schemeClr val="accent2"/>
-                            </a:effectRef>
-                            <a:fontRef idx="minor">
-                              <a:schemeClr val="tx1"/>
-                            </a:fontRef>
-                          </wps:style>
-                          <wps:bodyPr/>
-                        </wps:wsp>
-                        <wps:wsp>
-                          <wps:cNvPr id="76" name="Straight Connector 76"/>
-                          <wps:cNvCnPr/>
-                          <wps:spPr>
-                            <a:xfrm>
-                              <a:off x="504825" y="1120419"/>
-                              <a:ext cx="0" cy="182245"/>
-                            </a:xfrm>
-                            <a:prstGeom prst="line">
-                              <a:avLst/>
-                            </a:prstGeom>
-                            <a:ln>
-                              <a:prstDash val="dash"/>
-                            </a:ln>
-                          </wps:spPr>
-                          <wps:style>
-                            <a:lnRef idx="1">
-                              <a:schemeClr val="accent2"/>
-                            </a:lnRef>
-                            <a:fillRef idx="0">
-                              <a:schemeClr val="accent2"/>
-                            </a:fillRef>
-                            <a:effectRef idx="0">
-                              <a:schemeClr val="accent2"/>
-                            </a:effectRef>
-                            <a:fontRef idx="minor">
-                              <a:schemeClr val="tx1"/>
-                            </a:fontRef>
-                          </wps:style>
-                          <wps:bodyPr/>
+                            </a:prstTxWarp>
+                            <a:noAutofit/>
+                          </wps:bodyPr>
                         </wps:wsp>
                       </wpg:grpSp>
-                      <wps:wsp>
-                        <wps:cNvPr id="78" name="Text Box 78"/>
-                        <wps:cNvSpPr txBox="1"/>
-                        <wps:spPr>
+                      <pic:pic xmlns:pic="http://schemas.openxmlformats.org/drawingml/2006/picture">
+                        <pic:nvPicPr>
+                          <pic:cNvPr id="69" name="Picture 69" descr="C:\Users\SOUM Som On\AppData\Local\Microsoft\Windows\INetCache\Content.Word\isotem.gif"/>
+                          <pic:cNvPicPr>
+                            <a:picLocks noChangeAspect="1"/>
+                          </pic:cNvPicPr>
+                        </pic:nvPicPr>
+                        <pic:blipFill>
+                          <a:blip r:embed="rId48">
+                            <a:extLst>
+                              <a:ext uri="{28A0092B-C50C-407E-A947-70E740481C1C}">
+                                <a14:useLocalDpi xmlns:a14="http://schemas.microsoft.com/office/drawing/2010/main" val="0"/>
+                              </a:ext>
+                            </a:extLst>
+                          </a:blip>
+                          <a:srcRect/>
+                          <a:stretch>
+                            <a:fillRect/>
+                          </a:stretch>
+                        </pic:blipFill>
+                        <pic:spPr bwMode="auto">
                           <a:xfrm>
-                            <a:off x="38100" y="962025"/>
-                            <a:ext cx="219075" cy="304165"/>
+                            <a:off x="361950" y="190500"/>
+                            <a:ext cx="1095375" cy="971550"/>
                           </a:xfrm>
                           <a:prstGeom prst="rect">
                             <a:avLst/>
                           </a:prstGeom>
-                          <a:solidFill>
-                            <a:schemeClr val="lt1"/>
-                          </a:solidFill>
-                          <a:ln w="6350">
-                            <a:solidFill>
-                              <a:schemeClr val="bg1"/>
-                            </a:solidFill>
+                          <a:noFill/>
+                          <a:ln>
+                            <a:noFill/>
+                          </a:ln>
+                        </pic:spPr>
+                      </pic:pic>
+                      <wps:wsp>
+                        <wps:cNvPr id="72" name="Straight Connector 72"/>
+                        <wps:cNvCnPr/>
+                        <wps:spPr>
+                          <a:xfrm flipH="1">
+                            <a:off x="276225" y="304800"/>
+                            <a:ext cx="228600" cy="0"/>
+                          </a:xfrm>
+                          <a:prstGeom prst="line">
+                            <a:avLst/>
+                          </a:prstGeom>
+                          <a:ln>
+                            <a:prstDash val="dash"/>
                           </a:ln>
                         </wps:spPr>
-                        <wps:txbx>
-                          <w:txbxContent>
-                            <w:p>
-                              <m:oMathPara>
-                                <m:oMath>
-                                  <m:r>
-                                    <w:rPr>
-                                      <w:rFonts w:ascii="Cambria Math" w:hAnsi="Cambria Math"/>
-                                    </w:rPr>
-                                    <m:t>2</m:t>
-                                  </m:r>
-                                </m:oMath>
-                              </m:oMathPara>
-                            </w:p>
-                          </w:txbxContent>
-                        </wps:txbx>
-                        <wps:bodyPr rot="0" spcFirstLastPara="0" vertOverflow="overflow" horzOverflow="overflow" vert="horz" wrap="square" lIns="91440" tIns="45720" rIns="91440" bIns="45720" numCol="1" spcCol="0" rtlCol="0" fromWordArt="0" anchor="t" anchorCtr="0" forceAA="0" compatLnSpc="1">
-                          <a:prstTxWarp prst="textNoShape">
-                            <a:avLst/>
-                          </a:prstTxWarp>
-                          <a:noAutofit/>
-                        </wps:bodyPr>
+                        <wps:style>
+                          <a:lnRef idx="1">
+                            <a:schemeClr val="accent2"/>
+                          </a:lnRef>
+                          <a:fillRef idx="0">
+                            <a:schemeClr val="accent2"/>
+                          </a:fillRef>
+                          <a:effectRef idx="0">
+                            <a:schemeClr val="accent2"/>
+                          </a:effectRef>
+                          <a:fontRef idx="minor">
+                            <a:schemeClr val="tx1"/>
+                          </a:fontRef>
+                        </wps:style>
+                        <wps:bodyPr/>
                       </wps:wsp>
                       <wps:wsp>
-                        <wps:cNvPr id="79" name="Text Box 79"/>
-                        <wps:cNvSpPr txBox="1"/>
+                        <wps:cNvPr id="74" name="Straight Connector 74"/>
+                        <wps:cNvCnPr/>
+                        <wps:spPr>
+                          <a:xfrm flipH="1">
+                            <a:off x="274831" y="1104900"/>
+                            <a:ext cx="233561" cy="0"/>
+                          </a:xfrm>
+                          <a:prstGeom prst="line">
+                            <a:avLst/>
+                          </a:prstGeom>
+                          <a:ln>
+                            <a:prstDash val="dash"/>
+                          </a:ln>
+                        </wps:spPr>
+                        <wps:style>
+                          <a:lnRef idx="1">
+                            <a:schemeClr val="accent2"/>
+                          </a:lnRef>
+                          <a:fillRef idx="0">
+                            <a:schemeClr val="accent2"/>
+                          </a:fillRef>
+                          <a:effectRef idx="0">
+                            <a:schemeClr val="accent2"/>
+                          </a:effectRef>
+                          <a:fontRef idx="minor">
+                            <a:schemeClr val="tx1"/>
+                          </a:fontRef>
+                        </wps:style>
+                        <wps:bodyPr/>
+                      </wps:wsp>
+                      <wps:wsp>
+                        <wps:cNvPr id="75" name="Straight Connector 75"/>
+                        <wps:cNvCnPr/>
                         <wps:spPr>
                           <a:xfrm>
-                            <a:off x="19050" y="161925"/>
-                            <a:ext cx="219075" cy="304165"/>
+                            <a:off x="1304925" y="315393"/>
+                            <a:ext cx="0" cy="976351"/>
                           </a:xfrm>
-                          <a:prstGeom prst="rect">
+                          <a:prstGeom prst="line">
                             <a:avLst/>
                           </a:prstGeom>
-                          <a:solidFill>
-                            <a:schemeClr val="lt1"/>
-                          </a:solidFill>
-                          <a:ln w="6350">
-                            <a:solidFill>
-                              <a:schemeClr val="bg1"/>
-                            </a:solidFill>
+                          <a:ln>
+                            <a:prstDash val="dash"/>
                           </a:ln>
                         </wps:spPr>
-                        <wps:txbx>
-                          <w:txbxContent>
-                            <w:p>
-                              <m:oMathPara>
-                                <m:oMath>
-                                  <m:r>
-                                    <w:rPr>
-                                      <w:rFonts w:ascii="Cambria Math" w:hAnsi="Cambria Math"/>
-                                    </w:rPr>
-                                    <m:t>6</m:t>
-                                  </m:r>
-                                </m:oMath>
-                              </m:oMathPara>
-                            </w:p>
-                          </w:txbxContent>
-                        </wps:txbx>
-                        <wps:bodyPr rot="0" spcFirstLastPara="0" vertOverflow="overflow" horzOverflow="overflow" vert="horz" wrap="square" lIns="91440" tIns="45720" rIns="91440" bIns="45720" numCol="1" spcCol="0" rtlCol="0" fromWordArt="0" anchor="t" anchorCtr="0" forceAA="0" compatLnSpc="1">
-                          <a:prstTxWarp prst="textNoShape">
-                            <a:avLst/>
-                          </a:prstTxWarp>
-                          <a:noAutofit/>
-                        </wps:bodyPr>
+                        <wps:style>
+                          <a:lnRef idx="1">
+                            <a:schemeClr val="accent2"/>
+                          </a:lnRef>
+                          <a:fillRef idx="0">
+                            <a:schemeClr val="accent2"/>
+                          </a:fillRef>
+                          <a:effectRef idx="0">
+                            <a:schemeClr val="accent2"/>
+                          </a:effectRef>
+                          <a:fontRef idx="minor">
+                            <a:schemeClr val="tx1"/>
+                          </a:fontRef>
+                        </wps:style>
+                        <wps:bodyPr/>
                       </wps:wsp>
                       <wps:wsp>
-                        <wps:cNvPr id="80" name="Text Box 80"/>
-                        <wps:cNvSpPr txBox="1"/>
+                        <wps:cNvPr id="76" name="Straight Connector 76"/>
+                        <wps:cNvCnPr/>
                         <wps:spPr>
                           <a:xfrm>
-                            <a:off x="361950" y="1304925"/>
-                            <a:ext cx="219075" cy="304165"/>
+                            <a:off x="504825" y="1120419"/>
+                            <a:ext cx="0" cy="182245"/>
                           </a:xfrm>
-                          <a:prstGeom prst="rect">
+                          <a:prstGeom prst="line">
                             <a:avLst/>
                           </a:prstGeom>
-                          <a:solidFill>
-                            <a:schemeClr val="lt1"/>
-                          </a:solidFill>
-                          <a:ln w="6350">
-                            <a:solidFill>
-                              <a:schemeClr val="bg1"/>
-                            </a:solidFill>
+                          <a:ln>
+                            <a:prstDash val="dash"/>
                           </a:ln>
                         </wps:spPr>
-                        <wps:txbx>
-                          <w:txbxContent>
-                            <w:p>
-                              <m:oMathPara>
-                                <m:oMath>
-                                  <m:r>
-                                    <w:rPr>
-                                      <w:rFonts w:ascii="Cambria Math" w:hAnsi="Cambria Math"/>
-                                    </w:rPr>
-                                    <m:t>1</m:t>
-                                  </m:r>
-                                </m:oMath>
-                              </m:oMathPara>
-                            </w:p>
-                          </w:txbxContent>
-                        </wps:txbx>
-                        <wps:bodyPr rot="0" spcFirstLastPara="0" vertOverflow="overflow" horzOverflow="overflow" vert="horz" wrap="square" lIns="91440" tIns="45720" rIns="91440" bIns="45720" numCol="1" spcCol="0" rtlCol="0" fromWordArt="0" anchor="t" anchorCtr="0" forceAA="0" compatLnSpc="1">
-                          <a:prstTxWarp prst="textNoShape">
-                            <a:avLst/>
-                          </a:prstTxWarp>
-                          <a:noAutofit/>
-                        </wps:bodyPr>
-                      </wps:wsp>
-                      <wps:wsp>
-                        <wps:cNvPr id="81" name="Text Box 81"/>
-                        <wps:cNvSpPr txBox="1"/>
-                        <wps:spPr>
-                          <a:xfrm>
-                            <a:off x="1181100" y="1314450"/>
-                            <a:ext cx="219075" cy="304165"/>
-                          </a:xfrm>
-                          <a:prstGeom prst="rect">
-                            <a:avLst/>
-                          </a:prstGeom>
-                          <a:solidFill>
-                            <a:schemeClr val="lt1"/>
-                          </a:solidFill>
-                          <a:ln w="6350">
-                            <a:solidFill>
-                              <a:schemeClr val="bg1"/>
-                            </a:solidFill>
-                          </a:ln>
-                        </wps:spPr>
-                        <wps:txbx>
-                          <w:txbxContent>
-                            <w:p>
-                              <m:oMathPara>
-                                <m:oMath>
-                                  <m:r>
-                                    <w:rPr>
-                                      <w:rFonts w:ascii="Cambria Math" w:hAnsi="Cambria Math"/>
-                                    </w:rPr>
-                                    <m:t>3</m:t>
-                                  </m:r>
-                                </m:oMath>
-                              </m:oMathPara>
-                            </w:p>
-                          </w:txbxContent>
-                        </wps:txbx>
-                        <wps:bodyPr rot="0" spcFirstLastPara="0" vertOverflow="overflow" horzOverflow="overflow" vert="horz" wrap="square" lIns="91440" tIns="45720" rIns="91440" bIns="45720" numCol="1" spcCol="0" rtlCol="0" fromWordArt="0" anchor="t" anchorCtr="0" forceAA="0" compatLnSpc="1">
-                          <a:prstTxWarp prst="textNoShape">
-                            <a:avLst/>
-                          </a:prstTxWarp>
-                          <a:noAutofit/>
-                        </wps:bodyPr>
+                        <wps:style>
+                          <a:lnRef idx="1">
+                            <a:schemeClr val="accent2"/>
+                          </a:lnRef>
+                          <a:fillRef idx="0">
+                            <a:schemeClr val="accent2"/>
+                          </a:fillRef>
+                          <a:effectRef idx="0">
+                            <a:schemeClr val="accent2"/>
+                          </a:effectRef>
+                          <a:fontRef idx="minor">
+                            <a:schemeClr val="tx1"/>
+                          </a:fontRef>
+                        </wps:style>
+                        <wps:bodyPr/>
                       </wps:wsp>
                     </wpg:wgp>
                   </a:graphicData>
                 </a:graphic>
+                <wp14:sizeRelH relativeFrom="margin">
+                  <wp14:pctWidth>0</wp14:pctWidth>
+                </wp14:sizeRelH>
+                <wp14:sizeRelV relativeFrom="margin">
+                  <wp14:pctHeight>0</wp14:pctHeight>
+                </wp14:sizeRelV>
               </wp:anchor>
             </w:drawing>
           </mc:Choice>
           <mc:Fallback>
             <w:pict>
-              <v:group id="Group 4" o:spid="_x0000_s1068" style="position:absolute;left:0;text-align:left;margin-left:189.9pt;margin-top:44.1pt;width:165.7pt;height:142.45pt;z-index:251708416" coordsize="21043,18091" o:gfxdata="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">
-                <v:group id="Group 77" o:spid="_x0000_s1069" style="position:absolute;width:21043;height:18091" coordsize="21043,18091" o:gfxdata="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">
-                  <v:group id="Group 56" o:spid="_x0000_s1070" style="position:absolute;width:21043;height:18091" coordorigin=",486" coordsize="18669,15419" o:gfxdata="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">
-                    <v:group id="Group 57" o:spid="_x0000_s1071" style="position:absolute;left:2381;top:1524;width:12954;height:10096" coordorigin="-95,95" coordsize="12954,10096" o:gfxdata="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">
-                      <v:shape id="Straight Arrow Connector 58" o:spid="_x0000_s1072" type="#_x0000_t32" style="position:absolute;top:95;width:0;height:10096;flip:y;visibility:visible;mso-wrap-style:square" o:connectortype="straight" o:gfxdata="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" strokecolor="black [3200]" strokeweight=".5pt">
-                        <v:stroke endarrow="block" joinstyle="miter"/>
-                      </v:shape>
-                      <v:shape id="Straight Arrow Connector 59" o:spid="_x0000_s1073" type="#_x0000_t32" style="position:absolute;left:-95;top:10096;width:12953;height:0;visibility:visible;mso-wrap-style:square" o:connectortype="straight" o:gfxdata="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" strokecolor="black [3200]" strokeweight=".5pt">
-                        <v:stroke endarrow="block" joinstyle="miter"/>
-                      </v:shape>
-                    </v:group>
-                    <v:shape id="Text Box 60" o:spid="_x0000_s1074" type="#_x0000_t202" style="position:absolute;left:3042;top:486;width:5492;height:2355;visibility:visible;mso-wrap-style:square;v-text-anchor:top" o:gfxdata="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" fillcolor="white [3201]" strokecolor="white [3212]" strokeweight=".5pt">
-                      <v:textbox>
+              <v:group w14:anchorId="069BBF23" id="Group 77" o:spid="_x0000_s1068" style="position:absolute;left:0;text-align:left;margin-left:247.8pt;margin-top:70.35pt;width:149.8pt;height:136.5pt;z-index:251701248;mso-width-relative:margin;mso-height-relative:margin" coordorigin="2684" coordsize="18359,18091" o:gfxdata="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">
+                <v:group id="Group 56" o:spid="_x0000_s1069" style="position:absolute;left:2684;width:18359;height:18091" coordorigin="2381,486" coordsize="16287,15419" o:gfxdata="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">
+                  <v:group id="Group 57" o:spid="_x0000_s1070" style="position:absolute;left:2381;top:1524;width:12954;height:10096" coordorigin="-95,95" coordsize="12954,10096" o:gfxdata="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">
+                    <v:shape id="Straight Arrow Connector 58" o:spid="_x0000_s1071" type="#_x0000_t32" style="position:absolute;top:95;width:0;height:10096;flip:y;visibility:visible;mso-wrap-style:square" o:connectortype="straight" o:gfxdata="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" strokecolor="black [3200]" strokeweight=".5pt">
+                      <v:stroke endarrow="block" joinstyle="miter"/>
+                    </v:shape>
+                    <v:shape id="Straight Arrow Connector 59" o:spid="_x0000_s1072" type="#_x0000_t32" style="position:absolute;left:-95;top:10096;width:12953;height:0;visibility:visible;mso-wrap-style:square" o:connectortype="straight" o:gfxdata="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" strokecolor="black [3200]" strokeweight=".5pt">
+                      <v:stroke endarrow="block" joinstyle="miter"/>
+                    </v:shape>
+                  </v:group>
+                  <v:shape id="Text Box 60" o:spid="_x0000_s1073" type="#_x0000_t202" style="position:absolute;left:3042;top:486;width:5492;height:2355;visibility:visible;mso-wrap-style:square;v-text-anchor:top" o:gfxdata="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" fillcolor="white [3201]" strokecolor="white [3212]" strokeweight=".5pt">
+                    <v:textbox>
+                      <w:txbxContent>
+                        <w:p>
+                          <m:oMathPara>
+                            <m:oMath>
+                              <m:r>
+                                <w:rPr>
+                                  <w:rFonts w:ascii="Cambria Math" w:hAnsi="Cambria Math"/>
+                                </w:rPr>
+                                <m:t>P(atm)</m:t>
+                              </m:r>
+                            </m:oMath>
+                          </m:oMathPara>
+                        </w:p>
+                      </w:txbxContent>
+                    </v:textbox>
+                  </v:shape>
+                  <v:shape id="Text Box 61" o:spid="_x0000_s1074" type="#_x0000_t202" style="position:absolute;left:12954;top:12192;width:5715;height:3714;visibility:visible;mso-wrap-style:square;v-text-anchor:top" o:gfxdata="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" fillcolor="white [3201]" strokecolor="white [3212]" strokeweight=".5pt">
+                    <v:textbox>
+                      <w:txbxContent>
+                        <w:p>
+                          <w:r>
+                            <w:rPr>
+                              <w:position w:val="-16"/>
+                            </w:rPr>
+                            <w:object w:dxaOrig="720" w:dyaOrig="440">
+                              <v:shape id="_x0000_i1051" type="#_x0000_t75" style="width:36pt;height:21.75pt" o:ole="">
+                                <v:imagedata r:id="rId16" o:title=""/>
+                              </v:shape>
+                              <o:OLEObject Type="Embed" ProgID="Equation.DSMT4" ShapeID="_x0000_i1051" DrawAspect="Content" ObjectID="_1573377910" r:id="rId49"/>
+                            </w:object>
+                          </w:r>
+                          <w:r>
+                            <w:t xml:space="preserve"> </w:t>
+                          </w:r>
+                        </w:p>
+                      </w:txbxContent>
+                    </v:textbox>
+                  </v:shape>
+                </v:group>
+                <v:shape id="Picture 69" o:spid="_x0000_s1075" type="#_x0000_t75" style="position:absolute;left:3619;top:1905;width:10954;height:9715;visibility:visible;mso-wrap-style:square" o:gfxdata="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">
+                  <v:imagedata r:id="rId50" o:title="isotem"/>
+                  <v:path arrowok="t"/>
+                </v:shape>
+                <v:line id="Straight Connector 72" o:spid="_x0000_s1076" style="position:absolute;flip:x;visibility:visible;mso-wrap-style:square" from="2762,3048" to="5048,3048" o:connectortype="straight" o:gfxdata="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" strokecolor="#ed7d31 [3205]" strokeweight=".5pt">
+                  <v:stroke dashstyle="dash" joinstyle="miter"/>
+                </v:line>
+                <v:line id="Straight Connector 74" o:spid="_x0000_s1077" style="position:absolute;flip:x;visibility:visible;mso-wrap-style:square" from="2748,11049" to="5083,11049" o:connectortype="straight" o:gfxdata="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" strokecolor="#ed7d31 [3205]" strokeweight=".5pt">
+                  <v:stroke dashstyle="dash" joinstyle="miter"/>
+                </v:line>
+                <v:line id="Straight Connector 75" o:spid="_x0000_s1078" style="position:absolute;visibility:visible;mso-wrap-style:square" from="13049,3153" to="13049,12917" o:connectortype="straight" o:gfxdata="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" strokecolor="#ed7d31 [3205]" strokeweight=".5pt">
+                  <v:stroke dashstyle="dash" joinstyle="miter"/>
+                </v:line>
+                <v:line id="Straight Connector 76" o:spid="_x0000_s1079" style="position:absolute;visibility:visible;mso-wrap-style:square" from="5048,11204" to="5048,13026" o:connectortype="straight" o:gfxdata="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" strokecolor="#ed7d31 [3205]" strokeweight=".5pt">
+                  <v:stroke dashstyle="dash" joinstyle="miter"/>
+                </v:line>
+              </v:group>
+            </w:pict>
+          </mc:Fallback>
+        </mc:AlternateContent>
+      </w:r>
+      <w:r>
+        <w:rPr>
+          <w:rFonts w:ascii="Kh Content" w:hAnsi="Kh Content" w:cs="Kh Content" w:hint="cs"/>
+          <w:b/>
+          <w:bCs/>
+          <w:sz w:val="24"/>
+          <w:szCs w:val="24"/>
+          <w:cs/>
+          <w:lang w:bidi="km-KH"/>
+        </w:rPr>
+        <w:t>(</w:t>
+      </w:r>
+      <w:r>
+        <w:rPr>
+          <w:rFonts w:ascii="Kh Content" w:hAnsi="Kh Content" w:cs="Kh Content" w:hint="cs"/>
+          <w:b/>
+          <w:bCs/>
+          <w:sz w:val="24"/>
+          <w:szCs w:val="24"/>
+          <w:cs/>
+          <w:lang w:bidi="km-KH"/>
+        </w:rPr>
+        <w:t>៣០</w:t>
+      </w:r>
+      <w:r>
+        <w:rPr>
+          <w:rFonts w:ascii="Kh Content" w:hAnsi="Kh Content" w:cs="Kh Content" w:hint="cs"/>
+          <w:b/>
+          <w:bCs/>
+          <w:sz w:val="24"/>
+          <w:szCs w:val="24"/>
+          <w:cs/>
+          <w:lang w:bidi="km-KH"/>
+        </w:rPr>
+        <w:t>ពិន្ទុ)</w:t>
+      </w:r>
+      <w:r>
+        <w:rPr>
+          <w:rFonts w:ascii="Kh Content" w:hAnsi="Kh Content" w:cs="Kh Content" w:hint="cs"/>
+          <w:sz w:val="24"/>
+          <w:szCs w:val="24"/>
+          <w:cs/>
+          <w:lang w:bidi="km-KH"/>
+        </w:rPr>
+        <w:t>មួយ</w:t>
+      </w:r>
+      <w:r>
+        <w:rPr>
+          <w:rFonts w:ascii="Kh Content" w:hAnsi="Kh Content" w:cs="Kh Content" w:hint="cs"/>
+          <w:sz w:val="24"/>
+          <w:szCs w:val="24"/>
+          <w:cs/>
+          <w:lang w:bidi="km-KH"/>
+        </w:rPr>
+        <w:t>ម៉ូលនៃ</w:t>
+      </w:r>
+      <w:r>
+        <w:rPr>
+          <w:rFonts w:ascii="Kh Content" w:hAnsi="Kh Content" w:cs="Kh Content" w:hint="cs"/>
+          <w:sz w:val="24"/>
+          <w:szCs w:val="24"/>
+          <w:cs/>
+          <w:lang w:bidi="km-KH"/>
+        </w:rPr>
+        <w:t>ឧស្ម័ន</w:t>
+      </w:r>
+      <w:r>
+        <w:rPr>
+          <w:rFonts w:ascii="Kh Content" w:hAnsi="Kh Content" w:cs="Kh Content" w:hint="cs"/>
+          <w:sz w:val="24"/>
+          <w:szCs w:val="24"/>
+          <w:cs/>
+          <w:lang w:bidi="km-KH"/>
+        </w:rPr>
+        <w:t>បានកើន</w:t>
+      </w:r>
+      <w:r>
+        <w:rPr>
+          <w:rFonts w:ascii="Kh Content" w:hAnsi="Kh Content" w:cs="Kh Content" w:hint="cs"/>
+          <w:sz w:val="24"/>
+          <w:szCs w:val="24"/>
+          <w:cs/>
+          <w:lang w:bidi="km-KH"/>
+        </w:rPr>
+        <w:t>ស</w:t>
+      </w:r>
+      <w:r>
+        <w:rPr>
+          <w:rFonts w:ascii="Kh Content" w:hAnsi="Kh Content" w:cs="Kh Content" w:hint="cs"/>
+          <w:sz w:val="24"/>
+          <w:szCs w:val="24"/>
+          <w:cs/>
+          <w:lang w:bidi="km-KH"/>
+        </w:rPr>
+        <w:t>ំពាធពី</w:t>
+      </w:r>
+      <w:r>
+        <w:rPr>
+          <w:rFonts w:ascii="Kh Content" w:hAnsi="Kh Content" w:cs="Kh Content"/>
+          <w:position w:val="-6"/>
+          <w:sz w:val="24"/>
+          <w:szCs w:val="24"/>
+          <w:cs/>
+          <w:lang w:bidi="km-KH"/>
+        </w:rPr>
+        <w:object w:dxaOrig="560" w:dyaOrig="279">
+          <v:shape id="_x0000_i1054" type="#_x0000_t75" style="width:27.75pt;height:14.25pt" o:ole="">
+            <v:imagedata r:id="rId51" o:title=""/>
+          </v:shape>
+          <o:OLEObject Type="Embed" ProgID="Equation.DSMT4" ShapeID="_x0000_i1054" DrawAspect="Content" ObjectID="_1573377893" r:id="rId52"/>
+        </w:object>
+      </w:r>
+      <w:r>
+        <w:rPr>
+          <w:rFonts w:ascii="Kh Content" w:hAnsi="Kh Content" w:cs="Kh Content" w:hint="cs"/>
+          <w:sz w:val="24"/>
+          <w:szCs w:val="24"/>
+          <w:cs/>
+          <w:lang w:bidi="km-KH"/>
+        </w:rPr>
+        <w:t>ទៅ</w:t>
+      </w:r>
+      <w:r>
+        <w:rPr>
+          <w:rFonts w:ascii="Kh Content" w:hAnsi="Kh Content" w:cs="Kh Content"/>
+          <w:position w:val="-6"/>
+          <w:sz w:val="24"/>
+          <w:szCs w:val="24"/>
+          <w:cs/>
+          <w:lang w:bidi="km-KH"/>
+        </w:rPr>
+        <w:object w:dxaOrig="560" w:dyaOrig="279">
+          <v:shape id="_x0000_i1055" type="#_x0000_t75" style="width:27.75pt;height:14.25pt" o:ole="">
+            <v:imagedata r:id="rId53" o:title=""/>
+          </v:shape>
+          <o:OLEObject Type="Embed" ProgID="Equation.DSMT4" ShapeID="_x0000_i1055" DrawAspect="Content" ObjectID="_1573377894" r:id="rId54"/>
+        </w:object>
+      </w:r>
+      <w:r>
+        <w:rPr>
+          <w:rFonts w:ascii="Kh Content" w:hAnsi="Kh Content" w:cs="Kh Content"/>
+          <w:sz w:val="24"/>
+          <w:szCs w:val="24"/>
+          <w:cs/>
+          <w:lang w:bidi="km-KH"/>
+        </w:rPr>
+        <w:t>ក្រោមមាឌថេរ</w:t>
+      </w:r>
+      <w:r>
+        <w:rPr>
+          <w:rFonts w:ascii="Kh Content" w:hAnsi="Kh Content" w:cs="Kh Content"/>
+          <w:position w:val="-6"/>
+          <w:sz w:val="24"/>
+          <w:szCs w:val="24"/>
+          <w:cs/>
+          <w:lang w:bidi="km-KH"/>
+        </w:rPr>
+        <w:object w:dxaOrig="400" w:dyaOrig="320">
+          <v:shape id="_x0000_i1056" type="#_x0000_t75" style="width:20.25pt;height:15.75pt" o:ole="">
+            <v:imagedata r:id="rId55" o:title=""/>
+          </v:shape>
+          <o:OLEObject Type="Embed" ProgID="Equation.DSMT4" ShapeID="_x0000_i1056" DrawAspect="Content" ObjectID="_1573377895" r:id="rId56"/>
+        </w:object>
+      </w:r>
+      <w:r>
+        <w:rPr>
+          <w:rFonts w:ascii="Kh Content" w:hAnsi="Kh Content" w:cs="Kh Content" w:hint="cs"/>
+          <w:sz w:val="24"/>
+          <w:szCs w:val="24"/>
+          <w:cs/>
+          <w:lang w:bidi="km-KH"/>
+        </w:rPr>
+        <w:t>ហើយបន្តក្រោមសំពាធថេរ ទៅមាឌស្រេច</w:t>
+      </w:r>
+      <w:r>
+        <w:rPr>
+          <w:rFonts w:ascii="Kh Content" w:hAnsi="Kh Content" w:cs="Kh Content"/>
+          <w:position w:val="-6"/>
+          <w:sz w:val="24"/>
+          <w:szCs w:val="24"/>
+          <w:cs/>
+          <w:lang w:bidi="km-KH"/>
+        </w:rPr>
+        <w:object w:dxaOrig="440" w:dyaOrig="320">
+          <v:shape id="_x0000_i1057" type="#_x0000_t75" style="width:21.75pt;height:15.75pt" o:ole="">
+            <v:imagedata r:id="rId57" o:title=""/>
+          </v:shape>
+          <o:OLEObject Type="Embed" ProgID="Equation.DSMT4" ShapeID="_x0000_i1057" DrawAspect="Content" ObjectID="_1573377896" r:id="rId58"/>
+        </w:object>
+      </w:r>
+      <w:r>
+        <w:rPr>
+          <w:rFonts w:ascii="Kh Content" w:hAnsi="Kh Content" w:cs="Kh Content" w:hint="cs"/>
+          <w:sz w:val="24"/>
+          <w:szCs w:val="24"/>
+          <w:cs/>
+          <w:lang w:bidi="km-KH"/>
+        </w:rPr>
+        <w:t>មុនពេលត្រលប់ទៅភាពដើមវិញ</w:t>
+      </w:r>
+      <w:r>
+        <w:rPr>
+          <w:rFonts w:ascii="Kh Content" w:hAnsi="Kh Content" w:cs="Kh Content" w:hint="cs"/>
+          <w:sz w:val="24"/>
+          <w:szCs w:val="24"/>
+          <w:cs/>
+          <w:lang w:bidi="km-KH"/>
+        </w:rPr>
+        <w:t xml:space="preserve"> ដោយសីតុណ្ហាភាពថេរ</w:t>
+      </w:r>
+      <w:r>
+        <w:rPr>
+          <w:rFonts w:ascii="Kh Content" w:hAnsi="Kh Content" w:cs="Kh Content"/>
+          <w:position w:val="-10"/>
+          <w:sz w:val="24"/>
+          <w:szCs w:val="24"/>
+          <w:cs/>
+          <w:lang w:bidi="km-KH"/>
+        </w:rPr>
+        <w:object w:dxaOrig="620" w:dyaOrig="360">
+          <v:shape id="_x0000_i1083" type="#_x0000_t75" style="width:30.75pt;height:18pt" o:ole="">
+            <v:imagedata r:id="rId59" o:title=""/>
+          </v:shape>
+          <o:OLEObject Type="Embed" ProgID="Equation.DSMT4" ShapeID="_x0000_i1083" DrawAspect="Content" ObjectID="_1573377897" r:id="rId60"/>
+        </w:object>
+      </w:r>
+      <w:r>
+        <w:rPr>
+          <w:rFonts w:ascii="Kh Content" w:hAnsi="Kh Content" w:cs="Kh Content"/>
+          <w:sz w:val="24"/>
+          <w:szCs w:val="24"/>
+          <w:cs/>
+          <w:lang w:bidi="km-KH"/>
+        </w:rPr>
+        <w:t xml:space="preserve"> </w:t>
+      </w:r>
+      <w:r>
+        <w:rPr>
+          <w:rFonts w:ascii="Kh Content" w:hAnsi="Kh Content" w:cs="Kh Content" w:hint="cs"/>
+          <w:sz w:val="24"/>
+          <w:szCs w:val="24"/>
+          <w:cs/>
+          <w:lang w:bidi="km-KH"/>
+        </w:rPr>
+        <w:t>ដូចបង្ហាញក្នុង</w:t>
+      </w:r>
+      <w:r>
+        <w:rPr>
+          <w:rFonts w:ascii="Kh Content" w:hAnsi="Kh Content" w:cs="Kh Content" w:hint="cs"/>
+          <w:sz w:val="24"/>
+          <w:szCs w:val="24"/>
+          <w:cs/>
+          <w:lang w:bidi="km-KH"/>
+        </w:rPr>
+        <w:t xml:space="preserve"> </w:t>
+      </w:r>
+      <w:r>
+        <w:rPr>
+          <w:rFonts w:ascii="Kh Content" w:hAnsi="Kh Content" w:cs="Kh Content" w:hint="cs"/>
+          <w:b/>
+          <w:bCs/>
+          <w:sz w:val="24"/>
+          <w:szCs w:val="24"/>
+          <w:cs/>
+          <w:lang w:bidi="km-KH"/>
+        </w:rPr>
+        <w:t>រូប</w:t>
+      </w:r>
+      <w:r>
+        <w:rPr>
+          <w:rFonts w:ascii="Kh Content" w:hAnsi="Kh Content" w:cs="Kh Content" w:hint="cs"/>
+          <w:b/>
+          <w:bCs/>
+          <w:sz w:val="24"/>
+          <w:szCs w:val="24"/>
+          <w:cs/>
+          <w:lang w:bidi="km-KH"/>
+        </w:rPr>
+        <w:t>ទី០៥</w:t>
+      </w:r>
+    </w:p>
+    <w:p>
+      <w:pPr>
+        <w:pStyle w:val="ListParagraph"/>
+        <w:tabs>
+          <w:tab w:val="left" w:pos="5925"/>
+        </w:tabs>
+        <w:ind w:left="426"/>
+        <w:jc w:val="both"/>
+        <w:rPr>
+          <w:rFonts w:ascii="Kh Content" w:hAnsi="Kh Content" w:cs="Kh Content"/>
+          <w:sz w:val="24"/>
+          <w:szCs w:val="24"/>
+          <w:lang w:bidi="km-KH"/>
+        </w:rPr>
+      </w:pPr>
+      <w:r>
+        <w:rPr>
+          <w:rFonts w:ascii="Kh Content" w:hAnsi="Kh Content" w:cs="Kh Content" w:hint="cs"/>
+          <w:b/>
+          <w:bCs/>
+          <w:noProof/>
+          <w:sz w:val="24"/>
+          <w:szCs w:val="24"/>
+          <w:lang w:bidi="km-KH"/>
+        </w:rPr>
+        <mc:AlternateContent>
+          <mc:Choice Requires="wps">
+            <w:drawing>
+              <wp:anchor distT="0" distB="0" distL="114300" distR="114300" simplePos="0" relativeHeight="251704320" behindDoc="0" locked="0" layoutInCell="1" allowOverlap="1" wp14:anchorId="4FB29501" wp14:editId="110B34B0">
+                <wp:simplePos x="0" y="0"/>
+                <wp:positionH relativeFrom="column">
+                  <wp:posOffset>2868930</wp:posOffset>
+                </wp:positionH>
+                <wp:positionV relativeFrom="paragraph">
+                  <wp:posOffset>140335</wp:posOffset>
+                </wp:positionV>
+                <wp:extent cx="219075" cy="304165"/>
+                <wp:effectExtent l="0" t="0" r="28575" b="19685"/>
+                <wp:wrapNone/>
+                <wp:docPr id="79" name="Text Box 79"/>
+                <wp:cNvGraphicFramePr/>
+                <a:graphic xmlns:a="http://schemas.openxmlformats.org/drawingml/2006/main">
+                  <a:graphicData uri="http://schemas.microsoft.com/office/word/2010/wordprocessingShape">
+                    <wps:wsp>
+                      <wps:cNvSpPr txBox="1"/>
+                      <wps:spPr>
+                        <a:xfrm>
+                          <a:off x="0" y="0"/>
+                          <a:ext cx="219075" cy="304165"/>
+                        </a:xfrm>
+                        <a:prstGeom prst="rect">
+                          <a:avLst/>
+                        </a:prstGeom>
+                        <a:solidFill>
+                          <a:schemeClr val="lt1"/>
+                        </a:solidFill>
+                        <a:ln w="6350">
+                          <a:solidFill>
+                            <a:schemeClr val="bg1"/>
+                          </a:solidFill>
+                        </a:ln>
+                      </wps:spPr>
+                      <wps:txbx>
                         <w:txbxContent>
                           <w:p>
                             <m:oMathPara>
@@ -4463,149 +4703,51 @@
                                   <w:rPr>
                                     <w:rFonts w:ascii="Cambria Math" w:hAnsi="Cambria Math"/>
                                   </w:rPr>
-                                  <m:t>P(atm)</m:t>
+                                  <m:t>6</m:t>
                                 </m:r>
                               </m:oMath>
                             </m:oMathPara>
                           </w:p>
                         </w:txbxContent>
-                      </v:textbox>
-                    </v:shape>
-                    <v:shape id="Text Box 61" o:spid="_x0000_s1075" type="#_x0000_t202" style="position:absolute;left:12954;top:12192;width:5715;height:3714;visibility:visible;mso-wrap-style:square;v-text-anchor:top" o:gfxdata="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" fillcolor="white [3201]" strokecolor="white [3212]" strokeweight=".5pt">
-                      <v:textbox>
-                        <w:txbxContent>
-                          <w:p>
-                            <w:r>
-                              <w:rPr>
-                                <w:position w:val="-16"/>
-                              </w:rPr>
-                              <w:object w:dxaOrig="720" w:dyaOrig="440">
-                                <v:shape id="_x0000_i1051" type="#_x0000_t75" style="width:36pt;height:21.75pt" o:ole="">
-                                  <v:imagedata r:id="rId10" o:title=""/>
-                                </v:shape>
-                                <o:OLEObject Type="Embed" ProgID="Equation.DSMT4" ShapeID="_x0000_i1051" DrawAspect="Content" ObjectID="_1573146246" r:id="rId47"/>
-                              </w:object>
-                            </w:r>
-                            <w:r>
-                              <w:t xml:space="preserve"> </w:t>
-                            </w:r>
-                          </w:p>
-                        </w:txbxContent>
-                      </v:textbox>
-                    </v:shape>
-                    <v:shape id="Text Box 62" o:spid="_x0000_s1076" type="#_x0000_t202" style="position:absolute;top:11525;width:2476;height:2381;visibility:visible;mso-wrap-style:square;v-text-anchor:top" o:gfxdata="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" fillcolor="white [3201]" strokecolor="white [3212]" strokeweight=".5pt">
-                      <v:textbox>
-                        <w:txbxContent>
-                          <w:p>
-                            <w:r>
-                              <w:rPr>
-                                <w:position w:val="-6"/>
-                              </w:rPr>
-                              <w:object w:dxaOrig="200" w:dyaOrig="279">
-                                <v:shape id="_x0000_i1053" type="#_x0000_t75" style="width:10.5pt;height:14.25pt" o:ole="">
-                                  <v:imagedata r:id="rId12" o:title=""/>
-                                </v:shape>
-                                <o:OLEObject Type="Embed" ProgID="Equation.DSMT4" ShapeID="_x0000_i1053" DrawAspect="Content" ObjectID="_1573146247" r:id="rId48"/>
-                              </w:object>
-                            </w:r>
-                            <w:r>
-                              <w:t xml:space="preserve"> </w:t>
-                            </w:r>
-                          </w:p>
-                        </w:txbxContent>
-                      </v:textbox>
-                    </v:shape>
-                  </v:group>
-                  <v:shape id="Picture 69" o:spid="_x0000_s1077" type="#_x0000_t75" style="position:absolute;left:3619;top:1905;width:10954;height:9715;visibility:visible;mso-wrap-style:square" o:gfxdata="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">
-                    <v:imagedata r:id="rId49" o:title="isotem"/>
-                    <v:path arrowok="t"/>
-                  </v:shape>
-                  <v:line id="Straight Connector 72" o:spid="_x0000_s1078" style="position:absolute;flip:x;visibility:visible;mso-wrap-style:square" from="2762,3048" to="5048,3048" o:connectortype="straight" o:gfxdata="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" strokecolor="#ed7d31 [3205]" strokeweight=".5pt">
-                    <v:stroke dashstyle="dash" joinstyle="miter"/>
-                  </v:line>
-                  <v:line id="Straight Connector 74" o:spid="_x0000_s1079" style="position:absolute;flip:x;visibility:visible;mso-wrap-style:square" from="2748,11049" to="5083,11049" o:connectortype="straight" o:gfxdata="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" strokecolor="#ed7d31 [3205]" strokeweight=".5pt">
-                    <v:stroke dashstyle="dash" joinstyle="miter"/>
-                  </v:line>
-                  <v:line id="Straight Connector 75" o:spid="_x0000_s1080" style="position:absolute;visibility:visible;mso-wrap-style:square" from="13049,3153" to="13049,12917" o:connectortype="straight" o:gfxdata="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" strokecolor="#ed7d31 [3205]" strokeweight=".5pt">
-                    <v:stroke dashstyle="dash" joinstyle="miter"/>
-                  </v:line>
-                  <v:line id="Straight Connector 76" o:spid="_x0000_s1081" style="position:absolute;visibility:visible;mso-wrap-style:square" from="5048,11204" to="5048,13026" o:connectortype="straight" o:gfxdata="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" strokecolor="#ed7d31 [3205]" strokeweight=".5pt">
-                    <v:stroke dashstyle="dash" joinstyle="miter"/>
-                  </v:line>
-                </v:group>
-                <v:shape id="Text Box 78" o:spid="_x0000_s1082" type="#_x0000_t202" style="position:absolute;left:381;top:9620;width:2190;height:3041;visibility:visible;mso-wrap-style:square;v-text-anchor:top" o:gfxdata="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" fillcolor="white [3201]" strokecolor="white [3212]" strokeweight=".5pt">
-                  <v:textbox>
-                    <w:txbxContent>
-                      <w:p>
-                        <m:oMathPara>
-                          <m:oMath>
-                            <m:r>
-                              <w:rPr>
-                                <w:rFonts w:ascii="Cambria Math" w:hAnsi="Cambria Math"/>
-                              </w:rPr>
-                              <m:t>2</m:t>
-                            </m:r>
-                          </m:oMath>
-                        </m:oMathPara>
-                      </w:p>
-                    </w:txbxContent>
-                  </v:textbox>
-                </v:shape>
-                <v:shape id="Text Box 79" o:spid="_x0000_s1083" type="#_x0000_t202" style="position:absolute;left:190;top:1619;width:2191;height:3041;visibility:visible;mso-wrap-style:square;v-text-anchor:top" o:gfxdata="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" fillcolor="white [3201]" strokecolor="white [3212]" strokeweight=".5pt">
-                  <v:textbox>
-                    <w:txbxContent>
-                      <w:p>
-                        <m:oMathPara>
-                          <m:oMath>
-                            <m:r>
-                              <w:rPr>
-                                <w:rFonts w:ascii="Cambria Math" w:hAnsi="Cambria Math"/>
-                              </w:rPr>
-                              <m:t>6</m:t>
-                            </m:r>
-                          </m:oMath>
-                        </m:oMathPara>
-                      </w:p>
-                    </w:txbxContent>
-                  </v:textbox>
-                </v:shape>
-                <v:shape id="Text Box 80" o:spid="_x0000_s1084" type="#_x0000_t202" style="position:absolute;left:3619;top:13049;width:2191;height:3041;visibility:visible;mso-wrap-style:square;v-text-anchor:top" o:gfxdata="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" fillcolor="white [3201]" strokecolor="white [3212]" strokeweight=".5pt">
-                  <v:textbox>
-                    <w:txbxContent>
-                      <w:p>
-                        <m:oMathPara>
-                          <m:oMath>
-                            <m:r>
-                              <w:rPr>
-                                <w:rFonts w:ascii="Cambria Math" w:hAnsi="Cambria Math"/>
-                              </w:rPr>
-                              <m:t>1</m:t>
-                            </m:r>
-                          </m:oMath>
-                        </m:oMathPara>
-                      </w:p>
-                    </w:txbxContent>
-                  </v:textbox>
-                </v:shape>
-                <v:shape id="Text Box 81" o:spid="_x0000_s1085" type="#_x0000_t202" style="position:absolute;left:11811;top:13144;width:2190;height:3042;visibility:visible;mso-wrap-style:square;v-text-anchor:top" o:gfxdata="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" fillcolor="white [3201]" strokecolor="white [3212]" strokeweight=".5pt">
-                  <v:textbox>
-                    <w:txbxContent>
-                      <w:p>
-                        <m:oMathPara>
-                          <m:oMath>
-                            <m:r>
-                              <w:rPr>
-                                <w:rFonts w:ascii="Cambria Math" w:hAnsi="Cambria Math"/>
-                              </w:rPr>
-                              <m:t>3</m:t>
-                            </m:r>
-                          </m:oMath>
-                        </m:oMathPara>
-                      </w:p>
-                    </w:txbxContent>
-                  </v:textbox>
-                </v:shape>
-              </v:group>
+                      </wps:txbx>
+                      <wps:bodyPr rot="0" spcFirstLastPara="0" vertOverflow="overflow" horzOverflow="overflow" vert="horz" wrap="square" lIns="91440" tIns="45720" rIns="91440" bIns="45720" numCol="1" spcCol="0" rtlCol="0" fromWordArt="0" anchor="t" anchorCtr="0" forceAA="0" compatLnSpc="1">
+                        <a:prstTxWarp prst="textNoShape">
+                          <a:avLst/>
+                        </a:prstTxWarp>
+                        <a:noAutofit/>
+                      </wps:bodyPr>
+                    </wps:wsp>
+                  </a:graphicData>
+                </a:graphic>
+                <wp14:sizeRelH relativeFrom="margin">
+                  <wp14:pctWidth>0</wp14:pctWidth>
+                </wp14:sizeRelH>
+                <wp14:sizeRelV relativeFrom="margin">
+                  <wp14:pctHeight>0</wp14:pctHeight>
+                </wp14:sizeRelV>
+              </wp:anchor>
+            </w:drawing>
+          </mc:Choice>
+          <mc:Fallback>
+            <w:pict>
+              <v:shape w14:anchorId="4FB29501" id="Text Box 79" o:spid="_x0000_s1080" type="#_x0000_t202" style="position:absolute;left:0;text-align:left;margin-left:225.9pt;margin-top:11.05pt;width:17.25pt;height:23.95pt;z-index:251704320;visibility:visible;mso-wrap-style:square;mso-width-percent:0;mso-height-percent:0;mso-wrap-distance-left:9pt;mso-wrap-distance-top:0;mso-wrap-distance-right:9pt;mso-wrap-distance-bottom:0;mso-position-horizontal:absolute;mso-position-horizontal-relative:text;mso-position-vertical:absolute;mso-position-vertical-relative:text;mso-width-percent:0;mso-height-percent:0;mso-width-relative:margin;mso-height-relative:margin;v-text-anchor:top" o:gfxdata="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" fillcolor="white [3201]" strokecolor="white [3212]" strokeweight=".5pt">
+                <v:textbox>
+                  <w:txbxContent>
+                    <w:p>
+                      <m:oMathPara>
+                        <m:oMath>
+                          <m:r>
+                            <w:rPr>
+                              <w:rFonts w:ascii="Cambria Math" w:hAnsi="Cambria Math"/>
+                            </w:rPr>
+                            <m:t>6</m:t>
+                          </m:r>
+                        </m:oMath>
+                      </m:oMathPara>
+                    </w:p>
+                  </w:txbxContent>
+                </v:textbox>
+              </v:shape>
             </w:pict>
           </mc:Fallback>
         </mc:AlternateContent>
@@ -4620,217 +4762,32 @@
           <w:cs/>
           <w:lang w:bidi="km-KH"/>
         </w:rPr>
-        <w:t>(</w:t>
-      </w:r>
-      <w:r>
-        <w:rPr>
-          <w:rFonts w:ascii="Kh Content" w:hAnsi="Kh Content" w:cs="Kh Content" w:hint="cs"/>
-          <w:b/>
-          <w:bCs/>
-          <w:sz w:val="24"/>
-          <w:szCs w:val="24"/>
-          <w:cs/>
-          <w:lang w:bidi="km-KH"/>
-        </w:rPr>
-        <w:t>៣០</w:t>
-      </w:r>
-      <w:r>
-        <w:rPr>
-          <w:rFonts w:ascii="Kh Content" w:hAnsi="Kh Content" w:cs="Kh Content" w:hint="cs"/>
-          <w:b/>
-          <w:bCs/>
-          <w:sz w:val="24"/>
-          <w:szCs w:val="24"/>
-          <w:cs/>
-          <w:lang w:bidi="km-KH"/>
-        </w:rPr>
-        <w:t>ពិន្ទុ)</w:t>
-      </w:r>
-      <w:r>
-        <w:rPr>
-          <w:rFonts w:ascii="Kh Content" w:hAnsi="Kh Content" w:cs="Kh Content" w:hint="cs"/>
-          <w:sz w:val="24"/>
-          <w:szCs w:val="24"/>
-          <w:cs/>
-          <w:lang w:bidi="km-KH"/>
-        </w:rPr>
-        <w:t>ឧស្ម័នមួយបានកើន</w:t>
-      </w:r>
-      <w:r>
-        <w:rPr>
-          <w:rFonts w:ascii="Kh Content" w:hAnsi="Kh Content" w:cs="Kh Content" w:hint="cs"/>
-          <w:sz w:val="24"/>
-          <w:szCs w:val="24"/>
-          <w:cs/>
-          <w:lang w:bidi="km-KH"/>
-        </w:rPr>
-        <w:t>ស</w:t>
-      </w:r>
-      <w:r>
-        <w:rPr>
-          <w:rFonts w:ascii="Kh Content" w:hAnsi="Kh Content" w:cs="Kh Content" w:hint="cs"/>
-          <w:sz w:val="24"/>
-          <w:szCs w:val="24"/>
-          <w:cs/>
-          <w:lang w:bidi="km-KH"/>
-        </w:rPr>
-        <w:t>ំពាធពី</w:t>
+        <w:t>ក.</w:t>
+      </w:r>
+      <w:r>
+        <w:rPr>
+          <w:rFonts w:ascii="Kh Content" w:hAnsi="Kh Content" w:cs="Kh Content" w:hint="cs"/>
+          <w:sz w:val="24"/>
+          <w:szCs w:val="24"/>
+          <w:cs/>
+          <w:lang w:bidi="km-KH"/>
+        </w:rPr>
+        <w:t>គណនាកម្មន្តក្នុងដំណើរនីមួយៗ ។</w:t>
       </w:r>
       <w:r>
         <w:rPr>
           <w:rFonts w:ascii="Kh Content" w:hAnsi="Kh Content" w:cs="Kh Content"/>
-          <w:position w:val="-6"/>
-          <w:sz w:val="24"/>
-          <w:szCs w:val="24"/>
-          <w:cs/>
-          <w:lang w:bidi="km-KH"/>
-        </w:rPr>
-        <w:object w:dxaOrig="560" w:dyaOrig="279">
-          <v:shape id="_x0000_i1054" type="#_x0000_t75" style="width:27.75pt;height:14.25pt" o:ole="">
-            <v:imagedata r:id="rId50" o:title=""/>
-          </v:shape>
-          <o:OLEObject Type="Embed" ProgID="Equation.DSMT4" ShapeID="_x0000_i1054" DrawAspect="Content" ObjectID="_1573146230" r:id="rId51"/>
-        </w:object>
-      </w:r>
-      <w:r>
-        <w:rPr>
-          <w:rFonts w:ascii="Kh Content" w:hAnsi="Kh Content" w:cs="Kh Content" w:hint="cs"/>
-          <w:sz w:val="24"/>
-          <w:szCs w:val="24"/>
-          <w:cs/>
-          <w:lang w:bidi="km-KH"/>
-        </w:rPr>
-        <w:t>ទៅ</w:t>
-      </w:r>
-      <w:r>
-        <w:rPr>
-          <w:rFonts w:ascii="Kh Content" w:hAnsi="Kh Content" w:cs="Kh Content"/>
-          <w:position w:val="-6"/>
-          <w:sz w:val="24"/>
-          <w:szCs w:val="24"/>
-          <w:cs/>
-          <w:lang w:bidi="km-KH"/>
-        </w:rPr>
-        <w:object w:dxaOrig="560" w:dyaOrig="279">
-          <v:shape id="_x0000_i1055" type="#_x0000_t75" style="width:27.75pt;height:14.25pt" o:ole="">
-            <v:imagedata r:id="rId52" o:title=""/>
-          </v:shape>
-          <o:OLEObject Type="Embed" ProgID="Equation.DSMT4" ShapeID="_x0000_i1055" DrawAspect="Content" ObjectID="_1573146231" r:id="rId53"/>
-        </w:object>
-      </w:r>
-      <w:r>
-        <w:rPr>
-          <w:rFonts w:ascii="Kh Content" w:hAnsi="Kh Content" w:cs="Kh Content"/>
-          <w:sz w:val="24"/>
-          <w:szCs w:val="24"/>
-          <w:cs/>
-          <w:lang w:bidi="km-KH"/>
-        </w:rPr>
-        <w:t>ក្រោមមាឌថេរ</w:t>
-      </w:r>
-      <w:r>
-        <w:rPr>
-          <w:rFonts w:ascii="Kh Content" w:hAnsi="Kh Content" w:cs="Kh Content"/>
-          <w:position w:val="-6"/>
-          <w:sz w:val="24"/>
-          <w:szCs w:val="24"/>
-          <w:cs/>
-          <w:lang w:bidi="km-KH"/>
-        </w:rPr>
-        <w:object w:dxaOrig="400" w:dyaOrig="320">
-          <v:shape id="_x0000_i1056" type="#_x0000_t75" style="width:19.5pt;height:16.5pt" o:ole="">
-            <v:imagedata r:id="rId54" o:title=""/>
-          </v:shape>
-          <o:OLEObject Type="Embed" ProgID="Equation.DSMT4" ShapeID="_x0000_i1056" DrawAspect="Content" ObjectID="_1573146232" r:id="rId55"/>
-        </w:object>
-      </w:r>
-      <w:r>
-        <w:rPr>
-          <w:rFonts w:ascii="Kh Content" w:hAnsi="Kh Content" w:cs="Kh Content" w:hint="cs"/>
-          <w:sz w:val="24"/>
-          <w:szCs w:val="24"/>
-          <w:cs/>
-          <w:lang w:bidi="km-KH"/>
-        </w:rPr>
-        <w:t>ហើយបន្តក្រោមសំពាធថេរ ទៅមាឌស្រេច</w:t>
-      </w:r>
-      <w:r>
-        <w:rPr>
-          <w:rFonts w:ascii="Kh Content" w:hAnsi="Kh Content" w:cs="Kh Content"/>
-          <w:position w:val="-6"/>
-          <w:sz w:val="24"/>
-          <w:szCs w:val="24"/>
-          <w:cs/>
-          <w:lang w:bidi="km-KH"/>
-        </w:rPr>
-        <w:object w:dxaOrig="440" w:dyaOrig="320">
-          <v:shape id="_x0000_i1057" type="#_x0000_t75" style="width:21.75pt;height:16.5pt" o:ole="">
-            <v:imagedata r:id="rId56" o:title=""/>
-          </v:shape>
-          <o:OLEObject Type="Embed" ProgID="Equation.DSMT4" ShapeID="_x0000_i1057" DrawAspect="Content" ObjectID="_1573146233" r:id="rId57"/>
-        </w:object>
-      </w:r>
-      <w:r>
-        <w:rPr>
-          <w:rFonts w:ascii="Kh Content" w:hAnsi="Kh Content" w:cs="Kh Content" w:hint="cs"/>
-          <w:sz w:val="24"/>
-          <w:szCs w:val="24"/>
-          <w:cs/>
-          <w:lang w:bidi="km-KH"/>
-        </w:rPr>
-        <w:t>មុនពេលត្រលប់ទៅភាពដើមវិញ ដូចបង្ហាញក្នុង</w:t>
-      </w:r>
-      <w:r>
-        <w:rPr>
-          <w:rFonts w:ascii="Kh Content" w:hAnsi="Kh Content" w:cs="Kh Content" w:hint="cs"/>
-          <w:sz w:val="24"/>
-          <w:szCs w:val="24"/>
-          <w:cs/>
-          <w:lang w:bidi="km-KH"/>
-        </w:rPr>
-        <w:t xml:space="preserve"> </w:t>
-      </w:r>
-      <w:r>
-        <w:rPr>
-          <w:rFonts w:ascii="Kh Content" w:hAnsi="Kh Content" w:cs="Kh Content" w:hint="cs"/>
-          <w:b/>
-          <w:bCs/>
-          <w:sz w:val="24"/>
-          <w:szCs w:val="24"/>
-          <w:cs/>
-          <w:lang w:bidi="km-KH"/>
-        </w:rPr>
-        <w:t>រូប</w:t>
-      </w:r>
-      <w:r>
-        <w:rPr>
-          <w:rFonts w:ascii="Kh Content" w:hAnsi="Kh Content" w:cs="Kh Content" w:hint="cs"/>
-          <w:b/>
-          <w:bCs/>
-          <w:sz w:val="24"/>
-          <w:szCs w:val="24"/>
-          <w:cs/>
-          <w:lang w:bidi="km-KH"/>
-        </w:rPr>
-        <w:t>ទី០៥</w:t>
-      </w:r>
-      <w:r>
-        <w:rPr>
-          <w:rFonts w:ascii="Kh Content" w:hAnsi="Kh Content" w:cs="Kh Content" w:hint="cs"/>
-          <w:sz w:val="24"/>
-          <w:szCs w:val="24"/>
-          <w:cs/>
-          <w:lang w:bidi="km-KH"/>
-        </w:rPr>
-        <w:t xml:space="preserve"> ។</w:t>
+          <w:sz w:val="24"/>
+          <w:szCs w:val="24"/>
+          <w:cs/>
+          <w:lang w:bidi="km-KH"/>
+        </w:rPr>
+        <w:tab/>
       </w:r>
     </w:p>
     <w:p>
       <w:pPr>
         <w:pStyle w:val="ListParagraph"/>
-        <w:tabs>
-          <w:tab w:val="left" w:pos="5925"/>
-        </w:tabs>
         <w:ind w:left="426"/>
         <w:jc w:val="both"/>
         <w:rPr>
@@ -4851,13 +4808,13 @@
         <mc:AlternateContent>
           <mc:Choice Requires="wps">
             <w:drawing>
-              <wp:anchor distT="0" distB="0" distL="114300" distR="114300" simplePos="0" relativeHeight="251710464" behindDoc="1" locked="0" layoutInCell="1" allowOverlap="1" wp14:anchorId="21F76F26" wp14:editId="2C6FC0F9">
+              <wp:anchor distT="0" distB="0" distL="114300" distR="114300" simplePos="0" relativeHeight="251710464" behindDoc="1" locked="0" layoutInCell="1" allowOverlap="1" wp14:anchorId="087A699B" wp14:editId="5B322477">
                 <wp:simplePos x="0" y="0"/>
-                <wp:positionH relativeFrom="margin">
-                  <wp:posOffset>3798570</wp:posOffset>
+                <wp:positionH relativeFrom="page">
+                  <wp:posOffset>4671060</wp:posOffset>
                 </wp:positionH>
                 <wp:positionV relativeFrom="paragraph">
-                  <wp:posOffset>24130</wp:posOffset>
+                  <wp:posOffset>11430</wp:posOffset>
                 </wp:positionV>
                 <wp:extent cx="685800" cy="352425"/>
                 <wp:effectExtent l="0" t="0" r="19050" b="28575"/>
@@ -4946,7 +4903,7 @@
           </mc:Choice>
           <mc:Fallback>
             <w:pict>
-              <v:shape w14:anchorId="21F76F26" id="Text Box 82" o:spid="_x0000_s1086" type="#_x0000_t202" style="position:absolute;left:0;text-align:left;margin-left:299.1pt;margin-top:1.9pt;width:54pt;height:27.75pt;z-index:-251606016;visibility:visible;mso-wrap-style:square;mso-width-percent:0;mso-height-percent:0;mso-wrap-distance-left:9pt;mso-wrap-distance-top:0;mso-wrap-distance-right:9pt;mso-wrap-distance-bottom:0;mso-position-horizontal:absolute;mso-position-horizontal-relative:margin;mso-position-vertical:absolute;mso-position-vertical-relative:text;mso-width-percent:0;mso-height-percent:0;mso-width-relative:margin;mso-height-relative:margin;v-text-anchor:top" o:gfxdata="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" fillcolor="white [3201]" strokecolor="white [3212]" strokeweight=".5pt">
+              <v:shape w14:anchorId="087A699B" id="Text Box 82" o:spid="_x0000_s1081" type="#_x0000_t202" style="position:absolute;left:0;text-align:left;margin-left:367.8pt;margin-top:.9pt;width:54pt;height:27.75pt;z-index:-251606016;visibility:visible;mso-wrap-style:square;mso-width-percent:0;mso-height-percent:0;mso-wrap-distance-left:9pt;mso-wrap-distance-top:0;mso-wrap-distance-right:9pt;mso-wrap-distance-bottom:0;mso-position-horizontal:absolute;mso-position-horizontal-relative:page;mso-position-vertical:absolute;mso-position-vertical-relative:text;mso-width-percent:0;mso-height-percent:0;mso-width-relative:margin;mso-height-relative:margin;v-text-anchor:top" o:gfxdata="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" fillcolor="white [3201]" strokecolor="white [3212]" strokeweight=".5pt">
                 <v:textbox>
                   <w:txbxContent>
                     <w:p>
@@ -4988,7 +4945,7 @@
                     </w:p>
                   </w:txbxContent>
                 </v:textbox>
-                <w10:wrap anchorx="margin"/>
+                <w10:wrap anchorx="page"/>
               </v:shape>
             </w:pict>
           </mc:Fallback>
@@ -5004,27 +4961,47 @@
           <w:cs/>
           <w:lang w:bidi="km-KH"/>
         </w:rPr>
-        <w:t>ក.</w:t>
-      </w:r>
-      <w:r>
-        <w:rPr>
-          <w:rFonts w:ascii="Kh Content" w:hAnsi="Kh Content" w:cs="Kh Content" w:hint="cs"/>
-          <w:sz w:val="24"/>
-          <w:szCs w:val="24"/>
-          <w:cs/>
-          <w:lang w:bidi="km-KH"/>
-        </w:rPr>
-        <w:t>គណនាកម្មន្តក្នុងដំណើរនីមួយៗ ។</w:t>
-      </w:r>
-      <w:r>
-        <w:rPr>
-          <w:rFonts w:ascii="Kh Content" w:hAnsi="Kh Content" w:cs="Kh Content"/>
-          <w:sz w:val="24"/>
-          <w:szCs w:val="24"/>
-          <w:cs/>
-          <w:lang w:bidi="km-KH"/>
-        </w:rPr>
-        <w:tab/>
+        <w:t>ខ.</w:t>
+      </w:r>
+      <w:r>
+        <w:rPr>
+          <w:rFonts w:ascii="Kh Content" w:hAnsi="Kh Content" w:cs="Kh Content" w:hint="cs"/>
+          <w:sz w:val="24"/>
+          <w:szCs w:val="24"/>
+          <w:cs/>
+          <w:lang w:bidi="km-KH"/>
+        </w:rPr>
+        <w:t>តើកម្មន្តន</w:t>
+      </w:r>
+      <w:r>
+        <w:rPr>
+          <w:rFonts w:ascii="Kh Content" w:hAnsi="Kh Content" w:cs="Kh Content" w:hint="cs"/>
+          <w:sz w:val="24"/>
+          <w:szCs w:val="24"/>
+          <w:cs/>
+          <w:lang w:bidi="km-KH"/>
+        </w:rPr>
+        <w:t>ោះជា</w:t>
+      </w:r>
+      <w:r>
+        <w:rPr>
+          <w:rFonts w:ascii="Kh Content" w:hAnsi="Kh Content" w:cs="Kh Content" w:hint="cs"/>
+          <w:sz w:val="24"/>
+          <w:szCs w:val="24"/>
+          <w:cs/>
+          <w:lang w:bidi="km-KH"/>
+        </w:rPr>
+        <w:t>កម្ម</w:t>
+      </w:r>
+      <w:r>
+        <w:rPr>
+          <w:rFonts w:ascii="Kh Content" w:hAnsi="Kh Content" w:cs="Kh Content" w:hint="cs"/>
+          <w:sz w:val="24"/>
+          <w:szCs w:val="24"/>
+          <w:cs/>
+          <w:lang w:bidi="km-KH"/>
+        </w:rPr>
+        <w:t>ន្តដូចម្តេច?</w:t>
       </w:r>
     </w:p>
     <w:p>
@@ -5044,62 +5021,127 @@
           <w:rFonts w:ascii="Kh Content" w:hAnsi="Kh Content" w:cs="Kh Content" w:hint="cs"/>
           <w:b/>
           <w:bCs/>
-          <w:sz w:val="24"/>
-          <w:szCs w:val="24"/>
-          <w:cs/>
-          <w:lang w:bidi="km-KH"/>
-        </w:rPr>
-        <w:t>ខ.</w:t>
-      </w:r>
-      <w:r>
-        <w:rPr>
-          <w:rFonts w:ascii="Kh Content" w:hAnsi="Kh Content" w:cs="Kh Content" w:hint="cs"/>
-          <w:sz w:val="24"/>
-          <w:szCs w:val="24"/>
-          <w:cs/>
-          <w:lang w:bidi="km-KH"/>
-        </w:rPr>
-        <w:t>តើកម្មន្តន</w:t>
-      </w:r>
-      <w:r>
-        <w:rPr>
-          <w:rFonts w:ascii="Kh Content" w:hAnsi="Kh Content" w:cs="Kh Content" w:hint="cs"/>
-          <w:sz w:val="24"/>
-          <w:szCs w:val="24"/>
-          <w:cs/>
-          <w:lang w:bidi="km-KH"/>
-        </w:rPr>
-        <w:t>ោះជា</w:t>
-      </w:r>
-      <w:r>
-        <w:rPr>
-          <w:rFonts w:ascii="Kh Content" w:hAnsi="Kh Content" w:cs="Kh Content" w:hint="cs"/>
-          <w:sz w:val="24"/>
-          <w:szCs w:val="24"/>
-          <w:cs/>
-          <w:lang w:bidi="km-KH"/>
-        </w:rPr>
-        <w:t>កម្មន្តដូចម្តេច</w:t>
-      </w:r>
-      <w:r>
-        <w:rPr>
-          <w:rFonts w:ascii="Kh Content" w:hAnsi="Kh Content" w:cs="Kh Content" w:hint="cs"/>
-          <w:sz w:val="24"/>
-          <w:szCs w:val="24"/>
-          <w:cs/>
-          <w:lang w:bidi="km-KH"/>
-        </w:rPr>
-        <w:t>?</w:t>
-      </w:r>
-      <w:r>
-        <w:rPr>
-          <w:rFonts w:ascii="Kh Content" w:hAnsi="Kh Content" w:cs="Kh Content"/>
           <w:noProof/>
           <w:sz w:val="24"/>
           <w:szCs w:val="24"/>
           <w:lang w:bidi="km-KH"/>
         </w:rPr>
-        <w:t xml:space="preserve"> </w:t>
+        <mc:AlternateContent>
+          <mc:Choice Requires="wps">
+            <w:drawing>
+              <wp:anchor distT="0" distB="0" distL="114300" distR="114300" simplePos="0" relativeHeight="251702272" behindDoc="0" locked="0" layoutInCell="1" allowOverlap="1" wp14:anchorId="4640BC91" wp14:editId="3C8EE071">
+                <wp:simplePos x="0" y="0"/>
+                <wp:positionH relativeFrom="column">
+                  <wp:posOffset>2916555</wp:posOffset>
+                </wp:positionH>
+                <wp:positionV relativeFrom="paragraph">
+                  <wp:posOffset>296384</wp:posOffset>
+                </wp:positionV>
+                <wp:extent cx="219075" cy="304165"/>
+                <wp:effectExtent l="0" t="0" r="28575" b="19685"/>
+                <wp:wrapNone/>
+                <wp:docPr id="78" name="Text Box 78"/>
+                <wp:cNvGraphicFramePr/>
+                <a:graphic xmlns:a="http://schemas.openxmlformats.org/drawingml/2006/main">
+                  <a:graphicData uri="http://schemas.microsoft.com/office/word/2010/wordprocessingShape">
+                    <wps:wsp>
+                      <wps:cNvSpPr txBox="1"/>
+                      <wps:spPr>
+                        <a:xfrm>
+                          <a:off x="0" y="0"/>
+                          <a:ext cx="219075" cy="304165"/>
+                        </a:xfrm>
+                        <a:prstGeom prst="rect">
+                          <a:avLst/>
+                        </a:prstGeom>
+                        <a:solidFill>
+                          <a:schemeClr val="lt1"/>
+                        </a:solidFill>
+                        <a:ln w="6350">
+                          <a:solidFill>
+                            <a:schemeClr val="bg1"/>
+                          </a:solidFill>
+                        </a:ln>
+                      </wps:spPr>
+                      <wps:txbx>
+                        <w:txbxContent>
+                          <w:p>
+                            <m:oMathPara>
+                              <m:oMath>
+                                <m:r>
+                                  <w:rPr>
+                                    <w:rFonts w:ascii="Cambria Math" w:hAnsi="Cambria Math"/>
+                                  </w:rPr>
+                                  <m:t>2</m:t>
+                                </m:r>
+                              </m:oMath>
+                            </m:oMathPara>
+                          </w:p>
+                        </w:txbxContent>
+                      </wps:txbx>
+                      <wps:bodyPr rot="0" spcFirstLastPara="0" vertOverflow="overflow" horzOverflow="overflow" vert="horz" wrap="square" lIns="91440" tIns="45720" rIns="91440" bIns="45720" numCol="1" spcCol="0" rtlCol="0" fromWordArt="0" anchor="t" anchorCtr="0" forceAA="0" compatLnSpc="1">
+                        <a:prstTxWarp prst="textNoShape">
+                          <a:avLst/>
+                        </a:prstTxWarp>
+                        <a:noAutofit/>
+                      </wps:bodyPr>
+                    </wps:wsp>
+                  </a:graphicData>
+                </a:graphic>
+                <wp14:sizeRelH relativeFrom="margin">
+                  <wp14:pctWidth>0</wp14:pctWidth>
+                </wp14:sizeRelH>
+                <wp14:sizeRelV relativeFrom="margin">
+                  <wp14:pctHeight>0</wp14:pctHeight>
+                </wp14:sizeRelV>
+              </wp:anchor>
+            </w:drawing>
+          </mc:Choice>
+          <mc:Fallback>
+            <w:pict>
+              <v:shape w14:anchorId="4640BC91" id="Text Box 78" o:spid="_x0000_s1082" type="#_x0000_t202" style="position:absolute;left:0;text-align:left;margin-left:229.65pt;margin-top:23.35pt;width:17.25pt;height:23.95pt;z-index:251702272;visibility:visible;mso-wrap-style:square;mso-width-percent:0;mso-height-percent:0;mso-wrap-distance-left:9pt;mso-wrap-distance-top:0;mso-wrap-distance-right:9pt;mso-wrap-distance-bottom:0;mso-position-horizontal:absolute;mso-position-horizontal-relative:text;mso-position-vertical:absolute;mso-position-vertical-relative:text;mso-width-percent:0;mso-height-percent:0;mso-width-relative:margin;mso-height-relative:margin;v-text-anchor:top" o:gfxdata="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" fillcolor="white [3201]" strokecolor="white [3212]" strokeweight=".5pt">
+                <v:textbox>
+                  <w:txbxContent>
+                    <w:p>
+                      <m:oMathPara>
+                        <m:oMath>
+                          <m:r>
+                            <w:rPr>
+                              <w:rFonts w:ascii="Cambria Math" w:hAnsi="Cambria Math"/>
+                            </w:rPr>
+                            <m:t>2</m:t>
+                          </m:r>
+                        </m:oMath>
+                      </m:oMathPara>
+                    </w:p>
+                  </w:txbxContent>
+                </v:textbox>
+              </v:shape>
+            </w:pict>
+          </mc:Fallback>
+        </mc:AlternateContent>
+      </w:r>
+      <w:r>
+        <w:rPr>
+          <w:rFonts w:ascii="Kh Content" w:hAnsi="Kh Content" w:cs="Kh Content" w:hint="cs"/>
+          <w:b/>
+          <w:bCs/>
+          <w:sz w:val="24"/>
+          <w:szCs w:val="24"/>
+          <w:cs/>
+          <w:lang w:bidi="km-KH"/>
+        </w:rPr>
+        <w:t>គ.</w:t>
+      </w:r>
+      <w:r>
+        <w:rPr>
+          <w:rFonts w:ascii="Kh Content" w:hAnsi="Kh Content" w:cs="Kh Content" w:hint="cs"/>
+          <w:sz w:val="24"/>
+          <w:szCs w:val="24"/>
+          <w:cs/>
+          <w:lang w:bidi="km-KH"/>
+        </w:rPr>
+        <w:t>តើឧស្ម័នបម្លែងក្នុងលំនាំអ្វី?</w:t>
       </w:r>
     </w:p>
     <w:p>
@@ -5119,22 +5161,232 @@
           <w:rFonts w:ascii="Kh Content" w:hAnsi="Kh Content" w:cs="Kh Content" w:hint="cs"/>
           <w:b/>
           <w:bCs/>
-          <w:sz w:val="24"/>
-          <w:szCs w:val="24"/>
-          <w:cs/>
-          <w:lang w:bidi="km-KH"/>
-        </w:rPr>
-        <w:t>គ.</w:t>
-      </w:r>
-      <w:r>
-        <w:rPr>
-          <w:rFonts w:ascii="Kh Content" w:hAnsi="Kh Content" w:cs="Kh Content" w:hint="cs"/>
-          <w:sz w:val="24"/>
-          <w:szCs w:val="24"/>
-          <w:cs/>
-          <w:lang w:bidi="km-KH"/>
-        </w:rPr>
-        <w:t>តើឧស្ម័នបម្លែងក្នុងលំនាំអ្វី?</w:t>
+          <w:noProof/>
+          <w:sz w:val="24"/>
+          <w:szCs w:val="24"/>
+          <w:lang w:bidi="km-KH"/>
+        </w:rPr>
+        <mc:AlternateContent>
+          <mc:Choice Requires="wps">
+            <w:drawing>
+              <wp:anchor distT="0" distB="0" distL="114300" distR="114300" simplePos="0" relativeHeight="251708416" behindDoc="0" locked="0" layoutInCell="1" allowOverlap="1" wp14:anchorId="7790F235" wp14:editId="0EA8CC2D">
+                <wp:simplePos x="0" y="0"/>
+                <wp:positionH relativeFrom="column">
+                  <wp:posOffset>4107180</wp:posOffset>
+                </wp:positionH>
+                <wp:positionV relativeFrom="paragraph">
+                  <wp:posOffset>311785</wp:posOffset>
+                </wp:positionV>
+                <wp:extent cx="219075" cy="304165"/>
+                <wp:effectExtent l="0" t="0" r="28575" b="19685"/>
+                <wp:wrapNone/>
+                <wp:docPr id="81" name="Text Box 81"/>
+                <wp:cNvGraphicFramePr/>
+                <a:graphic xmlns:a="http://schemas.openxmlformats.org/drawingml/2006/main">
+                  <a:graphicData uri="http://schemas.microsoft.com/office/word/2010/wordprocessingShape">
+                    <wps:wsp>
+                      <wps:cNvSpPr txBox="1"/>
+                      <wps:spPr>
+                        <a:xfrm>
+                          <a:off x="0" y="0"/>
+                          <a:ext cx="219075" cy="304165"/>
+                        </a:xfrm>
+                        <a:prstGeom prst="rect">
+                          <a:avLst/>
+                        </a:prstGeom>
+                        <a:solidFill>
+                          <a:schemeClr val="lt1"/>
+                        </a:solidFill>
+                        <a:ln w="6350">
+                          <a:solidFill>
+                            <a:schemeClr val="bg1"/>
+                          </a:solidFill>
+                        </a:ln>
+                      </wps:spPr>
+                      <wps:txbx>
+                        <w:txbxContent>
+                          <w:p>
+                            <m:oMathPara>
+                              <m:oMath>
+                                <m:r>
+                                  <w:rPr>
+                                    <w:rFonts w:ascii="Cambria Math" w:hAnsi="Cambria Math"/>
+                                  </w:rPr>
+                                  <m:t>3</m:t>
+                                </m:r>
+                              </m:oMath>
+                            </m:oMathPara>
+                          </w:p>
+                        </w:txbxContent>
+                      </wps:txbx>
+                      <wps:bodyPr rot="0" spcFirstLastPara="0" vertOverflow="overflow" horzOverflow="overflow" vert="horz" wrap="square" lIns="91440" tIns="45720" rIns="91440" bIns="45720" numCol="1" spcCol="0" rtlCol="0" fromWordArt="0" anchor="t" anchorCtr="0" forceAA="0" compatLnSpc="1">
+                        <a:prstTxWarp prst="textNoShape">
+                          <a:avLst/>
+                        </a:prstTxWarp>
+                        <a:noAutofit/>
+                      </wps:bodyPr>
+                    </wps:wsp>
+                  </a:graphicData>
+                </a:graphic>
+                <wp14:sizeRelH relativeFrom="margin">
+                  <wp14:pctWidth>0</wp14:pctWidth>
+                </wp14:sizeRelH>
+                <wp14:sizeRelV relativeFrom="margin">
+                  <wp14:pctHeight>0</wp14:pctHeight>
+                </wp14:sizeRelV>
+              </wp:anchor>
+            </w:drawing>
+          </mc:Choice>
+          <mc:Fallback>
+            <w:pict>
+              <v:shape w14:anchorId="7790F235" id="Text Box 81" o:spid="_x0000_s1083" type="#_x0000_t202" style="position:absolute;left:0;text-align:left;margin-left:323.4pt;margin-top:24.55pt;width:17.25pt;height:23.95pt;z-index:251708416;visibility:visible;mso-wrap-style:square;mso-width-percent:0;mso-height-percent:0;mso-wrap-distance-left:9pt;mso-wrap-distance-top:0;mso-wrap-distance-right:9pt;mso-wrap-distance-bottom:0;mso-position-horizontal:absolute;mso-position-horizontal-relative:text;mso-position-vertical:absolute;mso-position-vertical-relative:text;mso-width-percent:0;mso-height-percent:0;mso-width-relative:margin;mso-height-relative:margin;v-text-anchor:top" o:gfxdata="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" fillcolor="white [3201]" strokecolor="white [3212]" strokeweight=".5pt">
+                <v:textbox>
+                  <w:txbxContent>
+                    <w:p>
+                      <m:oMathPara>
+                        <m:oMath>
+                          <m:r>
+                            <w:rPr>
+                              <w:rFonts w:ascii="Cambria Math" w:hAnsi="Cambria Math"/>
+                            </w:rPr>
+                            <m:t>3</m:t>
+                          </m:r>
+                        </m:oMath>
+                      </m:oMathPara>
+                    </w:p>
+                  </w:txbxContent>
+                </v:textbox>
+              </v:shape>
+            </w:pict>
+          </mc:Fallback>
+        </mc:AlternateContent>
+      </w:r>
+      <w:r>
+        <w:rPr>
+          <w:rFonts w:ascii="Kh Content" w:hAnsi="Kh Content" w:cs="Kh Content" w:hint="cs"/>
+          <w:b/>
+          <w:bCs/>
+          <w:noProof/>
+          <w:sz w:val="24"/>
+          <w:szCs w:val="24"/>
+          <w:lang w:bidi="km-KH"/>
+        </w:rPr>
+        <mc:AlternateContent>
+          <mc:Choice Requires="wps">
+            <w:drawing>
+              <wp:anchor distT="0" distB="0" distL="114300" distR="114300" simplePos="0" relativeHeight="251706368" behindDoc="0" locked="0" layoutInCell="1" allowOverlap="1" wp14:anchorId="3DC65E9E" wp14:editId="7E28A345">
+                <wp:simplePos x="0" y="0"/>
+                <wp:positionH relativeFrom="column">
+                  <wp:posOffset>3297555</wp:posOffset>
+                </wp:positionH>
+                <wp:positionV relativeFrom="paragraph">
+                  <wp:posOffset>311150</wp:posOffset>
+                </wp:positionV>
+                <wp:extent cx="219075" cy="304165"/>
+                <wp:effectExtent l="0" t="0" r="28575" b="19685"/>
+                <wp:wrapNone/>
+                <wp:docPr id="80" name="Text Box 80"/>
+                <wp:cNvGraphicFramePr/>
+                <a:graphic xmlns:a="http://schemas.openxmlformats.org/drawingml/2006/main">
+                  <a:graphicData uri="http://schemas.microsoft.com/office/word/2010/wordprocessingShape">
+                    <wps:wsp>
+                      <wps:cNvSpPr txBox="1"/>
+                      <wps:spPr>
+                        <a:xfrm>
+                          <a:off x="0" y="0"/>
+                          <a:ext cx="219075" cy="304165"/>
+                        </a:xfrm>
+                        <a:prstGeom prst="rect">
+                          <a:avLst/>
+                        </a:prstGeom>
+                        <a:solidFill>
+                          <a:schemeClr val="lt1"/>
+                        </a:solidFill>
+                        <a:ln w="6350">
+                          <a:solidFill>
+                            <a:schemeClr val="bg1"/>
+                          </a:solidFill>
+                        </a:ln>
+                      </wps:spPr>
+                      <wps:txbx>
+                        <w:txbxContent>
+                          <w:p>
+                            <m:oMathPara>
+                              <m:oMath>
+                                <m:r>
+                                  <w:rPr>
+                                    <w:rFonts w:ascii="Cambria Math" w:hAnsi="Cambria Math"/>
+                                  </w:rPr>
+                                  <m:t>1</m:t>
+                                </m:r>
+                              </m:oMath>
+                            </m:oMathPara>
+                          </w:p>
+                        </w:txbxContent>
+                      </wps:txbx>
+                      <wps:bodyPr rot="0" spcFirstLastPara="0" vertOverflow="overflow" horzOverflow="overflow" vert="horz" wrap="square" lIns="91440" tIns="45720" rIns="91440" bIns="45720" numCol="1" spcCol="0" rtlCol="0" fromWordArt="0" anchor="t" anchorCtr="0" forceAA="0" compatLnSpc="1">
+                        <a:prstTxWarp prst="textNoShape">
+                          <a:avLst/>
+                        </a:prstTxWarp>
+                        <a:noAutofit/>
+                      </wps:bodyPr>
+                    </wps:wsp>
+                  </a:graphicData>
+                </a:graphic>
+                <wp14:sizeRelH relativeFrom="margin">
+                  <wp14:pctWidth>0</wp14:pctWidth>
+                </wp14:sizeRelH>
+                <wp14:sizeRelV relativeFrom="margin">
+                  <wp14:pctHeight>0</wp14:pctHeight>
+                </wp14:sizeRelV>
+              </wp:anchor>
+            </w:drawing>
+          </mc:Choice>
+          <mc:Fallback>
+            <w:pict>
+              <v:shape w14:anchorId="3DC65E9E" id="Text Box 80" o:spid="_x0000_s1084" type="#_x0000_t202" style="position:absolute;left:0;text-align:left;margin-left:259.65pt;margin-top:24.5pt;width:17.25pt;height:23.95pt;z-index:251706368;visibility:visible;mso-wrap-style:square;mso-width-percent:0;mso-height-percent:0;mso-wrap-distance-left:9pt;mso-wrap-distance-top:0;mso-wrap-distance-right:9pt;mso-wrap-distance-bottom:0;mso-position-horizontal:absolute;mso-position-horizontal-relative:text;mso-position-vertical:absolute;mso-position-vertical-relative:text;mso-width-percent:0;mso-height-percent:0;mso-width-relative:margin;mso-height-relative:margin;v-text-anchor:top" o:gfxdata="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" fillcolor="white [3201]" strokecolor="white [3212]" strokeweight=".5pt">
+                <v:textbox>
+                  <w:txbxContent>
+                    <w:p>
+                      <m:oMathPara>
+                        <m:oMath>
+                          <m:r>
+                            <w:rPr>
+                              <w:rFonts w:ascii="Cambria Math" w:hAnsi="Cambria Math"/>
+                            </w:rPr>
+                            <m:t>1</m:t>
+                          </m:r>
+                        </m:oMath>
+                      </m:oMathPara>
+                    </w:p>
+                  </w:txbxContent>
+                </v:textbox>
+              </v:shape>
+            </w:pict>
+          </mc:Fallback>
+        </mc:AlternateContent>
+      </w:r>
+      <w:r>
+        <w:rPr>
+          <w:rFonts w:ascii="Kh Content" w:hAnsi="Kh Content" w:cs="Kh Content" w:hint="cs"/>
+          <w:b/>
+          <w:bCs/>
+          <w:sz w:val="24"/>
+          <w:szCs w:val="24"/>
+          <w:cs/>
+          <w:lang w:bidi="km-KH"/>
+        </w:rPr>
+        <w:t>ឃ.</w:t>
+      </w:r>
+      <w:r>
+        <w:rPr>
+          <w:rFonts w:ascii="Kh Content" w:hAnsi="Kh Content" w:cs="Kh Content" w:hint="cs"/>
+          <w:sz w:val="24"/>
+          <w:szCs w:val="24"/>
+          <w:cs/>
+          <w:lang w:bidi="km-KH"/>
+        </w:rPr>
+        <w:t>គណនាកម្មន្តសរុប ។</w:t>
       </w:r>
     </w:p>
     <w:p>
@@ -5159,17 +5411,17 @@
           <w:cs/>
           <w:lang w:bidi="km-KH"/>
         </w:rPr>
-        <w:t>ឃ.</w:t>
-      </w:r>
-      <w:r>
-        <w:rPr>
-          <w:rFonts w:ascii="Kh Content" w:hAnsi="Kh Content" w:cs="Kh Content" w:hint="cs"/>
-          <w:sz w:val="24"/>
-          <w:szCs w:val="24"/>
-          <w:cs/>
-          <w:lang w:bidi="km-KH"/>
-        </w:rPr>
-        <w:t>គណនាកម្មន្តសរុប ។</w:t>
+        <w:t>ង.</w:t>
+      </w:r>
+      <w:r>
+        <w:rPr>
+          <w:rFonts w:ascii="Kh Content" w:hAnsi="Kh Content" w:cs="Kh Content" w:hint="cs"/>
+          <w:sz w:val="24"/>
+          <w:szCs w:val="24"/>
+          <w:cs/>
+          <w:lang w:bidi="km-KH"/>
+        </w:rPr>
+        <w:t>គណនាថាមពលកម្តៅដែលផ្តល់ ឬចេញពីឧស្ម័ន?</w:t>
       </w:r>
     </w:p>
     <w:p>
@@ -5194,17 +5446,117 @@
           <w:cs/>
           <w:lang w:bidi="km-KH"/>
         </w:rPr>
-        <w:t>ង.</w:t>
-      </w:r>
-      <w:r>
-        <w:rPr>
-          <w:rFonts w:ascii="Kh Content" w:hAnsi="Kh Content" w:cs="Kh Content" w:hint="cs"/>
-          <w:sz w:val="24"/>
-          <w:szCs w:val="24"/>
-          <w:cs/>
-          <w:lang w:bidi="km-KH"/>
-        </w:rPr>
-        <w:t>គណនាថាមពលកម្តៅដែលផ្តល់ ឬចេញពីឧស្ម័ន?</w:t>
+        <w:t>ច.</w:t>
+      </w:r>
+      <w:r>
+        <w:rPr>
+          <w:rFonts w:ascii="Kh Content" w:hAnsi="Kh Content" w:cs="Kh Content" w:hint="cs"/>
+          <w:sz w:val="24"/>
+          <w:szCs w:val="24"/>
+          <w:cs/>
+          <w:lang w:bidi="km-KH"/>
+        </w:rPr>
+        <w:t>ចូរបម្លែងដ្យាក្រាម</w:t>
+      </w:r>
+      <w:r>
+        <w:rPr>
+          <w:rFonts w:ascii="Kh Content" w:hAnsi="Kh Content" w:cs="Kh Content"/>
+          <w:position w:val="-14"/>
+          <w:sz w:val="24"/>
+          <w:szCs w:val="24"/>
+          <w:cs/>
+          <w:lang w:bidi="km-KH"/>
+        </w:rPr>
+        <w:object w:dxaOrig="800" w:dyaOrig="400">
+          <v:shape id="_x0000_i1058" type="#_x0000_t75" style="width:39.75pt;height:20.25pt" o:ole="">
+            <v:imagedata r:id="rId61" o:title=""/>
+          </v:shape>
+          <o:OLEObject Type="Embed" ProgID="Equation.DSMT4" ShapeID="_x0000_i1058" DrawAspect="Content" ObjectID="_1573377898" r:id="rId62"/>
+        </w:object>
+      </w:r>
+      <w:r>
+        <w:rPr>
+          <w:rFonts w:ascii="Kh Content" w:hAnsi="Kh Content" w:cs="Kh Content" w:hint="cs"/>
+          <w:b/>
+          <w:bCs/>
+          <w:sz w:val="24"/>
+          <w:szCs w:val="24"/>
+          <w:cs/>
+          <w:lang w:bidi="km-KH"/>
+        </w:rPr>
+        <w:t>រូបទី០៥</w:t>
+      </w:r>
+      <w:r>
+        <w:rPr>
+          <w:rFonts w:ascii="Kh Content" w:hAnsi="Kh Content" w:cs="Kh Content" w:hint="cs"/>
+          <w:sz w:val="24"/>
+          <w:szCs w:val="24"/>
+          <w:cs/>
+          <w:lang w:bidi="km-KH"/>
+        </w:rPr>
+        <w:t xml:space="preserve"> </w:t>
+      </w:r>
+      <w:r>
+        <w:rPr>
+          <w:rFonts w:ascii="Kh Content" w:hAnsi="Kh Content" w:cs="Kh Content" w:hint="cs"/>
+          <w:sz w:val="24"/>
+          <w:szCs w:val="24"/>
+          <w:cs/>
+          <w:lang w:bidi="km-KH"/>
+        </w:rPr>
+        <w:t>ជាដ្យាក្រាម</w:t>
+      </w:r>
+      <w:r>
+        <w:rPr>
+          <w:rFonts w:ascii="Kh Content" w:hAnsi="Kh Content" w:cs="Kh Content"/>
+          <w:position w:val="-14"/>
+          <w:sz w:val="24"/>
+          <w:szCs w:val="24"/>
+          <w:cs/>
+          <w:lang w:bidi="km-KH"/>
+        </w:rPr>
+        <w:object w:dxaOrig="780" w:dyaOrig="400">
+          <v:shape id="_x0000_i1059" type="#_x0000_t75" style="width:39pt;height:20.25pt" o:ole="">
+            <v:imagedata r:id="rId63" o:title=""/>
+          </v:shape>
+          <o:OLEObject Type="Embed" ProgID="Equation.DSMT4" ShapeID="_x0000_i1059" DrawAspect="Content" ObjectID="_1573377899" r:id="rId64"/>
+        </w:object>
+      </w:r>
+      <w:r>
+        <w:rPr>
+          <w:rFonts w:ascii="Kh Content" w:hAnsi="Kh Content" w:cs="Kh Content"/>
+          <w:sz w:val="24"/>
+          <w:szCs w:val="24"/>
+          <w:cs/>
+          <w:lang w:bidi="km-KH"/>
+        </w:rPr>
+        <w:t>និង</w:t>
+      </w:r>
+      <w:r>
+        <w:rPr>
+          <w:rFonts w:ascii="Kh Content" w:hAnsi="Kh Content" w:cs="Kh Content"/>
+          <w:position w:val="-14"/>
+          <w:sz w:val="24"/>
+          <w:szCs w:val="24"/>
+          <w:cs/>
+          <w:lang w:bidi="km-KH"/>
+        </w:rPr>
+        <w:object w:dxaOrig="780" w:dyaOrig="400">
+          <v:shape id="_x0000_i1060" type="#_x0000_t75" style="width:39pt;height:20.25pt" o:ole="">
+            <v:imagedata r:id="rId65" o:title=""/>
+          </v:shape>
+          <o:OLEObject Type="Embed" ProgID="Equation.DSMT4" ShapeID="_x0000_i1060" DrawAspect="Content" ObjectID="_1573377900" r:id="rId66"/>
+        </w:object>
+      </w:r>
+      <w:r>
+        <w:rPr>
+          <w:rFonts w:ascii="Kh Content" w:hAnsi="Kh Content" w:cs="Kh Content" w:hint="cs"/>
+          <w:sz w:val="24"/>
+          <w:szCs w:val="24"/>
+          <w:cs/>
+          <w:lang w:bidi="km-KH"/>
+        </w:rPr>
+        <w:t>។</w:t>
       </w:r>
     </w:p>
     <w:p>
@@ -5213,160 +5565,14 @@
         <w:ind w:left="426"/>
         <w:jc w:val="both"/>
         <w:rPr>
-          <w:rFonts w:ascii="Kh Content" w:hAnsi="Kh Content" w:cs="Kh Content"/>
-          <w:sz w:val="24"/>
-          <w:szCs w:val="24"/>
-          <w:lang w:bidi="km-KH"/>
-        </w:rPr>
-      </w:pPr>
-      <w:r>
-        <w:rPr>
-          <w:rFonts w:ascii="Kh Content" w:hAnsi="Kh Content" w:cs="Kh Content" w:hint="cs"/>
-          <w:b/>
-          <w:bCs/>
-          <w:sz w:val="24"/>
-          <w:szCs w:val="24"/>
-          <w:cs/>
-          <w:lang w:bidi="km-KH"/>
-        </w:rPr>
-        <w:t>ច.</w:t>
-      </w:r>
-      <w:r>
-        <w:rPr>
-          <w:rFonts w:ascii="Kh Content" w:hAnsi="Kh Content" w:cs="Kh Content" w:hint="cs"/>
-          <w:sz w:val="24"/>
-          <w:szCs w:val="24"/>
-          <w:cs/>
-          <w:lang w:bidi="km-KH"/>
-        </w:rPr>
-        <w:t>ចូរបម្លែងដ្យាក្រាម</w:t>
-      </w:r>
-      <w:r>
-        <w:rPr>
-          <w:rFonts w:ascii="Kh Content" w:hAnsi="Kh Content" w:cs="Kh Content"/>
-          <w:position w:val="-14"/>
-          <w:sz w:val="24"/>
-          <w:szCs w:val="24"/>
-          <w:cs/>
-          <w:lang w:bidi="km-KH"/>
-        </w:rPr>
-        <w:object w:dxaOrig="800" w:dyaOrig="400">
-          <v:shape id="_x0000_i1058" type="#_x0000_t75" style="width:39.75pt;height:19.5pt" o:ole="">
-            <v:imagedata r:id="rId58" o:title=""/>
-          </v:shape>
-          <o:OLEObject Type="Embed" ProgID="Equation.DSMT4" ShapeID="_x0000_i1058" DrawAspect="Content" ObjectID="_1573146234" r:id="rId59"/>
-        </w:object>
-      </w:r>
-      <w:r>
-        <w:rPr>
-          <w:rFonts w:ascii="Kh Content" w:hAnsi="Kh Content" w:cs="Kh Content" w:hint="cs"/>
-          <w:b/>
-          <w:bCs/>
-          <w:sz w:val="24"/>
-          <w:szCs w:val="24"/>
-          <w:cs/>
-          <w:lang w:bidi="km-KH"/>
-        </w:rPr>
-        <w:t>រូបទី០៥</w:t>
-      </w:r>
-      <w:r>
-        <w:rPr>
-          <w:rFonts w:ascii="Kh Content" w:hAnsi="Kh Content" w:cs="Kh Content" w:hint="cs"/>
-          <w:sz w:val="24"/>
-          <w:szCs w:val="24"/>
-          <w:cs/>
-          <w:lang w:bidi="km-KH"/>
-        </w:rPr>
-        <w:t xml:space="preserve"> </w:t>
-      </w:r>
-      <w:r>
-        <w:rPr>
-          <w:rFonts w:ascii="Kh Content" w:hAnsi="Kh Content" w:cs="Kh Content" w:hint="cs"/>
-          <w:sz w:val="24"/>
-          <w:szCs w:val="24"/>
-          <w:cs/>
-          <w:lang w:bidi="km-KH"/>
-        </w:rPr>
-        <w:t>ជាដ្យាក្រាម</w:t>
-      </w:r>
-      <w:r>
-        <w:rPr>
-          <w:rFonts w:ascii="Kh Content" w:hAnsi="Kh Content" w:cs="Kh Content"/>
-          <w:position w:val="-14"/>
-          <w:sz w:val="24"/>
-          <w:szCs w:val="24"/>
-          <w:cs/>
-          <w:lang w:bidi="km-KH"/>
-        </w:rPr>
-        <w:object w:dxaOrig="780" w:dyaOrig="400">
-          <v:shape id="_x0000_i1059" type="#_x0000_t75" style="width:39.75pt;height:19.5pt" o:ole="">
-            <v:imagedata r:id="rId60" o:title=""/>
-          </v:shape>
-          <o:OLEObject Type="Embed" ProgID="Equation.DSMT4" ShapeID="_x0000_i1059" DrawAspect="Content" ObjectID="_1573146235" r:id="rId61"/>
-        </w:object>
-      </w:r>
-      <w:r>
-        <w:rPr>
-          <w:rFonts w:ascii="Kh Content" w:hAnsi="Kh Content" w:cs="Kh Content"/>
-          <w:sz w:val="24"/>
-          <w:szCs w:val="24"/>
-          <w:cs/>
-          <w:lang w:bidi="km-KH"/>
-        </w:rPr>
-        <w:t>និង</w:t>
-      </w:r>
-      <w:r>
-        <w:rPr>
-          <w:rFonts w:ascii="Kh Content" w:hAnsi="Kh Content" w:cs="Kh Content"/>
-          <w:position w:val="-14"/>
-          <w:sz w:val="24"/>
-          <w:szCs w:val="24"/>
-          <w:cs/>
-          <w:lang w:bidi="km-KH"/>
-        </w:rPr>
-        <w:object w:dxaOrig="780" w:dyaOrig="400">
-          <v:shape id="_x0000_i1060" type="#_x0000_t75" style="width:39.75pt;height:19.5pt" o:ole="">
-            <v:imagedata r:id="rId62" o:title=""/>
-          </v:shape>
-          <o:OLEObject Type="Embed" ProgID="Equation.DSMT4" ShapeID="_x0000_i1060" DrawAspect="Content" ObjectID="_1573146236" r:id="rId63"/>
-        </w:object>
-      </w:r>
-      <w:r>
-        <w:rPr>
-          <w:rFonts w:ascii="Kh Content" w:hAnsi="Kh Content" w:cs="Kh Content" w:hint="cs"/>
-          <w:sz w:val="24"/>
-          <w:szCs w:val="24"/>
-          <w:cs/>
-          <w:lang w:bidi="km-KH"/>
-        </w:rPr>
-        <w:t>។</w:t>
-      </w:r>
-    </w:p>
-    <w:p>
-      <w:pPr>
-        <w:pStyle w:val="ListParagraph"/>
-        <w:ind w:left="426"/>
-        <w:jc w:val="both"/>
-        <w:rPr>
-          <w:rFonts w:ascii="Kh Content" w:hAnsi="Kh Content" w:cs="Kh Content"/>
-          <w:sz w:val="24"/>
-          <w:szCs w:val="24"/>
-          <w:lang w:bidi="km-KH"/>
-        </w:rPr>
-      </w:pPr>
-    </w:p>
-    <w:p>
-      <w:pPr>
-        <w:pStyle w:val="ListParagraph"/>
-        <w:ind w:left="426"/>
-        <w:jc w:val="both"/>
-        <w:rPr>
-          <w:rFonts w:ascii="Kh Content" w:hAnsi="Kh Content" w:cs="Kh Content"/>
-          <w:sz w:val="24"/>
-          <w:szCs w:val="24"/>
-          <w:lang w:bidi="km-KH"/>
-        </w:rPr>
-      </w:pPr>
+          <w:rFonts w:ascii="Kh Content" w:hAnsi="Kh Content" w:cs="Kh Content" w:hint="cs"/>
+          <w:sz w:val="24"/>
+          <w:szCs w:val="24"/>
+          <w:lang w:bidi="km-KH"/>
+        </w:rPr>
+      </w:pPr>
+      <w:bookmarkStart w:id="0" w:name="_GoBack"/>
+      <w:bookmarkEnd w:id="0"/>
     </w:p>
     <w:p>
       <w:pPr>
@@ -5411,7 +5617,7 @@
       </w:r>
     </w:p>
     <w:sectPr>
-      <w:footerReference w:type="default" r:id="rId64"/>
+      <w:footerReference w:type="default" r:id="rId67"/>
       <w:pgSz w:w="8391" w:h="11906" w:code="11"/>
       <w:pgMar w:top="567" w:right="567" w:bottom="567" w:left="567" w:header="720" w:footer="720" w:gutter="0"/>
       <w:cols w:space="720"/>
@@ -5455,6 +5661,7 @@
         <w:tab w:val="left" w:pos="368"/>
         <w:tab w:val="right" w:pos="7257"/>
       </w:tabs>
+      <w:jc w:val="center"/>
       <w:rPr>
         <w:sz w:val="24"/>
         <w:szCs w:val="24"/>
@@ -5462,23 +5669,24 @@
     </w:pPr>
     <w:r>
       <w:rPr>
+        <w:rFonts w:ascii="Khmer OS Content" w:hAnsi="Khmer OS Content" w:cs="Khmer OS Content"/>
         <w:noProof/>
-        <w:sz w:val="24"/>
-        <w:szCs w:val="24"/>
+        <w:sz w:val="20"/>
+        <w:szCs w:val="20"/>
         <w:lang w:bidi="km-KH"/>
       </w:rPr>
       <mc:AlternateContent>
         <mc:Choice Requires="wps">
           <w:drawing>
-            <wp:anchor distT="0" distB="0" distL="114300" distR="114300" simplePos="0" relativeHeight="251659264" behindDoc="0" locked="0" layoutInCell="1" allowOverlap="1" wp14:anchorId="4D311570" wp14:editId="6F1045C6">
+            <wp:anchor distT="0" distB="0" distL="114300" distR="114300" simplePos="0" relativeHeight="251659264" behindDoc="0" locked="0" layoutInCell="1" allowOverlap="1" wp14:anchorId="74BF6C96" wp14:editId="6EB5A1A3">
               <wp:simplePos x="0" y="0"/>
               <wp:positionH relativeFrom="column">
-                <wp:posOffset>220979</wp:posOffset>
+                <wp:posOffset>-7620</wp:posOffset>
               </wp:positionH>
               <wp:positionV relativeFrom="paragraph">
-                <wp:posOffset>-31115</wp:posOffset>
+                <wp:posOffset>-35560</wp:posOffset>
               </wp:positionV>
-              <wp:extent cx="4391025" cy="0"/>
+              <wp:extent cx="4714875" cy="0"/>
               <wp:effectExtent l="0" t="19050" r="47625" b="38100"/>
               <wp:wrapNone/>
               <wp:docPr id="3" name="Straight Connector 3"/>
@@ -5490,7 +5698,7 @@
                     <wps:spPr>
                       <a:xfrm>
                         <a:off x="0" y="0"/>
-                        <a:ext cx="4391025" cy="0"/>
+                        <a:ext cx="4714875" cy="0"/>
                       </a:xfrm>
                       <a:prstGeom prst="line">
                         <a:avLst/>
@@ -5529,7 +5737,7 @@
         </mc:Choice>
         <mc:Fallback>
           <w:pict>
-            <v:line w14:anchorId="084C7BE4" id="Straight Connector 3" o:spid="_x0000_s1026" style="position:absolute;z-index:251659264;visibility:visible;mso-wrap-style:square;mso-width-percent:0;mso-wrap-distance-left:9pt;mso-wrap-distance-top:0;mso-wrap-distance-right:9pt;mso-wrap-distance-bottom:0;mso-position-horizontal:absolute;mso-position-horizontal-relative:text;mso-position-vertical:absolute;mso-position-vertical-relative:text;mso-width-percent:0;mso-width-relative:margin" from="17.4pt,-2.45pt" to="363.15pt,-2.45pt" o:gfxdata="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" strokecolor="#823b0b [1605]" strokeweight="4.25pt">
+            <v:line w14:anchorId="10EE6B2E" id="Straight Connector 3" o:spid="_x0000_s1026" style="position:absolute;z-index:251659264;visibility:visible;mso-wrap-style:square;mso-width-percent:0;mso-wrap-distance-left:9pt;mso-wrap-distance-top:0;mso-wrap-distance-right:9pt;mso-wrap-distance-bottom:0;mso-position-horizontal:absolute;mso-position-horizontal-relative:text;mso-position-vertical:absolute;mso-position-vertical-relative:text;mso-width-percent:0;mso-width-relative:margin" from="-.6pt,-2.8pt" to="370.65pt,-2.8pt" o:gfxdata="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" strokecolor="#823b0b [1605]" strokeweight="4.25pt">
               <v:stroke linestyle="thinThick" joinstyle="miter"/>
             </v:line>
           </w:pict>
@@ -5538,20 +5746,156 @@
     </w:r>
     <w:r>
       <w:rPr>
-        <w:sz w:val="24"/>
-        <w:szCs w:val="24"/>
+        <w:rFonts w:ascii="Khmer OS Content" w:hAnsi="Khmer OS Content" w:cs="Khmer OS Content"/>
+        <w:noProof/>
+        <w:sz w:val="20"/>
+        <w:szCs w:val="20"/>
+        <w:lang w:bidi="km-KH"/>
       </w:rPr>
-      <w:tab/>
+      <mc:AlternateContent>
+        <mc:Choice Requires="wps">
+          <w:drawing>
+            <wp:anchor distT="0" distB="0" distL="114300" distR="114300" simplePos="0" relativeHeight="251660288" behindDoc="1" locked="0" layoutInCell="1" allowOverlap="1" wp14:anchorId="1A8DD3B9" wp14:editId="4E002990">
+              <wp:simplePos x="0" y="0"/>
+              <wp:positionH relativeFrom="column">
+                <wp:posOffset>4439920</wp:posOffset>
+              </wp:positionH>
+              <wp:positionV relativeFrom="paragraph">
+                <wp:posOffset>-6985</wp:posOffset>
+              </wp:positionV>
+              <wp:extent cx="257175" cy="257175"/>
+              <wp:effectExtent l="0" t="0" r="28575" b="28575"/>
+              <wp:wrapNone/>
+              <wp:docPr id="11" name="Oval 11"/>
+              <wp:cNvGraphicFramePr/>
+              <a:graphic xmlns:a="http://schemas.openxmlformats.org/drawingml/2006/main">
+                <a:graphicData uri="http://schemas.microsoft.com/office/word/2010/wordprocessingShape">
+                  <wps:wsp>
+                    <wps:cNvSpPr/>
+                    <wps:spPr>
+                      <a:xfrm>
+                        <a:off x="0" y="0"/>
+                        <a:ext cx="257175" cy="257175"/>
+                      </a:xfrm>
+                      <a:prstGeom prst="ellipse">
+                        <a:avLst/>
+                      </a:prstGeom>
+                      <a:pattFill prst="pct20">
+                        <a:fgClr>
+                          <a:schemeClr val="accent1"/>
+                        </a:fgClr>
+                        <a:bgClr>
+                          <a:schemeClr val="bg1"/>
+                        </a:bgClr>
+                      </a:pattFill>
+                    </wps:spPr>
+                    <wps:style>
+                      <a:lnRef idx="2">
+                        <a:schemeClr val="accent1">
+                          <a:shade val="50000"/>
+                        </a:schemeClr>
+                      </a:lnRef>
+                      <a:fillRef idx="1">
+                        <a:schemeClr val="accent1"/>
+                      </a:fillRef>
+                      <a:effectRef idx="0">
+                        <a:schemeClr val="accent1"/>
+                      </a:effectRef>
+                      <a:fontRef idx="minor">
+                        <a:schemeClr val="lt1"/>
+                      </a:fontRef>
+                    </wps:style>
+                    <wps:bodyPr rot="0" spcFirstLastPara="0" vertOverflow="overflow" horzOverflow="overflow" vert="horz" wrap="square" lIns="91440" tIns="45720" rIns="91440" bIns="45720" numCol="1" spcCol="0" rtlCol="0" fromWordArt="0" anchor="ctr" anchorCtr="0" forceAA="0" compatLnSpc="1">
+                      <a:prstTxWarp prst="textNoShape">
+                        <a:avLst/>
+                      </a:prstTxWarp>
+                      <a:noAutofit/>
+                    </wps:bodyPr>
+                  </wps:wsp>
+                </a:graphicData>
+              </a:graphic>
+              <wp14:sizeRelH relativeFrom="margin">
+                <wp14:pctWidth>0</wp14:pctWidth>
+              </wp14:sizeRelH>
+              <wp14:sizeRelV relativeFrom="margin">
+                <wp14:pctHeight>0</wp14:pctHeight>
+              </wp14:sizeRelV>
+            </wp:anchor>
+          </w:drawing>
+        </mc:Choice>
+        <mc:Fallback>
+          <w:pict>
+            <v:oval w14:anchorId="5EE613C7" id="Oval 11" o:spid="_x0000_s1026" style="position:absolute;margin-left:349.6pt;margin-top:-.55pt;width:20.25pt;height:20.25pt;z-index:-251656192;visibility:visible;mso-wrap-style:square;mso-width-percent:0;mso-height-percent:0;mso-wrap-distance-left:9pt;mso-wrap-distance-top:0;mso-wrap-distance-right:9pt;mso-wrap-distance-bottom:0;mso-position-horizontal:absolute;mso-position-horizontal-relative:text;mso-position-vertical:absolute;mso-position-vertical-relative:text;mso-width-percent:0;mso-height-percent:0;mso-width-relative:margin;mso-height-relative:margin;v-text-anchor:middle" o:gfxdata="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" fillcolor="#5b9bd5 [3204]" strokecolor="#1f4d78 [1604]" strokeweight="1pt">
+              <v:fill r:id="rId1" o:title="" color2="white [3212]" type="pattern"/>
+              <v:stroke joinstyle="miter"/>
+            </v:oval>
+          </w:pict>
+        </mc:Fallback>
+      </mc:AlternateContent>
     </w:r>
     <w:r>
       <w:rPr>
-        <w:rFonts w:ascii="Kh Content" w:hAnsi="Kh Content" w:cs="Kh Content"/>
-        <w:sz w:val="16"/>
-        <w:szCs w:val="16"/>
+        <w:rFonts w:ascii="Khmer OS Content" w:hAnsi="Khmer OS Content" w:cs="Khmer OS Content"/>
+        <w:sz w:val="20"/>
+        <w:szCs w:val="20"/>
+      </w:rPr>
+      <w:fldChar w:fldCharType="begin"/>
+    </w:r>
+    <w:r>
+      <w:rPr>
+        <w:rFonts w:ascii="Khmer OS Content" w:hAnsi="Khmer OS Content" w:cs="Khmer OS Content"/>
+        <w:sz w:val="20"/>
+        <w:szCs w:val="20"/>
         <w:cs/>
         <w:lang w:bidi="km-KH"/>
       </w:rPr>
-      <w:t>ថ្ងៃ សៅរ៍ ទី២៥ ខែ វិច្ឆិកា ឆ្នាំ២០១៧</w:t>
+      <w:instrText xml:space="preserve"> </w:instrText>
+    </w:r>
+    <w:r>
+      <w:rPr>
+        <w:rFonts w:ascii="Khmer OS Content" w:hAnsi="Khmer OS Content" w:cs="Khmer OS Content"/>
+        <w:sz w:val="20"/>
+        <w:szCs w:val="20"/>
+        <w:lang w:bidi="km-KH"/>
+      </w:rPr>
+      <w:instrText>TIME \@ "dddd d MMMM yyyy"</w:instrText>
+    </w:r>
+    <w:r>
+      <w:rPr>
+        <w:rFonts w:ascii="Khmer OS Content" w:hAnsi="Khmer OS Content" w:cs="Khmer OS Content"/>
+        <w:sz w:val="20"/>
+        <w:szCs w:val="20"/>
+        <w:cs/>
+        <w:lang w:bidi="km-KH"/>
+      </w:rPr>
+      <w:instrText xml:space="preserve"> </w:instrText>
+    </w:r>
+    <w:r>
+      <w:rPr>
+        <w:rFonts w:ascii="Khmer OS Content" w:hAnsi="Khmer OS Content" w:cs="Khmer OS Content"/>
+        <w:sz w:val="20"/>
+        <w:szCs w:val="20"/>
+      </w:rPr>
+      <w:fldChar w:fldCharType="separate"/>
+    </w:r>
+    <w:r>
+      <w:rPr>
+        <w:rFonts w:ascii="Khmer OS Content" w:hAnsi="Khmer OS Content" w:cs="Khmer OS Content"/>
+        <w:noProof/>
+        <w:sz w:val="20"/>
+        <w:szCs w:val="20"/>
+        <w:cs/>
+        <w:lang w:bidi="km-KH"/>
+      </w:rPr>
+      <w:t>ថ្ងៃអង្គារ 28 វិច្ឆិកា 2017</w:t>
+    </w:r>
+    <w:r>
+      <w:rPr>
+        <w:rFonts w:ascii="Khmer OS Content" w:hAnsi="Khmer OS Content" w:cs="Khmer OS Content"/>
+        <w:sz w:val="20"/>
+        <w:szCs w:val="20"/>
+      </w:rPr>
+      <w:fldChar w:fldCharType="end"/>
     </w:r>
     <w:r>
       <w:rPr>
